--- a/archive/Sprint Plan Document  مسودة.docx
+++ b/archive/Sprint Plan Document  مسودة.docx
@@ -1,6 +1,6 @@
 
 <file path=word/document.xml><?xml version="1.0" encoding="utf-8"?>
-<w:document xmlns:wpc="http://schemas.microsoft.com/office/word/2010/wordprocessingCanvas" xmlns:mo="http://schemas.microsoft.com/office/mac/office/2008/main" xmlns:mc="http://schemas.openxmlformats.org/markup-compatibility/2006" xmlns:mv="urn:schemas-microsoft-com:mac:vml" xmlns:o="urn:schemas-microsoft-com:office:office" xmlns:r="http://schemas.openxmlformats.org/officeDocument/2006/relationships" xmlns:m="http://schemas.openxmlformats.org/officeDocument/2006/math" xmlns:v="urn:schemas-microsoft-com:vml" xmlns:wp14="http://schemas.microsoft.com/office/word/2010/wordprocessingDrawing" xmlns:wp="http://schemas.openxmlformats.org/drawingml/2006/wordprocessingDrawing" xmlns:w10="urn:schemas-microsoft-com:office:word" xmlns:w="http://schemas.openxmlformats.org/wordprocessingml/2006/main" xmlns:w14="http://schemas.microsoft.com/office/word/2010/wordml" xmlns:w15="http://schemas.microsoft.com/office/word/2012/wordml" xmlns:wpg="http://schemas.microsoft.com/office/word/2010/wordprocessingGroup" xmlns:wpi="http://schemas.microsoft.com/office/word/2010/wordprocessingInk" xmlns:wne="http://schemas.microsoft.com/office/word/2006/wordml" xmlns:wps="http://schemas.microsoft.com/office/word/2010/wordprocessingShape" mc:Ignorable="w14 w15 wp14">
+<w:document xmlns:wpc="http://schemas.microsoft.com/office/word/2010/wordprocessingCanvas" xmlns:cx="http://schemas.microsoft.com/office/drawing/2014/chartex" xmlns:cx1="http://schemas.microsoft.com/office/drawing/2015/9/8/chartex" xmlns:cx2="http://schemas.microsoft.com/office/drawing/2015/10/21/chartex" xmlns:cx3="http://schemas.microsoft.com/office/drawing/2016/5/9/chartex" xmlns:cx4="http://schemas.microsoft.com/office/drawing/2016/5/10/chartex" xmlns:cx5="http://schemas.microsoft.com/office/drawing/2016/5/11/chartex" xmlns:cx6="http://schemas.microsoft.com/office/drawing/2016/5/12/chartex" xmlns:cx7="http://schemas.microsoft.com/office/drawing/2016/5/13/chartex" xmlns:cx8="http://schemas.microsoft.com/office/drawing/2016/5/14/chartex" xmlns:mc="http://schemas.openxmlformats.org/markup-compatibility/2006" xmlns:aink="http://schemas.microsoft.com/office/drawing/2016/ink" xmlns:am3d="http://schemas.microsoft.com/office/drawing/2017/model3d" xmlns:o="urn:schemas-microsoft-com:office:office" xmlns:r="http://schemas.openxmlformats.org/officeDocument/2006/relationships" xmlns:m="http://schemas.openxmlformats.org/officeDocument/2006/math" xmlns:v="urn:schemas-microsoft-com:vml" xmlns:wp14="http://schemas.microsoft.com/office/word/2010/wordprocessingDrawing" xmlns:wp="http://schemas.openxmlformats.org/drawingml/2006/wordprocessingDrawing" xmlns:w10="urn:schemas-microsoft-com:office:word" xmlns:w="http://schemas.openxmlformats.org/wordprocessingml/2006/main" xmlns:w14="http://schemas.microsoft.com/office/word/2010/wordml" xmlns:w15="http://schemas.microsoft.com/office/word/2012/wordml" xmlns:w16se="http://schemas.microsoft.com/office/word/2015/wordml/symex" xmlns:wpg="http://schemas.microsoft.com/office/word/2010/wordprocessingGroup" xmlns:wpi="http://schemas.microsoft.com/office/word/2010/wordprocessingInk" xmlns:wne="http://schemas.microsoft.com/office/word/2006/wordml" xmlns:wps="http://schemas.microsoft.com/office/word/2010/wordprocessingShape" mc:Ignorable="w14 w15 w16se wp14">
   <w:body>
     <w:p>
       <w:pPr>
@@ -472,6 +472,7 @@
           <w:rFonts w:asciiTheme="majorBidi" w:eastAsia="Times New Roman" w:hAnsiTheme="majorBidi"/>
           <w:i/>
           <w:iCs/>
+          <w:strike/>
           <w:color w:val="444444"/>
           <w:sz w:val="24"/>
           <w:szCs w:val="24"/>
@@ -482,376 +483,90 @@
           <w:rFonts w:asciiTheme="majorBidi" w:eastAsia="Times New Roman" w:hAnsiTheme="majorBidi"/>
           <w:i/>
           <w:iCs/>
+          <w:strike/>
           <w:color w:val="444444"/>
           <w:sz w:val="24"/>
           <w:szCs w:val="24"/>
         </w:rPr>
         <w:lastRenderedPageBreak/>
-        <w:t>Us</w:t>
+        <w:t>User story 1 (As a user, I want to see a list of dishes, so that I</w:t>
       </w:r>
       <w:r>
         <w:rPr>
           <w:rFonts w:asciiTheme="majorBidi" w:eastAsia="Times New Roman" w:hAnsiTheme="majorBidi"/>
           <w:i/>
           <w:iCs/>
-          <w:color w:val="444444"/>
-          <w:sz w:val="24"/>
-          <w:szCs w:val="24"/>
-        </w:rPr>
-        <w:t>er story 1 (</w:t>
+          <w:strike/>
+          <w:color w:val="444444"/>
+          <w:sz w:val="24"/>
+          <w:szCs w:val="24"/>
+          <w:rtl/>
+        </w:rPr>
+        <w:t xml:space="preserve"> </w:t>
       </w:r>
       <w:r>
         <w:rPr>
           <w:rFonts w:asciiTheme="majorBidi" w:eastAsia="Times New Roman" w:hAnsiTheme="majorBidi"/>
           <w:i/>
           <w:iCs/>
-          <w:color w:val="444444"/>
-          <w:sz w:val="24"/>
-          <w:szCs w:val="24"/>
-        </w:rPr>
-        <w:t>As a user, I want to see a list of dishes, so that I</w:t>
+          <w:strike/>
+          <w:color w:val="444444"/>
+          <w:sz w:val="24"/>
+          <w:szCs w:val="24"/>
+        </w:rPr>
+        <w:t>Browse all the types shown)</w:t>
       </w:r>
       <w:r>
         <w:rPr>
           <w:rFonts w:asciiTheme="majorBidi" w:eastAsia="Times New Roman" w:hAnsiTheme="majorBidi"/>
           <w:i/>
           <w:iCs/>
-          <w:color w:val="444444"/>
-          <w:sz w:val="24"/>
-          <w:szCs w:val="24"/>
-          <w:rtl/>
-        </w:rPr>
-        <w:t xml:space="preserve"> </w:t>
+          <w:strike/>
+          <w:color w:val="444444"/>
+          <w:sz w:val="24"/>
+          <w:szCs w:val="24"/>
+        </w:rPr>
+        <w:br/>
+        <w:t>Task 1 description : writing the code that reads all the dishes and their needed related data such as the shop name and its photo that are stored in the database (time estimate for task 1 is half a day)</w:t>
       </w:r>
       <w:r>
         <w:rPr>
           <w:rFonts w:asciiTheme="majorBidi" w:eastAsia="Times New Roman" w:hAnsiTheme="majorBidi"/>
           <w:i/>
           <w:iCs/>
-          <w:color w:val="444444"/>
-          <w:sz w:val="24"/>
-          <w:szCs w:val="24"/>
-        </w:rPr>
-        <w:t>Browse all the types shown</w:t>
+          <w:strike/>
+          <w:color w:val="444444"/>
+          <w:sz w:val="24"/>
+          <w:szCs w:val="24"/>
+        </w:rPr>
+        <w:br/>
+        <w:t>Task 2 description : writing the code that lists the dishes and their related info to the users (time estimate for task 2 is 1 day)</w:t>
       </w:r>
       <w:r>
         <w:rPr>
           <w:rFonts w:asciiTheme="majorBidi" w:eastAsia="Times New Roman" w:hAnsiTheme="majorBidi"/>
           <w:i/>
           <w:iCs/>
-          <w:color w:val="444444"/>
-          <w:sz w:val="24"/>
-          <w:szCs w:val="24"/>
-        </w:rPr>
-        <w:t>)</w:t>
+          <w:strike/>
+          <w:color w:val="444444"/>
+          <w:sz w:val="24"/>
+          <w:szCs w:val="24"/>
+        </w:rPr>
+        <w:br/>
+        <w:t>Task 3 description : designing the dish list page in user friendly way so it would be easy for the user to brows it (time estimate for task 3 is half a day)</w:t>
       </w:r>
       <w:r>
         <w:rPr>
           <w:rFonts w:asciiTheme="majorBidi" w:eastAsia="Times New Roman" w:hAnsiTheme="majorBidi"/>
           <w:i/>
           <w:iCs/>
+          <w:strike/>
           <w:color w:val="444444"/>
           <w:sz w:val="24"/>
           <w:szCs w:val="24"/>
         </w:rPr>
         <w:br/>
-      </w:r>
-      <w:r>
-        <w:rPr>
-          <w:rFonts w:asciiTheme="majorBidi" w:eastAsia="Times New Roman" w:hAnsiTheme="majorBidi"/>
-          <w:i/>
-          <w:iCs/>
-          <w:color w:val="444444"/>
-          <w:sz w:val="24"/>
-          <w:szCs w:val="24"/>
-        </w:rPr>
-        <w:t>Task 1 description</w:t>
-      </w:r>
-      <w:r>
-        <w:rPr>
-          <w:rFonts w:asciiTheme="majorBidi" w:eastAsia="Times New Roman" w:hAnsiTheme="majorBidi"/>
-          <w:i/>
-          <w:iCs/>
-          <w:color w:val="444444"/>
-          <w:sz w:val="24"/>
-          <w:szCs w:val="24"/>
-        </w:rPr>
-        <w:t xml:space="preserve"> : writing the code that reads all the dishes and their needed related data such as the shop name and its photo that are stored in the database</w:t>
-      </w:r>
-      <w:r>
-        <w:rPr>
-          <w:rFonts w:asciiTheme="majorBidi" w:eastAsia="Times New Roman" w:hAnsiTheme="majorBidi"/>
-          <w:i/>
-          <w:iCs/>
-          <w:color w:val="444444"/>
-          <w:sz w:val="24"/>
-          <w:szCs w:val="24"/>
-        </w:rPr>
-        <w:t xml:space="preserve"> (time estimate for task 1</w:t>
-      </w:r>
-      <w:r>
-        <w:rPr>
-          <w:rFonts w:asciiTheme="majorBidi" w:eastAsia="Times New Roman" w:hAnsiTheme="majorBidi"/>
-          <w:i/>
-          <w:iCs/>
-          <w:color w:val="444444"/>
-          <w:sz w:val="24"/>
-          <w:szCs w:val="24"/>
-        </w:rPr>
-        <w:t xml:space="preserve"> is half a day</w:t>
-      </w:r>
-      <w:r>
-        <w:rPr>
-          <w:rFonts w:asciiTheme="majorBidi" w:eastAsia="Times New Roman" w:hAnsiTheme="majorBidi"/>
-          <w:i/>
-          <w:iCs/>
-          <w:color w:val="444444"/>
-          <w:sz w:val="24"/>
-          <w:szCs w:val="24"/>
-        </w:rPr>
-        <w:t>)</w:t>
-      </w:r>
-      <w:r>
-        <w:rPr>
-          <w:rFonts w:asciiTheme="majorBidi" w:eastAsia="Times New Roman" w:hAnsiTheme="majorBidi"/>
-          <w:i/>
-          <w:iCs/>
-          <w:color w:val="444444"/>
-          <w:sz w:val="24"/>
-          <w:szCs w:val="24"/>
-        </w:rPr>
-        <w:br/>
-      </w:r>
-      <w:r>
-        <w:rPr>
-          <w:rFonts w:asciiTheme="majorBidi" w:eastAsia="Times New Roman" w:hAnsiTheme="majorBidi"/>
-          <w:i/>
-          <w:iCs/>
-          <w:color w:val="444444"/>
-          <w:sz w:val="24"/>
-          <w:szCs w:val="24"/>
-        </w:rPr>
-        <w:t>Task 2 description</w:t>
-      </w:r>
-      <w:r>
-        <w:rPr>
-          <w:rFonts w:asciiTheme="majorBidi" w:eastAsia="Times New Roman" w:hAnsiTheme="majorBidi"/>
-          <w:i/>
-          <w:iCs/>
-          <w:color w:val="444444"/>
-          <w:sz w:val="24"/>
-          <w:szCs w:val="24"/>
-        </w:rPr>
-        <w:t xml:space="preserve"> :</w:t>
-      </w:r>
-      <w:r>
-        <w:rPr>
-          <w:rFonts w:asciiTheme="majorBidi" w:eastAsia="Times New Roman" w:hAnsiTheme="majorBidi"/>
-          <w:i/>
-          <w:iCs/>
-          <w:color w:val="444444"/>
-          <w:sz w:val="24"/>
-          <w:szCs w:val="24"/>
-        </w:rPr>
-        <w:t xml:space="preserve"> </w:t>
-      </w:r>
-      <w:r>
-        <w:rPr>
-          <w:rFonts w:asciiTheme="majorBidi" w:eastAsia="Times New Roman" w:hAnsiTheme="majorBidi"/>
-          <w:i/>
-          <w:iCs/>
-          <w:color w:val="444444"/>
-          <w:sz w:val="24"/>
-          <w:szCs w:val="24"/>
-        </w:rPr>
-        <w:t>writing the code that lists the dishes and their related info to the users</w:t>
-      </w:r>
-      <w:r>
-        <w:rPr>
-          <w:rFonts w:asciiTheme="majorBidi" w:eastAsia="Times New Roman" w:hAnsiTheme="majorBidi"/>
-          <w:i/>
-          <w:iCs/>
-          <w:color w:val="444444"/>
-          <w:sz w:val="24"/>
-          <w:szCs w:val="24"/>
-        </w:rPr>
-        <w:t xml:space="preserve"> (time estimate for task 2</w:t>
-      </w:r>
-      <w:r>
-        <w:rPr>
-          <w:rFonts w:asciiTheme="majorBidi" w:eastAsia="Times New Roman" w:hAnsiTheme="majorBidi"/>
-          <w:i/>
-          <w:iCs/>
-          <w:color w:val="444444"/>
-          <w:sz w:val="24"/>
-          <w:szCs w:val="24"/>
-        </w:rPr>
-        <w:t xml:space="preserve"> is 1 day</w:t>
-      </w:r>
-      <w:r>
-        <w:rPr>
-          <w:rFonts w:asciiTheme="majorBidi" w:eastAsia="Times New Roman" w:hAnsiTheme="majorBidi"/>
-          <w:i/>
-          <w:iCs/>
-          <w:color w:val="444444"/>
-          <w:sz w:val="24"/>
-          <w:szCs w:val="24"/>
-        </w:rPr>
-        <w:t>)</w:t>
-      </w:r>
-      <w:r>
-        <w:rPr>
-          <w:rFonts w:asciiTheme="majorBidi" w:eastAsia="Times New Roman" w:hAnsiTheme="majorBidi"/>
-          <w:i/>
-          <w:iCs/>
-          <w:color w:val="444444"/>
-          <w:sz w:val="24"/>
-          <w:szCs w:val="24"/>
-        </w:rPr>
-        <w:br/>
-      </w:r>
-      <w:r>
-        <w:rPr>
-          <w:rFonts w:asciiTheme="majorBidi" w:eastAsia="Times New Roman" w:hAnsiTheme="majorBidi"/>
-          <w:i/>
-          <w:iCs/>
-          <w:color w:val="444444"/>
-          <w:sz w:val="24"/>
-          <w:szCs w:val="24"/>
-        </w:rPr>
-        <w:t>Task 3</w:t>
-      </w:r>
-      <w:r>
-        <w:rPr>
-          <w:rFonts w:asciiTheme="majorBidi" w:eastAsia="Times New Roman" w:hAnsiTheme="majorBidi"/>
-          <w:i/>
-          <w:iCs/>
-          <w:color w:val="444444"/>
-          <w:sz w:val="24"/>
-          <w:szCs w:val="24"/>
-        </w:rPr>
-        <w:t xml:space="preserve"> description</w:t>
-      </w:r>
-      <w:r>
-        <w:rPr>
-          <w:rFonts w:asciiTheme="majorBidi" w:eastAsia="Times New Roman" w:hAnsiTheme="majorBidi"/>
-          <w:i/>
-          <w:iCs/>
-          <w:color w:val="444444"/>
-          <w:sz w:val="24"/>
-          <w:szCs w:val="24"/>
-        </w:rPr>
-        <w:t xml:space="preserve"> : designing the dish list page in user friendly way so it would be easy for the user to brows it</w:t>
-      </w:r>
-      <w:r>
-        <w:rPr>
-          <w:rFonts w:asciiTheme="majorBidi" w:eastAsia="Times New Roman" w:hAnsiTheme="majorBidi"/>
-          <w:i/>
-          <w:iCs/>
-          <w:color w:val="444444"/>
-          <w:sz w:val="24"/>
-          <w:szCs w:val="24"/>
-        </w:rPr>
-        <w:t xml:space="preserve"> (time estimate for task </w:t>
-      </w:r>
-      <w:r>
-        <w:rPr>
-          <w:rFonts w:asciiTheme="majorBidi" w:eastAsia="Times New Roman" w:hAnsiTheme="majorBidi"/>
-          <w:i/>
-          <w:iCs/>
-          <w:color w:val="444444"/>
-          <w:sz w:val="24"/>
-          <w:szCs w:val="24"/>
-        </w:rPr>
-        <w:t>3</w:t>
-      </w:r>
-      <w:r>
-        <w:rPr>
-          <w:rFonts w:asciiTheme="majorBidi" w:eastAsia="Times New Roman" w:hAnsiTheme="majorBidi"/>
-          <w:i/>
-          <w:iCs/>
-          <w:color w:val="444444"/>
-          <w:sz w:val="24"/>
-          <w:szCs w:val="24"/>
-        </w:rPr>
-        <w:t xml:space="preserve"> </w:t>
-      </w:r>
-      <w:r>
-        <w:rPr>
-          <w:rFonts w:asciiTheme="majorBidi" w:eastAsia="Times New Roman" w:hAnsiTheme="majorBidi"/>
-          <w:i/>
-          <w:iCs/>
-          <w:color w:val="444444"/>
-          <w:sz w:val="24"/>
-          <w:szCs w:val="24"/>
-        </w:rPr>
-        <w:t>is half a day</w:t>
-      </w:r>
-      <w:r>
-        <w:rPr>
-          <w:rFonts w:asciiTheme="majorBidi" w:eastAsia="Times New Roman" w:hAnsiTheme="majorBidi"/>
-          <w:i/>
-          <w:iCs/>
-          <w:color w:val="444444"/>
-          <w:sz w:val="24"/>
-          <w:szCs w:val="24"/>
-        </w:rPr>
-        <w:t>)</w:t>
-      </w:r>
-      <w:r>
-        <w:rPr>
-          <w:rFonts w:asciiTheme="majorBidi" w:eastAsia="Times New Roman" w:hAnsiTheme="majorBidi"/>
-          <w:i/>
-          <w:iCs/>
-          <w:color w:val="444444"/>
-          <w:sz w:val="24"/>
-          <w:szCs w:val="24"/>
-        </w:rPr>
-        <w:br/>
-      </w:r>
-      <w:r>
-        <w:rPr>
-          <w:rFonts w:asciiTheme="majorBidi" w:eastAsia="Times New Roman" w:hAnsiTheme="majorBidi"/>
-          <w:i/>
-          <w:iCs/>
-          <w:color w:val="444444"/>
-          <w:sz w:val="24"/>
-          <w:szCs w:val="24"/>
-        </w:rPr>
-        <w:t xml:space="preserve">Total for user story 1: </w:t>
-      </w:r>
-      <w:r>
-        <w:rPr>
-          <w:rFonts w:asciiTheme="majorBidi" w:eastAsia="Times New Roman" w:hAnsiTheme="majorBidi"/>
-          <w:i/>
-          <w:iCs/>
-          <w:color w:val="444444"/>
-          <w:sz w:val="24"/>
-          <w:szCs w:val="24"/>
-        </w:rPr>
-        <w:t>2</w:t>
-      </w:r>
-      <w:r>
-        <w:rPr>
-          <w:rFonts w:asciiTheme="majorBidi" w:eastAsia="Times New Roman" w:hAnsiTheme="majorBidi"/>
-          <w:i/>
-          <w:iCs/>
-          <w:color w:val="444444"/>
-          <w:sz w:val="24"/>
-          <w:szCs w:val="24"/>
-        </w:rPr>
-        <w:t xml:space="preserve"> </w:t>
-      </w:r>
-      <w:r>
-        <w:rPr>
-          <w:rFonts w:asciiTheme="majorBidi" w:eastAsia="Times New Roman" w:hAnsiTheme="majorBidi"/>
-          <w:i/>
-          <w:iCs/>
-          <w:color w:val="444444"/>
-          <w:sz w:val="24"/>
-          <w:szCs w:val="24"/>
-        </w:rPr>
-        <w:t>days</w:t>
+        <w:t>Total for user story 1: 2 days</w:t>
       </w:r>
     </w:p>
     <w:p/>
@@ -1639,11 +1354,17 @@
     <w:p/>
     <w:p/>
     <w:p>
+      <w:pPr>
+        <w:rPr>
+          <w:strike/>
+        </w:rPr>
+      </w:pPr>
       <w:r>
         <w:rPr>
           <w:rFonts w:asciiTheme="majorBidi" w:eastAsia="Times New Roman" w:hAnsiTheme="majorBidi"/>
           <w:i/>
           <w:iCs/>
+          <w:strike/>
           <w:color w:val="444444"/>
           <w:sz w:val="24"/>
           <w:szCs w:val="24"/>
@@ -1651,6 +1372,9 @@
         <w:t>User story 14(</w:t>
       </w:r>
       <w:r>
+        <w:rPr>
+          <w:strike/>
+        </w:rPr>
         <w:t>As a user, I want to create account in pick a dish application so that I can use all app's features.)</w:t>
       </w:r>
     </w:p>
@@ -1658,6 +1382,7 @@
       <w:pPr>
         <w:rPr>
           <w:rFonts w:ascii="Open Sans" w:hAnsi="Open Sans" w:hint="eastAsia"/>
+          <w:strike/>
           <w:color w:val="6B6B6B"/>
           <w:sz w:val="21"/>
           <w:szCs w:val="21"/>
@@ -1671,6 +1396,7 @@
           <w:bCs/>
           <w:i/>
           <w:iCs/>
+          <w:strike/>
           <w:color w:val="444444"/>
           <w:sz w:val="24"/>
           <w:szCs w:val="24"/>
@@ -1686,6 +1412,7 @@
           <w:bCs/>
           <w:i/>
           <w:iCs/>
+          <w:strike/>
           <w:color w:val="444444"/>
           <w:sz w:val="24"/>
           <w:szCs w:val="24"/>
@@ -1701,6 +1428,7 @@
           <w:bCs/>
           <w:i/>
           <w:iCs/>
+          <w:strike/>
           <w:color w:val="444444"/>
           <w:sz w:val="24"/>
           <w:szCs w:val="24"/>
@@ -1716,18 +1444,20 @@
           <w:bCs/>
           <w:i/>
           <w:iCs/>
-          <w:color w:val="444444"/>
-          <w:sz w:val="24"/>
-          <w:szCs w:val="24"/>
-        </w:rPr>
-      </w:pPr>
-      <w:r>
-        <w:rPr>
-          <w:rFonts w:asciiTheme="majorBidi" w:eastAsia="Times New Roman" w:hAnsiTheme="majorBidi" w:cstheme="majorBidi"/>
-          <w:b/>
-          <w:bCs/>
-          <w:i/>
-          <w:iCs/>
+          <w:strike/>
+          <w:color w:val="444444"/>
+          <w:sz w:val="24"/>
+          <w:szCs w:val="24"/>
+        </w:rPr>
+      </w:pPr>
+      <w:r>
+        <w:rPr>
+          <w:rFonts w:asciiTheme="majorBidi" w:eastAsia="Times New Roman" w:hAnsiTheme="majorBidi" w:cstheme="majorBidi"/>
+          <w:b/>
+          <w:bCs/>
+          <w:i/>
+          <w:iCs/>
+          <w:strike/>
           <w:color w:val="444444"/>
           <w:sz w:val="24"/>
           <w:szCs w:val="24"/>
@@ -1743,24 +1473,12 @@
           <w:bCs/>
           <w:i/>
           <w:iCs/>
-          <w:color w:val="444444"/>
-          <w:sz w:val="24"/>
-          <w:szCs w:val="24"/>
-        </w:rPr>
-        <w:t>description:</w:t>
-      </w:r>
-      <w:r>
-        <w:rPr>
-          <w:rFonts w:asciiTheme="majorBidi" w:eastAsia="Times New Roman" w:hAnsiTheme="majorBidi" w:cstheme="majorBidi"/>
-          <w:b/>
-          <w:bCs/>
-          <w:i/>
-          <w:iCs/>
-          <w:color w:val="444444"/>
-          <w:sz w:val="24"/>
-          <w:szCs w:val="24"/>
-        </w:rPr>
-        <w:t>Develop</w:t>
+          <w:strike/>
+          <w:color w:val="444444"/>
+          <w:sz w:val="24"/>
+          <w:szCs w:val="24"/>
+        </w:rPr>
+        <w:t>description:Develop</w:t>
       </w:r>
       <w:proofErr w:type="spellEnd"/>
       <w:proofErr w:type="gramEnd"/>
@@ -1771,46 +1489,36 @@
           <w:bCs/>
           <w:i/>
           <w:iCs/>
-          <w:color w:val="444444"/>
-          <w:sz w:val="24"/>
-          <w:szCs w:val="24"/>
-        </w:rPr>
-        <w:t xml:space="preserve"> the scripti</w:t>
-      </w:r>
-      <w:r>
-        <w:rPr>
-          <w:rFonts w:asciiTheme="majorBidi" w:eastAsia="Times New Roman" w:hAnsiTheme="majorBidi" w:cstheme="majorBidi"/>
-          <w:b/>
-          <w:bCs/>
-          <w:i/>
-          <w:iCs/>
-          <w:color w:val="444444"/>
-          <w:sz w:val="24"/>
-          <w:szCs w:val="24"/>
-        </w:rPr>
-        <w:t>ng part for login functionality.</w:t>
-      </w:r>
-    </w:p>
-    <w:p>
-      <w:pPr>
-        <w:rPr>
-          <w:rFonts w:asciiTheme="majorBidi" w:eastAsia="Times New Roman" w:hAnsiTheme="majorBidi" w:cstheme="majorBidi"/>
-          <w:b/>
-          <w:bCs/>
-          <w:i/>
-          <w:iCs/>
-          <w:color w:val="444444"/>
-          <w:sz w:val="24"/>
-          <w:szCs w:val="24"/>
-        </w:rPr>
-      </w:pPr>
-      <w:r>
-        <w:rPr>
-          <w:rFonts w:asciiTheme="majorBidi" w:eastAsia="Times New Roman" w:hAnsiTheme="majorBidi" w:cstheme="majorBidi"/>
-          <w:b/>
-          <w:bCs/>
-          <w:i/>
-          <w:iCs/>
+          <w:strike/>
+          <w:color w:val="444444"/>
+          <w:sz w:val="24"/>
+          <w:szCs w:val="24"/>
+        </w:rPr>
+        <w:t xml:space="preserve"> the scripting part for login functionality.</w:t>
+      </w:r>
+    </w:p>
+    <w:p>
+      <w:pPr>
+        <w:rPr>
+          <w:rFonts w:asciiTheme="majorBidi" w:eastAsia="Times New Roman" w:hAnsiTheme="majorBidi" w:cstheme="majorBidi"/>
+          <w:b/>
+          <w:bCs/>
+          <w:i/>
+          <w:iCs/>
+          <w:strike/>
+          <w:color w:val="444444"/>
+          <w:sz w:val="24"/>
+          <w:szCs w:val="24"/>
+        </w:rPr>
+      </w:pPr>
+      <w:r>
+        <w:rPr>
+          <w:rFonts w:asciiTheme="majorBidi" w:eastAsia="Times New Roman" w:hAnsiTheme="majorBidi" w:cstheme="majorBidi"/>
+          <w:b/>
+          <w:bCs/>
+          <w:i/>
+          <w:iCs/>
+          <w:strike/>
           <w:color w:val="444444"/>
           <w:sz w:val="24"/>
           <w:szCs w:val="24"/>
@@ -1826,24 +1534,12 @@
           <w:bCs/>
           <w:i/>
           <w:iCs/>
-          <w:color w:val="444444"/>
-          <w:sz w:val="24"/>
-          <w:szCs w:val="24"/>
-        </w:rPr>
-        <w:t>describtion:</w:t>
-      </w:r>
-      <w:r>
-        <w:rPr>
-          <w:rFonts w:asciiTheme="majorBidi" w:eastAsia="Times New Roman" w:hAnsiTheme="majorBidi" w:cstheme="majorBidi"/>
-          <w:b/>
-          <w:bCs/>
-          <w:i/>
-          <w:iCs/>
-          <w:color w:val="444444"/>
-          <w:sz w:val="24"/>
-          <w:szCs w:val="24"/>
-        </w:rPr>
-        <w:t>Develop</w:t>
+          <w:strike/>
+          <w:color w:val="444444"/>
+          <w:sz w:val="24"/>
+          <w:szCs w:val="24"/>
+        </w:rPr>
+        <w:t>describtion:Develop</w:t>
       </w:r>
       <w:proofErr w:type="spellEnd"/>
       <w:proofErr w:type="gramEnd"/>
@@ -1854,46 +1550,36 @@
           <w:bCs/>
           <w:i/>
           <w:iCs/>
-          <w:color w:val="444444"/>
-          <w:sz w:val="24"/>
-          <w:szCs w:val="24"/>
-        </w:rPr>
-        <w:t xml:space="preserve"> the password encrypt</w:t>
-      </w:r>
-      <w:r>
-        <w:rPr>
-          <w:rFonts w:asciiTheme="majorBidi" w:eastAsia="Times New Roman" w:hAnsiTheme="majorBidi" w:cstheme="majorBidi"/>
-          <w:b/>
-          <w:bCs/>
-          <w:i/>
-          <w:iCs/>
-          <w:color w:val="444444"/>
-          <w:sz w:val="24"/>
-          <w:szCs w:val="24"/>
-        </w:rPr>
-        <w:t>ion for the login functionality.</w:t>
-      </w:r>
-    </w:p>
-    <w:p>
-      <w:pPr>
-        <w:rPr>
-          <w:rFonts w:asciiTheme="majorBidi" w:eastAsia="Times New Roman" w:hAnsiTheme="majorBidi" w:cstheme="majorBidi"/>
-          <w:b/>
-          <w:bCs/>
-          <w:i/>
-          <w:iCs/>
-          <w:color w:val="444444"/>
-          <w:sz w:val="24"/>
-          <w:szCs w:val="24"/>
-        </w:rPr>
-      </w:pPr>
-      <w:r>
-        <w:rPr>
-          <w:rFonts w:asciiTheme="majorBidi" w:eastAsia="Times New Roman" w:hAnsiTheme="majorBidi" w:cstheme="majorBidi"/>
-          <w:b/>
-          <w:bCs/>
-          <w:i/>
-          <w:iCs/>
+          <w:strike/>
+          <w:color w:val="444444"/>
+          <w:sz w:val="24"/>
+          <w:szCs w:val="24"/>
+        </w:rPr>
+        <w:t xml:space="preserve"> the password encryption for the login functionality.</w:t>
+      </w:r>
+    </w:p>
+    <w:p>
+      <w:pPr>
+        <w:rPr>
+          <w:rFonts w:asciiTheme="majorBidi" w:eastAsia="Times New Roman" w:hAnsiTheme="majorBidi" w:cstheme="majorBidi"/>
+          <w:b/>
+          <w:bCs/>
+          <w:i/>
+          <w:iCs/>
+          <w:strike/>
+          <w:color w:val="444444"/>
+          <w:sz w:val="24"/>
+          <w:szCs w:val="24"/>
+        </w:rPr>
+      </w:pPr>
+      <w:r>
+        <w:rPr>
+          <w:rFonts w:asciiTheme="majorBidi" w:eastAsia="Times New Roman" w:hAnsiTheme="majorBidi" w:cstheme="majorBidi"/>
+          <w:b/>
+          <w:bCs/>
+          <w:i/>
+          <w:iCs/>
+          <w:strike/>
           <w:color w:val="444444"/>
           <w:sz w:val="24"/>
           <w:szCs w:val="24"/>
@@ -1909,24 +1595,12 @@
           <w:bCs/>
           <w:i/>
           <w:iCs/>
-          <w:color w:val="444444"/>
-          <w:sz w:val="24"/>
-          <w:szCs w:val="24"/>
-        </w:rPr>
-        <w:t>describtion:</w:t>
-      </w:r>
-      <w:r>
-        <w:rPr>
-          <w:rFonts w:asciiTheme="majorBidi" w:eastAsia="Times New Roman" w:hAnsiTheme="majorBidi" w:cstheme="majorBidi"/>
-          <w:b/>
-          <w:bCs/>
-          <w:i/>
-          <w:iCs/>
-          <w:color w:val="444444"/>
-          <w:sz w:val="24"/>
-          <w:szCs w:val="24"/>
-        </w:rPr>
-        <w:t>Create</w:t>
+          <w:strike/>
+          <w:color w:val="444444"/>
+          <w:sz w:val="24"/>
+          <w:szCs w:val="24"/>
+        </w:rPr>
+        <w:t>describtion:Create</w:t>
       </w:r>
       <w:proofErr w:type="spellEnd"/>
       <w:proofErr w:type="gramEnd"/>
@@ -1937,46 +1611,36 @@
           <w:bCs/>
           <w:i/>
           <w:iCs/>
-          <w:color w:val="444444"/>
-          <w:sz w:val="24"/>
-          <w:szCs w:val="24"/>
-        </w:rPr>
-        <w:t xml:space="preserve"> user tabl</w:t>
-      </w:r>
-      <w:r>
-        <w:rPr>
-          <w:rFonts w:asciiTheme="majorBidi" w:eastAsia="Times New Roman" w:hAnsiTheme="majorBidi" w:cstheme="majorBidi"/>
-          <w:b/>
-          <w:bCs/>
-          <w:i/>
-          <w:iCs/>
-          <w:color w:val="444444"/>
-          <w:sz w:val="24"/>
-          <w:szCs w:val="24"/>
-        </w:rPr>
-        <w:t>e and save the login data to DB.</w:t>
-      </w:r>
-    </w:p>
-    <w:p>
-      <w:pPr>
-        <w:rPr>
-          <w:rFonts w:asciiTheme="majorBidi" w:eastAsia="Times New Roman" w:hAnsiTheme="majorBidi" w:cstheme="majorBidi"/>
-          <w:b/>
-          <w:bCs/>
-          <w:i/>
-          <w:iCs/>
-          <w:color w:val="444444"/>
-          <w:sz w:val="24"/>
-          <w:szCs w:val="24"/>
-        </w:rPr>
-      </w:pPr>
-      <w:r>
-        <w:rPr>
-          <w:rFonts w:asciiTheme="majorBidi" w:eastAsia="Times New Roman" w:hAnsiTheme="majorBidi" w:cstheme="majorBidi"/>
-          <w:b/>
-          <w:bCs/>
-          <w:i/>
-          <w:iCs/>
+          <w:strike/>
+          <w:color w:val="444444"/>
+          <w:sz w:val="24"/>
+          <w:szCs w:val="24"/>
+        </w:rPr>
+        <w:t xml:space="preserve"> user table and save the login data to DB.</w:t>
+      </w:r>
+    </w:p>
+    <w:p>
+      <w:pPr>
+        <w:rPr>
+          <w:rFonts w:asciiTheme="majorBidi" w:eastAsia="Times New Roman" w:hAnsiTheme="majorBidi" w:cstheme="majorBidi"/>
+          <w:b/>
+          <w:bCs/>
+          <w:i/>
+          <w:iCs/>
+          <w:strike/>
+          <w:color w:val="444444"/>
+          <w:sz w:val="24"/>
+          <w:szCs w:val="24"/>
+        </w:rPr>
+      </w:pPr>
+      <w:r>
+        <w:rPr>
+          <w:rFonts w:asciiTheme="majorBidi" w:eastAsia="Times New Roman" w:hAnsiTheme="majorBidi" w:cstheme="majorBidi"/>
+          <w:b/>
+          <w:bCs/>
+          <w:i/>
+          <w:iCs/>
+          <w:strike/>
           <w:color w:val="444444"/>
           <w:sz w:val="24"/>
           <w:szCs w:val="24"/>
@@ -1991,6 +1655,7 @@
           <w:bCs/>
           <w:i/>
           <w:iCs/>
+          <w:strike/>
           <w:color w:val="444444"/>
           <w:sz w:val="24"/>
           <w:szCs w:val="24"/>
@@ -2005,6 +1670,7 @@
           <w:bCs/>
           <w:i/>
           <w:iCs/>
+          <w:strike/>
           <w:color w:val="444444"/>
           <w:sz w:val="24"/>
           <w:szCs w:val="24"/>
@@ -2020,18 +1686,20 @@
           <w:bCs/>
           <w:i/>
           <w:iCs/>
-          <w:color w:val="444444"/>
-          <w:sz w:val="24"/>
-          <w:szCs w:val="24"/>
-        </w:rPr>
-      </w:pPr>
-      <w:r>
-        <w:rPr>
-          <w:rFonts w:asciiTheme="majorBidi" w:eastAsia="Times New Roman" w:hAnsiTheme="majorBidi" w:cstheme="majorBidi"/>
-          <w:b/>
-          <w:bCs/>
-          <w:i/>
-          <w:iCs/>
+          <w:strike/>
+          <w:color w:val="444444"/>
+          <w:sz w:val="24"/>
+          <w:szCs w:val="24"/>
+        </w:rPr>
+      </w:pPr>
+      <w:r>
+        <w:rPr>
+          <w:rFonts w:asciiTheme="majorBidi" w:eastAsia="Times New Roman" w:hAnsiTheme="majorBidi" w:cstheme="majorBidi"/>
+          <w:b/>
+          <w:bCs/>
+          <w:i/>
+          <w:iCs/>
+          <w:strike/>
           <w:color w:val="444444"/>
           <w:sz w:val="24"/>
           <w:szCs w:val="24"/>
@@ -2047,6 +1715,7 @@
           <w:bCs/>
           <w:i/>
           <w:iCs/>
+          <w:strike/>
           <w:color w:val="444444"/>
           <w:sz w:val="24"/>
           <w:szCs w:val="24"/>
@@ -2061,6 +1730,7 @@
           <w:bCs/>
           <w:i/>
           <w:iCs/>
+          <w:strike/>
           <w:color w:val="444444"/>
           <w:sz w:val="24"/>
           <w:szCs w:val="24"/>
@@ -2075,6 +1745,7 @@
           <w:bCs/>
           <w:i/>
           <w:iCs/>
+          <w:strike/>
           <w:color w:val="444444"/>
           <w:sz w:val="24"/>
           <w:szCs w:val="24"/>
@@ -2090,36 +1761,25 @@
           <w:bCs/>
           <w:i/>
           <w:iCs/>
-          <w:color w:val="444444"/>
-          <w:sz w:val="24"/>
-          <w:szCs w:val="24"/>
-        </w:rPr>
-      </w:pPr>
-      <w:r>
-        <w:rPr>
-          <w:rFonts w:asciiTheme="majorBidi" w:eastAsia="Times New Roman" w:hAnsiTheme="majorBidi" w:cstheme="majorBidi"/>
-          <w:b/>
-          <w:bCs/>
-          <w:i/>
-          <w:iCs/>
-          <w:color w:val="444444"/>
-          <w:sz w:val="24"/>
-          <w:szCs w:val="24"/>
-        </w:rPr>
-        <w:t xml:space="preserve">Task </w:t>
-      </w:r>
-      <w:r>
-        <w:rPr>
-          <w:rFonts w:asciiTheme="majorBidi" w:eastAsia="Times New Roman" w:hAnsiTheme="majorBidi" w:cstheme="majorBidi"/>
-          <w:b/>
-          <w:bCs/>
-          <w:i/>
-          <w:iCs/>
-          <w:color w:val="444444"/>
-          <w:sz w:val="24"/>
-          <w:szCs w:val="24"/>
-        </w:rPr>
-        <w:t>7</w:t>
+          <w:strike/>
+          <w:color w:val="444444"/>
+          <w:sz w:val="24"/>
+          <w:szCs w:val="24"/>
+        </w:rPr>
+      </w:pPr>
+      <w:r>
+        <w:rPr>
+          <w:rFonts w:asciiTheme="majorBidi" w:eastAsia="Times New Roman" w:hAnsiTheme="majorBidi" w:cstheme="majorBidi"/>
+          <w:b/>
+          <w:bCs/>
+          <w:i/>
+          <w:iCs/>
+          <w:strike/>
+          <w:color w:val="444444"/>
+          <w:sz w:val="24"/>
+          <w:szCs w:val="24"/>
+        </w:rPr>
+        <w:t>Task 7</w:t>
       </w:r>
       <w:proofErr w:type="gramStart"/>
       <w:r>
@@ -2129,24 +1789,12 @@
           <w:bCs/>
           <w:i/>
           <w:iCs/>
-          <w:color w:val="444444"/>
-          <w:sz w:val="24"/>
-          <w:szCs w:val="24"/>
-        </w:rPr>
-        <w:t xml:space="preserve">describtion </w:t>
-      </w:r>
-      <w:r>
-        <w:rPr>
-          <w:rFonts w:asciiTheme="majorBidi" w:eastAsia="Times New Roman" w:hAnsiTheme="majorBidi" w:cstheme="majorBidi"/>
-          <w:b/>
-          <w:bCs/>
-          <w:i/>
-          <w:iCs/>
-          <w:color w:val="444444"/>
-          <w:sz w:val="24"/>
-          <w:szCs w:val="24"/>
-        </w:rPr>
-        <w:t>:</w:t>
+          <w:strike/>
+          <w:color w:val="444444"/>
+          <w:sz w:val="24"/>
+          <w:szCs w:val="24"/>
+        </w:rPr>
+        <w:t>describtion :</w:t>
       </w:r>
       <w:proofErr w:type="gramEnd"/>
       <w:r>
@@ -2156,81 +1804,44 @@
           <w:bCs/>
           <w:i/>
           <w:iCs/>
-          <w:color w:val="444444"/>
-          <w:sz w:val="24"/>
-          <w:szCs w:val="24"/>
+          <w:strike/>
+          <w:color w:val="444444"/>
+          <w:sz w:val="24"/>
+          <w:szCs w:val="24"/>
+        </w:rPr>
+        <w:t xml:space="preserve"> Code Review.</w:t>
+      </w:r>
+    </w:p>
+    <w:p>
+      <w:pPr>
+        <w:rPr>
+          <w:strike/>
+        </w:rPr>
+      </w:pPr>
+      <w:r>
+        <w:rPr>
+          <w:rFonts w:asciiTheme="majorBidi" w:eastAsia="Times New Roman" w:hAnsiTheme="majorBidi" w:cstheme="majorBidi"/>
+          <w:i/>
+          <w:iCs/>
+          <w:strike/>
+          <w:color w:val="444444"/>
+          <w:sz w:val="24"/>
+          <w:szCs w:val="24"/>
+        </w:rPr>
+        <w:t>Total for user story 14:</w:t>
+      </w:r>
+      <w:r>
+        <w:rPr>
+          <w:strike/>
         </w:rPr>
         <w:t xml:space="preserve"> </w:t>
       </w:r>
       <w:r>
         <w:rPr>
           <w:rFonts w:asciiTheme="majorBidi" w:eastAsia="Times New Roman" w:hAnsiTheme="majorBidi" w:cstheme="majorBidi"/>
-          <w:b/>
-          <w:bCs/>
-          <w:i/>
-          <w:iCs/>
-          <w:color w:val="444444"/>
-          <w:sz w:val="24"/>
-          <w:szCs w:val="24"/>
-        </w:rPr>
-        <w:t>Code Review</w:t>
-      </w:r>
-      <w:r>
-        <w:rPr>
-          <w:rFonts w:asciiTheme="majorBidi" w:eastAsia="Times New Roman" w:hAnsiTheme="majorBidi" w:cstheme="majorBidi"/>
-          <w:b/>
-          <w:bCs/>
-          <w:i/>
-          <w:iCs/>
-          <w:color w:val="444444"/>
-          <w:sz w:val="24"/>
-          <w:szCs w:val="24"/>
-        </w:rPr>
-        <w:t>.</w:t>
-      </w:r>
-    </w:p>
-    <w:p>
-      <w:r>
-        <w:rPr>
-          <w:rFonts w:asciiTheme="majorBidi" w:eastAsia="Times New Roman" w:hAnsiTheme="majorBidi" w:cstheme="majorBidi"/>
-          <w:i/>
-          <w:iCs/>
-          <w:color w:val="444444"/>
-          <w:sz w:val="24"/>
-          <w:szCs w:val="24"/>
-        </w:rPr>
-        <w:t>Total for user story 1</w:t>
-      </w:r>
-      <w:r>
-        <w:rPr>
-          <w:rFonts w:asciiTheme="majorBidi" w:eastAsia="Times New Roman" w:hAnsiTheme="majorBidi" w:cstheme="majorBidi"/>
-          <w:i/>
-          <w:iCs/>
-          <w:color w:val="444444"/>
-          <w:sz w:val="24"/>
-          <w:szCs w:val="24"/>
-        </w:rPr>
-        <w:t>4</w:t>
-      </w:r>
-      <w:r>
-        <w:rPr>
-          <w:rFonts w:asciiTheme="majorBidi" w:eastAsia="Times New Roman" w:hAnsiTheme="majorBidi" w:cstheme="majorBidi"/>
-          <w:i/>
-          <w:iCs/>
-          <w:color w:val="444444"/>
-          <w:sz w:val="24"/>
-          <w:szCs w:val="24"/>
-        </w:rPr>
-        <w:t>:</w:t>
-      </w:r>
-      <w:r>
-        <w:t xml:space="preserve"> </w:t>
-      </w:r>
-      <w:r>
-        <w:rPr>
-          <w:rFonts w:asciiTheme="majorBidi" w:eastAsia="Times New Roman" w:hAnsiTheme="majorBidi" w:cstheme="majorBidi"/>
-          <w:i/>
-          <w:iCs/>
+          <w:i/>
+          <w:iCs/>
+          <w:strike/>
           <w:color w:val="444444"/>
           <w:sz w:val="24"/>
           <w:szCs w:val="24"/>
@@ -3060,12 +2671,16 @@
           <w:tab w:val="left" w:pos="13740"/>
           <w:tab w:val="left" w:pos="14656"/>
         </w:tabs>
+        <w:rPr>
+          <w:strike/>
+        </w:rPr>
       </w:pPr>
       <w:r>
         <w:rPr>
           <w:rFonts w:asciiTheme="majorBidi" w:eastAsia="Times New Roman" w:hAnsiTheme="majorBidi"/>
           <w:i/>
           <w:iCs/>
+          <w:strike/>
           <w:color w:val="444444"/>
           <w:sz w:val="24"/>
           <w:szCs w:val="24"/>
@@ -3075,6 +2690,7 @@
       <w:r>
         <w:rPr>
           <w:rFonts w:asciiTheme="majorBidi" w:eastAsia="Times New Roman" w:hAnsiTheme="majorBidi" w:cstheme="majorBidi"/>
+          <w:strike/>
           <w:sz w:val="20"/>
           <w:szCs w:val="20"/>
         </w:rPr>
@@ -3084,6 +2700,7 @@
       <w:r>
         <w:rPr>
           <w:rFonts w:asciiTheme="majorBidi" w:eastAsia="Times New Roman" w:hAnsiTheme="majorBidi" w:cstheme="majorBidi"/>
+          <w:strike/>
           <w:sz w:val="20"/>
           <w:szCs w:val="20"/>
         </w:rPr>
@@ -3093,12 +2710,16 @@
       <w:r>
         <w:rPr>
           <w:rFonts w:asciiTheme="majorBidi" w:eastAsia="Times New Roman" w:hAnsiTheme="majorBidi" w:cstheme="majorBidi"/>
+          <w:strike/>
           <w:sz w:val="20"/>
           <w:szCs w:val="20"/>
         </w:rPr>
         <w:t xml:space="preserve"> want to login by user name and  password, so that I can use the password used to authenticate an identity</w:t>
       </w:r>
       <w:r>
+        <w:rPr>
+          <w:strike/>
+        </w:rPr>
         <w:t>.)</w:t>
       </w:r>
     </w:p>
@@ -3110,18 +2731,20 @@
           <w:bCs/>
           <w:i/>
           <w:iCs/>
-          <w:color w:val="444444"/>
-          <w:sz w:val="24"/>
-          <w:szCs w:val="24"/>
-        </w:rPr>
-      </w:pPr>
-      <w:r>
-        <w:rPr>
-          <w:rFonts w:asciiTheme="majorBidi" w:eastAsia="Times New Roman" w:hAnsiTheme="majorBidi" w:cstheme="majorBidi"/>
-          <w:b/>
-          <w:bCs/>
-          <w:i/>
-          <w:iCs/>
+          <w:strike/>
+          <w:color w:val="444444"/>
+          <w:sz w:val="24"/>
+          <w:szCs w:val="24"/>
+        </w:rPr>
+      </w:pPr>
+      <w:r>
+        <w:rPr>
+          <w:rFonts w:asciiTheme="majorBidi" w:eastAsia="Times New Roman" w:hAnsiTheme="majorBidi" w:cstheme="majorBidi"/>
+          <w:b/>
+          <w:bCs/>
+          <w:i/>
+          <w:iCs/>
+          <w:strike/>
           <w:color w:val="444444"/>
           <w:sz w:val="24"/>
           <w:szCs w:val="24"/>
@@ -3136,24 +2759,12 @@
           <w:bCs/>
           <w:i/>
           <w:iCs/>
-          <w:color w:val="444444"/>
-          <w:sz w:val="24"/>
-          <w:szCs w:val="24"/>
-        </w:rPr>
-        <w:t>description :</w:t>
-      </w:r>
-      <w:r>
-        <w:rPr>
-          <w:rFonts w:asciiTheme="majorBidi" w:eastAsia="Times New Roman" w:hAnsiTheme="majorBidi" w:cstheme="majorBidi"/>
-          <w:b/>
-          <w:bCs/>
-          <w:i/>
-          <w:iCs/>
-          <w:color w:val="444444"/>
-          <w:sz w:val="24"/>
-          <w:szCs w:val="24"/>
-        </w:rPr>
-        <w:t>Design</w:t>
+          <w:strike/>
+          <w:color w:val="444444"/>
+          <w:sz w:val="24"/>
+          <w:szCs w:val="24"/>
+        </w:rPr>
+        <w:t>description :Design</w:t>
       </w:r>
       <w:proofErr w:type="gramEnd"/>
       <w:r>
@@ -3163,46 +2774,36 @@
           <w:bCs/>
           <w:i/>
           <w:iCs/>
-          <w:color w:val="444444"/>
-          <w:sz w:val="24"/>
-          <w:szCs w:val="24"/>
-        </w:rPr>
-        <w:t xml:space="preserve"> log in page</w:t>
-      </w:r>
-      <w:r>
-        <w:rPr>
-          <w:rFonts w:asciiTheme="majorBidi" w:eastAsia="Times New Roman" w:hAnsiTheme="majorBidi" w:cstheme="majorBidi"/>
-          <w:b/>
-          <w:bCs/>
-          <w:i/>
-          <w:iCs/>
-          <w:color w:val="444444"/>
-          <w:sz w:val="24"/>
-          <w:szCs w:val="24"/>
-        </w:rPr>
-        <w:t>.</w:t>
-      </w:r>
-    </w:p>
-    <w:p>
-      <w:pPr>
-        <w:rPr>
-          <w:rFonts w:asciiTheme="majorBidi" w:eastAsia="Times New Roman" w:hAnsiTheme="majorBidi" w:cstheme="majorBidi"/>
-          <w:b/>
-          <w:bCs/>
-          <w:i/>
-          <w:iCs/>
-          <w:color w:val="444444"/>
-          <w:sz w:val="24"/>
-          <w:szCs w:val="24"/>
-        </w:rPr>
-      </w:pPr>
-      <w:r>
-        <w:rPr>
-          <w:rFonts w:asciiTheme="majorBidi" w:eastAsia="Times New Roman" w:hAnsiTheme="majorBidi" w:cstheme="majorBidi"/>
-          <w:b/>
-          <w:bCs/>
-          <w:i/>
-          <w:iCs/>
+          <w:strike/>
+          <w:color w:val="444444"/>
+          <w:sz w:val="24"/>
+          <w:szCs w:val="24"/>
+        </w:rPr>
+        <w:t xml:space="preserve"> log in page.</w:t>
+      </w:r>
+    </w:p>
+    <w:p>
+      <w:pPr>
+        <w:rPr>
+          <w:rFonts w:asciiTheme="majorBidi" w:eastAsia="Times New Roman" w:hAnsiTheme="majorBidi" w:cstheme="majorBidi"/>
+          <w:b/>
+          <w:bCs/>
+          <w:i/>
+          <w:iCs/>
+          <w:strike/>
+          <w:color w:val="444444"/>
+          <w:sz w:val="24"/>
+          <w:szCs w:val="24"/>
+        </w:rPr>
+      </w:pPr>
+      <w:r>
+        <w:rPr>
+          <w:rFonts w:asciiTheme="majorBidi" w:eastAsia="Times New Roman" w:hAnsiTheme="majorBidi" w:cstheme="majorBidi"/>
+          <w:b/>
+          <w:bCs/>
+          <w:i/>
+          <w:iCs/>
+          <w:strike/>
           <w:color w:val="444444"/>
           <w:sz w:val="24"/>
           <w:szCs w:val="24"/>
@@ -3217,24 +2818,12 @@
           <w:bCs/>
           <w:i/>
           <w:iCs/>
-          <w:color w:val="444444"/>
-          <w:sz w:val="24"/>
-          <w:szCs w:val="24"/>
-        </w:rPr>
-        <w:t xml:space="preserve">description </w:t>
-      </w:r>
-      <w:r>
-        <w:rPr>
-          <w:rFonts w:asciiTheme="majorBidi" w:eastAsia="Times New Roman" w:hAnsiTheme="majorBidi" w:cstheme="majorBidi"/>
-          <w:b/>
-          <w:bCs/>
-          <w:i/>
-          <w:iCs/>
-          <w:color w:val="444444"/>
-          <w:sz w:val="24"/>
-          <w:szCs w:val="24"/>
-        </w:rPr>
-        <w:t>:Develop</w:t>
+          <w:strike/>
+          <w:color w:val="444444"/>
+          <w:sz w:val="24"/>
+          <w:szCs w:val="24"/>
+        </w:rPr>
+        <w:t>description :Develop</w:t>
       </w:r>
       <w:proofErr w:type="gramEnd"/>
       <w:r>
@@ -3244,6 +2833,7 @@
           <w:bCs/>
           <w:i/>
           <w:iCs/>
+          <w:strike/>
           <w:color w:val="444444"/>
           <w:sz w:val="24"/>
           <w:szCs w:val="24"/>
@@ -3259,18 +2849,20 @@
           <w:bCs/>
           <w:i/>
           <w:iCs/>
-          <w:color w:val="444444"/>
-          <w:sz w:val="24"/>
-          <w:szCs w:val="24"/>
-        </w:rPr>
-      </w:pPr>
-      <w:r>
-        <w:rPr>
-          <w:rFonts w:asciiTheme="majorBidi" w:eastAsia="Times New Roman" w:hAnsiTheme="majorBidi" w:cstheme="majorBidi"/>
-          <w:b/>
-          <w:bCs/>
-          <w:i/>
-          <w:iCs/>
+          <w:strike/>
+          <w:color w:val="444444"/>
+          <w:sz w:val="24"/>
+          <w:szCs w:val="24"/>
+        </w:rPr>
+      </w:pPr>
+      <w:r>
+        <w:rPr>
+          <w:rFonts w:asciiTheme="majorBidi" w:eastAsia="Times New Roman" w:hAnsiTheme="majorBidi" w:cstheme="majorBidi"/>
+          <w:b/>
+          <w:bCs/>
+          <w:i/>
+          <w:iCs/>
+          <w:strike/>
           <w:color w:val="444444"/>
           <w:sz w:val="24"/>
           <w:szCs w:val="24"/>
@@ -3285,37 +2877,12 @@
           <w:bCs/>
           <w:i/>
           <w:iCs/>
-          <w:color w:val="444444"/>
-          <w:sz w:val="24"/>
-          <w:szCs w:val="24"/>
-        </w:rPr>
-        <w:t xml:space="preserve">description </w:t>
-      </w:r>
-      <w:r>
-        <w:rPr>
-          <w:rFonts w:asciiTheme="majorBidi" w:eastAsia="Times New Roman" w:hAnsiTheme="majorBidi" w:cstheme="majorBidi"/>
-          <w:b/>
-          <w:bCs/>
-          <w:i/>
-          <w:iCs/>
-          <w:color w:val="444444"/>
-          <w:sz w:val="24"/>
-          <w:szCs w:val="24"/>
-        </w:rPr>
-        <w:t>:</w:t>
-      </w:r>
-      <w:r>
-        <w:rPr>
-          <w:rFonts w:asciiTheme="majorBidi" w:eastAsia="Times New Roman" w:hAnsiTheme="majorBidi" w:cstheme="majorBidi"/>
-          <w:b/>
-          <w:bCs/>
-          <w:i/>
-          <w:iCs/>
-          <w:color w:val="444444"/>
-          <w:sz w:val="24"/>
-          <w:szCs w:val="24"/>
-        </w:rPr>
-        <w:t>Develop</w:t>
+          <w:strike/>
+          <w:color w:val="444444"/>
+          <w:sz w:val="24"/>
+          <w:szCs w:val="24"/>
+        </w:rPr>
+        <w:t>description :Develop</w:t>
       </w:r>
       <w:proofErr w:type="gramEnd"/>
       <w:r>
@@ -3325,46 +2892,36 @@
           <w:bCs/>
           <w:i/>
           <w:iCs/>
-          <w:color w:val="444444"/>
-          <w:sz w:val="24"/>
-          <w:szCs w:val="24"/>
-        </w:rPr>
-        <w:t xml:space="preserve"> the scripti</w:t>
-      </w:r>
-      <w:r>
-        <w:rPr>
-          <w:rFonts w:asciiTheme="majorBidi" w:eastAsia="Times New Roman" w:hAnsiTheme="majorBidi" w:cstheme="majorBidi"/>
-          <w:b/>
-          <w:bCs/>
-          <w:i/>
-          <w:iCs/>
-          <w:color w:val="444444"/>
-          <w:sz w:val="24"/>
-          <w:szCs w:val="24"/>
-        </w:rPr>
-        <w:t>ng part for login functionality.</w:t>
-      </w:r>
-    </w:p>
-    <w:p>
-      <w:pPr>
-        <w:rPr>
-          <w:rFonts w:asciiTheme="majorBidi" w:eastAsia="Times New Roman" w:hAnsiTheme="majorBidi" w:cstheme="majorBidi"/>
-          <w:b/>
-          <w:bCs/>
-          <w:i/>
-          <w:iCs/>
-          <w:color w:val="444444"/>
-          <w:sz w:val="24"/>
-          <w:szCs w:val="24"/>
-        </w:rPr>
-      </w:pPr>
-      <w:r>
-        <w:rPr>
-          <w:rFonts w:asciiTheme="majorBidi" w:eastAsia="Times New Roman" w:hAnsiTheme="majorBidi" w:cstheme="majorBidi"/>
-          <w:b/>
-          <w:bCs/>
-          <w:i/>
-          <w:iCs/>
+          <w:strike/>
+          <w:color w:val="444444"/>
+          <w:sz w:val="24"/>
+          <w:szCs w:val="24"/>
+        </w:rPr>
+        <w:t xml:space="preserve"> the scripting part for login functionality.</w:t>
+      </w:r>
+    </w:p>
+    <w:p>
+      <w:pPr>
+        <w:rPr>
+          <w:rFonts w:asciiTheme="majorBidi" w:eastAsia="Times New Roman" w:hAnsiTheme="majorBidi" w:cstheme="majorBidi"/>
+          <w:b/>
+          <w:bCs/>
+          <w:i/>
+          <w:iCs/>
+          <w:strike/>
+          <w:color w:val="444444"/>
+          <w:sz w:val="24"/>
+          <w:szCs w:val="24"/>
+        </w:rPr>
+      </w:pPr>
+      <w:r>
+        <w:rPr>
+          <w:rFonts w:asciiTheme="majorBidi" w:eastAsia="Times New Roman" w:hAnsiTheme="majorBidi" w:cstheme="majorBidi"/>
+          <w:b/>
+          <w:bCs/>
+          <w:i/>
+          <w:iCs/>
+          <w:strike/>
           <w:color w:val="444444"/>
           <w:sz w:val="24"/>
           <w:szCs w:val="24"/>
@@ -3379,37 +2936,12 @@
           <w:bCs/>
           <w:i/>
           <w:iCs/>
-          <w:color w:val="444444"/>
-          <w:sz w:val="24"/>
-          <w:szCs w:val="24"/>
-        </w:rPr>
-        <w:t xml:space="preserve">description </w:t>
-      </w:r>
-      <w:r>
-        <w:rPr>
-          <w:rFonts w:asciiTheme="majorBidi" w:eastAsia="Times New Roman" w:hAnsiTheme="majorBidi" w:cstheme="majorBidi"/>
-          <w:b/>
-          <w:bCs/>
-          <w:i/>
-          <w:iCs/>
-          <w:color w:val="444444"/>
-          <w:sz w:val="24"/>
-          <w:szCs w:val="24"/>
-        </w:rPr>
-        <w:t>:</w:t>
-      </w:r>
-      <w:r>
-        <w:rPr>
-          <w:rFonts w:asciiTheme="majorBidi" w:eastAsia="Times New Roman" w:hAnsiTheme="majorBidi" w:cstheme="majorBidi"/>
-          <w:b/>
-          <w:bCs/>
-          <w:i/>
-          <w:iCs/>
-          <w:color w:val="444444"/>
-          <w:sz w:val="24"/>
-          <w:szCs w:val="24"/>
-        </w:rPr>
-        <w:t>Develop</w:t>
+          <w:strike/>
+          <w:color w:val="444444"/>
+          <w:sz w:val="24"/>
+          <w:szCs w:val="24"/>
+        </w:rPr>
+        <w:t>description :Develop</w:t>
       </w:r>
       <w:proofErr w:type="gramEnd"/>
       <w:r>
@@ -3419,46 +2951,36 @@
           <w:bCs/>
           <w:i/>
           <w:iCs/>
-          <w:color w:val="444444"/>
-          <w:sz w:val="24"/>
-          <w:szCs w:val="24"/>
-        </w:rPr>
-        <w:t xml:space="preserve"> the password encrypt</w:t>
-      </w:r>
-      <w:r>
-        <w:rPr>
-          <w:rFonts w:asciiTheme="majorBidi" w:eastAsia="Times New Roman" w:hAnsiTheme="majorBidi" w:cstheme="majorBidi"/>
-          <w:b/>
-          <w:bCs/>
-          <w:i/>
-          <w:iCs/>
-          <w:color w:val="444444"/>
-          <w:sz w:val="24"/>
-          <w:szCs w:val="24"/>
-        </w:rPr>
-        <w:t>ion for the login functionality.</w:t>
-      </w:r>
-    </w:p>
-    <w:p>
-      <w:pPr>
-        <w:rPr>
-          <w:rFonts w:asciiTheme="majorBidi" w:eastAsia="Times New Roman" w:hAnsiTheme="majorBidi" w:cstheme="majorBidi"/>
-          <w:b/>
-          <w:bCs/>
-          <w:i/>
-          <w:iCs/>
-          <w:color w:val="444444"/>
-          <w:sz w:val="24"/>
-          <w:szCs w:val="24"/>
-        </w:rPr>
-      </w:pPr>
-      <w:r>
-        <w:rPr>
-          <w:rFonts w:asciiTheme="majorBidi" w:eastAsia="Times New Roman" w:hAnsiTheme="majorBidi" w:cstheme="majorBidi"/>
-          <w:b/>
-          <w:bCs/>
-          <w:i/>
-          <w:iCs/>
+          <w:strike/>
+          <w:color w:val="444444"/>
+          <w:sz w:val="24"/>
+          <w:szCs w:val="24"/>
+        </w:rPr>
+        <w:t xml:space="preserve"> the password encryption for the login functionality.</w:t>
+      </w:r>
+    </w:p>
+    <w:p>
+      <w:pPr>
+        <w:rPr>
+          <w:rFonts w:asciiTheme="majorBidi" w:eastAsia="Times New Roman" w:hAnsiTheme="majorBidi" w:cstheme="majorBidi"/>
+          <w:b/>
+          <w:bCs/>
+          <w:i/>
+          <w:iCs/>
+          <w:strike/>
+          <w:color w:val="444444"/>
+          <w:sz w:val="24"/>
+          <w:szCs w:val="24"/>
+        </w:rPr>
+      </w:pPr>
+      <w:r>
+        <w:rPr>
+          <w:rFonts w:asciiTheme="majorBidi" w:eastAsia="Times New Roman" w:hAnsiTheme="majorBidi" w:cstheme="majorBidi"/>
+          <w:b/>
+          <w:bCs/>
+          <w:i/>
+          <w:iCs/>
+          <w:strike/>
           <w:color w:val="444444"/>
           <w:sz w:val="24"/>
           <w:szCs w:val="24"/>
@@ -3473,37 +2995,12 @@
           <w:bCs/>
           <w:i/>
           <w:iCs/>
-          <w:color w:val="444444"/>
-          <w:sz w:val="24"/>
-          <w:szCs w:val="24"/>
-        </w:rPr>
-        <w:t xml:space="preserve">description </w:t>
-      </w:r>
-      <w:r>
-        <w:rPr>
-          <w:rFonts w:asciiTheme="majorBidi" w:eastAsia="Times New Roman" w:hAnsiTheme="majorBidi" w:cstheme="majorBidi"/>
-          <w:b/>
-          <w:bCs/>
-          <w:i/>
-          <w:iCs/>
-          <w:color w:val="444444"/>
-          <w:sz w:val="24"/>
-          <w:szCs w:val="24"/>
-        </w:rPr>
-        <w:t>:</w:t>
-      </w:r>
-      <w:r>
-        <w:rPr>
-          <w:rFonts w:asciiTheme="majorBidi" w:eastAsia="Times New Roman" w:hAnsiTheme="majorBidi" w:cstheme="majorBidi"/>
-          <w:b/>
-          <w:bCs/>
-          <w:i/>
-          <w:iCs/>
-          <w:color w:val="444444"/>
-          <w:sz w:val="24"/>
-          <w:szCs w:val="24"/>
-        </w:rPr>
-        <w:t>Create</w:t>
+          <w:strike/>
+          <w:color w:val="444444"/>
+          <w:sz w:val="24"/>
+          <w:szCs w:val="24"/>
+        </w:rPr>
+        <w:t>description :Create</w:t>
       </w:r>
       <w:proofErr w:type="gramEnd"/>
       <w:r>
@@ -3513,46 +3010,36 @@
           <w:bCs/>
           <w:i/>
           <w:iCs/>
-          <w:color w:val="444444"/>
-          <w:sz w:val="24"/>
-          <w:szCs w:val="24"/>
-        </w:rPr>
-        <w:t xml:space="preserve"> user tabl</w:t>
-      </w:r>
-      <w:r>
-        <w:rPr>
-          <w:rFonts w:asciiTheme="majorBidi" w:eastAsia="Times New Roman" w:hAnsiTheme="majorBidi" w:cstheme="majorBidi"/>
-          <w:b/>
-          <w:bCs/>
-          <w:i/>
-          <w:iCs/>
-          <w:color w:val="444444"/>
-          <w:sz w:val="24"/>
-          <w:szCs w:val="24"/>
-        </w:rPr>
-        <w:t>e and save the login data to DB.</w:t>
-      </w:r>
-    </w:p>
-    <w:p>
-      <w:pPr>
-        <w:rPr>
-          <w:rFonts w:asciiTheme="majorBidi" w:eastAsia="Times New Roman" w:hAnsiTheme="majorBidi" w:cstheme="majorBidi"/>
-          <w:b/>
-          <w:bCs/>
-          <w:i/>
-          <w:iCs/>
-          <w:color w:val="444444"/>
-          <w:sz w:val="24"/>
-          <w:szCs w:val="24"/>
-        </w:rPr>
-      </w:pPr>
-      <w:r>
-        <w:rPr>
-          <w:rFonts w:asciiTheme="majorBidi" w:eastAsia="Times New Roman" w:hAnsiTheme="majorBidi" w:cstheme="majorBidi"/>
-          <w:b/>
-          <w:bCs/>
-          <w:i/>
-          <w:iCs/>
+          <w:strike/>
+          <w:color w:val="444444"/>
+          <w:sz w:val="24"/>
+          <w:szCs w:val="24"/>
+        </w:rPr>
+        <w:t xml:space="preserve"> user table and save the login data to DB.</w:t>
+      </w:r>
+    </w:p>
+    <w:p>
+      <w:pPr>
+        <w:rPr>
+          <w:rFonts w:asciiTheme="majorBidi" w:eastAsia="Times New Roman" w:hAnsiTheme="majorBidi" w:cstheme="majorBidi"/>
+          <w:b/>
+          <w:bCs/>
+          <w:i/>
+          <w:iCs/>
+          <w:strike/>
+          <w:color w:val="444444"/>
+          <w:sz w:val="24"/>
+          <w:szCs w:val="24"/>
+        </w:rPr>
+      </w:pPr>
+      <w:r>
+        <w:rPr>
+          <w:rFonts w:asciiTheme="majorBidi" w:eastAsia="Times New Roman" w:hAnsiTheme="majorBidi" w:cstheme="majorBidi"/>
+          <w:b/>
+          <w:bCs/>
+          <w:i/>
+          <w:iCs/>
+          <w:strike/>
           <w:color w:val="444444"/>
           <w:sz w:val="24"/>
           <w:szCs w:val="24"/>
@@ -3567,37 +3054,12 @@
           <w:bCs/>
           <w:i/>
           <w:iCs/>
-          <w:color w:val="444444"/>
-          <w:sz w:val="24"/>
-          <w:szCs w:val="24"/>
-        </w:rPr>
-        <w:t xml:space="preserve">description </w:t>
-      </w:r>
-      <w:r>
-        <w:rPr>
-          <w:rFonts w:asciiTheme="majorBidi" w:eastAsia="Times New Roman" w:hAnsiTheme="majorBidi" w:cstheme="majorBidi"/>
-          <w:b/>
-          <w:bCs/>
-          <w:i/>
-          <w:iCs/>
-          <w:color w:val="444444"/>
-          <w:sz w:val="24"/>
-          <w:szCs w:val="24"/>
-        </w:rPr>
-        <w:t>:</w:t>
-      </w:r>
-      <w:r>
-        <w:rPr>
-          <w:rFonts w:asciiTheme="majorBidi" w:eastAsia="Times New Roman" w:hAnsiTheme="majorBidi" w:cstheme="majorBidi"/>
-          <w:b/>
-          <w:bCs/>
-          <w:i/>
-          <w:iCs/>
-          <w:color w:val="444444"/>
-          <w:sz w:val="24"/>
-          <w:szCs w:val="24"/>
-        </w:rPr>
-        <w:t>check</w:t>
+          <w:strike/>
+          <w:color w:val="444444"/>
+          <w:sz w:val="24"/>
+          <w:szCs w:val="24"/>
+        </w:rPr>
+        <w:t>description :check</w:t>
       </w:r>
       <w:proofErr w:type="gramEnd"/>
       <w:r>
@@ -3607,46 +3069,36 @@
           <w:bCs/>
           <w:i/>
           <w:iCs/>
-          <w:color w:val="444444"/>
-          <w:sz w:val="24"/>
-          <w:szCs w:val="24"/>
-        </w:rPr>
-        <w:t xml:space="preserve"> security</w:t>
-      </w:r>
-      <w:r>
-        <w:rPr>
-          <w:rFonts w:asciiTheme="majorBidi" w:eastAsia="Times New Roman" w:hAnsiTheme="majorBidi" w:cstheme="majorBidi"/>
-          <w:b/>
-          <w:bCs/>
-          <w:i/>
-          <w:iCs/>
-          <w:color w:val="444444"/>
-          <w:sz w:val="24"/>
-          <w:szCs w:val="24"/>
-        </w:rPr>
-        <w:t>.</w:t>
-      </w:r>
-    </w:p>
-    <w:p>
-      <w:pPr>
-        <w:rPr>
-          <w:rFonts w:asciiTheme="majorBidi" w:eastAsia="Times New Roman" w:hAnsiTheme="majorBidi" w:cstheme="majorBidi"/>
-          <w:b/>
-          <w:bCs/>
-          <w:i/>
-          <w:iCs/>
-          <w:color w:val="444444"/>
-          <w:sz w:val="24"/>
-          <w:szCs w:val="24"/>
-        </w:rPr>
-      </w:pPr>
-      <w:r>
-        <w:rPr>
-          <w:rFonts w:asciiTheme="majorBidi" w:eastAsia="Times New Roman" w:hAnsiTheme="majorBidi" w:cstheme="majorBidi"/>
-          <w:b/>
-          <w:bCs/>
-          <w:i/>
-          <w:iCs/>
+          <w:strike/>
+          <w:color w:val="444444"/>
+          <w:sz w:val="24"/>
+          <w:szCs w:val="24"/>
+        </w:rPr>
+        <w:t xml:space="preserve"> security.</w:t>
+      </w:r>
+    </w:p>
+    <w:p>
+      <w:pPr>
+        <w:rPr>
+          <w:rFonts w:asciiTheme="majorBidi" w:eastAsia="Times New Roman" w:hAnsiTheme="majorBidi" w:cstheme="majorBidi"/>
+          <w:b/>
+          <w:bCs/>
+          <w:i/>
+          <w:iCs/>
+          <w:strike/>
+          <w:color w:val="444444"/>
+          <w:sz w:val="24"/>
+          <w:szCs w:val="24"/>
+        </w:rPr>
+      </w:pPr>
+      <w:r>
+        <w:rPr>
+          <w:rFonts w:asciiTheme="majorBidi" w:eastAsia="Times New Roman" w:hAnsiTheme="majorBidi" w:cstheme="majorBidi"/>
+          <w:b/>
+          <w:bCs/>
+          <w:i/>
+          <w:iCs/>
+          <w:strike/>
           <w:color w:val="444444"/>
           <w:sz w:val="24"/>
           <w:szCs w:val="24"/>
@@ -3661,24 +3113,12 @@
           <w:bCs/>
           <w:i/>
           <w:iCs/>
-          <w:color w:val="444444"/>
-          <w:sz w:val="24"/>
-          <w:szCs w:val="24"/>
-        </w:rPr>
-        <w:t xml:space="preserve">description </w:t>
-      </w:r>
-      <w:r>
-        <w:rPr>
-          <w:rFonts w:asciiTheme="majorBidi" w:eastAsia="Times New Roman" w:hAnsiTheme="majorBidi" w:cstheme="majorBidi"/>
-          <w:b/>
-          <w:bCs/>
-          <w:i/>
-          <w:iCs/>
-          <w:color w:val="444444"/>
-          <w:sz w:val="24"/>
-          <w:szCs w:val="24"/>
-        </w:rPr>
-        <w:t>:Test</w:t>
+          <w:strike/>
+          <w:color w:val="444444"/>
+          <w:sz w:val="24"/>
+          <w:szCs w:val="24"/>
+        </w:rPr>
+        <w:t>description :Test</w:t>
       </w:r>
       <w:proofErr w:type="gramEnd"/>
       <w:r>
@@ -3688,6 +3128,7 @@
           <w:bCs/>
           <w:i/>
           <w:iCs/>
+          <w:strike/>
           <w:color w:val="444444"/>
           <w:sz w:val="24"/>
           <w:szCs w:val="24"/>
@@ -3703,18 +3144,20 @@
           <w:bCs/>
           <w:i/>
           <w:iCs/>
-          <w:color w:val="444444"/>
-          <w:sz w:val="24"/>
-          <w:szCs w:val="24"/>
-        </w:rPr>
-      </w:pPr>
-      <w:r>
-        <w:rPr>
-          <w:rFonts w:asciiTheme="majorBidi" w:eastAsia="Times New Roman" w:hAnsiTheme="majorBidi" w:cstheme="majorBidi"/>
-          <w:b/>
-          <w:bCs/>
-          <w:i/>
-          <w:iCs/>
+          <w:strike/>
+          <w:color w:val="444444"/>
+          <w:sz w:val="24"/>
+          <w:szCs w:val="24"/>
+        </w:rPr>
+      </w:pPr>
+      <w:r>
+        <w:rPr>
+          <w:rFonts w:asciiTheme="majorBidi" w:eastAsia="Times New Roman" w:hAnsiTheme="majorBidi" w:cstheme="majorBidi"/>
+          <w:b/>
+          <w:bCs/>
+          <w:i/>
+          <w:iCs/>
+          <w:strike/>
           <w:color w:val="444444"/>
           <w:sz w:val="24"/>
           <w:szCs w:val="24"/>
@@ -3729,24 +3172,12 @@
           <w:bCs/>
           <w:i/>
           <w:iCs/>
-          <w:color w:val="444444"/>
-          <w:sz w:val="24"/>
-          <w:szCs w:val="24"/>
-        </w:rPr>
-        <w:t>description</w:t>
-      </w:r>
-      <w:r>
-        <w:rPr>
-          <w:rFonts w:asciiTheme="majorBidi" w:eastAsia="Times New Roman" w:hAnsiTheme="majorBidi" w:cstheme="majorBidi"/>
-          <w:b/>
-          <w:bCs/>
-          <w:i/>
-          <w:iCs/>
-          <w:color w:val="444444"/>
-          <w:sz w:val="24"/>
-          <w:szCs w:val="24"/>
-        </w:rPr>
-        <w:t xml:space="preserve"> :Write</w:t>
+          <w:strike/>
+          <w:color w:val="444444"/>
+          <w:sz w:val="24"/>
+          <w:szCs w:val="24"/>
+        </w:rPr>
+        <w:t>description :Write</w:t>
       </w:r>
       <w:proofErr w:type="gramEnd"/>
       <w:r>
@@ -3756,6 +3187,7 @@
           <w:bCs/>
           <w:i/>
           <w:iCs/>
+          <w:strike/>
           <w:color w:val="444444"/>
           <w:sz w:val="24"/>
           <w:szCs w:val="24"/>
@@ -3771,18 +3203,20 @@
           <w:bCs/>
           <w:i/>
           <w:iCs/>
-          <w:color w:val="444444"/>
-          <w:sz w:val="24"/>
-          <w:szCs w:val="24"/>
-        </w:rPr>
-      </w:pPr>
-      <w:r>
-        <w:rPr>
-          <w:rFonts w:asciiTheme="majorBidi" w:eastAsia="Times New Roman" w:hAnsiTheme="majorBidi" w:cstheme="majorBidi"/>
-          <w:b/>
-          <w:bCs/>
-          <w:i/>
-          <w:iCs/>
+          <w:strike/>
+          <w:color w:val="444444"/>
+          <w:sz w:val="24"/>
+          <w:szCs w:val="24"/>
+        </w:rPr>
+      </w:pPr>
+      <w:r>
+        <w:rPr>
+          <w:rFonts w:asciiTheme="majorBidi" w:eastAsia="Times New Roman" w:hAnsiTheme="majorBidi" w:cstheme="majorBidi"/>
+          <w:b/>
+          <w:bCs/>
+          <w:i/>
+          <w:iCs/>
+          <w:strike/>
           <w:color w:val="444444"/>
           <w:sz w:val="24"/>
           <w:szCs w:val="24"/>
@@ -3797,24 +3231,12 @@
           <w:bCs/>
           <w:i/>
           <w:iCs/>
-          <w:color w:val="444444"/>
-          <w:sz w:val="24"/>
-          <w:szCs w:val="24"/>
-        </w:rPr>
-        <w:t>description :</w:t>
-      </w:r>
-      <w:r>
-        <w:rPr>
-          <w:rFonts w:asciiTheme="majorBidi" w:eastAsia="Times New Roman" w:hAnsiTheme="majorBidi" w:cstheme="majorBidi"/>
-          <w:b/>
-          <w:bCs/>
-          <w:i/>
-          <w:iCs/>
-          <w:color w:val="444444"/>
-          <w:sz w:val="24"/>
-          <w:szCs w:val="24"/>
-        </w:rPr>
-        <w:t>Code</w:t>
+          <w:strike/>
+          <w:color w:val="444444"/>
+          <w:sz w:val="24"/>
+          <w:szCs w:val="24"/>
+        </w:rPr>
+        <w:t>description :Code</w:t>
       </w:r>
       <w:proofErr w:type="gramEnd"/>
       <w:r>
@@ -3824,73 +3246,42 @@
           <w:bCs/>
           <w:i/>
           <w:iCs/>
-          <w:color w:val="444444"/>
-          <w:sz w:val="24"/>
-          <w:szCs w:val="24"/>
-        </w:rPr>
-        <w:t xml:space="preserve"> Review</w:t>
-      </w:r>
-      <w:r>
-        <w:rPr>
-          <w:rFonts w:asciiTheme="majorBidi" w:eastAsia="Times New Roman" w:hAnsiTheme="majorBidi" w:cstheme="majorBidi"/>
-          <w:b/>
-          <w:bCs/>
-          <w:i/>
-          <w:iCs/>
-          <w:color w:val="444444"/>
-          <w:sz w:val="24"/>
-          <w:szCs w:val="24"/>
-        </w:rPr>
-        <w:t>.</w:t>
-      </w:r>
-    </w:p>
-    <w:p>
-      <w:pPr>
-        <w:rPr>
-          <w:rFonts w:asciiTheme="majorBidi" w:eastAsia="Times New Roman" w:hAnsiTheme="majorBidi" w:cstheme="majorBidi"/>
-          <w:i/>
-          <w:iCs/>
-          <w:color w:val="444444"/>
-          <w:sz w:val="24"/>
-          <w:szCs w:val="24"/>
-        </w:rPr>
-      </w:pPr>
-      <w:r>
-        <w:rPr>
-          <w:rFonts w:asciiTheme="majorBidi" w:eastAsia="Times New Roman" w:hAnsiTheme="majorBidi" w:cstheme="majorBidi"/>
-          <w:i/>
-          <w:iCs/>
-          <w:color w:val="444444"/>
-          <w:sz w:val="24"/>
-          <w:szCs w:val="24"/>
-        </w:rPr>
-        <w:t>Total for user story 1</w:t>
-      </w:r>
-      <w:r>
-        <w:rPr>
-          <w:rFonts w:asciiTheme="majorBidi" w:eastAsia="Times New Roman" w:hAnsiTheme="majorBidi" w:cstheme="majorBidi"/>
-          <w:i/>
-          <w:iCs/>
-          <w:color w:val="444444"/>
-          <w:sz w:val="24"/>
-          <w:szCs w:val="24"/>
-        </w:rPr>
-        <w:t>7</w:t>
-      </w:r>
-      <w:r>
-        <w:rPr>
-          <w:rFonts w:asciiTheme="majorBidi" w:eastAsia="Times New Roman" w:hAnsiTheme="majorBidi" w:cstheme="majorBidi"/>
-          <w:i/>
-          <w:iCs/>
-          <w:color w:val="444444"/>
-          <w:sz w:val="24"/>
-          <w:szCs w:val="24"/>
-        </w:rPr>
-        <w:t>:</w:t>
-      </w:r>
-      <w:r>
-        <w:rPr>
-          <w:rFonts w:asciiTheme="majorBidi" w:eastAsia="Times New Roman" w:hAnsiTheme="majorBidi" w:cstheme="majorBidi"/>
+          <w:strike/>
+          <w:color w:val="444444"/>
+          <w:sz w:val="24"/>
+          <w:szCs w:val="24"/>
+        </w:rPr>
+        <w:t xml:space="preserve"> Review.</w:t>
+      </w:r>
+    </w:p>
+    <w:p>
+      <w:pPr>
+        <w:rPr>
+          <w:rFonts w:asciiTheme="majorBidi" w:eastAsia="Times New Roman" w:hAnsiTheme="majorBidi" w:cstheme="majorBidi"/>
+          <w:i/>
+          <w:iCs/>
+          <w:strike/>
+          <w:color w:val="444444"/>
+          <w:sz w:val="24"/>
+          <w:szCs w:val="24"/>
+        </w:rPr>
+      </w:pPr>
+      <w:r>
+        <w:rPr>
+          <w:rFonts w:asciiTheme="majorBidi" w:eastAsia="Times New Roman" w:hAnsiTheme="majorBidi" w:cstheme="majorBidi"/>
+          <w:i/>
+          <w:iCs/>
+          <w:strike/>
+          <w:color w:val="444444"/>
+          <w:sz w:val="24"/>
+          <w:szCs w:val="24"/>
+        </w:rPr>
+        <w:t>Total for user story 17:</w:t>
+      </w:r>
+      <w:r>
+        <w:rPr>
+          <w:rFonts w:asciiTheme="majorBidi" w:eastAsia="Times New Roman" w:hAnsiTheme="majorBidi" w:cstheme="majorBidi"/>
+          <w:strike/>
           <w:sz w:val="20"/>
           <w:szCs w:val="20"/>
         </w:rPr>
@@ -3901,6 +3292,7 @@
           <w:rFonts w:asciiTheme="majorBidi" w:eastAsia="Times New Roman" w:hAnsiTheme="majorBidi" w:cstheme="majorBidi"/>
           <w:i/>
           <w:iCs/>
+          <w:strike/>
           <w:color w:val="444444"/>
           <w:sz w:val="24"/>
           <w:szCs w:val="24"/>
@@ -3908,7 +3300,13 @@
         <w:t>4days</w:t>
       </w:r>
     </w:p>
-    <w:p/>
+    <w:p>
+      <w:pPr>
+        <w:rPr>
+          <w:strike/>
+        </w:rPr>
+      </w:pPr>
+    </w:p>
     <w:p>
       <w:pPr>
         <w:tabs>
@@ -3929,21 +3327,27 @@
           <w:tab w:val="left" w:pos="13740"/>
           <w:tab w:val="left" w:pos="14656"/>
         </w:tabs>
+        <w:rPr>
+          <w:strike/>
+        </w:rPr>
       </w:pPr>
       <w:r>
         <w:rPr>
           <w:rFonts w:asciiTheme="majorBidi" w:eastAsia="Times New Roman" w:hAnsiTheme="majorBidi"/>
           <w:i/>
           <w:iCs/>
+          <w:strike/>
           <w:color w:val="444444"/>
           <w:sz w:val="24"/>
           <w:szCs w:val="24"/>
         </w:rPr>
         <w:t>User story 18(</w:t>
       </w:r>
-      <w:r>
-        <w:rPr>
-          <w:rFonts w:asciiTheme="majorBidi" w:eastAsia="Times New Roman" w:hAnsiTheme="majorBidi" w:cstheme="majorBidi"/>
+      <w:bookmarkStart w:id="0" w:name="_Hlk496771419"/>
+      <w:r>
+        <w:rPr>
+          <w:rFonts w:asciiTheme="majorBidi" w:eastAsia="Times New Roman" w:hAnsiTheme="majorBidi" w:cstheme="majorBidi"/>
+          <w:strike/>
           <w:sz w:val="20"/>
           <w:szCs w:val="20"/>
         </w:rPr>
@@ -3953,16 +3357,23 @@
       <w:r>
         <w:rPr>
           <w:rFonts w:asciiTheme="majorBidi" w:eastAsia="Times New Roman" w:hAnsiTheme="majorBidi" w:cstheme="majorBidi"/>
+          <w:strike/>
           <w:sz w:val="20"/>
           <w:szCs w:val="20"/>
         </w:rPr>
         <w:t xml:space="preserve">User </w:t>
       </w:r>
       <w:r>
+        <w:rPr>
+          <w:strike/>
+        </w:rPr>
         <w:t>,</w:t>
       </w:r>
       <w:proofErr w:type="gramEnd"/>
       <w:r>
+        <w:rPr>
+          <w:strike/>
+        </w:rPr>
         <w:t xml:space="preserve"> I want to able view my profile so that I can see my profile based on my specific info and posts.)</w:t>
       </w:r>
     </w:p>
@@ -3986,14 +3397,18 @@
           <w:tab w:val="left" w:pos="13740"/>
           <w:tab w:val="left" w:pos="14656"/>
         </w:tabs>
-      </w:pPr>
-      <w:r>
-        <w:rPr>
-          <w:rFonts w:asciiTheme="majorBidi" w:eastAsia="Times New Roman" w:hAnsiTheme="majorBidi" w:cstheme="majorBidi"/>
-          <w:b/>
-          <w:bCs/>
-          <w:i/>
-          <w:iCs/>
+        <w:rPr>
+          <w:strike/>
+        </w:rPr>
+      </w:pPr>
+      <w:r>
+        <w:rPr>
+          <w:rFonts w:asciiTheme="majorBidi" w:eastAsia="Times New Roman" w:hAnsiTheme="majorBidi" w:cstheme="majorBidi"/>
+          <w:b/>
+          <w:bCs/>
+          <w:i/>
+          <w:iCs/>
+          <w:strike/>
           <w:color w:val="444444"/>
           <w:sz w:val="24"/>
           <w:szCs w:val="24"/>
@@ -4008,6 +3423,7 @@
           <w:bCs/>
           <w:i/>
           <w:iCs/>
+          <w:strike/>
           <w:color w:val="444444"/>
           <w:sz w:val="24"/>
           <w:szCs w:val="24"/>
@@ -4022,59 +3438,36 @@
           <w:bCs/>
           <w:i/>
           <w:iCs/>
-          <w:color w:val="444444"/>
-          <w:sz w:val="24"/>
-          <w:szCs w:val="24"/>
-        </w:rPr>
-        <w:t xml:space="preserve"> </w:t>
-      </w:r>
-      <w:r>
-        <w:rPr>
-          <w:rFonts w:asciiTheme="majorBidi" w:eastAsia="Times New Roman" w:hAnsiTheme="majorBidi" w:cstheme="majorBidi"/>
-          <w:b/>
-          <w:bCs/>
-          <w:i/>
-          <w:iCs/>
-          <w:color w:val="444444"/>
-          <w:sz w:val="24"/>
-          <w:szCs w:val="24"/>
-        </w:rPr>
-        <w:t>Design profile page</w:t>
-      </w:r>
-      <w:r>
-        <w:rPr>
-          <w:rFonts w:asciiTheme="majorBidi" w:eastAsia="Times New Roman" w:hAnsiTheme="majorBidi" w:cstheme="majorBidi"/>
-          <w:b/>
-          <w:bCs/>
-          <w:i/>
-          <w:iCs/>
-          <w:color w:val="444444"/>
-          <w:sz w:val="24"/>
-          <w:szCs w:val="24"/>
-        </w:rPr>
-        <w:t>.</w:t>
-      </w:r>
-    </w:p>
-    <w:p>
-      <w:pPr>
-        <w:rPr>
-          <w:rFonts w:asciiTheme="majorBidi" w:eastAsia="Times New Roman" w:hAnsiTheme="majorBidi" w:cstheme="majorBidi"/>
-          <w:b/>
-          <w:bCs/>
-          <w:i/>
-          <w:iCs/>
-          <w:color w:val="444444"/>
-          <w:sz w:val="24"/>
-          <w:szCs w:val="24"/>
-        </w:rPr>
-      </w:pPr>
-      <w:r>
-        <w:rPr>
-          <w:rFonts w:asciiTheme="majorBidi" w:eastAsia="Times New Roman" w:hAnsiTheme="majorBidi" w:cstheme="majorBidi"/>
-          <w:b/>
-          <w:bCs/>
-          <w:i/>
-          <w:iCs/>
+          <w:strike/>
+          <w:color w:val="444444"/>
+          <w:sz w:val="24"/>
+          <w:szCs w:val="24"/>
+        </w:rPr>
+        <w:t xml:space="preserve"> Design profile page.</w:t>
+      </w:r>
+    </w:p>
+    <w:p>
+      <w:pPr>
+        <w:rPr>
+          <w:rFonts w:asciiTheme="majorBidi" w:eastAsia="Times New Roman" w:hAnsiTheme="majorBidi" w:cstheme="majorBidi"/>
+          <w:b/>
+          <w:bCs/>
+          <w:i/>
+          <w:iCs/>
+          <w:strike/>
+          <w:color w:val="444444"/>
+          <w:sz w:val="24"/>
+          <w:szCs w:val="24"/>
+        </w:rPr>
+      </w:pPr>
+      <w:r>
+        <w:rPr>
+          <w:rFonts w:asciiTheme="majorBidi" w:eastAsia="Times New Roman" w:hAnsiTheme="majorBidi" w:cstheme="majorBidi"/>
+          <w:b/>
+          <w:bCs/>
+          <w:i/>
+          <w:iCs/>
+          <w:strike/>
           <w:color w:val="444444"/>
           <w:sz w:val="24"/>
           <w:szCs w:val="24"/>
@@ -4089,24 +3482,12 @@
           <w:bCs/>
           <w:i/>
           <w:iCs/>
-          <w:color w:val="444444"/>
-          <w:sz w:val="24"/>
-          <w:szCs w:val="24"/>
-        </w:rPr>
-        <w:t>description</w:t>
-      </w:r>
-      <w:r>
-        <w:rPr>
-          <w:rFonts w:asciiTheme="majorBidi" w:eastAsia="Times New Roman" w:hAnsiTheme="majorBidi" w:cstheme="majorBidi"/>
-          <w:b/>
-          <w:bCs/>
-          <w:i/>
-          <w:iCs/>
-          <w:color w:val="444444"/>
-          <w:sz w:val="24"/>
-          <w:szCs w:val="24"/>
-        </w:rPr>
-        <w:t xml:space="preserve"> :</w:t>
+          <w:strike/>
+          <w:color w:val="444444"/>
+          <w:sz w:val="24"/>
+          <w:szCs w:val="24"/>
+        </w:rPr>
+        <w:t>description :</w:t>
       </w:r>
       <w:proofErr w:type="gramEnd"/>
       <w:r>
@@ -4116,59 +3497,36 @@
           <w:bCs/>
           <w:i/>
           <w:iCs/>
-          <w:color w:val="444444"/>
-          <w:sz w:val="24"/>
-          <w:szCs w:val="24"/>
-        </w:rPr>
-        <w:t xml:space="preserve"> </w:t>
-      </w:r>
-      <w:r>
-        <w:rPr>
-          <w:rFonts w:asciiTheme="majorBidi" w:eastAsia="Times New Roman" w:hAnsiTheme="majorBidi" w:cstheme="majorBidi"/>
-          <w:b/>
-          <w:bCs/>
-          <w:i/>
-          <w:iCs/>
-          <w:color w:val="444444"/>
-          <w:sz w:val="24"/>
-          <w:szCs w:val="24"/>
-        </w:rPr>
-        <w:t>Develop the profile page functionality</w:t>
-      </w:r>
-      <w:r>
-        <w:rPr>
-          <w:rFonts w:asciiTheme="majorBidi" w:eastAsia="Times New Roman" w:hAnsiTheme="majorBidi" w:cstheme="majorBidi"/>
-          <w:b/>
-          <w:bCs/>
-          <w:i/>
-          <w:iCs/>
-          <w:color w:val="444444"/>
-          <w:sz w:val="24"/>
-          <w:szCs w:val="24"/>
-        </w:rPr>
-        <w:t>.</w:t>
-      </w:r>
-    </w:p>
-    <w:p>
-      <w:pPr>
-        <w:rPr>
-          <w:rFonts w:asciiTheme="majorBidi" w:eastAsia="Times New Roman" w:hAnsiTheme="majorBidi" w:cstheme="majorBidi"/>
-          <w:b/>
-          <w:bCs/>
-          <w:i/>
-          <w:iCs/>
-          <w:color w:val="444444"/>
-          <w:sz w:val="24"/>
-          <w:szCs w:val="24"/>
-        </w:rPr>
-      </w:pPr>
-      <w:r>
-        <w:rPr>
-          <w:rFonts w:asciiTheme="majorBidi" w:eastAsia="Times New Roman" w:hAnsiTheme="majorBidi" w:cstheme="majorBidi"/>
-          <w:b/>
-          <w:bCs/>
-          <w:i/>
-          <w:iCs/>
+          <w:strike/>
+          <w:color w:val="444444"/>
+          <w:sz w:val="24"/>
+          <w:szCs w:val="24"/>
+        </w:rPr>
+        <w:t xml:space="preserve"> Develop the profile page functionality.</w:t>
+      </w:r>
+    </w:p>
+    <w:p>
+      <w:pPr>
+        <w:rPr>
+          <w:rFonts w:asciiTheme="majorBidi" w:eastAsia="Times New Roman" w:hAnsiTheme="majorBidi" w:cstheme="majorBidi"/>
+          <w:b/>
+          <w:bCs/>
+          <w:i/>
+          <w:iCs/>
+          <w:strike/>
+          <w:color w:val="444444"/>
+          <w:sz w:val="24"/>
+          <w:szCs w:val="24"/>
+        </w:rPr>
+      </w:pPr>
+      <w:r>
+        <w:rPr>
+          <w:rFonts w:asciiTheme="majorBidi" w:eastAsia="Times New Roman" w:hAnsiTheme="majorBidi" w:cstheme="majorBidi"/>
+          <w:b/>
+          <w:bCs/>
+          <w:i/>
+          <w:iCs/>
+          <w:strike/>
           <w:color w:val="444444"/>
           <w:sz w:val="24"/>
           <w:szCs w:val="24"/>
@@ -4183,37 +3541,12 @@
           <w:bCs/>
           <w:i/>
           <w:iCs/>
-          <w:color w:val="444444"/>
-          <w:sz w:val="24"/>
-          <w:szCs w:val="24"/>
-        </w:rPr>
-        <w:t xml:space="preserve">description </w:t>
-      </w:r>
-      <w:r>
-        <w:rPr>
-          <w:rFonts w:asciiTheme="majorBidi" w:eastAsia="Times New Roman" w:hAnsiTheme="majorBidi" w:cstheme="majorBidi"/>
-          <w:b/>
-          <w:bCs/>
-          <w:i/>
-          <w:iCs/>
-          <w:color w:val="444444"/>
-          <w:sz w:val="24"/>
-          <w:szCs w:val="24"/>
-        </w:rPr>
-        <w:t>:C</w:t>
-      </w:r>
-      <w:r>
-        <w:rPr>
-          <w:rFonts w:asciiTheme="majorBidi" w:eastAsia="Times New Roman" w:hAnsiTheme="majorBidi" w:cstheme="majorBidi"/>
-          <w:b/>
-          <w:bCs/>
-          <w:i/>
-          <w:iCs/>
-          <w:color w:val="444444"/>
-          <w:sz w:val="24"/>
-          <w:szCs w:val="24"/>
-        </w:rPr>
-        <w:t>reate</w:t>
+          <w:strike/>
+          <w:color w:val="444444"/>
+          <w:sz w:val="24"/>
+          <w:szCs w:val="24"/>
+        </w:rPr>
+        <w:t>description :Create</w:t>
       </w:r>
       <w:proofErr w:type="gramEnd"/>
       <w:r>
@@ -4223,46 +3556,36 @@
           <w:bCs/>
           <w:i/>
           <w:iCs/>
-          <w:color w:val="444444"/>
-          <w:sz w:val="24"/>
-          <w:szCs w:val="24"/>
-        </w:rPr>
-        <w:t xml:space="preserve"> profile table and save user data in DB</w:t>
-      </w:r>
-      <w:r>
-        <w:rPr>
-          <w:rFonts w:asciiTheme="majorBidi" w:eastAsia="Times New Roman" w:hAnsiTheme="majorBidi" w:cstheme="majorBidi"/>
-          <w:b/>
-          <w:bCs/>
-          <w:i/>
-          <w:iCs/>
-          <w:color w:val="444444"/>
-          <w:sz w:val="24"/>
-          <w:szCs w:val="24"/>
-        </w:rPr>
-        <w:t>.</w:t>
-      </w:r>
-    </w:p>
-    <w:p>
-      <w:pPr>
-        <w:rPr>
-          <w:rFonts w:asciiTheme="majorBidi" w:eastAsia="Times New Roman" w:hAnsiTheme="majorBidi" w:cstheme="majorBidi"/>
-          <w:b/>
-          <w:bCs/>
-          <w:i/>
-          <w:iCs/>
-          <w:color w:val="444444"/>
-          <w:sz w:val="24"/>
-          <w:szCs w:val="24"/>
-        </w:rPr>
-      </w:pPr>
-      <w:r>
-        <w:rPr>
-          <w:rFonts w:asciiTheme="majorBidi" w:eastAsia="Times New Roman" w:hAnsiTheme="majorBidi" w:cstheme="majorBidi"/>
-          <w:b/>
-          <w:bCs/>
-          <w:i/>
-          <w:iCs/>
+          <w:strike/>
+          <w:color w:val="444444"/>
+          <w:sz w:val="24"/>
+          <w:szCs w:val="24"/>
+        </w:rPr>
+        <w:t xml:space="preserve"> profile table and save user data in DB.</w:t>
+      </w:r>
+    </w:p>
+    <w:p>
+      <w:pPr>
+        <w:rPr>
+          <w:rFonts w:asciiTheme="majorBidi" w:eastAsia="Times New Roman" w:hAnsiTheme="majorBidi" w:cstheme="majorBidi"/>
+          <w:b/>
+          <w:bCs/>
+          <w:i/>
+          <w:iCs/>
+          <w:strike/>
+          <w:color w:val="444444"/>
+          <w:sz w:val="24"/>
+          <w:szCs w:val="24"/>
+        </w:rPr>
+      </w:pPr>
+      <w:r>
+        <w:rPr>
+          <w:rFonts w:asciiTheme="majorBidi" w:eastAsia="Times New Roman" w:hAnsiTheme="majorBidi" w:cstheme="majorBidi"/>
+          <w:b/>
+          <w:bCs/>
+          <w:i/>
+          <w:iCs/>
+          <w:strike/>
           <w:color w:val="444444"/>
           <w:sz w:val="24"/>
           <w:szCs w:val="24"/>
@@ -4277,24 +3600,12 @@
           <w:bCs/>
           <w:i/>
           <w:iCs/>
-          <w:color w:val="444444"/>
-          <w:sz w:val="24"/>
-          <w:szCs w:val="24"/>
-        </w:rPr>
-        <w:t>description</w:t>
-      </w:r>
-      <w:r>
-        <w:rPr>
-          <w:rFonts w:asciiTheme="majorBidi" w:eastAsia="Times New Roman" w:hAnsiTheme="majorBidi" w:cstheme="majorBidi"/>
-          <w:b/>
-          <w:bCs/>
-          <w:i/>
-          <w:iCs/>
-          <w:color w:val="444444"/>
-          <w:sz w:val="24"/>
-          <w:szCs w:val="24"/>
-        </w:rPr>
-        <w:t xml:space="preserve"> :Write</w:t>
+          <w:strike/>
+          <w:color w:val="444444"/>
+          <w:sz w:val="24"/>
+          <w:szCs w:val="24"/>
+        </w:rPr>
+        <w:t>description :Write</w:t>
       </w:r>
       <w:proofErr w:type="gramEnd"/>
       <w:r>
@@ -4304,6 +3615,7 @@
           <w:bCs/>
           <w:i/>
           <w:iCs/>
+          <w:strike/>
           <w:color w:val="444444"/>
           <w:sz w:val="24"/>
           <w:szCs w:val="24"/>
@@ -4312,31 +3624,24 @@
       </w:r>
     </w:p>
     <w:p>
-      <w:r>
-        <w:rPr>
-          <w:rFonts w:asciiTheme="majorBidi" w:eastAsia="Times New Roman" w:hAnsiTheme="majorBidi" w:cstheme="majorBidi"/>
-          <w:b/>
-          <w:bCs/>
-          <w:i/>
-          <w:iCs/>
-          <w:color w:val="444444"/>
-          <w:sz w:val="24"/>
-          <w:szCs w:val="24"/>
-        </w:rPr>
-        <w:t>Task 5</w:t>
-      </w:r>
-      <w:r>
-        <w:rPr>
-          <w:rFonts w:asciiTheme="majorBidi" w:eastAsia="Times New Roman" w:hAnsiTheme="majorBidi" w:cstheme="majorBidi"/>
-          <w:b/>
-          <w:bCs/>
-          <w:i/>
-          <w:iCs/>
-          <w:color w:val="444444"/>
-          <w:sz w:val="24"/>
-          <w:szCs w:val="24"/>
-        </w:rPr>
-        <w:t xml:space="preserve"> </w:t>
+      <w:pPr>
+        <w:rPr>
+          <w:strike/>
+        </w:rPr>
+      </w:pPr>
+      <w:r>
+        <w:rPr>
+          <w:rFonts w:asciiTheme="majorBidi" w:eastAsia="Times New Roman" w:hAnsiTheme="majorBidi" w:cstheme="majorBidi"/>
+          <w:b/>
+          <w:bCs/>
+          <w:i/>
+          <w:iCs/>
+          <w:strike/>
+          <w:color w:val="444444"/>
+          <w:sz w:val="24"/>
+          <w:szCs w:val="24"/>
+        </w:rPr>
+        <w:t xml:space="preserve">Task 5 </w:t>
       </w:r>
       <w:proofErr w:type="gramStart"/>
       <w:r>
@@ -4346,24 +3651,12 @@
           <w:bCs/>
           <w:i/>
           <w:iCs/>
-          <w:color w:val="444444"/>
-          <w:sz w:val="24"/>
-          <w:szCs w:val="24"/>
-        </w:rPr>
-        <w:t>description :</w:t>
-      </w:r>
-      <w:r>
-        <w:rPr>
-          <w:rFonts w:asciiTheme="majorBidi" w:eastAsia="Times New Roman" w:hAnsiTheme="majorBidi" w:cstheme="majorBidi"/>
-          <w:b/>
-          <w:bCs/>
-          <w:i/>
-          <w:iCs/>
-          <w:color w:val="444444"/>
-          <w:sz w:val="24"/>
-          <w:szCs w:val="24"/>
-        </w:rPr>
-        <w:t>Code</w:t>
+          <w:strike/>
+          <w:color w:val="444444"/>
+          <w:sz w:val="24"/>
+          <w:szCs w:val="24"/>
+        </w:rPr>
+        <w:t>description :Code</w:t>
       </w:r>
       <w:proofErr w:type="gramEnd"/>
       <w:r>
@@ -4373,24 +3666,12 @@
           <w:bCs/>
           <w:i/>
           <w:iCs/>
-          <w:color w:val="444444"/>
-          <w:sz w:val="24"/>
-          <w:szCs w:val="24"/>
-        </w:rPr>
-        <w:t xml:space="preserve"> Review</w:t>
-      </w:r>
-      <w:r>
-        <w:rPr>
-          <w:rFonts w:asciiTheme="majorBidi" w:eastAsia="Times New Roman" w:hAnsiTheme="majorBidi" w:cstheme="majorBidi"/>
-          <w:b/>
-          <w:bCs/>
-          <w:i/>
-          <w:iCs/>
-          <w:color w:val="444444"/>
-          <w:sz w:val="24"/>
-          <w:szCs w:val="24"/>
-        </w:rPr>
-        <w:t>.</w:t>
+          <w:strike/>
+          <w:color w:val="444444"/>
+          <w:sz w:val="24"/>
+          <w:szCs w:val="24"/>
+        </w:rPr>
+        <w:t xml:space="preserve"> Review.</w:t>
       </w:r>
     </w:p>
     <w:p>
@@ -4417,47 +3698,28 @@
           <w:rFonts w:asciiTheme="majorBidi" w:eastAsia="Times New Roman" w:hAnsiTheme="majorBidi" w:cstheme="majorBidi"/>
           <w:i/>
           <w:iCs/>
-          <w:color w:val="444444"/>
-          <w:sz w:val="24"/>
-          <w:szCs w:val="24"/>
-        </w:rPr>
-      </w:pPr>
-      <w:r>
-        <w:rPr>
-          <w:rFonts w:asciiTheme="majorBidi" w:eastAsia="Times New Roman" w:hAnsiTheme="majorBidi" w:cstheme="majorBidi"/>
-          <w:i/>
-          <w:iCs/>
-          <w:color w:val="444444"/>
-          <w:sz w:val="24"/>
-          <w:szCs w:val="24"/>
-        </w:rPr>
-        <w:t>Total for user story 1</w:t>
-      </w:r>
-      <w:r>
-        <w:rPr>
-          <w:rFonts w:asciiTheme="majorBidi" w:eastAsia="Times New Roman" w:hAnsiTheme="majorBidi" w:cstheme="majorBidi"/>
-          <w:i/>
-          <w:iCs/>
-          <w:color w:val="444444"/>
-          <w:sz w:val="24"/>
-          <w:szCs w:val="24"/>
-        </w:rPr>
-        <w:t>8</w:t>
-      </w:r>
-      <w:r>
-        <w:rPr>
-          <w:rFonts w:asciiTheme="majorBidi" w:eastAsia="Times New Roman" w:hAnsiTheme="majorBidi" w:cstheme="majorBidi"/>
-          <w:i/>
-          <w:iCs/>
-          <w:color w:val="444444"/>
-          <w:sz w:val="24"/>
-          <w:szCs w:val="24"/>
-        </w:rPr>
-        <w:t>:</w:t>
-      </w:r>
-      <w:r>
-        <w:rPr>
-          <w:rFonts w:asciiTheme="majorBidi" w:eastAsia="Times New Roman" w:hAnsiTheme="majorBidi" w:cstheme="majorBidi"/>
+          <w:strike/>
+          <w:color w:val="444444"/>
+          <w:sz w:val="24"/>
+          <w:szCs w:val="24"/>
+        </w:rPr>
+      </w:pPr>
+      <w:r>
+        <w:rPr>
+          <w:rFonts w:asciiTheme="majorBidi" w:eastAsia="Times New Roman" w:hAnsiTheme="majorBidi" w:cstheme="majorBidi"/>
+          <w:i/>
+          <w:iCs/>
+          <w:strike/>
+          <w:color w:val="444444"/>
+          <w:sz w:val="24"/>
+          <w:szCs w:val="24"/>
+        </w:rPr>
+        <w:t>Total for user story 18:</w:t>
+      </w:r>
+      <w:r>
+        <w:rPr>
+          <w:rFonts w:asciiTheme="majorBidi" w:eastAsia="Times New Roman" w:hAnsiTheme="majorBidi" w:cstheme="majorBidi"/>
+          <w:strike/>
           <w:sz w:val="20"/>
           <w:szCs w:val="20"/>
         </w:rPr>
@@ -4468,6 +3730,7 @@
           <w:rFonts w:asciiTheme="majorBidi" w:eastAsia="Times New Roman" w:hAnsiTheme="majorBidi" w:cstheme="majorBidi"/>
           <w:i/>
           <w:iCs/>
+          <w:strike/>
           <w:color w:val="444444"/>
           <w:sz w:val="24"/>
           <w:szCs w:val="24"/>
@@ -4475,6 +3738,7 @@
         <w:t>2days</w:t>
       </w:r>
     </w:p>
+    <w:bookmarkEnd w:id="0"/>
     <w:p>
       <w:pPr>
         <w:tabs>
@@ -4539,6 +3803,7 @@
         </w:rPr>
         <w:t>User story 19(</w:t>
       </w:r>
+      <w:bookmarkStart w:id="1" w:name="_Hlk496771640"/>
       <w:r>
         <w:rPr>
           <w:rFonts w:asciiTheme="majorBidi" w:eastAsia="Times New Roman" w:hAnsiTheme="majorBidi" w:cstheme="majorBidi"/>
@@ -5100,6 +4365,7 @@
         <w:t>2days</w:t>
       </w:r>
     </w:p>
+    <w:bookmarkEnd w:id="1"/>
     <w:p>
       <w:pPr>
         <w:tabs>
@@ -5149,6 +4415,7 @@
         </w:tabs>
         <w:rPr>
           <w:rFonts w:asciiTheme="majorBidi" w:eastAsia="Times New Roman" w:hAnsiTheme="majorBidi" w:cstheme="majorBidi"/>
+          <w:strike/>
           <w:sz w:val="20"/>
           <w:szCs w:val="20"/>
         </w:rPr>
@@ -5158,15 +4425,18 @@
           <w:rFonts w:asciiTheme="majorBidi" w:eastAsia="Times New Roman" w:hAnsiTheme="majorBidi"/>
           <w:i/>
           <w:iCs/>
+          <w:strike/>
           <w:color w:val="444444"/>
           <w:sz w:val="24"/>
           <w:szCs w:val="24"/>
         </w:rPr>
         <w:t>User story 20(</w:t>
       </w:r>
-      <w:r>
-        <w:rPr>
-          <w:rFonts w:asciiTheme="majorBidi" w:eastAsia="Times New Roman" w:hAnsiTheme="majorBidi" w:cstheme="majorBidi"/>
+      <w:bookmarkStart w:id="2" w:name="_Hlk496771697"/>
+      <w:r>
+        <w:rPr>
+          <w:rFonts w:asciiTheme="majorBidi" w:eastAsia="Times New Roman" w:hAnsiTheme="majorBidi" w:cstheme="majorBidi"/>
+          <w:strike/>
           <w:sz w:val="20"/>
           <w:szCs w:val="20"/>
         </w:rPr>
@@ -5176,16 +4446,23 @@
       <w:r>
         <w:rPr>
           <w:rFonts w:asciiTheme="majorBidi" w:eastAsia="Times New Roman" w:hAnsiTheme="majorBidi" w:cstheme="majorBidi"/>
+          <w:strike/>
           <w:sz w:val="20"/>
           <w:szCs w:val="20"/>
         </w:rPr>
         <w:t xml:space="preserve">user </w:t>
       </w:r>
       <w:r>
+        <w:rPr>
+          <w:strike/>
+        </w:rPr>
         <w:t>,</w:t>
       </w:r>
       <w:proofErr w:type="gramEnd"/>
       <w:r>
+        <w:rPr>
+          <w:strike/>
+        </w:rPr>
         <w:t xml:space="preserve"> I want to able to add new dish so that other users can view more dishes and have wide choices of dishes.    )</w:t>
       </w:r>
     </w:p>
@@ -5197,18 +4474,20 @@
           <w:bCs/>
           <w:i/>
           <w:iCs/>
-          <w:color w:val="444444"/>
-          <w:sz w:val="24"/>
-          <w:szCs w:val="24"/>
-        </w:rPr>
-      </w:pPr>
-      <w:r>
-        <w:rPr>
-          <w:rFonts w:asciiTheme="majorBidi" w:eastAsia="Times New Roman" w:hAnsiTheme="majorBidi" w:cstheme="majorBidi"/>
-          <w:b/>
-          <w:bCs/>
-          <w:i/>
-          <w:iCs/>
+          <w:strike/>
+          <w:color w:val="444444"/>
+          <w:sz w:val="24"/>
+          <w:szCs w:val="24"/>
+        </w:rPr>
+      </w:pPr>
+      <w:r>
+        <w:rPr>
+          <w:rFonts w:asciiTheme="majorBidi" w:eastAsia="Times New Roman" w:hAnsiTheme="majorBidi" w:cstheme="majorBidi"/>
+          <w:b/>
+          <w:bCs/>
+          <w:i/>
+          <w:iCs/>
+          <w:strike/>
           <w:color w:val="444444"/>
           <w:sz w:val="24"/>
           <w:szCs w:val="24"/>
@@ -5223,24 +4502,12 @@
           <w:bCs/>
           <w:i/>
           <w:iCs/>
-          <w:color w:val="444444"/>
-          <w:sz w:val="24"/>
-          <w:szCs w:val="24"/>
-        </w:rPr>
-        <w:t>description :</w:t>
-      </w:r>
-      <w:r>
-        <w:rPr>
-          <w:rFonts w:asciiTheme="majorBidi" w:eastAsia="Times New Roman" w:hAnsiTheme="majorBidi" w:cstheme="majorBidi"/>
-          <w:b/>
-          <w:bCs/>
-          <w:i/>
-          <w:iCs/>
-          <w:color w:val="444444"/>
-          <w:sz w:val="24"/>
-          <w:szCs w:val="24"/>
-        </w:rPr>
-        <w:t>Design</w:t>
+          <w:strike/>
+          <w:color w:val="444444"/>
+          <w:sz w:val="24"/>
+          <w:szCs w:val="24"/>
+        </w:rPr>
+        <w:t>description :Design</w:t>
       </w:r>
       <w:proofErr w:type="gramEnd"/>
       <w:r>
@@ -5250,46 +4517,36 @@
           <w:bCs/>
           <w:i/>
           <w:iCs/>
-          <w:color w:val="444444"/>
-          <w:sz w:val="24"/>
-          <w:szCs w:val="24"/>
-        </w:rPr>
-        <w:t xml:space="preserve"> add dish page </w:t>
-      </w:r>
-      <w:r>
-        <w:rPr>
-          <w:rFonts w:asciiTheme="majorBidi" w:eastAsia="Times New Roman" w:hAnsiTheme="majorBidi" w:cstheme="majorBidi"/>
-          <w:b/>
-          <w:bCs/>
-          <w:i/>
-          <w:iCs/>
-          <w:color w:val="444444"/>
-          <w:sz w:val="24"/>
-          <w:szCs w:val="24"/>
-        </w:rPr>
-        <w:t>.</w:t>
-      </w:r>
-    </w:p>
-    <w:p>
-      <w:pPr>
-        <w:rPr>
-          <w:rFonts w:asciiTheme="majorBidi" w:eastAsia="Times New Roman" w:hAnsiTheme="majorBidi" w:cstheme="majorBidi"/>
-          <w:b/>
-          <w:bCs/>
-          <w:i/>
-          <w:iCs/>
-          <w:color w:val="444444"/>
-          <w:sz w:val="24"/>
-          <w:szCs w:val="24"/>
-        </w:rPr>
-      </w:pPr>
-      <w:r>
-        <w:rPr>
-          <w:rFonts w:asciiTheme="majorBidi" w:eastAsia="Times New Roman" w:hAnsiTheme="majorBidi" w:cstheme="majorBidi"/>
-          <w:b/>
-          <w:bCs/>
-          <w:i/>
-          <w:iCs/>
+          <w:strike/>
+          <w:color w:val="444444"/>
+          <w:sz w:val="24"/>
+          <w:szCs w:val="24"/>
+        </w:rPr>
+        <w:t xml:space="preserve"> add dish page .</w:t>
+      </w:r>
+    </w:p>
+    <w:p>
+      <w:pPr>
+        <w:rPr>
+          <w:rFonts w:asciiTheme="majorBidi" w:eastAsia="Times New Roman" w:hAnsiTheme="majorBidi" w:cstheme="majorBidi"/>
+          <w:b/>
+          <w:bCs/>
+          <w:i/>
+          <w:iCs/>
+          <w:strike/>
+          <w:color w:val="444444"/>
+          <w:sz w:val="24"/>
+          <w:szCs w:val="24"/>
+        </w:rPr>
+      </w:pPr>
+      <w:r>
+        <w:rPr>
+          <w:rFonts w:asciiTheme="majorBidi" w:eastAsia="Times New Roman" w:hAnsiTheme="majorBidi" w:cstheme="majorBidi"/>
+          <w:b/>
+          <w:bCs/>
+          <w:i/>
+          <w:iCs/>
+          <w:strike/>
           <w:color w:val="444444"/>
           <w:sz w:val="24"/>
           <w:szCs w:val="24"/>
@@ -5304,24 +4561,12 @@
           <w:bCs/>
           <w:i/>
           <w:iCs/>
-          <w:color w:val="444444"/>
-          <w:sz w:val="24"/>
-          <w:szCs w:val="24"/>
-        </w:rPr>
-        <w:t>description :</w:t>
-      </w:r>
-      <w:r>
-        <w:rPr>
-          <w:rFonts w:asciiTheme="majorBidi" w:eastAsia="Times New Roman" w:hAnsiTheme="majorBidi" w:cstheme="majorBidi"/>
-          <w:b/>
-          <w:bCs/>
-          <w:i/>
-          <w:iCs/>
-          <w:color w:val="444444"/>
-          <w:sz w:val="24"/>
-          <w:szCs w:val="24"/>
-        </w:rPr>
-        <w:t>Develop</w:t>
+          <w:strike/>
+          <w:color w:val="444444"/>
+          <w:sz w:val="24"/>
+          <w:szCs w:val="24"/>
+        </w:rPr>
+        <w:t>description :Develop</w:t>
       </w:r>
       <w:proofErr w:type="gramEnd"/>
       <w:r>
@@ -5331,6 +4576,7 @@
           <w:bCs/>
           <w:i/>
           <w:iCs/>
+          <w:strike/>
           <w:color w:val="444444"/>
           <w:sz w:val="24"/>
           <w:szCs w:val="24"/>
@@ -5346,36 +4592,25 @@
           <w:bCs/>
           <w:i/>
           <w:iCs/>
-          <w:color w:val="444444"/>
-          <w:sz w:val="24"/>
-          <w:szCs w:val="24"/>
-        </w:rPr>
-      </w:pPr>
-      <w:r>
-        <w:rPr>
-          <w:rFonts w:asciiTheme="majorBidi" w:eastAsia="Times New Roman" w:hAnsiTheme="majorBidi" w:cstheme="majorBidi"/>
-          <w:b/>
-          <w:bCs/>
-          <w:i/>
-          <w:iCs/>
-          <w:color w:val="444444"/>
-          <w:sz w:val="24"/>
-          <w:szCs w:val="24"/>
-        </w:rPr>
-        <w:t>Task 3</w:t>
-      </w:r>
-      <w:r>
-        <w:rPr>
-          <w:rFonts w:asciiTheme="majorBidi" w:eastAsia="Times New Roman" w:hAnsiTheme="majorBidi" w:cstheme="majorBidi"/>
-          <w:b/>
-          <w:bCs/>
-          <w:i/>
-          <w:iCs/>
-          <w:color w:val="444444"/>
-          <w:sz w:val="24"/>
-          <w:szCs w:val="24"/>
-        </w:rPr>
-        <w:t xml:space="preserve"> </w:t>
+          <w:strike/>
+          <w:color w:val="444444"/>
+          <w:sz w:val="24"/>
+          <w:szCs w:val="24"/>
+        </w:rPr>
+      </w:pPr>
+      <w:r>
+        <w:rPr>
+          <w:rFonts w:asciiTheme="majorBidi" w:eastAsia="Times New Roman" w:hAnsiTheme="majorBidi" w:cstheme="majorBidi"/>
+          <w:b/>
+          <w:bCs/>
+          <w:i/>
+          <w:iCs/>
+          <w:strike/>
+          <w:color w:val="444444"/>
+          <w:sz w:val="24"/>
+          <w:szCs w:val="24"/>
+        </w:rPr>
+        <w:t xml:space="preserve">Task 3 </w:t>
       </w:r>
       <w:proofErr w:type="gramStart"/>
       <w:r>
@@ -5385,24 +4620,12 @@
           <w:bCs/>
           <w:i/>
           <w:iCs/>
-          <w:color w:val="444444"/>
-          <w:sz w:val="24"/>
-          <w:szCs w:val="24"/>
-        </w:rPr>
-        <w:t>description :</w:t>
-      </w:r>
-      <w:r>
-        <w:rPr>
-          <w:rFonts w:asciiTheme="majorBidi" w:eastAsia="Times New Roman" w:hAnsiTheme="majorBidi" w:cstheme="majorBidi"/>
-          <w:b/>
-          <w:bCs/>
-          <w:i/>
-          <w:iCs/>
-          <w:color w:val="444444"/>
-          <w:sz w:val="24"/>
-          <w:szCs w:val="24"/>
-        </w:rPr>
-        <w:t>Add</w:t>
+          <w:strike/>
+          <w:color w:val="444444"/>
+          <w:sz w:val="24"/>
+          <w:szCs w:val="24"/>
+        </w:rPr>
+        <w:t>description :Add</w:t>
       </w:r>
       <w:proofErr w:type="gramEnd"/>
       <w:r>
@@ -5412,46 +4635,36 @@
           <w:bCs/>
           <w:i/>
           <w:iCs/>
-          <w:color w:val="444444"/>
-          <w:sz w:val="24"/>
-          <w:szCs w:val="24"/>
-        </w:rPr>
-        <w:t xml:space="preserve"> the new dish information to dish table in the DB</w:t>
-      </w:r>
-      <w:r>
-        <w:rPr>
-          <w:rFonts w:asciiTheme="majorBidi" w:eastAsia="Times New Roman" w:hAnsiTheme="majorBidi" w:cstheme="majorBidi"/>
-          <w:b/>
-          <w:bCs/>
-          <w:i/>
-          <w:iCs/>
-          <w:color w:val="444444"/>
-          <w:sz w:val="24"/>
-          <w:szCs w:val="24"/>
-        </w:rPr>
-        <w:t>.</w:t>
-      </w:r>
-    </w:p>
-    <w:p>
-      <w:pPr>
-        <w:rPr>
-          <w:rFonts w:asciiTheme="majorBidi" w:eastAsia="Times New Roman" w:hAnsiTheme="majorBidi" w:cstheme="majorBidi"/>
-          <w:b/>
-          <w:bCs/>
-          <w:i/>
-          <w:iCs/>
-          <w:color w:val="444444"/>
-          <w:sz w:val="24"/>
-          <w:szCs w:val="24"/>
-        </w:rPr>
-      </w:pPr>
-      <w:r>
-        <w:rPr>
-          <w:rFonts w:asciiTheme="majorBidi" w:eastAsia="Times New Roman" w:hAnsiTheme="majorBidi" w:cstheme="majorBidi"/>
-          <w:b/>
-          <w:bCs/>
-          <w:i/>
-          <w:iCs/>
+          <w:strike/>
+          <w:color w:val="444444"/>
+          <w:sz w:val="24"/>
+          <w:szCs w:val="24"/>
+        </w:rPr>
+        <w:t xml:space="preserve"> the new dish information to dish table in the DB.</w:t>
+      </w:r>
+    </w:p>
+    <w:p>
+      <w:pPr>
+        <w:rPr>
+          <w:rFonts w:asciiTheme="majorBidi" w:eastAsia="Times New Roman" w:hAnsiTheme="majorBidi" w:cstheme="majorBidi"/>
+          <w:b/>
+          <w:bCs/>
+          <w:i/>
+          <w:iCs/>
+          <w:strike/>
+          <w:color w:val="444444"/>
+          <w:sz w:val="24"/>
+          <w:szCs w:val="24"/>
+        </w:rPr>
+      </w:pPr>
+      <w:r>
+        <w:rPr>
+          <w:rFonts w:asciiTheme="majorBidi" w:eastAsia="Times New Roman" w:hAnsiTheme="majorBidi" w:cstheme="majorBidi"/>
+          <w:b/>
+          <w:bCs/>
+          <w:i/>
+          <w:iCs/>
+          <w:strike/>
           <w:color w:val="444444"/>
           <w:sz w:val="24"/>
           <w:szCs w:val="24"/>
@@ -5466,24 +4679,12 @@
           <w:bCs/>
           <w:i/>
           <w:iCs/>
-          <w:color w:val="444444"/>
-          <w:sz w:val="24"/>
-          <w:szCs w:val="24"/>
-        </w:rPr>
-        <w:t>description :</w:t>
-      </w:r>
-      <w:r>
-        <w:rPr>
-          <w:rFonts w:asciiTheme="majorBidi" w:eastAsia="Times New Roman" w:hAnsiTheme="majorBidi" w:cstheme="majorBidi"/>
-          <w:b/>
-          <w:bCs/>
-          <w:i/>
-          <w:iCs/>
-          <w:color w:val="444444"/>
-          <w:sz w:val="24"/>
-          <w:szCs w:val="24"/>
-        </w:rPr>
-        <w:t>check</w:t>
+          <w:strike/>
+          <w:color w:val="444444"/>
+          <w:sz w:val="24"/>
+          <w:szCs w:val="24"/>
+        </w:rPr>
+        <w:t>description :check</w:t>
       </w:r>
       <w:proofErr w:type="gramEnd"/>
       <w:r>
@@ -5493,59 +4694,36 @@
           <w:bCs/>
           <w:i/>
           <w:iCs/>
-          <w:color w:val="444444"/>
-          <w:sz w:val="24"/>
-          <w:szCs w:val="24"/>
-        </w:rPr>
-        <w:t xml:space="preserve"> there is no dish has the s</w:t>
-      </w:r>
-      <w:r>
-        <w:rPr>
-          <w:rFonts w:asciiTheme="majorBidi" w:eastAsia="Times New Roman" w:hAnsiTheme="majorBidi" w:cstheme="majorBidi"/>
-          <w:b/>
-          <w:bCs/>
-          <w:i/>
-          <w:iCs/>
-          <w:color w:val="444444"/>
-          <w:sz w:val="24"/>
-          <w:szCs w:val="24"/>
-        </w:rPr>
-        <w:t>ame information of the new dish</w:t>
-      </w:r>
-      <w:r>
-        <w:rPr>
-          <w:rFonts w:asciiTheme="majorBidi" w:eastAsia="Times New Roman" w:hAnsiTheme="majorBidi" w:cstheme="majorBidi"/>
-          <w:b/>
-          <w:bCs/>
-          <w:i/>
-          <w:iCs/>
-          <w:color w:val="444444"/>
-          <w:sz w:val="24"/>
-          <w:szCs w:val="24"/>
-        </w:rPr>
-        <w:t>)</w:t>
-      </w:r>
-    </w:p>
-    <w:p>
-      <w:pPr>
-        <w:rPr>
-          <w:rFonts w:asciiTheme="majorBidi" w:eastAsia="Times New Roman" w:hAnsiTheme="majorBidi" w:cstheme="majorBidi"/>
-          <w:b/>
-          <w:bCs/>
-          <w:i/>
-          <w:iCs/>
-          <w:color w:val="444444"/>
-          <w:sz w:val="24"/>
-          <w:szCs w:val="24"/>
-        </w:rPr>
-      </w:pPr>
-      <w:r>
-        <w:rPr>
-          <w:rFonts w:asciiTheme="majorBidi" w:eastAsia="Times New Roman" w:hAnsiTheme="majorBidi" w:cstheme="majorBidi"/>
-          <w:b/>
-          <w:bCs/>
-          <w:i/>
-          <w:iCs/>
+          <w:strike/>
+          <w:color w:val="444444"/>
+          <w:sz w:val="24"/>
+          <w:szCs w:val="24"/>
+        </w:rPr>
+        <w:t xml:space="preserve"> there is no dish has the same information of the new dish)</w:t>
+      </w:r>
+    </w:p>
+    <w:p>
+      <w:pPr>
+        <w:rPr>
+          <w:rFonts w:asciiTheme="majorBidi" w:eastAsia="Times New Roman" w:hAnsiTheme="majorBidi" w:cstheme="majorBidi"/>
+          <w:b/>
+          <w:bCs/>
+          <w:i/>
+          <w:iCs/>
+          <w:strike/>
+          <w:color w:val="444444"/>
+          <w:sz w:val="24"/>
+          <w:szCs w:val="24"/>
+        </w:rPr>
+      </w:pPr>
+      <w:r>
+        <w:rPr>
+          <w:rFonts w:asciiTheme="majorBidi" w:eastAsia="Times New Roman" w:hAnsiTheme="majorBidi" w:cstheme="majorBidi"/>
+          <w:b/>
+          <w:bCs/>
+          <w:i/>
+          <w:iCs/>
+          <w:strike/>
           <w:color w:val="444444"/>
           <w:sz w:val="24"/>
           <w:szCs w:val="24"/>
@@ -5560,24 +4738,12 @@
           <w:bCs/>
           <w:i/>
           <w:iCs/>
-          <w:color w:val="444444"/>
-          <w:sz w:val="24"/>
-          <w:szCs w:val="24"/>
-        </w:rPr>
-        <w:t>description :C</w:t>
-      </w:r>
-      <w:r>
-        <w:rPr>
-          <w:rFonts w:asciiTheme="majorBidi" w:eastAsia="Times New Roman" w:hAnsiTheme="majorBidi" w:cstheme="majorBidi"/>
-          <w:b/>
-          <w:bCs/>
-          <w:i/>
-          <w:iCs/>
-          <w:color w:val="444444"/>
-          <w:sz w:val="24"/>
-          <w:szCs w:val="24"/>
-        </w:rPr>
-        <w:t>ode</w:t>
+          <w:strike/>
+          <w:color w:val="444444"/>
+          <w:sz w:val="24"/>
+          <w:szCs w:val="24"/>
+        </w:rPr>
+        <w:t>description :Code</w:t>
       </w:r>
       <w:proofErr w:type="gramEnd"/>
       <w:r>
@@ -5587,46 +4753,36 @@
           <w:bCs/>
           <w:i/>
           <w:iCs/>
-          <w:color w:val="444444"/>
-          <w:sz w:val="24"/>
-          <w:szCs w:val="24"/>
-        </w:rPr>
-        <w:t xml:space="preserve"> review</w:t>
-      </w:r>
-      <w:r>
-        <w:rPr>
-          <w:rFonts w:asciiTheme="majorBidi" w:eastAsia="Times New Roman" w:hAnsiTheme="majorBidi" w:cstheme="majorBidi"/>
-          <w:b/>
-          <w:bCs/>
-          <w:i/>
-          <w:iCs/>
-          <w:color w:val="444444"/>
-          <w:sz w:val="24"/>
-          <w:szCs w:val="24"/>
-        </w:rPr>
-        <w:t>.</w:t>
-      </w:r>
-    </w:p>
-    <w:p>
-      <w:pPr>
-        <w:rPr>
-          <w:rFonts w:asciiTheme="majorBidi" w:eastAsia="Times New Roman" w:hAnsiTheme="majorBidi" w:cstheme="majorBidi"/>
-          <w:b/>
-          <w:bCs/>
-          <w:i/>
-          <w:iCs/>
-          <w:color w:val="444444"/>
-          <w:sz w:val="24"/>
-          <w:szCs w:val="24"/>
-        </w:rPr>
-      </w:pPr>
-      <w:r>
-        <w:rPr>
-          <w:rFonts w:asciiTheme="majorBidi" w:eastAsia="Times New Roman" w:hAnsiTheme="majorBidi" w:cstheme="majorBidi"/>
-          <w:b/>
-          <w:bCs/>
-          <w:i/>
-          <w:iCs/>
+          <w:strike/>
+          <w:color w:val="444444"/>
+          <w:sz w:val="24"/>
+          <w:szCs w:val="24"/>
+        </w:rPr>
+        <w:t xml:space="preserve"> review.</w:t>
+      </w:r>
+    </w:p>
+    <w:p>
+      <w:pPr>
+        <w:rPr>
+          <w:rFonts w:asciiTheme="majorBidi" w:eastAsia="Times New Roman" w:hAnsiTheme="majorBidi" w:cstheme="majorBidi"/>
+          <w:b/>
+          <w:bCs/>
+          <w:i/>
+          <w:iCs/>
+          <w:strike/>
+          <w:color w:val="444444"/>
+          <w:sz w:val="24"/>
+          <w:szCs w:val="24"/>
+        </w:rPr>
+      </w:pPr>
+      <w:r>
+        <w:rPr>
+          <w:rFonts w:asciiTheme="majorBidi" w:eastAsia="Times New Roman" w:hAnsiTheme="majorBidi" w:cstheme="majorBidi"/>
+          <w:b/>
+          <w:bCs/>
+          <w:i/>
+          <w:iCs/>
+          <w:strike/>
           <w:color w:val="444444"/>
           <w:sz w:val="24"/>
           <w:szCs w:val="24"/>
@@ -5641,24 +4797,12 @@
           <w:bCs/>
           <w:i/>
           <w:iCs/>
-          <w:color w:val="444444"/>
-          <w:sz w:val="24"/>
-          <w:szCs w:val="24"/>
-        </w:rPr>
-        <w:t>description :</w:t>
-      </w:r>
-      <w:r>
-        <w:rPr>
-          <w:rFonts w:asciiTheme="majorBidi" w:eastAsia="Times New Roman" w:hAnsiTheme="majorBidi" w:cstheme="majorBidi"/>
-          <w:b/>
-          <w:bCs/>
-          <w:i/>
-          <w:iCs/>
-          <w:color w:val="444444"/>
-          <w:sz w:val="24"/>
-          <w:szCs w:val="24"/>
-        </w:rPr>
-        <w:t>unit</w:t>
+          <w:strike/>
+          <w:color w:val="444444"/>
+          <w:sz w:val="24"/>
+          <w:szCs w:val="24"/>
+        </w:rPr>
+        <w:t>description :unit</w:t>
       </w:r>
       <w:proofErr w:type="gramEnd"/>
       <w:r>
@@ -5668,46 +4812,36 @@
           <w:bCs/>
           <w:i/>
           <w:iCs/>
-          <w:color w:val="444444"/>
-          <w:sz w:val="24"/>
-          <w:szCs w:val="24"/>
-        </w:rPr>
-        <w:t xml:space="preserve"> testing</w:t>
-      </w:r>
-      <w:r>
-        <w:rPr>
-          <w:rFonts w:asciiTheme="majorBidi" w:eastAsia="Times New Roman" w:hAnsiTheme="majorBidi" w:cstheme="majorBidi"/>
-          <w:b/>
-          <w:bCs/>
-          <w:i/>
-          <w:iCs/>
-          <w:color w:val="444444"/>
-          <w:sz w:val="24"/>
-          <w:szCs w:val="24"/>
-        </w:rPr>
-        <w:t>.</w:t>
-      </w:r>
-    </w:p>
-    <w:p>
-      <w:pPr>
-        <w:rPr>
-          <w:rFonts w:asciiTheme="majorBidi" w:eastAsia="Times New Roman" w:hAnsiTheme="majorBidi" w:cstheme="majorBidi"/>
-          <w:b/>
-          <w:bCs/>
-          <w:i/>
-          <w:iCs/>
-          <w:color w:val="444444"/>
-          <w:sz w:val="24"/>
-          <w:szCs w:val="24"/>
-        </w:rPr>
-      </w:pPr>
-      <w:r>
-        <w:rPr>
-          <w:rFonts w:asciiTheme="majorBidi" w:eastAsia="Times New Roman" w:hAnsiTheme="majorBidi" w:cstheme="majorBidi"/>
-          <w:b/>
-          <w:bCs/>
-          <w:i/>
-          <w:iCs/>
+          <w:strike/>
+          <w:color w:val="444444"/>
+          <w:sz w:val="24"/>
+          <w:szCs w:val="24"/>
+        </w:rPr>
+        <w:t xml:space="preserve"> testing.</w:t>
+      </w:r>
+    </w:p>
+    <w:p>
+      <w:pPr>
+        <w:rPr>
+          <w:rFonts w:asciiTheme="majorBidi" w:eastAsia="Times New Roman" w:hAnsiTheme="majorBidi" w:cstheme="majorBidi"/>
+          <w:b/>
+          <w:bCs/>
+          <w:i/>
+          <w:iCs/>
+          <w:strike/>
+          <w:color w:val="444444"/>
+          <w:sz w:val="24"/>
+          <w:szCs w:val="24"/>
+        </w:rPr>
+      </w:pPr>
+      <w:r>
+        <w:rPr>
+          <w:rFonts w:asciiTheme="majorBidi" w:eastAsia="Times New Roman" w:hAnsiTheme="majorBidi" w:cstheme="majorBidi"/>
+          <w:b/>
+          <w:bCs/>
+          <w:i/>
+          <w:iCs/>
+          <w:strike/>
           <w:color w:val="444444"/>
           <w:sz w:val="24"/>
           <w:szCs w:val="24"/>
@@ -5722,24 +4856,12 @@
           <w:bCs/>
           <w:i/>
           <w:iCs/>
-          <w:color w:val="444444"/>
-          <w:sz w:val="24"/>
-          <w:szCs w:val="24"/>
-        </w:rPr>
-        <w:t>description :A</w:t>
-      </w:r>
-      <w:r>
-        <w:rPr>
-          <w:rFonts w:asciiTheme="majorBidi" w:eastAsia="Times New Roman" w:hAnsiTheme="majorBidi" w:cstheme="majorBidi"/>
-          <w:b/>
-          <w:bCs/>
-          <w:i/>
-          <w:iCs/>
-          <w:color w:val="444444"/>
-          <w:sz w:val="24"/>
-          <w:szCs w:val="24"/>
-        </w:rPr>
-        <w:t>cceptance</w:t>
+          <w:strike/>
+          <w:color w:val="444444"/>
+          <w:sz w:val="24"/>
+          <w:szCs w:val="24"/>
+        </w:rPr>
+        <w:t>description :Acceptance</w:t>
       </w:r>
       <w:proofErr w:type="gramEnd"/>
       <w:r>
@@ -5749,73 +4871,41 @@
           <w:bCs/>
           <w:i/>
           <w:iCs/>
-          <w:color w:val="444444"/>
-          <w:sz w:val="24"/>
-          <w:szCs w:val="24"/>
-        </w:rPr>
-        <w:t xml:space="preserve"> testing</w:t>
-      </w:r>
-      <w:r>
-        <w:rPr>
-          <w:rFonts w:asciiTheme="majorBidi" w:eastAsia="Times New Roman" w:hAnsiTheme="majorBidi" w:cstheme="majorBidi"/>
-          <w:b/>
-          <w:bCs/>
-          <w:i/>
-          <w:iCs/>
-          <w:color w:val="444444"/>
-          <w:sz w:val="24"/>
-          <w:szCs w:val="24"/>
-        </w:rPr>
-        <w:t>.</w:t>
-      </w:r>
-    </w:p>
-    <w:p>
-      <w:pPr>
-        <w:rPr>
-          <w:rFonts w:asciiTheme="majorBidi" w:eastAsia="Times New Roman" w:hAnsiTheme="majorBidi" w:cstheme="majorBidi"/>
-          <w:i/>
-          <w:iCs/>
-          <w:color w:val="444444"/>
-          <w:sz w:val="24"/>
-          <w:szCs w:val="24"/>
-        </w:rPr>
-      </w:pPr>
-      <w:r>
-        <w:rPr>
-          <w:rFonts w:asciiTheme="majorBidi" w:eastAsia="Times New Roman" w:hAnsiTheme="majorBidi" w:cstheme="majorBidi"/>
-          <w:i/>
-          <w:iCs/>
-          <w:color w:val="444444"/>
-          <w:sz w:val="24"/>
-          <w:szCs w:val="24"/>
-        </w:rPr>
-        <w:t xml:space="preserve">Total for user story </w:t>
-      </w:r>
-      <w:r>
-        <w:rPr>
-          <w:rFonts w:asciiTheme="majorBidi" w:eastAsia="Times New Roman" w:hAnsiTheme="majorBidi" w:cstheme="majorBidi"/>
-          <w:i/>
-          <w:iCs/>
-          <w:color w:val="444444"/>
-          <w:sz w:val="24"/>
-          <w:szCs w:val="24"/>
-        </w:rPr>
-        <w:t>20</w:t>
-      </w:r>
-      <w:r>
-        <w:rPr>
-          <w:rFonts w:asciiTheme="majorBidi" w:eastAsia="Times New Roman" w:hAnsiTheme="majorBidi" w:cstheme="majorBidi"/>
-          <w:i/>
-          <w:iCs/>
-          <w:color w:val="444444"/>
-          <w:sz w:val="24"/>
-          <w:szCs w:val="24"/>
-        </w:rPr>
-        <w:t>:</w:t>
-      </w:r>
-      <w:r>
-        <w:rPr>
-          <w:rFonts w:asciiTheme="majorBidi" w:eastAsia="Times New Roman" w:hAnsiTheme="majorBidi" w:cstheme="majorBidi"/>
+          <w:strike/>
+          <w:color w:val="444444"/>
+          <w:sz w:val="24"/>
+          <w:szCs w:val="24"/>
+        </w:rPr>
+        <w:t xml:space="preserve"> testing.</w:t>
+      </w:r>
+    </w:p>
+    <w:p>
+      <w:pPr>
+        <w:rPr>
+          <w:rFonts w:asciiTheme="majorBidi" w:eastAsia="Times New Roman" w:hAnsiTheme="majorBidi" w:cstheme="majorBidi"/>
+          <w:i/>
+          <w:iCs/>
+          <w:color w:val="444444"/>
+          <w:sz w:val="24"/>
+          <w:szCs w:val="24"/>
+        </w:rPr>
+      </w:pPr>
+      <w:r>
+        <w:rPr>
+          <w:rFonts w:asciiTheme="majorBidi" w:eastAsia="Times New Roman" w:hAnsiTheme="majorBidi" w:cstheme="majorBidi"/>
+          <w:i/>
+          <w:iCs/>
+          <w:strike/>
+          <w:color w:val="444444"/>
+          <w:sz w:val="24"/>
+          <w:szCs w:val="24"/>
+        </w:rPr>
+        <w:t>Total for user story 20:</w:t>
+      </w:r>
+      <w:r>
+        <w:rPr>
+          <w:rFonts w:asciiTheme="majorBidi" w:eastAsia="Times New Roman" w:hAnsiTheme="majorBidi" w:cstheme="majorBidi"/>
+          <w:strike/>
           <w:sz w:val="20"/>
           <w:szCs w:val="20"/>
         </w:rPr>
@@ -5826,6 +4916,7 @@
           <w:rFonts w:asciiTheme="majorBidi" w:eastAsia="Times New Roman" w:hAnsiTheme="majorBidi" w:cstheme="majorBidi"/>
           <w:i/>
           <w:iCs/>
+          <w:strike/>
           <w:color w:val="444444"/>
           <w:sz w:val="24"/>
           <w:szCs w:val="24"/>
@@ -5833,20 +4924,29 @@
         <w:t>3days</w:t>
       </w:r>
     </w:p>
+    <w:bookmarkEnd w:id="2"/>
     <w:p/>
     <w:p>
+      <w:pPr>
+        <w:rPr>
+          <w:color w:val="FF0000"/>
+        </w:rPr>
+      </w:pPr>
       <w:r>
         <w:rPr>
           <w:rFonts w:asciiTheme="majorBidi" w:eastAsia="Times New Roman" w:hAnsiTheme="majorBidi"/>
           <w:i/>
           <w:iCs/>
-          <w:color w:val="444444"/>
+          <w:color w:val="FF0000"/>
           <w:sz w:val="24"/>
           <w:szCs w:val="24"/>
         </w:rPr>
         <w:t>User story 21(</w:t>
       </w:r>
       <w:r>
+        <w:rPr>
+          <w:color w:val="FF0000"/>
+        </w:rPr>
         <w:t>As a user, I want to edit my profile photo, so that I can keep my profile up to date)</w:t>
       </w:r>
     </w:p>
@@ -5858,19 +4958,19 @@
           <w:bCs/>
           <w:i/>
           <w:iCs/>
-          <w:color w:val="444444"/>
-          <w:sz w:val="24"/>
-          <w:szCs w:val="24"/>
-        </w:rPr>
-      </w:pPr>
-      <w:r>
-        <w:rPr>
-          <w:rFonts w:asciiTheme="majorBidi" w:eastAsia="Times New Roman" w:hAnsiTheme="majorBidi" w:cstheme="majorBidi"/>
-          <w:b/>
-          <w:bCs/>
-          <w:i/>
-          <w:iCs/>
-          <w:color w:val="444444"/>
+          <w:color w:val="FF0000"/>
+          <w:sz w:val="24"/>
+          <w:szCs w:val="24"/>
+        </w:rPr>
+      </w:pPr>
+      <w:r>
+        <w:rPr>
+          <w:rFonts w:asciiTheme="majorBidi" w:eastAsia="Times New Roman" w:hAnsiTheme="majorBidi" w:cstheme="majorBidi"/>
+          <w:b/>
+          <w:bCs/>
+          <w:i/>
+          <w:iCs/>
+          <w:color w:val="FF0000"/>
           <w:sz w:val="24"/>
           <w:szCs w:val="24"/>
         </w:rPr>
@@ -5884,24 +4984,11 @@
           <w:bCs/>
           <w:i/>
           <w:iCs/>
-          <w:color w:val="444444"/>
-          <w:sz w:val="24"/>
-          <w:szCs w:val="24"/>
-        </w:rPr>
-        <w:t>description :</w:t>
-      </w:r>
-      <w:r>
-        <w:rPr>
-          <w:rFonts w:asciiTheme="majorBidi" w:eastAsia="Times New Roman" w:hAnsiTheme="majorBidi" w:cstheme="majorBidi"/>
-          <w:b/>
-          <w:bCs/>
-          <w:i/>
-          <w:iCs/>
-          <w:color w:val="444444"/>
-          <w:sz w:val="24"/>
-          <w:szCs w:val="24"/>
-        </w:rPr>
-        <w:t>Develop</w:t>
+          <w:color w:val="FF0000"/>
+          <w:sz w:val="24"/>
+          <w:szCs w:val="24"/>
+        </w:rPr>
+        <w:t>description :Develop</w:t>
       </w:r>
       <w:proofErr w:type="gramEnd"/>
       <w:r>
@@ -5911,7 +4998,7 @@
           <w:bCs/>
           <w:i/>
           <w:iCs/>
-          <w:color w:val="444444"/>
+          <w:color w:val="FF0000"/>
           <w:sz w:val="24"/>
           <w:szCs w:val="24"/>
         </w:rPr>
@@ -5926,19 +5013,19 @@
           <w:bCs/>
           <w:i/>
           <w:iCs/>
-          <w:color w:val="444444"/>
-          <w:sz w:val="24"/>
-          <w:szCs w:val="24"/>
-        </w:rPr>
-      </w:pPr>
-      <w:r>
-        <w:rPr>
-          <w:rFonts w:asciiTheme="majorBidi" w:eastAsia="Times New Roman" w:hAnsiTheme="majorBidi" w:cstheme="majorBidi"/>
-          <w:b/>
-          <w:bCs/>
-          <w:i/>
-          <w:iCs/>
-          <w:color w:val="444444"/>
+          <w:color w:val="FF0000"/>
+          <w:sz w:val="24"/>
+          <w:szCs w:val="24"/>
+        </w:rPr>
+      </w:pPr>
+      <w:r>
+        <w:rPr>
+          <w:rFonts w:asciiTheme="majorBidi" w:eastAsia="Times New Roman" w:hAnsiTheme="majorBidi" w:cstheme="majorBidi"/>
+          <w:b/>
+          <w:bCs/>
+          <w:i/>
+          <w:iCs/>
+          <w:color w:val="FF0000"/>
           <w:sz w:val="24"/>
           <w:szCs w:val="24"/>
         </w:rPr>
@@ -5952,24 +5039,11 @@
           <w:bCs/>
           <w:i/>
           <w:iCs/>
-          <w:color w:val="444444"/>
-          <w:sz w:val="24"/>
-          <w:szCs w:val="24"/>
-        </w:rPr>
-        <w:t>description :</w:t>
-      </w:r>
-      <w:r>
-        <w:rPr>
-          <w:rFonts w:asciiTheme="majorBidi" w:eastAsia="Times New Roman" w:hAnsiTheme="majorBidi" w:cstheme="majorBidi"/>
-          <w:b/>
-          <w:bCs/>
-          <w:i/>
-          <w:iCs/>
-          <w:color w:val="444444"/>
-          <w:sz w:val="24"/>
-          <w:szCs w:val="24"/>
-        </w:rPr>
-        <w:t>Add</w:t>
+          <w:color w:val="FF0000"/>
+          <w:sz w:val="24"/>
+          <w:szCs w:val="24"/>
+        </w:rPr>
+        <w:t>description :Add</w:t>
       </w:r>
       <w:proofErr w:type="gramEnd"/>
       <w:r>
@@ -5979,7 +5053,7 @@
           <w:bCs/>
           <w:i/>
           <w:iCs/>
-          <w:color w:val="444444"/>
+          <w:color w:val="FF0000"/>
           <w:sz w:val="24"/>
           <w:szCs w:val="24"/>
         </w:rPr>
@@ -5994,19 +5068,19 @@
           <w:bCs/>
           <w:i/>
           <w:iCs/>
-          <w:color w:val="444444"/>
-          <w:sz w:val="24"/>
-          <w:szCs w:val="24"/>
-        </w:rPr>
-      </w:pPr>
-      <w:r>
-        <w:rPr>
-          <w:rFonts w:asciiTheme="majorBidi" w:eastAsia="Times New Roman" w:hAnsiTheme="majorBidi" w:cstheme="majorBidi"/>
-          <w:b/>
-          <w:bCs/>
-          <w:i/>
-          <w:iCs/>
-          <w:color w:val="444444"/>
+          <w:color w:val="FF0000"/>
+          <w:sz w:val="24"/>
+          <w:szCs w:val="24"/>
+        </w:rPr>
+      </w:pPr>
+      <w:r>
+        <w:rPr>
+          <w:rFonts w:asciiTheme="majorBidi" w:eastAsia="Times New Roman" w:hAnsiTheme="majorBidi" w:cstheme="majorBidi"/>
+          <w:b/>
+          <w:bCs/>
+          <w:i/>
+          <w:iCs/>
+          <w:color w:val="FF0000"/>
           <w:sz w:val="24"/>
           <w:szCs w:val="24"/>
         </w:rPr>
@@ -6021,24 +5095,11 @@
           <w:bCs/>
           <w:i/>
           <w:iCs/>
-          <w:color w:val="444444"/>
-          <w:sz w:val="24"/>
-          <w:szCs w:val="24"/>
-        </w:rPr>
-        <w:t>description :C</w:t>
-      </w:r>
-      <w:r>
-        <w:rPr>
-          <w:rFonts w:asciiTheme="majorBidi" w:eastAsia="Times New Roman" w:hAnsiTheme="majorBidi" w:cstheme="majorBidi"/>
-          <w:b/>
-          <w:bCs/>
-          <w:i/>
-          <w:iCs/>
-          <w:color w:val="444444"/>
-          <w:sz w:val="24"/>
-          <w:szCs w:val="24"/>
-        </w:rPr>
-        <w:t>ode</w:t>
+          <w:color w:val="FF0000"/>
+          <w:sz w:val="24"/>
+          <w:szCs w:val="24"/>
+        </w:rPr>
+        <w:t>description :Code</w:t>
       </w:r>
       <w:proofErr w:type="gramEnd"/>
       <w:r>
@@ -6048,98 +5109,59 @@
           <w:bCs/>
           <w:i/>
           <w:iCs/>
-          <w:color w:val="444444"/>
-          <w:sz w:val="24"/>
-          <w:szCs w:val="24"/>
-        </w:rPr>
-        <w:t xml:space="preserve"> review</w:t>
-      </w:r>
-      <w:r>
-        <w:rPr>
-          <w:rFonts w:asciiTheme="majorBidi" w:eastAsia="Times New Roman" w:hAnsiTheme="majorBidi" w:cstheme="majorBidi"/>
-          <w:b/>
-          <w:bCs/>
-          <w:i/>
-          <w:iCs/>
-          <w:color w:val="444444"/>
-          <w:sz w:val="24"/>
-          <w:szCs w:val="24"/>
-        </w:rPr>
-        <w:t>.</w:t>
-      </w:r>
-    </w:p>
-    <w:p>
-      <w:pPr>
-        <w:rPr>
-          <w:rFonts w:asciiTheme="majorBidi" w:eastAsia="Times New Roman" w:hAnsiTheme="majorBidi" w:cstheme="majorBidi"/>
-          <w:b/>
-          <w:bCs/>
-          <w:i/>
-          <w:iCs/>
-          <w:color w:val="444444"/>
-          <w:sz w:val="24"/>
-          <w:szCs w:val="24"/>
-        </w:rPr>
-      </w:pPr>
-      <w:r>
-        <w:rPr>
-          <w:rFonts w:asciiTheme="majorBidi" w:eastAsia="Times New Roman" w:hAnsiTheme="majorBidi" w:cstheme="majorBidi"/>
-          <w:b/>
-          <w:bCs/>
-          <w:i/>
-          <w:iCs/>
-          <w:color w:val="444444"/>
-          <w:sz w:val="24"/>
-          <w:szCs w:val="24"/>
-        </w:rPr>
-        <w:t>Task 4 description U</w:t>
-      </w:r>
-      <w:r>
-        <w:rPr>
-          <w:rFonts w:asciiTheme="majorBidi" w:eastAsia="Times New Roman" w:hAnsiTheme="majorBidi" w:cstheme="majorBidi"/>
-          <w:b/>
-          <w:bCs/>
-          <w:i/>
-          <w:iCs/>
-          <w:color w:val="444444"/>
-          <w:sz w:val="24"/>
-          <w:szCs w:val="24"/>
-        </w:rPr>
-        <w:t>nit testing</w:t>
-      </w:r>
-      <w:r>
-        <w:rPr>
-          <w:rFonts w:asciiTheme="majorBidi" w:eastAsia="Times New Roman" w:hAnsiTheme="majorBidi" w:cstheme="majorBidi"/>
-          <w:b/>
-          <w:bCs/>
-          <w:i/>
-          <w:iCs/>
-          <w:color w:val="444444"/>
-          <w:sz w:val="24"/>
-          <w:szCs w:val="24"/>
-        </w:rPr>
-        <w:t>.</w:t>
-      </w:r>
-    </w:p>
-    <w:p>
-      <w:pPr>
-        <w:rPr>
-          <w:rFonts w:asciiTheme="majorBidi" w:eastAsia="Times New Roman" w:hAnsiTheme="majorBidi" w:cstheme="majorBidi"/>
-          <w:i/>
-          <w:iCs/>
-          <w:color w:val="444444"/>
-          <w:sz w:val="24"/>
-          <w:szCs w:val="24"/>
-        </w:rPr>
-      </w:pPr>
-      <w:r>
-        <w:rPr>
-          <w:rFonts w:asciiTheme="majorBidi" w:eastAsia="Times New Roman" w:hAnsiTheme="majorBidi" w:cstheme="majorBidi"/>
-          <w:b/>
-          <w:bCs/>
-          <w:i/>
-          <w:iCs/>
-          <w:color w:val="444444"/>
+          <w:color w:val="FF0000"/>
+          <w:sz w:val="24"/>
+          <w:szCs w:val="24"/>
+        </w:rPr>
+        <w:t xml:space="preserve"> review.</w:t>
+      </w:r>
+    </w:p>
+    <w:p>
+      <w:pPr>
+        <w:rPr>
+          <w:rFonts w:asciiTheme="majorBidi" w:eastAsia="Times New Roman" w:hAnsiTheme="majorBidi" w:cstheme="majorBidi"/>
+          <w:b/>
+          <w:bCs/>
+          <w:i/>
+          <w:iCs/>
+          <w:color w:val="FF0000"/>
+          <w:sz w:val="24"/>
+          <w:szCs w:val="24"/>
+        </w:rPr>
+      </w:pPr>
+      <w:r>
+        <w:rPr>
+          <w:rFonts w:asciiTheme="majorBidi" w:eastAsia="Times New Roman" w:hAnsiTheme="majorBidi" w:cstheme="majorBidi"/>
+          <w:b/>
+          <w:bCs/>
+          <w:i/>
+          <w:iCs/>
+          <w:color w:val="FF0000"/>
+          <w:sz w:val="24"/>
+          <w:szCs w:val="24"/>
+        </w:rPr>
+        <w:t>Task 4 description Unit testing.</w:t>
+      </w:r>
+    </w:p>
+    <w:p>
+      <w:pPr>
+        <w:rPr>
+          <w:rFonts w:asciiTheme="majorBidi" w:eastAsia="Times New Roman" w:hAnsiTheme="majorBidi" w:cstheme="majorBidi"/>
+          <w:i/>
+          <w:iCs/>
+          <w:color w:val="FF0000"/>
+          <w:sz w:val="24"/>
+          <w:szCs w:val="24"/>
+        </w:rPr>
+      </w:pPr>
+      <w:r>
+        <w:rPr>
+          <w:rFonts w:asciiTheme="majorBidi" w:eastAsia="Times New Roman" w:hAnsiTheme="majorBidi" w:cstheme="majorBidi"/>
+          <w:b/>
+          <w:bCs/>
+          <w:i/>
+          <w:iCs/>
+          <w:color w:val="FF0000"/>
           <w:sz w:val="24"/>
           <w:szCs w:val="24"/>
         </w:rPr>
@@ -6150,9 +5172,15 @@
           <w:rFonts w:asciiTheme="majorBidi" w:eastAsia="Times New Roman" w:hAnsiTheme="majorBidi" w:cstheme="majorBidi"/>
           <w:i/>
           <w:iCs/>
-          <w:color w:val="444444"/>
-          <w:sz w:val="24"/>
-          <w:szCs w:val="24"/>
+          <w:color w:val="FF0000"/>
+          <w:sz w:val="24"/>
+          <w:szCs w:val="24"/>
+        </w:rPr>
+        <w:t xml:space="preserve"> Total for user story 21:</w:t>
+      </w:r>
+      <w:r>
+        <w:rPr>
+          <w:color w:val="FF0000"/>
         </w:rPr>
         <w:t xml:space="preserve"> </w:t>
       </w:r>
@@ -6161,43 +5189,7 @@
           <w:rFonts w:asciiTheme="majorBidi" w:eastAsia="Times New Roman" w:hAnsiTheme="majorBidi" w:cstheme="majorBidi"/>
           <w:i/>
           <w:iCs/>
-          <w:color w:val="444444"/>
-          <w:sz w:val="24"/>
-          <w:szCs w:val="24"/>
-        </w:rPr>
-        <w:t xml:space="preserve">Total for user story </w:t>
-      </w:r>
-      <w:r>
-        <w:rPr>
-          <w:rFonts w:asciiTheme="majorBidi" w:eastAsia="Times New Roman" w:hAnsiTheme="majorBidi" w:cstheme="majorBidi"/>
-          <w:i/>
-          <w:iCs/>
-          <w:color w:val="444444"/>
-          <w:sz w:val="24"/>
-          <w:szCs w:val="24"/>
-        </w:rPr>
-        <w:t>21</w:t>
-      </w:r>
-      <w:r>
-        <w:rPr>
-          <w:rFonts w:asciiTheme="majorBidi" w:eastAsia="Times New Roman" w:hAnsiTheme="majorBidi" w:cstheme="majorBidi"/>
-          <w:i/>
-          <w:iCs/>
-          <w:color w:val="444444"/>
-          <w:sz w:val="24"/>
-          <w:szCs w:val="24"/>
-        </w:rPr>
-        <w:t>:</w:t>
-      </w:r>
-      <w:r>
-        <w:t xml:space="preserve"> </w:t>
-      </w:r>
-      <w:r>
-        <w:rPr>
-          <w:rFonts w:asciiTheme="majorBidi" w:eastAsia="Times New Roman" w:hAnsiTheme="majorBidi" w:cstheme="majorBidi"/>
-          <w:i/>
-          <w:iCs/>
-          <w:color w:val="444444"/>
+          <w:color w:val="FF0000"/>
           <w:sz w:val="24"/>
           <w:szCs w:val="24"/>
         </w:rPr>
@@ -6207,18 +5199,26 @@
     <w:p/>
     <w:p/>
     <w:p>
+      <w:pPr>
+        <w:rPr>
+          <w:color w:val="FF0000"/>
+        </w:rPr>
+      </w:pPr>
       <w:r>
         <w:rPr>
           <w:rFonts w:asciiTheme="majorBidi" w:eastAsia="Times New Roman" w:hAnsiTheme="majorBidi"/>
           <w:i/>
           <w:iCs/>
-          <w:color w:val="444444"/>
+          <w:color w:val="FF0000"/>
           <w:sz w:val="24"/>
           <w:szCs w:val="24"/>
         </w:rPr>
         <w:t>User story 22(</w:t>
       </w:r>
       <w:r>
+        <w:rPr>
+          <w:color w:val="FF0000"/>
+        </w:rPr>
         <w:t>As a user, I want to be able to change the name of my profile at any time so that the name that appears to others will be changed by default.)</w:t>
       </w:r>
     </w:p>
@@ -6230,19 +5230,19 @@
           <w:bCs/>
           <w:i/>
           <w:iCs/>
-          <w:color w:val="444444"/>
-          <w:sz w:val="24"/>
-          <w:szCs w:val="24"/>
-        </w:rPr>
-      </w:pPr>
-      <w:r>
-        <w:rPr>
-          <w:rFonts w:asciiTheme="majorBidi" w:eastAsia="Times New Roman" w:hAnsiTheme="majorBidi" w:cstheme="majorBidi"/>
-          <w:b/>
-          <w:bCs/>
-          <w:i/>
-          <w:iCs/>
-          <w:color w:val="444444"/>
+          <w:color w:val="FF0000"/>
+          <w:sz w:val="24"/>
+          <w:szCs w:val="24"/>
+        </w:rPr>
+      </w:pPr>
+      <w:r>
+        <w:rPr>
+          <w:rFonts w:asciiTheme="majorBidi" w:eastAsia="Times New Roman" w:hAnsiTheme="majorBidi" w:cstheme="majorBidi"/>
+          <w:b/>
+          <w:bCs/>
+          <w:i/>
+          <w:iCs/>
+          <w:color w:val="FF0000"/>
           <w:sz w:val="24"/>
           <w:szCs w:val="24"/>
         </w:rPr>
@@ -6256,25 +5256,67 @@
           <w:bCs/>
           <w:i/>
           <w:iCs/>
-          <w:color w:val="444444"/>
+          <w:color w:val="FF0000"/>
+          <w:sz w:val="24"/>
+          <w:szCs w:val="24"/>
+        </w:rPr>
+        <w:t>description :Develop</w:t>
+      </w:r>
+      <w:proofErr w:type="gramEnd"/>
+      <w:r>
+        <w:rPr>
+          <w:rFonts w:asciiTheme="majorBidi" w:eastAsia="Times New Roman" w:hAnsiTheme="majorBidi" w:cstheme="majorBidi"/>
+          <w:b/>
+          <w:bCs/>
+          <w:i/>
+          <w:iCs/>
+          <w:color w:val="FF0000"/>
+          <w:sz w:val="24"/>
+          <w:szCs w:val="24"/>
+        </w:rPr>
+        <w:t xml:space="preserve"> change profile name functionality.</w:t>
+      </w:r>
+    </w:p>
+    <w:p>
+      <w:pPr>
+        <w:rPr>
+          <w:rFonts w:asciiTheme="majorBidi" w:eastAsia="Times New Roman" w:hAnsiTheme="majorBidi" w:cstheme="majorBidi"/>
+          <w:b/>
+          <w:bCs/>
+          <w:i/>
+          <w:iCs/>
+          <w:color w:val="FF0000"/>
+          <w:sz w:val="24"/>
+          <w:szCs w:val="24"/>
+        </w:rPr>
+      </w:pPr>
+      <w:r>
+        <w:rPr>
+          <w:rFonts w:asciiTheme="majorBidi" w:eastAsia="Times New Roman" w:hAnsiTheme="majorBidi" w:cstheme="majorBidi"/>
+          <w:b/>
+          <w:bCs/>
+          <w:i/>
+          <w:iCs/>
+          <w:color w:val="FF0000"/>
+          <w:sz w:val="24"/>
+          <w:szCs w:val="24"/>
+        </w:rPr>
+        <w:t xml:space="preserve">Task 2 </w:t>
+      </w:r>
+      <w:proofErr w:type="gramStart"/>
+      <w:r>
+        <w:rPr>
+          <w:rFonts w:asciiTheme="majorBidi" w:eastAsia="Times New Roman" w:hAnsiTheme="majorBidi" w:cstheme="majorBidi"/>
+          <w:b/>
+          <w:bCs/>
+          <w:i/>
+          <w:iCs/>
+          <w:color w:val="FF0000"/>
           <w:sz w:val="24"/>
           <w:szCs w:val="24"/>
         </w:rPr>
         <w:t>description :</w:t>
       </w:r>
-      <w:r>
-        <w:rPr>
-          <w:rFonts w:asciiTheme="majorBidi" w:eastAsia="Times New Roman" w:hAnsiTheme="majorBidi" w:cstheme="majorBidi"/>
-          <w:b/>
-          <w:bCs/>
-          <w:i/>
-          <w:iCs/>
-          <w:color w:val="444444"/>
-          <w:sz w:val="24"/>
-          <w:szCs w:val="24"/>
-        </w:rPr>
-        <w:t>Develop</w:t>
-      </w:r>
       <w:proofErr w:type="gramEnd"/>
       <w:r>
         <w:rPr>
@@ -6283,34 +5325,277 @@
           <w:bCs/>
           <w:i/>
           <w:iCs/>
-          <w:color w:val="444444"/>
-          <w:sz w:val="24"/>
-          <w:szCs w:val="24"/>
-        </w:rPr>
-        <w:t xml:space="preserve"> change profile name functionality.</w:t>
-      </w:r>
-    </w:p>
-    <w:p>
-      <w:pPr>
-        <w:rPr>
-          <w:rFonts w:asciiTheme="majorBidi" w:eastAsia="Times New Roman" w:hAnsiTheme="majorBidi" w:cstheme="majorBidi"/>
-          <w:b/>
-          <w:bCs/>
-          <w:i/>
-          <w:iCs/>
-          <w:color w:val="444444"/>
-          <w:sz w:val="24"/>
-          <w:szCs w:val="24"/>
-        </w:rPr>
-      </w:pPr>
-      <w:r>
-        <w:rPr>
-          <w:rFonts w:asciiTheme="majorBidi" w:eastAsia="Times New Roman" w:hAnsiTheme="majorBidi" w:cstheme="majorBidi"/>
-          <w:b/>
-          <w:bCs/>
-          <w:i/>
-          <w:iCs/>
-          <w:color w:val="444444"/>
+          <w:color w:val="FF0000"/>
+          <w:sz w:val="24"/>
+          <w:szCs w:val="24"/>
+        </w:rPr>
+        <w:t xml:space="preserve"> Add the new name to profile table in the DB.</w:t>
+      </w:r>
+    </w:p>
+    <w:p>
+      <w:pPr>
+        <w:rPr>
+          <w:rFonts w:asciiTheme="majorBidi" w:eastAsia="Times New Roman" w:hAnsiTheme="majorBidi" w:cstheme="majorBidi"/>
+          <w:b/>
+          <w:bCs/>
+          <w:i/>
+          <w:iCs/>
+          <w:color w:val="FF0000"/>
+          <w:sz w:val="24"/>
+          <w:szCs w:val="24"/>
+        </w:rPr>
+      </w:pPr>
+      <w:r>
+        <w:rPr>
+          <w:rFonts w:asciiTheme="majorBidi" w:eastAsia="Times New Roman" w:hAnsiTheme="majorBidi" w:cstheme="majorBidi"/>
+          <w:b/>
+          <w:bCs/>
+          <w:i/>
+          <w:iCs/>
+          <w:color w:val="FF0000"/>
+          <w:sz w:val="24"/>
+          <w:szCs w:val="24"/>
+        </w:rPr>
+        <w:t xml:space="preserve">Task 3 </w:t>
+      </w:r>
+      <w:proofErr w:type="gramStart"/>
+      <w:r>
+        <w:rPr>
+          <w:rFonts w:asciiTheme="majorBidi" w:eastAsia="Times New Roman" w:hAnsiTheme="majorBidi" w:cstheme="majorBidi"/>
+          <w:b/>
+          <w:bCs/>
+          <w:i/>
+          <w:iCs/>
+          <w:color w:val="FF0000"/>
+          <w:sz w:val="24"/>
+          <w:szCs w:val="24"/>
+        </w:rPr>
+        <w:t>description :Code</w:t>
+      </w:r>
+      <w:proofErr w:type="gramEnd"/>
+      <w:r>
+        <w:rPr>
+          <w:rFonts w:asciiTheme="majorBidi" w:eastAsia="Times New Roman" w:hAnsiTheme="majorBidi" w:cstheme="majorBidi"/>
+          <w:b/>
+          <w:bCs/>
+          <w:i/>
+          <w:iCs/>
+          <w:color w:val="FF0000"/>
+          <w:sz w:val="24"/>
+          <w:szCs w:val="24"/>
+        </w:rPr>
+        <w:t xml:space="preserve"> review.</w:t>
+      </w:r>
+    </w:p>
+    <w:p>
+      <w:pPr>
+        <w:rPr>
+          <w:rFonts w:asciiTheme="majorBidi" w:eastAsia="Times New Roman" w:hAnsiTheme="majorBidi" w:cstheme="majorBidi"/>
+          <w:b/>
+          <w:bCs/>
+          <w:i/>
+          <w:iCs/>
+          <w:color w:val="FF0000"/>
+          <w:sz w:val="24"/>
+          <w:szCs w:val="24"/>
+        </w:rPr>
+      </w:pPr>
+      <w:r>
+        <w:rPr>
+          <w:rFonts w:asciiTheme="majorBidi" w:eastAsia="Times New Roman" w:hAnsiTheme="majorBidi" w:cstheme="majorBidi"/>
+          <w:b/>
+          <w:bCs/>
+          <w:i/>
+          <w:iCs/>
+          <w:color w:val="FF0000"/>
+          <w:sz w:val="24"/>
+          <w:szCs w:val="24"/>
+        </w:rPr>
+        <w:t xml:space="preserve">Task 4 </w:t>
+      </w:r>
+      <w:proofErr w:type="gramStart"/>
+      <w:r>
+        <w:rPr>
+          <w:rFonts w:asciiTheme="majorBidi" w:eastAsia="Times New Roman" w:hAnsiTheme="majorBidi" w:cstheme="majorBidi"/>
+          <w:b/>
+          <w:bCs/>
+          <w:i/>
+          <w:iCs/>
+          <w:color w:val="FF0000"/>
+          <w:sz w:val="24"/>
+          <w:szCs w:val="24"/>
+        </w:rPr>
+        <w:t>description :Unit</w:t>
+      </w:r>
+      <w:proofErr w:type="gramEnd"/>
+      <w:r>
+        <w:rPr>
+          <w:rFonts w:asciiTheme="majorBidi" w:eastAsia="Times New Roman" w:hAnsiTheme="majorBidi" w:cstheme="majorBidi"/>
+          <w:b/>
+          <w:bCs/>
+          <w:i/>
+          <w:iCs/>
+          <w:color w:val="FF0000"/>
+          <w:sz w:val="24"/>
+          <w:szCs w:val="24"/>
+        </w:rPr>
+        <w:t xml:space="preserve"> testing.</w:t>
+      </w:r>
+    </w:p>
+    <w:p>
+      <w:pPr>
+        <w:rPr>
+          <w:rFonts w:asciiTheme="majorBidi" w:eastAsia="Times New Roman" w:hAnsiTheme="majorBidi" w:cstheme="majorBidi"/>
+          <w:i/>
+          <w:iCs/>
+          <w:color w:val="FF0000"/>
+          <w:sz w:val="24"/>
+          <w:szCs w:val="24"/>
+        </w:rPr>
+      </w:pPr>
+      <w:r>
+        <w:rPr>
+          <w:rFonts w:asciiTheme="majorBidi" w:eastAsia="Times New Roman" w:hAnsiTheme="majorBidi" w:cstheme="majorBidi"/>
+          <w:b/>
+          <w:bCs/>
+          <w:i/>
+          <w:iCs/>
+          <w:color w:val="FF0000"/>
+          <w:sz w:val="24"/>
+          <w:szCs w:val="24"/>
+        </w:rPr>
+        <w:t>Task</w:t>
+      </w:r>
+      <w:r>
+        <w:rPr>
+          <w:rFonts w:asciiTheme="majorBidi" w:eastAsia="Times New Roman" w:hAnsiTheme="majorBidi" w:cstheme="majorBidi"/>
+          <w:i/>
+          <w:iCs/>
+          <w:color w:val="FF0000"/>
+          <w:sz w:val="24"/>
+          <w:szCs w:val="24"/>
+        </w:rPr>
+        <w:t xml:space="preserve"> Total for user story 22:</w:t>
+      </w:r>
+      <w:r>
+        <w:rPr>
+          <w:color w:val="FF0000"/>
+        </w:rPr>
+        <w:t xml:space="preserve"> </w:t>
+      </w:r>
+      <w:r>
+        <w:rPr>
+          <w:rFonts w:asciiTheme="majorBidi" w:eastAsia="Times New Roman" w:hAnsiTheme="majorBidi" w:cstheme="majorBidi"/>
+          <w:i/>
+          <w:iCs/>
+          <w:color w:val="FF0000"/>
+          <w:sz w:val="24"/>
+          <w:szCs w:val="24"/>
+        </w:rPr>
+        <w:t>1day</w:t>
+      </w:r>
+    </w:p>
+    <w:p/>
+    <w:p>
+      <w:pPr>
+        <w:rPr>
+          <w:color w:val="FF0000"/>
+        </w:rPr>
+      </w:pPr>
+      <w:r>
+        <w:rPr>
+          <w:rFonts w:asciiTheme="majorBidi" w:eastAsia="Times New Roman" w:hAnsiTheme="majorBidi"/>
+          <w:i/>
+          <w:iCs/>
+          <w:color w:val="FF0000"/>
+          <w:sz w:val="24"/>
+          <w:szCs w:val="24"/>
+        </w:rPr>
+        <w:t>User story 23(</w:t>
+      </w:r>
+      <w:r>
+        <w:rPr>
+          <w:color w:val="FF0000"/>
+        </w:rPr>
+        <w:t>As a user, I want to be able to add a bio at any time so that I can till other users a little about myself.)</w:t>
+      </w:r>
+    </w:p>
+    <w:p>
+      <w:pPr>
+        <w:rPr>
+          <w:rFonts w:asciiTheme="majorBidi" w:eastAsia="Times New Roman" w:hAnsiTheme="majorBidi" w:cstheme="majorBidi"/>
+          <w:b/>
+          <w:bCs/>
+          <w:i/>
+          <w:iCs/>
+          <w:color w:val="FF0000"/>
+          <w:sz w:val="24"/>
+          <w:szCs w:val="24"/>
+        </w:rPr>
+      </w:pPr>
+      <w:r>
+        <w:rPr>
+          <w:rFonts w:asciiTheme="majorBidi" w:eastAsia="Times New Roman" w:hAnsiTheme="majorBidi" w:cstheme="majorBidi"/>
+          <w:b/>
+          <w:bCs/>
+          <w:i/>
+          <w:iCs/>
+          <w:color w:val="FF0000"/>
+          <w:sz w:val="24"/>
+          <w:szCs w:val="24"/>
+        </w:rPr>
+        <w:t xml:space="preserve">Task 1 </w:t>
+      </w:r>
+      <w:proofErr w:type="gramStart"/>
+      <w:r>
+        <w:rPr>
+          <w:rFonts w:asciiTheme="majorBidi" w:eastAsia="Times New Roman" w:hAnsiTheme="majorBidi" w:cstheme="majorBidi"/>
+          <w:b/>
+          <w:bCs/>
+          <w:i/>
+          <w:iCs/>
+          <w:color w:val="FF0000"/>
+          <w:sz w:val="24"/>
+          <w:szCs w:val="24"/>
+        </w:rPr>
+        <w:t>description :Develop</w:t>
+      </w:r>
+      <w:proofErr w:type="gramEnd"/>
+      <w:r>
+        <w:rPr>
+          <w:rFonts w:asciiTheme="majorBidi" w:eastAsia="Times New Roman" w:hAnsiTheme="majorBidi" w:cstheme="majorBidi"/>
+          <w:b/>
+          <w:bCs/>
+          <w:i/>
+          <w:iCs/>
+          <w:color w:val="FF0000"/>
+          <w:sz w:val="24"/>
+          <w:szCs w:val="24"/>
+        </w:rPr>
+        <w:t xml:space="preserve">  add bio functionality.</w:t>
+      </w:r>
+    </w:p>
+    <w:p>
+      <w:pPr>
+        <w:rPr>
+          <w:rFonts w:asciiTheme="majorBidi" w:eastAsia="Times New Roman" w:hAnsiTheme="majorBidi" w:cstheme="majorBidi"/>
+          <w:b/>
+          <w:bCs/>
+          <w:i/>
+          <w:iCs/>
+          <w:color w:val="FF0000"/>
+          <w:sz w:val="24"/>
+          <w:szCs w:val="24"/>
+        </w:rPr>
+      </w:pPr>
+      <w:r>
+        <w:rPr>
+          <w:rFonts w:asciiTheme="majorBidi" w:eastAsia="Times New Roman" w:hAnsiTheme="majorBidi" w:cstheme="majorBidi"/>
+          <w:b/>
+          <w:bCs/>
+          <w:i/>
+          <w:iCs/>
+          <w:color w:val="FF0000"/>
           <w:sz w:val="24"/>
           <w:szCs w:val="24"/>
         </w:rPr>
@@ -6324,7 +5609,338 @@
           <w:bCs/>
           <w:i/>
           <w:iCs/>
-          <w:color w:val="444444"/>
+          <w:color w:val="FF0000"/>
+          <w:sz w:val="24"/>
+          <w:szCs w:val="24"/>
+        </w:rPr>
+        <w:t>description :Add</w:t>
+      </w:r>
+      <w:proofErr w:type="gramEnd"/>
+      <w:r>
+        <w:rPr>
+          <w:rFonts w:asciiTheme="majorBidi" w:eastAsia="Times New Roman" w:hAnsiTheme="majorBidi" w:cstheme="majorBidi"/>
+          <w:b/>
+          <w:bCs/>
+          <w:i/>
+          <w:iCs/>
+          <w:color w:val="FF0000"/>
+          <w:sz w:val="24"/>
+          <w:szCs w:val="24"/>
+        </w:rPr>
+        <w:t xml:space="preserve"> the bio information in  to profile table in the DB.</w:t>
+      </w:r>
+    </w:p>
+    <w:p>
+      <w:pPr>
+        <w:rPr>
+          <w:rFonts w:asciiTheme="majorBidi" w:eastAsia="Times New Roman" w:hAnsiTheme="majorBidi" w:cstheme="majorBidi"/>
+          <w:b/>
+          <w:bCs/>
+          <w:i/>
+          <w:iCs/>
+          <w:color w:val="FF0000"/>
+          <w:sz w:val="24"/>
+          <w:szCs w:val="24"/>
+        </w:rPr>
+      </w:pPr>
+      <w:r>
+        <w:rPr>
+          <w:rFonts w:asciiTheme="majorBidi" w:eastAsia="Times New Roman" w:hAnsiTheme="majorBidi" w:cstheme="majorBidi"/>
+          <w:b/>
+          <w:bCs/>
+          <w:i/>
+          <w:iCs/>
+          <w:color w:val="FF0000"/>
+          <w:sz w:val="24"/>
+          <w:szCs w:val="24"/>
+        </w:rPr>
+        <w:t xml:space="preserve">Task 3 </w:t>
+      </w:r>
+      <w:proofErr w:type="gramStart"/>
+      <w:r>
+        <w:rPr>
+          <w:rFonts w:asciiTheme="majorBidi" w:eastAsia="Times New Roman" w:hAnsiTheme="majorBidi" w:cstheme="majorBidi"/>
+          <w:b/>
+          <w:bCs/>
+          <w:i/>
+          <w:iCs/>
+          <w:color w:val="FF0000"/>
+          <w:sz w:val="24"/>
+          <w:szCs w:val="24"/>
+        </w:rPr>
+        <w:t>description :Code</w:t>
+      </w:r>
+      <w:proofErr w:type="gramEnd"/>
+      <w:r>
+        <w:rPr>
+          <w:rFonts w:asciiTheme="majorBidi" w:eastAsia="Times New Roman" w:hAnsiTheme="majorBidi" w:cstheme="majorBidi"/>
+          <w:b/>
+          <w:bCs/>
+          <w:i/>
+          <w:iCs/>
+          <w:color w:val="FF0000"/>
+          <w:sz w:val="24"/>
+          <w:szCs w:val="24"/>
+        </w:rPr>
+        <w:t xml:space="preserve"> review.</w:t>
+      </w:r>
+    </w:p>
+    <w:p>
+      <w:pPr>
+        <w:rPr>
+          <w:rFonts w:asciiTheme="majorBidi" w:eastAsia="Times New Roman" w:hAnsiTheme="majorBidi" w:cstheme="majorBidi"/>
+          <w:b/>
+          <w:bCs/>
+          <w:i/>
+          <w:iCs/>
+          <w:color w:val="FF0000"/>
+          <w:sz w:val="24"/>
+          <w:szCs w:val="24"/>
+        </w:rPr>
+      </w:pPr>
+      <w:r>
+        <w:rPr>
+          <w:rFonts w:asciiTheme="majorBidi" w:eastAsia="Times New Roman" w:hAnsiTheme="majorBidi" w:cstheme="majorBidi"/>
+          <w:b/>
+          <w:bCs/>
+          <w:i/>
+          <w:iCs/>
+          <w:color w:val="FF0000"/>
+          <w:sz w:val="24"/>
+          <w:szCs w:val="24"/>
+        </w:rPr>
+        <w:t xml:space="preserve">Task 4 </w:t>
+      </w:r>
+      <w:proofErr w:type="gramStart"/>
+      <w:r>
+        <w:rPr>
+          <w:rFonts w:asciiTheme="majorBidi" w:eastAsia="Times New Roman" w:hAnsiTheme="majorBidi" w:cstheme="majorBidi"/>
+          <w:b/>
+          <w:bCs/>
+          <w:i/>
+          <w:iCs/>
+          <w:color w:val="FF0000"/>
+          <w:sz w:val="24"/>
+          <w:szCs w:val="24"/>
+        </w:rPr>
+        <w:t>description :Unit</w:t>
+      </w:r>
+      <w:proofErr w:type="gramEnd"/>
+      <w:r>
+        <w:rPr>
+          <w:rFonts w:asciiTheme="majorBidi" w:eastAsia="Times New Roman" w:hAnsiTheme="majorBidi" w:cstheme="majorBidi"/>
+          <w:b/>
+          <w:bCs/>
+          <w:i/>
+          <w:iCs/>
+          <w:color w:val="FF0000"/>
+          <w:sz w:val="24"/>
+          <w:szCs w:val="24"/>
+        </w:rPr>
+        <w:t xml:space="preserve"> testing.</w:t>
+      </w:r>
+    </w:p>
+    <w:p>
+      <w:pPr>
+        <w:rPr>
+          <w:rFonts w:asciiTheme="majorBidi" w:eastAsia="Times New Roman" w:hAnsiTheme="majorBidi" w:cstheme="majorBidi"/>
+          <w:b/>
+          <w:bCs/>
+          <w:i/>
+          <w:iCs/>
+          <w:color w:val="FF0000"/>
+          <w:sz w:val="24"/>
+          <w:szCs w:val="24"/>
+        </w:rPr>
+      </w:pPr>
+      <w:r>
+        <w:rPr>
+          <w:rFonts w:asciiTheme="majorBidi" w:eastAsia="Times New Roman" w:hAnsiTheme="majorBidi" w:cstheme="majorBidi"/>
+          <w:b/>
+          <w:bCs/>
+          <w:i/>
+          <w:iCs/>
+          <w:color w:val="FF0000"/>
+          <w:sz w:val="24"/>
+          <w:szCs w:val="24"/>
+        </w:rPr>
+        <w:t xml:space="preserve">Task 5 </w:t>
+      </w:r>
+      <w:proofErr w:type="gramStart"/>
+      <w:r>
+        <w:rPr>
+          <w:rFonts w:asciiTheme="majorBidi" w:eastAsia="Times New Roman" w:hAnsiTheme="majorBidi" w:cstheme="majorBidi"/>
+          <w:b/>
+          <w:bCs/>
+          <w:i/>
+          <w:iCs/>
+          <w:color w:val="FF0000"/>
+          <w:sz w:val="24"/>
+          <w:szCs w:val="24"/>
+        </w:rPr>
+        <w:t>description :Acceptance</w:t>
+      </w:r>
+      <w:proofErr w:type="gramEnd"/>
+      <w:r>
+        <w:rPr>
+          <w:rFonts w:asciiTheme="majorBidi" w:eastAsia="Times New Roman" w:hAnsiTheme="majorBidi" w:cstheme="majorBidi"/>
+          <w:b/>
+          <w:bCs/>
+          <w:i/>
+          <w:iCs/>
+          <w:color w:val="FF0000"/>
+          <w:sz w:val="24"/>
+          <w:szCs w:val="24"/>
+        </w:rPr>
+        <w:t xml:space="preserve"> testing.</w:t>
+      </w:r>
+    </w:p>
+    <w:p>
+      <w:pPr>
+        <w:rPr>
+          <w:color w:val="FF0000"/>
+        </w:rPr>
+      </w:pPr>
+      <w:r>
+        <w:rPr>
+          <w:rFonts w:asciiTheme="majorBidi" w:eastAsia="Times New Roman" w:hAnsiTheme="majorBidi" w:cstheme="majorBidi"/>
+          <w:b/>
+          <w:bCs/>
+          <w:i/>
+          <w:iCs/>
+          <w:color w:val="FF0000"/>
+          <w:sz w:val="24"/>
+          <w:szCs w:val="24"/>
+        </w:rPr>
+        <w:t>Task</w:t>
+      </w:r>
+      <w:r>
+        <w:rPr>
+          <w:rFonts w:asciiTheme="majorBidi" w:eastAsia="Times New Roman" w:hAnsiTheme="majorBidi" w:cstheme="majorBidi"/>
+          <w:i/>
+          <w:iCs/>
+          <w:color w:val="FF0000"/>
+          <w:sz w:val="24"/>
+          <w:szCs w:val="24"/>
+        </w:rPr>
+        <w:t xml:space="preserve"> Total for user story 23: 1day</w:t>
+      </w:r>
+    </w:p>
+    <w:p/>
+    <w:p>
+      <w:pPr>
+        <w:rPr>
+          <w:color w:val="FF0000"/>
+        </w:rPr>
+      </w:pPr>
+      <w:r>
+        <w:rPr>
+          <w:rFonts w:asciiTheme="majorBidi" w:eastAsia="Times New Roman" w:hAnsiTheme="majorBidi"/>
+          <w:i/>
+          <w:iCs/>
+          <w:color w:val="FF0000"/>
+          <w:sz w:val="24"/>
+          <w:szCs w:val="24"/>
+        </w:rPr>
+        <w:t>User story 24(</w:t>
+      </w:r>
+      <w:r>
+        <w:rPr>
+          <w:color w:val="FF0000"/>
+        </w:rPr>
+        <w:t>As a user, I want to be able to edit my bio at any time so that I can update my small description and facts whenever something change about myself.)</w:t>
+      </w:r>
+    </w:p>
+    <w:p>
+      <w:pPr>
+        <w:rPr>
+          <w:rFonts w:asciiTheme="majorBidi" w:eastAsia="Times New Roman" w:hAnsiTheme="majorBidi" w:cstheme="majorBidi"/>
+          <w:b/>
+          <w:bCs/>
+          <w:i/>
+          <w:iCs/>
+          <w:color w:val="FF0000"/>
+          <w:sz w:val="24"/>
+          <w:szCs w:val="24"/>
+        </w:rPr>
+      </w:pPr>
+      <w:r>
+        <w:rPr>
+          <w:rFonts w:asciiTheme="majorBidi" w:eastAsia="Times New Roman" w:hAnsiTheme="majorBidi" w:cstheme="majorBidi"/>
+          <w:b/>
+          <w:bCs/>
+          <w:i/>
+          <w:iCs/>
+          <w:color w:val="FF0000"/>
+          <w:sz w:val="24"/>
+          <w:szCs w:val="24"/>
+        </w:rPr>
+        <w:t xml:space="preserve">Task 1 </w:t>
+      </w:r>
+      <w:proofErr w:type="gramStart"/>
+      <w:r>
+        <w:rPr>
+          <w:rFonts w:asciiTheme="majorBidi" w:eastAsia="Times New Roman" w:hAnsiTheme="majorBidi" w:cstheme="majorBidi"/>
+          <w:b/>
+          <w:bCs/>
+          <w:i/>
+          <w:iCs/>
+          <w:color w:val="FF0000"/>
+          <w:sz w:val="24"/>
+          <w:szCs w:val="24"/>
+        </w:rPr>
+        <w:t>description :Develop</w:t>
+      </w:r>
+      <w:proofErr w:type="gramEnd"/>
+      <w:r>
+        <w:rPr>
+          <w:rFonts w:asciiTheme="majorBidi" w:eastAsia="Times New Roman" w:hAnsiTheme="majorBidi" w:cstheme="majorBidi"/>
+          <w:b/>
+          <w:bCs/>
+          <w:i/>
+          <w:iCs/>
+          <w:color w:val="FF0000"/>
+          <w:sz w:val="24"/>
+          <w:szCs w:val="24"/>
+        </w:rPr>
+        <w:t xml:space="preserve">  edit  bio functionality.</w:t>
+      </w:r>
+    </w:p>
+    <w:p>
+      <w:pPr>
+        <w:rPr>
+          <w:rFonts w:asciiTheme="majorBidi" w:eastAsia="Times New Roman" w:hAnsiTheme="majorBidi" w:cstheme="majorBidi"/>
+          <w:b/>
+          <w:bCs/>
+          <w:i/>
+          <w:iCs/>
+          <w:color w:val="FF0000"/>
+          <w:sz w:val="24"/>
+          <w:szCs w:val="24"/>
+        </w:rPr>
+      </w:pPr>
+      <w:r>
+        <w:rPr>
+          <w:rFonts w:asciiTheme="majorBidi" w:eastAsia="Times New Roman" w:hAnsiTheme="majorBidi" w:cstheme="majorBidi"/>
+          <w:b/>
+          <w:bCs/>
+          <w:i/>
+          <w:iCs/>
+          <w:color w:val="FF0000"/>
+          <w:sz w:val="24"/>
+          <w:szCs w:val="24"/>
+        </w:rPr>
+        <w:t xml:space="preserve">Task 2 </w:t>
+      </w:r>
+      <w:proofErr w:type="gramStart"/>
+      <w:r>
+        <w:rPr>
+          <w:rFonts w:asciiTheme="majorBidi" w:eastAsia="Times New Roman" w:hAnsiTheme="majorBidi" w:cstheme="majorBidi"/>
+          <w:b/>
+          <w:bCs/>
+          <w:i/>
+          <w:iCs/>
+          <w:color w:val="FF0000"/>
           <w:sz w:val="24"/>
           <w:szCs w:val="24"/>
         </w:rPr>
@@ -6338,1002 +5954,34 @@
           <w:bCs/>
           <w:i/>
           <w:iCs/>
-          <w:color w:val="444444"/>
-          <w:sz w:val="24"/>
-          <w:szCs w:val="24"/>
-        </w:rPr>
-        <w:t xml:space="preserve"> Add the new name to profile table in the DB.</w:t>
-      </w:r>
-    </w:p>
-    <w:p>
-      <w:pPr>
-        <w:rPr>
-          <w:rFonts w:asciiTheme="majorBidi" w:eastAsia="Times New Roman" w:hAnsiTheme="majorBidi" w:cstheme="majorBidi"/>
-          <w:b/>
-          <w:bCs/>
-          <w:i/>
-          <w:iCs/>
-          <w:color w:val="444444"/>
-          <w:sz w:val="24"/>
-          <w:szCs w:val="24"/>
-        </w:rPr>
-      </w:pPr>
-      <w:r>
-        <w:rPr>
-          <w:rFonts w:asciiTheme="majorBidi" w:eastAsia="Times New Roman" w:hAnsiTheme="majorBidi" w:cstheme="majorBidi"/>
-          <w:b/>
-          <w:bCs/>
-          <w:i/>
-          <w:iCs/>
-          <w:color w:val="444444"/>
-          <w:sz w:val="24"/>
-          <w:szCs w:val="24"/>
-        </w:rPr>
-        <w:t xml:space="preserve">Task 3 </w:t>
-      </w:r>
-      <w:proofErr w:type="gramStart"/>
-      <w:r>
-        <w:rPr>
-          <w:rFonts w:asciiTheme="majorBidi" w:eastAsia="Times New Roman" w:hAnsiTheme="majorBidi" w:cstheme="majorBidi"/>
-          <w:b/>
-          <w:bCs/>
-          <w:i/>
-          <w:iCs/>
-          <w:color w:val="444444"/>
-          <w:sz w:val="24"/>
-          <w:szCs w:val="24"/>
-        </w:rPr>
-        <w:t>description :</w:t>
-      </w:r>
-      <w:r>
-        <w:rPr>
-          <w:rFonts w:asciiTheme="majorBidi" w:eastAsia="Times New Roman" w:hAnsiTheme="majorBidi" w:cstheme="majorBidi"/>
-          <w:b/>
-          <w:bCs/>
-          <w:i/>
-          <w:iCs/>
-          <w:color w:val="444444"/>
-          <w:sz w:val="24"/>
-          <w:szCs w:val="24"/>
-        </w:rPr>
-        <w:t>Code</w:t>
-      </w:r>
-      <w:proofErr w:type="gramEnd"/>
-      <w:r>
-        <w:rPr>
-          <w:rFonts w:asciiTheme="majorBidi" w:eastAsia="Times New Roman" w:hAnsiTheme="majorBidi" w:cstheme="majorBidi"/>
-          <w:b/>
-          <w:bCs/>
-          <w:i/>
-          <w:iCs/>
-          <w:color w:val="444444"/>
-          <w:sz w:val="24"/>
-          <w:szCs w:val="24"/>
-        </w:rPr>
-        <w:t xml:space="preserve"> review</w:t>
-      </w:r>
-      <w:r>
-        <w:rPr>
-          <w:rFonts w:asciiTheme="majorBidi" w:eastAsia="Times New Roman" w:hAnsiTheme="majorBidi" w:cstheme="majorBidi"/>
-          <w:b/>
-          <w:bCs/>
-          <w:i/>
-          <w:iCs/>
-          <w:color w:val="444444"/>
-          <w:sz w:val="24"/>
-          <w:szCs w:val="24"/>
-        </w:rPr>
-        <w:t>.</w:t>
-      </w:r>
-    </w:p>
-    <w:p>
-      <w:pPr>
-        <w:rPr>
-          <w:rFonts w:asciiTheme="majorBidi" w:eastAsia="Times New Roman" w:hAnsiTheme="majorBidi" w:cstheme="majorBidi"/>
-          <w:b/>
-          <w:bCs/>
-          <w:i/>
-          <w:iCs/>
-          <w:color w:val="444444"/>
-          <w:sz w:val="24"/>
-          <w:szCs w:val="24"/>
-        </w:rPr>
-      </w:pPr>
-      <w:r>
-        <w:rPr>
-          <w:rFonts w:asciiTheme="majorBidi" w:eastAsia="Times New Roman" w:hAnsiTheme="majorBidi" w:cstheme="majorBidi"/>
-          <w:b/>
-          <w:bCs/>
-          <w:i/>
-          <w:iCs/>
-          <w:color w:val="444444"/>
-          <w:sz w:val="24"/>
-          <w:szCs w:val="24"/>
-        </w:rPr>
-        <w:t xml:space="preserve">Task 4 </w:t>
-      </w:r>
-      <w:proofErr w:type="gramStart"/>
-      <w:r>
-        <w:rPr>
-          <w:rFonts w:asciiTheme="majorBidi" w:eastAsia="Times New Roman" w:hAnsiTheme="majorBidi" w:cstheme="majorBidi"/>
-          <w:b/>
-          <w:bCs/>
-          <w:i/>
-          <w:iCs/>
-          <w:color w:val="444444"/>
-          <w:sz w:val="24"/>
-          <w:szCs w:val="24"/>
-        </w:rPr>
-        <w:t>description</w:t>
-      </w:r>
-      <w:r>
-        <w:rPr>
-          <w:rFonts w:asciiTheme="majorBidi" w:eastAsia="Times New Roman" w:hAnsiTheme="majorBidi" w:cstheme="majorBidi"/>
-          <w:b/>
-          <w:bCs/>
-          <w:i/>
-          <w:iCs/>
-          <w:color w:val="444444"/>
-          <w:sz w:val="24"/>
-          <w:szCs w:val="24"/>
-        </w:rPr>
-        <w:t xml:space="preserve"> :</w:t>
-      </w:r>
-      <w:r>
-        <w:rPr>
-          <w:rFonts w:asciiTheme="majorBidi" w:eastAsia="Times New Roman" w:hAnsiTheme="majorBidi" w:cstheme="majorBidi"/>
-          <w:b/>
-          <w:bCs/>
-          <w:i/>
-          <w:iCs/>
-          <w:color w:val="444444"/>
-          <w:sz w:val="24"/>
-          <w:szCs w:val="24"/>
-        </w:rPr>
-        <w:t>Unit</w:t>
-      </w:r>
-      <w:proofErr w:type="gramEnd"/>
-      <w:r>
-        <w:rPr>
-          <w:rFonts w:asciiTheme="majorBidi" w:eastAsia="Times New Roman" w:hAnsiTheme="majorBidi" w:cstheme="majorBidi"/>
-          <w:b/>
-          <w:bCs/>
-          <w:i/>
-          <w:iCs/>
-          <w:color w:val="444444"/>
-          <w:sz w:val="24"/>
-          <w:szCs w:val="24"/>
-        </w:rPr>
-        <w:t xml:space="preserve"> testing</w:t>
-      </w:r>
-      <w:r>
-        <w:rPr>
-          <w:rFonts w:asciiTheme="majorBidi" w:eastAsia="Times New Roman" w:hAnsiTheme="majorBidi" w:cstheme="majorBidi"/>
-          <w:b/>
-          <w:bCs/>
-          <w:i/>
-          <w:iCs/>
-          <w:color w:val="444444"/>
-          <w:sz w:val="24"/>
-          <w:szCs w:val="24"/>
-        </w:rPr>
-        <w:t>.</w:t>
-      </w:r>
-    </w:p>
-    <w:p>
-      <w:pPr>
-        <w:rPr>
-          <w:rFonts w:asciiTheme="majorBidi" w:eastAsia="Times New Roman" w:hAnsiTheme="majorBidi" w:cstheme="majorBidi"/>
-          <w:i/>
-          <w:iCs/>
-          <w:color w:val="444444"/>
-          <w:sz w:val="24"/>
-          <w:szCs w:val="24"/>
-        </w:rPr>
-      </w:pPr>
-      <w:r>
-        <w:rPr>
-          <w:rFonts w:asciiTheme="majorBidi" w:eastAsia="Times New Roman" w:hAnsiTheme="majorBidi" w:cstheme="majorBidi"/>
-          <w:b/>
-          <w:bCs/>
-          <w:i/>
-          <w:iCs/>
-          <w:color w:val="444444"/>
-          <w:sz w:val="24"/>
-          <w:szCs w:val="24"/>
-        </w:rPr>
-        <w:t>Task</w:t>
-      </w:r>
-      <w:r>
-        <w:rPr>
-          <w:rFonts w:asciiTheme="majorBidi" w:eastAsia="Times New Roman" w:hAnsiTheme="majorBidi" w:cstheme="majorBidi"/>
-          <w:i/>
-          <w:iCs/>
-          <w:color w:val="444444"/>
-          <w:sz w:val="24"/>
-          <w:szCs w:val="24"/>
-        </w:rPr>
-        <w:t xml:space="preserve"> </w:t>
-      </w:r>
-      <w:r>
-        <w:rPr>
-          <w:rFonts w:asciiTheme="majorBidi" w:eastAsia="Times New Roman" w:hAnsiTheme="majorBidi" w:cstheme="majorBidi"/>
-          <w:i/>
-          <w:iCs/>
-          <w:color w:val="444444"/>
-          <w:sz w:val="24"/>
-          <w:szCs w:val="24"/>
-        </w:rPr>
-        <w:t xml:space="preserve">Total for user story </w:t>
-      </w:r>
-      <w:r>
-        <w:rPr>
-          <w:rFonts w:asciiTheme="majorBidi" w:eastAsia="Times New Roman" w:hAnsiTheme="majorBidi" w:cstheme="majorBidi"/>
-          <w:i/>
-          <w:iCs/>
-          <w:color w:val="444444"/>
-          <w:sz w:val="24"/>
-          <w:szCs w:val="24"/>
-        </w:rPr>
-        <w:t>22</w:t>
-      </w:r>
-      <w:r>
-        <w:rPr>
-          <w:rFonts w:asciiTheme="majorBidi" w:eastAsia="Times New Roman" w:hAnsiTheme="majorBidi" w:cstheme="majorBidi"/>
-          <w:i/>
-          <w:iCs/>
-          <w:color w:val="444444"/>
-          <w:sz w:val="24"/>
-          <w:szCs w:val="24"/>
-        </w:rPr>
-        <w:t>:</w:t>
-      </w:r>
-      <w:r>
-        <w:t xml:space="preserve"> </w:t>
-      </w:r>
-      <w:r>
-        <w:rPr>
-          <w:rFonts w:asciiTheme="majorBidi" w:eastAsia="Times New Roman" w:hAnsiTheme="majorBidi" w:cstheme="majorBidi"/>
-          <w:i/>
-          <w:iCs/>
-          <w:color w:val="444444"/>
-          <w:sz w:val="24"/>
-          <w:szCs w:val="24"/>
-        </w:rPr>
-        <w:t>1day</w:t>
-      </w:r>
-    </w:p>
-    <w:p/>
-    <w:p>
-      <w:r>
-        <w:rPr>
-          <w:rFonts w:asciiTheme="majorBidi" w:eastAsia="Times New Roman" w:hAnsiTheme="majorBidi"/>
-          <w:i/>
-          <w:iCs/>
-          <w:color w:val="444444"/>
-          <w:sz w:val="24"/>
-          <w:szCs w:val="24"/>
-        </w:rPr>
-        <w:t>User story 23(</w:t>
-      </w:r>
-      <w:r>
-        <w:t>As a user, I want to be able to add a bio at any time so that I can till other users a little about myself.)</w:t>
-      </w:r>
-    </w:p>
-    <w:p>
-      <w:pPr>
-        <w:rPr>
-          <w:rFonts w:asciiTheme="majorBidi" w:eastAsia="Times New Roman" w:hAnsiTheme="majorBidi" w:cstheme="majorBidi"/>
-          <w:b/>
-          <w:bCs/>
-          <w:i/>
-          <w:iCs/>
-          <w:color w:val="444444"/>
-          <w:sz w:val="24"/>
-          <w:szCs w:val="24"/>
-        </w:rPr>
-      </w:pPr>
-      <w:r>
-        <w:rPr>
-          <w:rFonts w:asciiTheme="majorBidi" w:eastAsia="Times New Roman" w:hAnsiTheme="majorBidi" w:cstheme="majorBidi"/>
-          <w:b/>
-          <w:bCs/>
-          <w:i/>
-          <w:iCs/>
-          <w:color w:val="444444"/>
-          <w:sz w:val="24"/>
-          <w:szCs w:val="24"/>
-        </w:rPr>
-        <w:t xml:space="preserve">Task 1 </w:t>
-      </w:r>
-      <w:proofErr w:type="gramStart"/>
-      <w:r>
-        <w:rPr>
-          <w:rFonts w:asciiTheme="majorBidi" w:eastAsia="Times New Roman" w:hAnsiTheme="majorBidi" w:cstheme="majorBidi"/>
-          <w:b/>
-          <w:bCs/>
-          <w:i/>
-          <w:iCs/>
-          <w:color w:val="444444"/>
-          <w:sz w:val="24"/>
-          <w:szCs w:val="24"/>
-        </w:rPr>
-        <w:t>description :</w:t>
-      </w:r>
-      <w:r>
-        <w:rPr>
-          <w:rFonts w:asciiTheme="majorBidi" w:eastAsia="Times New Roman" w:hAnsiTheme="majorBidi" w:cstheme="majorBidi"/>
-          <w:b/>
-          <w:bCs/>
-          <w:i/>
-          <w:iCs/>
-          <w:color w:val="444444"/>
-          <w:sz w:val="24"/>
-          <w:szCs w:val="24"/>
-        </w:rPr>
-        <w:t>Develop</w:t>
-      </w:r>
-      <w:proofErr w:type="gramEnd"/>
-      <w:r>
-        <w:rPr>
-          <w:rFonts w:asciiTheme="majorBidi" w:eastAsia="Times New Roman" w:hAnsiTheme="majorBidi" w:cstheme="majorBidi"/>
-          <w:b/>
-          <w:bCs/>
-          <w:i/>
-          <w:iCs/>
-          <w:color w:val="444444"/>
-          <w:sz w:val="24"/>
-          <w:szCs w:val="24"/>
-        </w:rPr>
-        <w:t xml:space="preserve">  add bio functionality.</w:t>
-      </w:r>
-    </w:p>
-    <w:p>
-      <w:pPr>
-        <w:rPr>
-          <w:rFonts w:asciiTheme="majorBidi" w:eastAsia="Times New Roman" w:hAnsiTheme="majorBidi" w:cstheme="majorBidi"/>
-          <w:b/>
-          <w:bCs/>
-          <w:i/>
-          <w:iCs/>
-          <w:color w:val="444444"/>
-          <w:sz w:val="24"/>
-          <w:szCs w:val="24"/>
-        </w:rPr>
-      </w:pPr>
-      <w:r>
-        <w:rPr>
-          <w:rFonts w:asciiTheme="majorBidi" w:eastAsia="Times New Roman" w:hAnsiTheme="majorBidi" w:cstheme="majorBidi"/>
-          <w:b/>
-          <w:bCs/>
-          <w:i/>
-          <w:iCs/>
-          <w:color w:val="444444"/>
-          <w:sz w:val="24"/>
-          <w:szCs w:val="24"/>
-        </w:rPr>
-        <w:t xml:space="preserve">Task 2 </w:t>
-      </w:r>
-      <w:proofErr w:type="gramStart"/>
-      <w:r>
-        <w:rPr>
-          <w:rFonts w:asciiTheme="majorBidi" w:eastAsia="Times New Roman" w:hAnsiTheme="majorBidi" w:cstheme="majorBidi"/>
-          <w:b/>
-          <w:bCs/>
-          <w:i/>
-          <w:iCs/>
-          <w:color w:val="444444"/>
-          <w:sz w:val="24"/>
-          <w:szCs w:val="24"/>
-        </w:rPr>
-        <w:t>description</w:t>
-      </w:r>
-      <w:r>
-        <w:rPr>
-          <w:rFonts w:asciiTheme="majorBidi" w:eastAsia="Times New Roman" w:hAnsiTheme="majorBidi" w:cstheme="majorBidi"/>
-          <w:b/>
-          <w:bCs/>
-          <w:i/>
-          <w:iCs/>
-          <w:color w:val="444444"/>
-          <w:sz w:val="24"/>
-          <w:szCs w:val="24"/>
-        </w:rPr>
-        <w:t xml:space="preserve"> :</w:t>
-      </w:r>
-      <w:r>
-        <w:rPr>
-          <w:rFonts w:asciiTheme="majorBidi" w:eastAsia="Times New Roman" w:hAnsiTheme="majorBidi" w:cstheme="majorBidi"/>
-          <w:b/>
-          <w:bCs/>
-          <w:i/>
-          <w:iCs/>
-          <w:color w:val="444444"/>
-          <w:sz w:val="24"/>
-          <w:szCs w:val="24"/>
-        </w:rPr>
-        <w:t>Add</w:t>
-      </w:r>
-      <w:proofErr w:type="gramEnd"/>
-      <w:r>
-        <w:rPr>
-          <w:rFonts w:asciiTheme="majorBidi" w:eastAsia="Times New Roman" w:hAnsiTheme="majorBidi" w:cstheme="majorBidi"/>
-          <w:b/>
-          <w:bCs/>
-          <w:i/>
-          <w:iCs/>
-          <w:color w:val="444444"/>
-          <w:sz w:val="24"/>
-          <w:szCs w:val="24"/>
-        </w:rPr>
-        <w:t xml:space="preserve"> the bio information in  to profile table in the DB.</w:t>
-      </w:r>
-    </w:p>
-    <w:p>
-      <w:pPr>
-        <w:rPr>
-          <w:rFonts w:asciiTheme="majorBidi" w:eastAsia="Times New Roman" w:hAnsiTheme="majorBidi" w:cstheme="majorBidi"/>
-          <w:b/>
-          <w:bCs/>
-          <w:i/>
-          <w:iCs/>
-          <w:color w:val="444444"/>
-          <w:sz w:val="24"/>
-          <w:szCs w:val="24"/>
-        </w:rPr>
-      </w:pPr>
-      <w:r>
-        <w:rPr>
-          <w:rFonts w:asciiTheme="majorBidi" w:eastAsia="Times New Roman" w:hAnsiTheme="majorBidi" w:cstheme="majorBidi"/>
-          <w:b/>
-          <w:bCs/>
-          <w:i/>
-          <w:iCs/>
-          <w:color w:val="444444"/>
-          <w:sz w:val="24"/>
-          <w:szCs w:val="24"/>
-        </w:rPr>
-        <w:t xml:space="preserve">Task 3 </w:t>
-      </w:r>
-      <w:proofErr w:type="gramStart"/>
-      <w:r>
-        <w:rPr>
-          <w:rFonts w:asciiTheme="majorBidi" w:eastAsia="Times New Roman" w:hAnsiTheme="majorBidi" w:cstheme="majorBidi"/>
-          <w:b/>
-          <w:bCs/>
-          <w:i/>
-          <w:iCs/>
-          <w:color w:val="444444"/>
-          <w:sz w:val="24"/>
-          <w:szCs w:val="24"/>
-        </w:rPr>
-        <w:t>description</w:t>
-      </w:r>
-      <w:r>
-        <w:rPr>
-          <w:rFonts w:asciiTheme="majorBidi" w:eastAsia="Times New Roman" w:hAnsiTheme="majorBidi" w:cstheme="majorBidi"/>
-          <w:b/>
-          <w:bCs/>
-          <w:i/>
-          <w:iCs/>
-          <w:color w:val="444444"/>
-          <w:sz w:val="24"/>
-          <w:szCs w:val="24"/>
-        </w:rPr>
-        <w:t xml:space="preserve"> :</w:t>
-      </w:r>
-      <w:r>
-        <w:rPr>
-          <w:rFonts w:asciiTheme="majorBidi" w:eastAsia="Times New Roman" w:hAnsiTheme="majorBidi" w:cstheme="majorBidi"/>
-          <w:b/>
-          <w:bCs/>
-          <w:i/>
-          <w:iCs/>
-          <w:color w:val="444444"/>
-          <w:sz w:val="24"/>
-          <w:szCs w:val="24"/>
-        </w:rPr>
-        <w:t>Code</w:t>
-      </w:r>
-      <w:proofErr w:type="gramEnd"/>
-      <w:r>
-        <w:rPr>
-          <w:rFonts w:asciiTheme="majorBidi" w:eastAsia="Times New Roman" w:hAnsiTheme="majorBidi" w:cstheme="majorBidi"/>
-          <w:b/>
-          <w:bCs/>
-          <w:i/>
-          <w:iCs/>
-          <w:color w:val="444444"/>
-          <w:sz w:val="24"/>
-          <w:szCs w:val="24"/>
-        </w:rPr>
-        <w:t xml:space="preserve"> review</w:t>
-      </w:r>
-      <w:r>
-        <w:rPr>
-          <w:rFonts w:asciiTheme="majorBidi" w:eastAsia="Times New Roman" w:hAnsiTheme="majorBidi" w:cstheme="majorBidi"/>
-          <w:b/>
-          <w:bCs/>
-          <w:i/>
-          <w:iCs/>
-          <w:color w:val="444444"/>
-          <w:sz w:val="24"/>
-          <w:szCs w:val="24"/>
-        </w:rPr>
-        <w:t>.</w:t>
-      </w:r>
-    </w:p>
-    <w:p>
-      <w:pPr>
-        <w:rPr>
-          <w:rFonts w:asciiTheme="majorBidi" w:eastAsia="Times New Roman" w:hAnsiTheme="majorBidi" w:cstheme="majorBidi"/>
-          <w:b/>
-          <w:bCs/>
-          <w:i/>
-          <w:iCs/>
-          <w:color w:val="444444"/>
-          <w:sz w:val="24"/>
-          <w:szCs w:val="24"/>
-        </w:rPr>
-      </w:pPr>
-      <w:r>
-        <w:rPr>
-          <w:rFonts w:asciiTheme="majorBidi" w:eastAsia="Times New Roman" w:hAnsiTheme="majorBidi" w:cstheme="majorBidi"/>
-          <w:b/>
-          <w:bCs/>
-          <w:i/>
-          <w:iCs/>
-          <w:color w:val="444444"/>
-          <w:sz w:val="24"/>
-          <w:szCs w:val="24"/>
-        </w:rPr>
-        <w:t xml:space="preserve">Task 4 </w:t>
-      </w:r>
-      <w:proofErr w:type="gramStart"/>
-      <w:r>
-        <w:rPr>
-          <w:rFonts w:asciiTheme="majorBidi" w:eastAsia="Times New Roman" w:hAnsiTheme="majorBidi" w:cstheme="majorBidi"/>
-          <w:b/>
-          <w:bCs/>
-          <w:i/>
-          <w:iCs/>
-          <w:color w:val="444444"/>
-          <w:sz w:val="24"/>
-          <w:szCs w:val="24"/>
-        </w:rPr>
-        <w:t xml:space="preserve">description </w:t>
-      </w:r>
-      <w:r>
-        <w:rPr>
-          <w:rFonts w:asciiTheme="majorBidi" w:eastAsia="Times New Roman" w:hAnsiTheme="majorBidi" w:cstheme="majorBidi"/>
-          <w:b/>
-          <w:bCs/>
-          <w:i/>
-          <w:iCs/>
-          <w:color w:val="444444"/>
-          <w:sz w:val="24"/>
-          <w:szCs w:val="24"/>
-        </w:rPr>
-        <w:t>:</w:t>
-      </w:r>
-      <w:r>
-        <w:rPr>
-          <w:rFonts w:asciiTheme="majorBidi" w:eastAsia="Times New Roman" w:hAnsiTheme="majorBidi" w:cstheme="majorBidi"/>
-          <w:b/>
-          <w:bCs/>
-          <w:i/>
-          <w:iCs/>
-          <w:color w:val="444444"/>
-          <w:sz w:val="24"/>
-          <w:szCs w:val="24"/>
-        </w:rPr>
-        <w:t>Unit</w:t>
-      </w:r>
-      <w:proofErr w:type="gramEnd"/>
-      <w:r>
-        <w:rPr>
-          <w:rFonts w:asciiTheme="majorBidi" w:eastAsia="Times New Roman" w:hAnsiTheme="majorBidi" w:cstheme="majorBidi"/>
-          <w:b/>
-          <w:bCs/>
-          <w:i/>
-          <w:iCs/>
-          <w:color w:val="444444"/>
-          <w:sz w:val="24"/>
-          <w:szCs w:val="24"/>
-        </w:rPr>
-        <w:t xml:space="preserve"> testing</w:t>
-      </w:r>
-      <w:r>
-        <w:rPr>
-          <w:rFonts w:asciiTheme="majorBidi" w:eastAsia="Times New Roman" w:hAnsiTheme="majorBidi" w:cstheme="majorBidi"/>
-          <w:b/>
-          <w:bCs/>
-          <w:i/>
-          <w:iCs/>
-          <w:color w:val="444444"/>
-          <w:sz w:val="24"/>
-          <w:szCs w:val="24"/>
-        </w:rPr>
-        <w:t>.</w:t>
-      </w:r>
-    </w:p>
-    <w:p>
-      <w:pPr>
-        <w:rPr>
-          <w:rFonts w:asciiTheme="majorBidi" w:eastAsia="Times New Roman" w:hAnsiTheme="majorBidi" w:cstheme="majorBidi"/>
-          <w:b/>
-          <w:bCs/>
-          <w:i/>
-          <w:iCs/>
-          <w:color w:val="444444"/>
-          <w:sz w:val="24"/>
-          <w:szCs w:val="24"/>
-        </w:rPr>
-      </w:pPr>
-      <w:r>
-        <w:rPr>
-          <w:rFonts w:asciiTheme="majorBidi" w:eastAsia="Times New Roman" w:hAnsiTheme="majorBidi" w:cstheme="majorBidi"/>
-          <w:b/>
-          <w:bCs/>
-          <w:i/>
-          <w:iCs/>
-          <w:color w:val="444444"/>
-          <w:sz w:val="24"/>
-          <w:szCs w:val="24"/>
-        </w:rPr>
-        <w:t xml:space="preserve">Task 5 </w:t>
-      </w:r>
-      <w:proofErr w:type="gramStart"/>
-      <w:r>
-        <w:rPr>
-          <w:rFonts w:asciiTheme="majorBidi" w:eastAsia="Times New Roman" w:hAnsiTheme="majorBidi" w:cstheme="majorBidi"/>
-          <w:b/>
-          <w:bCs/>
-          <w:i/>
-          <w:iCs/>
-          <w:color w:val="444444"/>
-          <w:sz w:val="24"/>
-          <w:szCs w:val="24"/>
-        </w:rPr>
-        <w:t xml:space="preserve">description </w:t>
-      </w:r>
-      <w:r>
-        <w:rPr>
-          <w:rFonts w:asciiTheme="majorBidi" w:eastAsia="Times New Roman" w:hAnsiTheme="majorBidi" w:cstheme="majorBidi"/>
-          <w:b/>
-          <w:bCs/>
-          <w:i/>
-          <w:iCs/>
-          <w:color w:val="444444"/>
-          <w:sz w:val="24"/>
-          <w:szCs w:val="24"/>
-        </w:rPr>
-        <w:t>:</w:t>
-      </w:r>
-      <w:r>
-        <w:rPr>
-          <w:rFonts w:asciiTheme="majorBidi" w:eastAsia="Times New Roman" w:hAnsiTheme="majorBidi" w:cstheme="majorBidi"/>
-          <w:b/>
-          <w:bCs/>
-          <w:i/>
-          <w:iCs/>
-          <w:color w:val="444444"/>
-          <w:sz w:val="24"/>
-          <w:szCs w:val="24"/>
-        </w:rPr>
-        <w:t>Acceptance</w:t>
-      </w:r>
-      <w:proofErr w:type="gramEnd"/>
-      <w:r>
-        <w:rPr>
-          <w:rFonts w:asciiTheme="majorBidi" w:eastAsia="Times New Roman" w:hAnsiTheme="majorBidi" w:cstheme="majorBidi"/>
-          <w:b/>
-          <w:bCs/>
-          <w:i/>
-          <w:iCs/>
-          <w:color w:val="444444"/>
-          <w:sz w:val="24"/>
-          <w:szCs w:val="24"/>
-        </w:rPr>
-        <w:t xml:space="preserve"> testing</w:t>
-      </w:r>
-      <w:r>
-        <w:rPr>
-          <w:rFonts w:asciiTheme="majorBidi" w:eastAsia="Times New Roman" w:hAnsiTheme="majorBidi" w:cstheme="majorBidi"/>
-          <w:b/>
-          <w:bCs/>
-          <w:i/>
-          <w:iCs/>
-          <w:color w:val="444444"/>
-          <w:sz w:val="24"/>
-          <w:szCs w:val="24"/>
-        </w:rPr>
-        <w:t>.</w:t>
-      </w:r>
-    </w:p>
-    <w:p>
-      <w:r>
-        <w:rPr>
-          <w:rFonts w:asciiTheme="majorBidi" w:eastAsia="Times New Roman" w:hAnsiTheme="majorBidi" w:cstheme="majorBidi"/>
-          <w:b/>
-          <w:bCs/>
-          <w:i/>
-          <w:iCs/>
-          <w:color w:val="444444"/>
-          <w:sz w:val="24"/>
-          <w:szCs w:val="24"/>
-        </w:rPr>
-        <w:t>Task</w:t>
-      </w:r>
-      <w:r>
-        <w:rPr>
-          <w:rFonts w:asciiTheme="majorBidi" w:eastAsia="Times New Roman" w:hAnsiTheme="majorBidi" w:cstheme="majorBidi"/>
-          <w:i/>
-          <w:iCs/>
-          <w:color w:val="444444"/>
-          <w:sz w:val="24"/>
-          <w:szCs w:val="24"/>
-        </w:rPr>
-        <w:t xml:space="preserve"> </w:t>
-      </w:r>
-      <w:r>
-        <w:rPr>
-          <w:rFonts w:asciiTheme="majorBidi" w:eastAsia="Times New Roman" w:hAnsiTheme="majorBidi" w:cstheme="majorBidi"/>
-          <w:i/>
-          <w:iCs/>
-          <w:color w:val="444444"/>
-          <w:sz w:val="24"/>
-          <w:szCs w:val="24"/>
-        </w:rPr>
-        <w:t xml:space="preserve">Total for user story </w:t>
-      </w:r>
-      <w:r>
-        <w:rPr>
-          <w:rFonts w:asciiTheme="majorBidi" w:eastAsia="Times New Roman" w:hAnsiTheme="majorBidi" w:cstheme="majorBidi"/>
-          <w:i/>
-          <w:iCs/>
-          <w:color w:val="444444"/>
-          <w:sz w:val="24"/>
-          <w:szCs w:val="24"/>
-        </w:rPr>
-        <w:t>23</w:t>
-      </w:r>
-      <w:r>
-        <w:rPr>
-          <w:rFonts w:asciiTheme="majorBidi" w:eastAsia="Times New Roman" w:hAnsiTheme="majorBidi" w:cstheme="majorBidi"/>
-          <w:i/>
-          <w:iCs/>
-          <w:color w:val="444444"/>
-          <w:sz w:val="24"/>
-          <w:szCs w:val="24"/>
-        </w:rPr>
-        <w:t>:</w:t>
-      </w:r>
-      <w:r>
-        <w:rPr>
-          <w:rFonts w:asciiTheme="majorBidi" w:eastAsia="Times New Roman" w:hAnsiTheme="majorBidi" w:cstheme="majorBidi"/>
-          <w:i/>
-          <w:iCs/>
-          <w:color w:val="444444"/>
-          <w:sz w:val="24"/>
-          <w:szCs w:val="24"/>
-        </w:rPr>
-        <w:t xml:space="preserve"> 1day</w:t>
-      </w:r>
-    </w:p>
-    <w:p/>
-    <w:p>
-      <w:r>
-        <w:rPr>
-          <w:rFonts w:asciiTheme="majorBidi" w:eastAsia="Times New Roman" w:hAnsiTheme="majorBidi"/>
-          <w:i/>
-          <w:iCs/>
-          <w:color w:val="444444"/>
-          <w:sz w:val="24"/>
-          <w:szCs w:val="24"/>
-        </w:rPr>
-        <w:t>User story 24(</w:t>
-      </w:r>
-      <w:r>
-        <w:t>As a user, I want to be able to edit my bio at any time so that I can update my small description and facts whenever something change about myself.)</w:t>
-      </w:r>
-    </w:p>
-    <w:p>
-      <w:pPr>
-        <w:rPr>
-          <w:rFonts w:asciiTheme="majorBidi" w:eastAsia="Times New Roman" w:hAnsiTheme="majorBidi" w:cstheme="majorBidi"/>
-          <w:b/>
-          <w:bCs/>
-          <w:i/>
-          <w:iCs/>
-          <w:color w:val="444444"/>
-          <w:sz w:val="24"/>
-          <w:szCs w:val="24"/>
-        </w:rPr>
-      </w:pPr>
-      <w:r>
-        <w:rPr>
-          <w:rFonts w:asciiTheme="majorBidi" w:eastAsia="Times New Roman" w:hAnsiTheme="majorBidi" w:cstheme="majorBidi"/>
-          <w:b/>
-          <w:bCs/>
-          <w:i/>
-          <w:iCs/>
-          <w:color w:val="444444"/>
-          <w:sz w:val="24"/>
-          <w:szCs w:val="24"/>
-        </w:rPr>
-        <w:t xml:space="preserve">Task 1 </w:t>
-      </w:r>
-      <w:proofErr w:type="gramStart"/>
-      <w:r>
-        <w:rPr>
-          <w:rFonts w:asciiTheme="majorBidi" w:eastAsia="Times New Roman" w:hAnsiTheme="majorBidi" w:cstheme="majorBidi"/>
-          <w:b/>
-          <w:bCs/>
-          <w:i/>
-          <w:iCs/>
-          <w:color w:val="444444"/>
-          <w:sz w:val="24"/>
-          <w:szCs w:val="24"/>
-        </w:rPr>
-        <w:t>description :</w:t>
-      </w:r>
-      <w:r>
-        <w:rPr>
-          <w:rFonts w:asciiTheme="majorBidi" w:eastAsia="Times New Roman" w:hAnsiTheme="majorBidi" w:cstheme="majorBidi"/>
-          <w:b/>
-          <w:bCs/>
-          <w:i/>
-          <w:iCs/>
-          <w:color w:val="444444"/>
-          <w:sz w:val="24"/>
-          <w:szCs w:val="24"/>
-        </w:rPr>
-        <w:t>De</w:t>
-      </w:r>
-      <w:r>
-        <w:rPr>
-          <w:rFonts w:asciiTheme="majorBidi" w:eastAsia="Times New Roman" w:hAnsiTheme="majorBidi" w:cstheme="majorBidi"/>
-          <w:b/>
-          <w:bCs/>
-          <w:i/>
-          <w:iCs/>
-          <w:color w:val="444444"/>
-          <w:sz w:val="24"/>
-          <w:szCs w:val="24"/>
-        </w:rPr>
-        <w:t>velop</w:t>
-      </w:r>
-      <w:proofErr w:type="gramEnd"/>
-      <w:r>
-        <w:rPr>
-          <w:rFonts w:asciiTheme="majorBidi" w:eastAsia="Times New Roman" w:hAnsiTheme="majorBidi" w:cstheme="majorBidi"/>
-          <w:b/>
-          <w:bCs/>
-          <w:i/>
-          <w:iCs/>
-          <w:color w:val="444444"/>
-          <w:sz w:val="24"/>
-          <w:szCs w:val="24"/>
-        </w:rPr>
-        <w:t xml:space="preserve">  edit  bio functionality.</w:t>
-      </w:r>
-    </w:p>
-    <w:p>
-      <w:pPr>
-        <w:rPr>
-          <w:rFonts w:asciiTheme="majorBidi" w:eastAsia="Times New Roman" w:hAnsiTheme="majorBidi" w:cstheme="majorBidi"/>
-          <w:b/>
-          <w:bCs/>
-          <w:i/>
-          <w:iCs/>
-          <w:color w:val="444444"/>
-          <w:sz w:val="24"/>
-          <w:szCs w:val="24"/>
-        </w:rPr>
-      </w:pPr>
-      <w:r>
-        <w:rPr>
-          <w:rFonts w:asciiTheme="majorBidi" w:eastAsia="Times New Roman" w:hAnsiTheme="majorBidi" w:cstheme="majorBidi"/>
-          <w:b/>
-          <w:bCs/>
-          <w:i/>
-          <w:iCs/>
-          <w:color w:val="444444"/>
-          <w:sz w:val="24"/>
-          <w:szCs w:val="24"/>
-        </w:rPr>
-        <w:t xml:space="preserve">Task 2 </w:t>
-      </w:r>
-      <w:proofErr w:type="gramStart"/>
-      <w:r>
-        <w:rPr>
-          <w:rFonts w:asciiTheme="majorBidi" w:eastAsia="Times New Roman" w:hAnsiTheme="majorBidi" w:cstheme="majorBidi"/>
-          <w:b/>
-          <w:bCs/>
-          <w:i/>
-          <w:iCs/>
-          <w:color w:val="444444"/>
-          <w:sz w:val="24"/>
-          <w:szCs w:val="24"/>
-        </w:rPr>
-        <w:t>description :</w:t>
-      </w:r>
-      <w:proofErr w:type="gramEnd"/>
-      <w:r>
-        <w:rPr>
-          <w:rFonts w:asciiTheme="majorBidi" w:eastAsia="Times New Roman" w:hAnsiTheme="majorBidi" w:cstheme="majorBidi"/>
-          <w:b/>
-          <w:bCs/>
-          <w:i/>
-          <w:iCs/>
-          <w:color w:val="444444"/>
-          <w:sz w:val="24"/>
-          <w:szCs w:val="24"/>
-        </w:rPr>
-        <w:t xml:space="preserve"> Add the</w:t>
-      </w:r>
-      <w:r>
-        <w:rPr>
-          <w:rFonts w:asciiTheme="majorBidi" w:eastAsia="Times New Roman" w:hAnsiTheme="majorBidi" w:cstheme="majorBidi"/>
-          <w:b/>
-          <w:bCs/>
-          <w:i/>
-          <w:iCs/>
-          <w:color w:val="444444"/>
-          <w:sz w:val="24"/>
-          <w:szCs w:val="24"/>
-        </w:rPr>
-        <w:t xml:space="preserve"> </w:t>
-      </w:r>
-      <w:r>
-        <w:rPr>
-          <w:rFonts w:asciiTheme="majorBidi" w:eastAsia="Times New Roman" w:hAnsiTheme="majorBidi" w:cstheme="majorBidi"/>
-          <w:b/>
-          <w:bCs/>
-          <w:i/>
-          <w:iCs/>
-          <w:color w:val="444444"/>
-          <w:sz w:val="24"/>
-          <w:szCs w:val="24"/>
-        </w:rPr>
-        <w:t xml:space="preserve">edited bio information </w:t>
-      </w:r>
-      <w:r>
-        <w:rPr>
-          <w:rFonts w:asciiTheme="majorBidi" w:eastAsia="Times New Roman" w:hAnsiTheme="majorBidi" w:cstheme="majorBidi"/>
-          <w:b/>
-          <w:bCs/>
-          <w:i/>
-          <w:iCs/>
-          <w:color w:val="444444"/>
-          <w:sz w:val="24"/>
-          <w:szCs w:val="24"/>
-        </w:rPr>
-        <w:t>in  to profile table in the DB.</w:t>
-      </w:r>
-    </w:p>
-    <w:p>
-      <w:pPr>
-        <w:rPr>
-          <w:rFonts w:asciiTheme="majorBidi" w:eastAsia="Times New Roman" w:hAnsiTheme="majorBidi" w:cstheme="majorBidi"/>
-          <w:b/>
-          <w:bCs/>
-          <w:i/>
-          <w:iCs/>
-          <w:color w:val="444444"/>
-          <w:sz w:val="24"/>
-          <w:szCs w:val="24"/>
-        </w:rPr>
-      </w:pPr>
-      <w:r>
-        <w:rPr>
-          <w:rFonts w:asciiTheme="majorBidi" w:eastAsia="Times New Roman" w:hAnsiTheme="majorBidi" w:cstheme="majorBidi"/>
-          <w:b/>
-          <w:bCs/>
-          <w:i/>
-          <w:iCs/>
-          <w:color w:val="444444"/>
+          <w:color w:val="FF0000"/>
+          <w:sz w:val="24"/>
+          <w:szCs w:val="24"/>
+        </w:rPr>
+        <w:t xml:space="preserve"> Add the edited bio information in  to profile table in the DB.</w:t>
+      </w:r>
+    </w:p>
+    <w:p>
+      <w:pPr>
+        <w:rPr>
+          <w:rFonts w:asciiTheme="majorBidi" w:eastAsia="Times New Roman" w:hAnsiTheme="majorBidi" w:cstheme="majorBidi"/>
+          <w:b/>
+          <w:bCs/>
+          <w:i/>
+          <w:iCs/>
+          <w:color w:val="FF0000"/>
+          <w:sz w:val="24"/>
+          <w:szCs w:val="24"/>
+        </w:rPr>
+      </w:pPr>
+      <w:r>
+        <w:rPr>
+          <w:rFonts w:asciiTheme="majorBidi" w:eastAsia="Times New Roman" w:hAnsiTheme="majorBidi" w:cstheme="majorBidi"/>
+          <w:b/>
+          <w:bCs/>
+          <w:i/>
+          <w:iCs/>
+          <w:color w:val="FF0000"/>
           <w:sz w:val="24"/>
           <w:szCs w:val="24"/>
         </w:rPr>
@@ -7348,7 +5996,7 @@
           <w:bCs/>
           <w:i/>
           <w:iCs/>
-          <w:color w:val="444444"/>
+          <w:color w:val="FF0000"/>
           <w:sz w:val="24"/>
           <w:szCs w:val="24"/>
         </w:rPr>
@@ -7362,7 +6010,7 @@
           <w:bCs/>
           <w:i/>
           <w:iCs/>
-          <w:color w:val="444444"/>
+          <w:color w:val="FF0000"/>
           <w:sz w:val="24"/>
           <w:szCs w:val="24"/>
         </w:rPr>
@@ -7377,19 +6025,19 @@
           <w:bCs/>
           <w:i/>
           <w:iCs/>
-          <w:color w:val="444444"/>
-          <w:sz w:val="24"/>
-          <w:szCs w:val="24"/>
-        </w:rPr>
-      </w:pPr>
-      <w:r>
-        <w:rPr>
-          <w:rFonts w:asciiTheme="majorBidi" w:eastAsia="Times New Roman" w:hAnsiTheme="majorBidi" w:cstheme="majorBidi"/>
-          <w:b/>
-          <w:bCs/>
-          <w:i/>
-          <w:iCs/>
-          <w:color w:val="444444"/>
+          <w:color w:val="FF0000"/>
+          <w:sz w:val="24"/>
+          <w:szCs w:val="24"/>
+        </w:rPr>
+      </w:pPr>
+      <w:r>
+        <w:rPr>
+          <w:rFonts w:asciiTheme="majorBidi" w:eastAsia="Times New Roman" w:hAnsiTheme="majorBidi" w:cstheme="majorBidi"/>
+          <w:b/>
+          <w:bCs/>
+          <w:i/>
+          <w:iCs/>
+          <w:color w:val="FF0000"/>
           <w:sz w:val="24"/>
           <w:szCs w:val="24"/>
         </w:rPr>
@@ -7403,7 +6051,7 @@
           <w:bCs/>
           <w:i/>
           <w:iCs/>
-          <w:color w:val="444444"/>
+          <w:color w:val="FF0000"/>
           <w:sz w:val="24"/>
           <w:szCs w:val="24"/>
         </w:rPr>
@@ -7417,7 +6065,7 @@
           <w:bCs/>
           <w:i/>
           <w:iCs/>
-          <w:color w:val="444444"/>
+          <w:color w:val="FF0000"/>
           <w:sz w:val="24"/>
           <w:szCs w:val="24"/>
         </w:rPr>
@@ -7432,19 +6080,19 @@
           <w:bCs/>
           <w:i/>
           <w:iCs/>
-          <w:color w:val="444444"/>
-          <w:sz w:val="24"/>
-          <w:szCs w:val="24"/>
-        </w:rPr>
-      </w:pPr>
-      <w:r>
-        <w:rPr>
-          <w:rFonts w:asciiTheme="majorBidi" w:eastAsia="Times New Roman" w:hAnsiTheme="majorBidi" w:cstheme="majorBidi"/>
-          <w:b/>
-          <w:bCs/>
-          <w:i/>
-          <w:iCs/>
-          <w:color w:val="444444"/>
+          <w:color w:val="FF0000"/>
+          <w:sz w:val="24"/>
+          <w:szCs w:val="24"/>
+        </w:rPr>
+      </w:pPr>
+      <w:r>
+        <w:rPr>
+          <w:rFonts w:asciiTheme="majorBidi" w:eastAsia="Times New Roman" w:hAnsiTheme="majorBidi" w:cstheme="majorBidi"/>
+          <w:b/>
+          <w:bCs/>
+          <w:i/>
+          <w:iCs/>
+          <w:color w:val="FF0000"/>
           <w:sz w:val="24"/>
           <w:szCs w:val="24"/>
         </w:rPr>
@@ -7458,24 +6106,11 @@
           <w:bCs/>
           <w:i/>
           <w:iCs/>
-          <w:color w:val="444444"/>
-          <w:sz w:val="24"/>
-          <w:szCs w:val="24"/>
-        </w:rPr>
-        <w:t>descriptio</w:t>
-      </w:r>
-      <w:r>
-        <w:rPr>
-          <w:rFonts w:asciiTheme="majorBidi" w:eastAsia="Times New Roman" w:hAnsiTheme="majorBidi" w:cstheme="majorBidi"/>
-          <w:b/>
-          <w:bCs/>
-          <w:i/>
-          <w:iCs/>
-          <w:color w:val="444444"/>
-          <w:sz w:val="24"/>
-          <w:szCs w:val="24"/>
-        </w:rPr>
-        <w:t>n :</w:t>
+          <w:color w:val="FF0000"/>
+          <w:sz w:val="24"/>
+          <w:szCs w:val="24"/>
+        </w:rPr>
+        <w:t>description :</w:t>
       </w:r>
       <w:proofErr w:type="gramEnd"/>
       <w:r>
@@ -7485,7 +6120,7 @@
           <w:bCs/>
           <w:i/>
           <w:iCs/>
-          <w:color w:val="444444"/>
+          <w:color w:val="FF0000"/>
           <w:sz w:val="24"/>
           <w:szCs w:val="24"/>
         </w:rPr>
@@ -7498,39 +6133,115 @@
           <w:rFonts w:asciiTheme="majorBidi" w:eastAsia="Times New Roman" w:hAnsiTheme="majorBidi" w:cstheme="majorBidi"/>
           <w:i/>
           <w:iCs/>
-          <w:color w:val="444444"/>
-          <w:sz w:val="24"/>
-          <w:szCs w:val="24"/>
-        </w:rPr>
-      </w:pPr>
-    </w:p>
-    <w:p>
-      <w:pPr>
-        <w:rPr>
-          <w:rFonts w:asciiTheme="majorBidi" w:eastAsia="Times New Roman" w:hAnsiTheme="majorBidi" w:cstheme="majorBidi"/>
-          <w:i/>
-          <w:iCs/>
-          <w:color w:val="444444"/>
-          <w:sz w:val="24"/>
-          <w:szCs w:val="24"/>
-        </w:rPr>
-      </w:pPr>
-      <w:r>
-        <w:rPr>
-          <w:rFonts w:asciiTheme="majorBidi" w:eastAsia="Times New Roman" w:hAnsiTheme="majorBidi" w:cstheme="majorBidi"/>
-          <w:i/>
-          <w:iCs/>
-          <w:color w:val="444444"/>
-          <w:sz w:val="24"/>
-          <w:szCs w:val="24"/>
-        </w:rPr>
-        <w:t>Task</w:t>
-      </w:r>
-      <w:r>
-        <w:rPr>
-          <w:rFonts w:asciiTheme="majorBidi" w:eastAsia="Times New Roman" w:hAnsiTheme="majorBidi" w:cstheme="majorBidi"/>
-          <w:i/>
-          <w:iCs/>
+          <w:color w:val="FF0000"/>
+          <w:sz w:val="24"/>
+          <w:szCs w:val="24"/>
+        </w:rPr>
+      </w:pPr>
+    </w:p>
+    <w:p>
+      <w:pPr>
+        <w:rPr>
+          <w:rFonts w:asciiTheme="majorBidi" w:eastAsia="Times New Roman" w:hAnsiTheme="majorBidi" w:cstheme="majorBidi"/>
+          <w:i/>
+          <w:iCs/>
+          <w:color w:val="FF0000"/>
+          <w:sz w:val="24"/>
+          <w:szCs w:val="24"/>
+        </w:rPr>
+      </w:pPr>
+      <w:r>
+        <w:rPr>
+          <w:rFonts w:asciiTheme="majorBidi" w:eastAsia="Times New Roman" w:hAnsiTheme="majorBidi" w:cstheme="majorBidi"/>
+          <w:i/>
+          <w:iCs/>
+          <w:color w:val="FF0000"/>
+          <w:sz w:val="24"/>
+          <w:szCs w:val="24"/>
+        </w:rPr>
+        <w:t>Task Total for user story 24: 1day</w:t>
+      </w:r>
+    </w:p>
+    <w:p>
+      <w:pPr>
+        <w:rPr>
+          <w:rFonts w:asciiTheme="majorBidi" w:eastAsia="Times New Roman" w:hAnsiTheme="majorBidi" w:cstheme="majorBidi"/>
+          <w:i/>
+          <w:iCs/>
+          <w:strike/>
+          <w:color w:val="444444"/>
+          <w:sz w:val="24"/>
+          <w:szCs w:val="24"/>
+        </w:rPr>
+      </w:pPr>
+    </w:p>
+    <w:p>
+      <w:pPr>
+        <w:rPr>
+          <w:rFonts w:asciiTheme="majorBidi" w:eastAsia="Times New Roman" w:hAnsiTheme="majorBidi" w:cstheme="majorBidi"/>
+          <w:i/>
+          <w:iCs/>
+          <w:strike/>
+          <w:color w:val="444444"/>
+          <w:sz w:val="24"/>
+          <w:szCs w:val="24"/>
+        </w:rPr>
+      </w:pPr>
+      <w:bookmarkStart w:id="3" w:name="_Hlk496772364"/>
+      <w:r>
+        <w:rPr>
+          <w:rFonts w:asciiTheme="majorBidi" w:eastAsia="Times New Roman" w:hAnsiTheme="majorBidi" w:cstheme="majorBidi"/>
+          <w:i/>
+          <w:iCs/>
+          <w:strike/>
+          <w:color w:val="444444"/>
+          <w:sz w:val="24"/>
+          <w:szCs w:val="24"/>
+        </w:rPr>
+        <w:t>U</w:t>
+      </w:r>
+      <w:r>
+        <w:rPr>
+          <w:rFonts w:asciiTheme="majorBidi" w:eastAsia="Times New Roman" w:hAnsiTheme="majorBidi" w:cstheme="majorBidi"/>
+          <w:i/>
+          <w:iCs/>
+          <w:strike/>
+          <w:color w:val="444444"/>
+          <w:sz w:val="24"/>
+          <w:szCs w:val="24"/>
+        </w:rPr>
+        <w:t xml:space="preserve">ser story 37 “As register user off app, I </w:t>
+      </w:r>
+      <w:r>
+        <w:rPr>
+          <w:rFonts w:asciiTheme="majorBidi" w:eastAsia="Times New Roman" w:hAnsiTheme="majorBidi" w:cstheme="majorBidi"/>
+          <w:i/>
+          <w:iCs/>
+          <w:strike/>
+          <w:color w:val="444444"/>
+          <w:sz w:val="24"/>
+          <w:szCs w:val="24"/>
+        </w:rPr>
+        <w:t>want to add new dish in the app</w:t>
+      </w:r>
+      <w:r>
+        <w:rPr>
+          <w:rFonts w:asciiTheme="majorBidi" w:eastAsia="Times New Roman" w:hAnsiTheme="majorBidi" w:cstheme="majorBidi"/>
+          <w:i/>
+          <w:iCs/>
+          <w:strike/>
+          <w:color w:val="444444"/>
+          <w:sz w:val="24"/>
+          <w:szCs w:val="24"/>
+        </w:rPr>
+        <w:t>,</w:t>
+      </w:r>
+      <w:r>
+        <w:rPr>
+          <w:rFonts w:asciiTheme="majorBidi" w:eastAsia="Times New Roman" w:hAnsiTheme="majorBidi" w:cstheme="majorBidi"/>
+          <w:i/>
+          <w:iCs/>
+          <w:strike/>
           <w:color w:val="444444"/>
           <w:sz w:val="24"/>
           <w:szCs w:val="24"/>
@@ -7542,107 +6253,68 @@
           <w:rFonts w:asciiTheme="majorBidi" w:eastAsia="Times New Roman" w:hAnsiTheme="majorBidi" w:cstheme="majorBidi"/>
           <w:i/>
           <w:iCs/>
-          <w:color w:val="444444"/>
-          <w:sz w:val="24"/>
-          <w:szCs w:val="24"/>
-        </w:rPr>
-        <w:t xml:space="preserve">Total for user story </w:t>
-      </w:r>
-      <w:r>
-        <w:rPr>
-          <w:rFonts w:asciiTheme="majorBidi" w:eastAsia="Times New Roman" w:hAnsiTheme="majorBidi" w:cstheme="majorBidi"/>
-          <w:i/>
-          <w:iCs/>
-          <w:color w:val="444444"/>
-          <w:sz w:val="24"/>
-          <w:szCs w:val="24"/>
-        </w:rPr>
-        <w:t>24</w:t>
-      </w:r>
-      <w:r>
-        <w:rPr>
-          <w:rFonts w:asciiTheme="majorBidi" w:eastAsia="Times New Roman" w:hAnsiTheme="majorBidi" w:cstheme="majorBidi"/>
-          <w:i/>
-          <w:iCs/>
-          <w:color w:val="444444"/>
-          <w:sz w:val="24"/>
-          <w:szCs w:val="24"/>
-        </w:rPr>
-        <w:t>:</w:t>
-      </w:r>
-      <w:r>
-        <w:rPr>
-          <w:rFonts w:asciiTheme="majorBidi" w:eastAsia="Times New Roman" w:hAnsiTheme="majorBidi" w:cstheme="majorBidi"/>
-          <w:i/>
-          <w:iCs/>
-          <w:color w:val="444444"/>
-          <w:sz w:val="24"/>
-          <w:szCs w:val="24"/>
-        </w:rPr>
-        <w:t xml:space="preserve"> 1day</w:t>
-      </w:r>
-    </w:p>
-    <w:p>
-      <w:pPr>
-        <w:rPr>
-          <w:rFonts w:asciiTheme="majorBidi" w:eastAsia="Times New Roman" w:hAnsiTheme="majorBidi" w:cstheme="majorBidi"/>
-          <w:i/>
-          <w:iCs/>
-          <w:color w:val="444444"/>
-          <w:sz w:val="24"/>
-          <w:szCs w:val="24"/>
-        </w:rPr>
-      </w:pPr>
-    </w:p>
-    <w:p>
-      <w:pPr>
-        <w:rPr>
-          <w:rFonts w:asciiTheme="majorBidi" w:eastAsia="Times New Roman" w:hAnsiTheme="majorBidi" w:cstheme="majorBidi"/>
-          <w:i/>
-          <w:iCs/>
-          <w:color w:val="444444"/>
-          <w:sz w:val="24"/>
-          <w:szCs w:val="24"/>
-        </w:rPr>
-      </w:pPr>
-      <w:r>
-        <w:rPr>
-          <w:rFonts w:asciiTheme="majorBidi" w:eastAsia="Times New Roman" w:hAnsiTheme="majorBidi" w:cstheme="majorBidi"/>
-          <w:i/>
-          <w:iCs/>
-          <w:color w:val="444444"/>
-          <w:sz w:val="24"/>
-          <w:szCs w:val="24"/>
-        </w:rPr>
-        <w:t>U</w:t>
-      </w:r>
-      <w:r>
-        <w:rPr>
-          <w:rFonts w:asciiTheme="majorBidi" w:eastAsia="Times New Roman" w:hAnsiTheme="majorBidi" w:cstheme="majorBidi"/>
-          <w:i/>
-          <w:iCs/>
-          <w:color w:val="444444"/>
-          <w:sz w:val="24"/>
-          <w:szCs w:val="24"/>
-        </w:rPr>
-        <w:t xml:space="preserve">ser story 37 “As register user off app, I </w:t>
-      </w:r>
-      <w:r>
-        <w:rPr>
-          <w:rFonts w:asciiTheme="majorBidi" w:eastAsia="Times New Roman" w:hAnsiTheme="majorBidi" w:cstheme="majorBidi"/>
-          <w:i/>
-          <w:iCs/>
-          <w:color w:val="444444"/>
-          <w:sz w:val="24"/>
-          <w:szCs w:val="24"/>
-        </w:rPr>
-        <w:t>want to add new dish in the app</w:t>
-      </w:r>
-      <w:r>
-        <w:rPr>
-          <w:rFonts w:asciiTheme="majorBidi" w:eastAsia="Times New Roman" w:hAnsiTheme="majorBidi" w:cstheme="majorBidi"/>
-          <w:i/>
-          <w:iCs/>
+          <w:strike/>
+          <w:color w:val="444444"/>
+          <w:sz w:val="24"/>
+          <w:szCs w:val="24"/>
+        </w:rPr>
+        <w:t xml:space="preserve">so that added on database and dishes list.” </w:t>
+      </w:r>
+    </w:p>
+    <w:p>
+      <w:pPr>
+        <w:rPr>
+          <w:rFonts w:asciiTheme="majorBidi" w:eastAsia="Times New Roman" w:hAnsiTheme="majorBidi" w:cstheme="majorBidi"/>
+          <w:i/>
+          <w:iCs/>
+          <w:strike/>
+          <w:color w:val="444444"/>
+          <w:sz w:val="24"/>
+          <w:szCs w:val="24"/>
+        </w:rPr>
+      </w:pPr>
+      <w:r>
+        <w:rPr>
+          <w:rFonts w:asciiTheme="majorBidi" w:eastAsia="Times New Roman" w:hAnsiTheme="majorBidi" w:cstheme="majorBidi"/>
+          <w:i/>
+          <w:iCs/>
+          <w:strike/>
+          <w:color w:val="444444"/>
+          <w:sz w:val="24"/>
+          <w:szCs w:val="24"/>
+        </w:rPr>
+        <w:t>Task 1</w:t>
+      </w:r>
+      <w:r>
+        <w:rPr>
+          <w:rFonts w:asciiTheme="majorBidi" w:eastAsia="Times New Roman" w:hAnsiTheme="majorBidi" w:cstheme="majorBidi"/>
+          <w:i/>
+          <w:iCs/>
+          <w:strike/>
+          <w:color w:val="444444"/>
+          <w:sz w:val="24"/>
+          <w:szCs w:val="24"/>
+        </w:rPr>
+        <w:t>: create form for add dis</w:t>
+      </w:r>
+      <w:r>
+        <w:rPr>
+          <w:rFonts w:asciiTheme="majorBidi" w:eastAsia="Times New Roman" w:hAnsiTheme="majorBidi" w:cstheme="majorBidi"/>
+          <w:i/>
+          <w:iCs/>
+          <w:strike/>
+          <w:color w:val="444444"/>
+          <w:sz w:val="24"/>
+          <w:szCs w:val="24"/>
+        </w:rPr>
+        <w:t>h function contain name of dish</w:t>
+      </w:r>
+      <w:r>
+        <w:rPr>
+          <w:rFonts w:asciiTheme="majorBidi" w:eastAsia="Times New Roman" w:hAnsiTheme="majorBidi" w:cstheme="majorBidi"/>
+          <w:i/>
+          <w:iCs/>
+          <w:strike/>
           <w:color w:val="444444"/>
           <w:sz w:val="24"/>
           <w:szCs w:val="24"/>
@@ -7654,223 +6326,483 @@
           <w:rFonts w:asciiTheme="majorBidi" w:eastAsia="Times New Roman" w:hAnsiTheme="majorBidi" w:cstheme="majorBidi"/>
           <w:i/>
           <w:iCs/>
+          <w:strike/>
           <w:color w:val="444444"/>
           <w:sz w:val="24"/>
           <w:szCs w:val="24"/>
         </w:rPr>
         <w:t xml:space="preserve"> </w:t>
       </w:r>
-      <w:r>
-        <w:rPr>
-          <w:rFonts w:asciiTheme="majorBidi" w:eastAsia="Times New Roman" w:hAnsiTheme="majorBidi" w:cstheme="majorBidi"/>
-          <w:i/>
-          <w:iCs/>
-          <w:color w:val="444444"/>
-          <w:sz w:val="24"/>
-          <w:szCs w:val="24"/>
-        </w:rPr>
-        <w:t xml:space="preserve">so that added on database and dishes list.” </w:t>
-      </w:r>
-    </w:p>
-    <w:p>
-      <w:pPr>
-        <w:rPr>
-          <w:rFonts w:asciiTheme="majorBidi" w:eastAsia="Times New Roman" w:hAnsiTheme="majorBidi" w:cstheme="majorBidi"/>
-          <w:i/>
-          <w:iCs/>
-          <w:color w:val="444444"/>
-          <w:sz w:val="24"/>
-          <w:szCs w:val="24"/>
-        </w:rPr>
-      </w:pPr>
-      <w:r>
-        <w:rPr>
-          <w:rFonts w:asciiTheme="majorBidi" w:eastAsia="Times New Roman" w:hAnsiTheme="majorBidi" w:cstheme="majorBidi"/>
-          <w:i/>
-          <w:iCs/>
-          <w:color w:val="444444"/>
-          <w:sz w:val="24"/>
-          <w:szCs w:val="24"/>
-        </w:rPr>
-        <w:t>Task 1</w:t>
-      </w:r>
-      <w:r>
-        <w:rPr>
-          <w:rFonts w:asciiTheme="majorBidi" w:eastAsia="Times New Roman" w:hAnsiTheme="majorBidi" w:cstheme="majorBidi"/>
-          <w:i/>
-          <w:iCs/>
-          <w:color w:val="444444"/>
-          <w:sz w:val="24"/>
-          <w:szCs w:val="24"/>
-        </w:rPr>
-        <w:t>: create form for add dis</w:t>
-      </w:r>
-      <w:r>
-        <w:rPr>
-          <w:rFonts w:asciiTheme="majorBidi" w:eastAsia="Times New Roman" w:hAnsiTheme="majorBidi" w:cstheme="majorBidi"/>
-          <w:i/>
-          <w:iCs/>
-          <w:color w:val="444444"/>
-          <w:sz w:val="24"/>
-          <w:szCs w:val="24"/>
-        </w:rPr>
-        <w:t>h function contain name of dish</w:t>
-      </w:r>
-      <w:r>
-        <w:rPr>
-          <w:rFonts w:asciiTheme="majorBidi" w:eastAsia="Times New Roman" w:hAnsiTheme="majorBidi" w:cstheme="majorBidi"/>
-          <w:i/>
-          <w:iCs/>
-          <w:color w:val="444444"/>
-          <w:sz w:val="24"/>
-          <w:szCs w:val="24"/>
-        </w:rPr>
-        <w:t>,</w:t>
-      </w:r>
-      <w:r>
-        <w:rPr>
-          <w:rFonts w:asciiTheme="majorBidi" w:eastAsia="Times New Roman" w:hAnsiTheme="majorBidi" w:cstheme="majorBidi"/>
-          <w:i/>
-          <w:iCs/>
+      <w:proofErr w:type="gramStart"/>
+      <w:r>
+        <w:rPr>
+          <w:rFonts w:asciiTheme="majorBidi" w:eastAsia="Times New Roman" w:hAnsiTheme="majorBidi" w:cstheme="majorBidi"/>
+          <w:i/>
+          <w:iCs/>
+          <w:strike/>
+          <w:color w:val="444444"/>
+          <w:sz w:val="24"/>
+          <w:szCs w:val="24"/>
+        </w:rPr>
+        <w:t>price ,shop</w:t>
+      </w:r>
+      <w:proofErr w:type="gramEnd"/>
+      <w:r>
+        <w:rPr>
+          <w:rFonts w:asciiTheme="majorBidi" w:eastAsia="Times New Roman" w:hAnsiTheme="majorBidi" w:cstheme="majorBidi"/>
+          <w:i/>
+          <w:iCs/>
+          <w:strike/>
+          <w:color w:val="444444"/>
+          <w:sz w:val="24"/>
+          <w:szCs w:val="24"/>
+        </w:rPr>
+        <w:t xml:space="preserve"> and kind of dish edit texts and labels . (4 hours)</w:t>
+      </w:r>
+    </w:p>
+    <w:p>
+      <w:pPr>
+        <w:rPr>
+          <w:rFonts w:asciiTheme="majorBidi" w:eastAsia="Times New Roman" w:hAnsiTheme="majorBidi" w:cstheme="majorBidi"/>
+          <w:i/>
+          <w:iCs/>
+          <w:strike/>
+          <w:color w:val="444444"/>
+          <w:sz w:val="24"/>
+          <w:szCs w:val="24"/>
+        </w:rPr>
+      </w:pPr>
+      <w:r>
+        <w:rPr>
+          <w:rFonts w:asciiTheme="majorBidi" w:eastAsia="Times New Roman" w:hAnsiTheme="majorBidi" w:cstheme="majorBidi"/>
+          <w:i/>
+          <w:iCs/>
+          <w:strike/>
+          <w:color w:val="444444"/>
+          <w:sz w:val="24"/>
+          <w:szCs w:val="24"/>
+        </w:rPr>
+        <w:t>Task 2: add the submit button and connect it with database (3 hours)</w:t>
+      </w:r>
+    </w:p>
+    <w:p>
+      <w:pPr>
+        <w:rPr>
+          <w:rFonts w:asciiTheme="majorBidi" w:eastAsia="Times New Roman" w:hAnsiTheme="majorBidi" w:cstheme="majorBidi"/>
+          <w:i/>
+          <w:iCs/>
+          <w:strike/>
+          <w:color w:val="444444"/>
+          <w:sz w:val="24"/>
+          <w:szCs w:val="24"/>
+        </w:rPr>
+      </w:pPr>
+      <w:r>
+        <w:rPr>
+          <w:rFonts w:asciiTheme="majorBidi" w:eastAsia="Times New Roman" w:hAnsiTheme="majorBidi" w:cstheme="majorBidi"/>
+          <w:i/>
+          <w:iCs/>
+          <w:strike/>
+          <w:color w:val="444444"/>
+          <w:sz w:val="24"/>
+          <w:szCs w:val="24"/>
+        </w:rPr>
+        <w:t>Task 3: add home and cancel options (1 hour)</w:t>
+      </w:r>
+    </w:p>
+    <w:p>
+      <w:pPr>
+        <w:rPr>
+          <w:rFonts w:asciiTheme="majorBidi" w:eastAsia="Times New Roman" w:hAnsiTheme="majorBidi" w:cstheme="majorBidi"/>
+          <w:i/>
+          <w:iCs/>
+          <w:strike/>
+          <w:color w:val="444444"/>
+          <w:sz w:val="24"/>
+          <w:szCs w:val="24"/>
+        </w:rPr>
+      </w:pPr>
+      <w:r>
+        <w:rPr>
+          <w:rFonts w:asciiTheme="majorBidi" w:eastAsia="Times New Roman" w:hAnsiTheme="majorBidi" w:cstheme="majorBidi"/>
+          <w:i/>
+          <w:iCs/>
+          <w:strike/>
+          <w:color w:val="444444"/>
+          <w:sz w:val="24"/>
+          <w:szCs w:val="24"/>
+        </w:rPr>
+        <w:t>Task 4: add error popup window for incorrect entered price. (2 hours)</w:t>
+      </w:r>
+    </w:p>
+    <w:p>
+      <w:pPr>
+        <w:rPr>
+          <w:rFonts w:asciiTheme="majorBidi" w:eastAsia="Times New Roman" w:hAnsiTheme="majorBidi" w:cstheme="majorBidi"/>
+          <w:i/>
+          <w:iCs/>
+          <w:strike/>
+          <w:color w:val="444444"/>
+          <w:sz w:val="24"/>
+          <w:szCs w:val="24"/>
+        </w:rPr>
+      </w:pPr>
+      <w:r>
+        <w:rPr>
+          <w:rFonts w:asciiTheme="majorBidi" w:eastAsia="Times New Roman" w:hAnsiTheme="majorBidi" w:cstheme="majorBidi"/>
+          <w:i/>
+          <w:iCs/>
+          <w:strike/>
+          <w:color w:val="444444"/>
+          <w:sz w:val="24"/>
+          <w:szCs w:val="24"/>
+        </w:rPr>
+        <w:t>Task 5: add “add shop “option. (1 hour)</w:t>
+      </w:r>
+    </w:p>
+    <w:p>
+      <w:pPr>
+        <w:rPr>
+          <w:rFonts w:asciiTheme="majorBidi" w:eastAsia="Times New Roman" w:hAnsiTheme="majorBidi" w:cstheme="majorBidi"/>
+          <w:i/>
+          <w:iCs/>
+          <w:strike/>
+          <w:color w:val="444444"/>
+          <w:sz w:val="24"/>
+          <w:szCs w:val="24"/>
+        </w:rPr>
+      </w:pPr>
+      <w:r>
+        <w:rPr>
+          <w:rFonts w:asciiTheme="majorBidi" w:eastAsia="Times New Roman" w:hAnsiTheme="majorBidi" w:cstheme="majorBidi"/>
+          <w:i/>
+          <w:iCs/>
+          <w:strike/>
+          <w:color w:val="444444"/>
+          <w:sz w:val="24"/>
+          <w:szCs w:val="24"/>
+        </w:rPr>
+        <w:t>Task 6: Code Review (2 hours)</w:t>
+      </w:r>
+    </w:p>
+    <w:p>
+      <w:pPr>
+        <w:rPr>
+          <w:rFonts w:asciiTheme="majorBidi" w:eastAsia="Times New Roman" w:hAnsiTheme="majorBidi" w:cstheme="majorBidi"/>
+          <w:i/>
+          <w:iCs/>
+          <w:strike/>
+          <w:color w:val="444444"/>
+          <w:sz w:val="24"/>
+          <w:szCs w:val="24"/>
+        </w:rPr>
+      </w:pPr>
+      <w:r>
+        <w:rPr>
+          <w:rFonts w:asciiTheme="majorBidi" w:eastAsia="Times New Roman" w:hAnsiTheme="majorBidi" w:cstheme="majorBidi"/>
+          <w:i/>
+          <w:iCs/>
+          <w:strike/>
+          <w:color w:val="444444"/>
+          <w:sz w:val="24"/>
+          <w:szCs w:val="24"/>
+        </w:rPr>
+        <w:t>Task 7: T</w:t>
+      </w:r>
+      <w:r>
+        <w:rPr>
+          <w:rFonts w:asciiTheme="majorBidi" w:eastAsia="Times New Roman" w:hAnsiTheme="majorBidi" w:cstheme="majorBidi"/>
+          <w:i/>
+          <w:iCs/>
+          <w:strike/>
+          <w:color w:val="444444"/>
+          <w:sz w:val="24"/>
+          <w:szCs w:val="24"/>
+        </w:rPr>
+        <w:t>est all page functionality. (3 hours)</w:t>
+      </w:r>
+    </w:p>
+    <w:p>
+      <w:pPr>
+        <w:rPr>
+          <w:rFonts w:asciiTheme="majorBidi" w:eastAsia="Times New Roman" w:hAnsiTheme="majorBidi" w:cstheme="majorBidi"/>
+          <w:i/>
+          <w:iCs/>
+          <w:strike/>
+          <w:color w:val="444444"/>
+          <w:sz w:val="24"/>
+          <w:szCs w:val="24"/>
+        </w:rPr>
+      </w:pPr>
+      <w:r>
+        <w:rPr>
+          <w:rFonts w:asciiTheme="majorBidi" w:eastAsia="Times New Roman" w:hAnsiTheme="majorBidi" w:cstheme="majorBidi"/>
+          <w:i/>
+          <w:iCs/>
+          <w:strike/>
+          <w:color w:val="444444"/>
+          <w:sz w:val="24"/>
+          <w:szCs w:val="24"/>
+        </w:rPr>
+        <w:t>Task 8: Acceptance testing.</w:t>
+      </w:r>
+      <w:r>
+        <w:rPr>
+          <w:rFonts w:asciiTheme="majorBidi" w:eastAsia="Times New Roman" w:hAnsiTheme="majorBidi" w:cstheme="majorBidi"/>
+          <w:i/>
+          <w:iCs/>
+          <w:strike/>
           <w:color w:val="444444"/>
           <w:sz w:val="24"/>
           <w:szCs w:val="24"/>
         </w:rPr>
         <w:t xml:space="preserve"> </w:t>
       </w:r>
-      <w:proofErr w:type="gramStart"/>
-      <w:r>
-        <w:rPr>
-          <w:rFonts w:asciiTheme="majorBidi" w:eastAsia="Times New Roman" w:hAnsiTheme="majorBidi" w:cstheme="majorBidi"/>
-          <w:i/>
-          <w:iCs/>
-          <w:color w:val="444444"/>
-          <w:sz w:val="24"/>
-          <w:szCs w:val="24"/>
-        </w:rPr>
-        <w:t>price ,shop</w:t>
-      </w:r>
-      <w:proofErr w:type="gramEnd"/>
-      <w:r>
-        <w:rPr>
-          <w:rFonts w:asciiTheme="majorBidi" w:eastAsia="Times New Roman" w:hAnsiTheme="majorBidi" w:cstheme="majorBidi"/>
-          <w:i/>
-          <w:iCs/>
-          <w:color w:val="444444"/>
-          <w:sz w:val="24"/>
-          <w:szCs w:val="24"/>
-        </w:rPr>
-        <w:t xml:space="preserve"> and kind of dish edit texts and labels . (4 hours)</w:t>
-      </w:r>
-    </w:p>
-    <w:p>
-      <w:pPr>
-        <w:rPr>
-          <w:rFonts w:asciiTheme="majorBidi" w:eastAsia="Times New Roman" w:hAnsiTheme="majorBidi" w:cstheme="majorBidi"/>
-          <w:i/>
-          <w:iCs/>
-          <w:color w:val="444444"/>
-          <w:sz w:val="24"/>
-          <w:szCs w:val="24"/>
-        </w:rPr>
-      </w:pPr>
-      <w:r>
-        <w:rPr>
-          <w:rFonts w:asciiTheme="majorBidi" w:eastAsia="Times New Roman" w:hAnsiTheme="majorBidi" w:cstheme="majorBidi"/>
-          <w:i/>
-          <w:iCs/>
-          <w:color w:val="444444"/>
-          <w:sz w:val="24"/>
-          <w:szCs w:val="24"/>
-        </w:rPr>
-        <w:t>Task 2: add the submit button and connect it with database (3 hours)</w:t>
-      </w:r>
-    </w:p>
-    <w:p>
-      <w:pPr>
-        <w:rPr>
-          <w:rFonts w:asciiTheme="majorBidi" w:eastAsia="Times New Roman" w:hAnsiTheme="majorBidi" w:cstheme="majorBidi"/>
-          <w:i/>
-          <w:iCs/>
-          <w:color w:val="444444"/>
-          <w:sz w:val="24"/>
-          <w:szCs w:val="24"/>
-        </w:rPr>
-      </w:pPr>
-      <w:r>
-        <w:rPr>
-          <w:rFonts w:asciiTheme="majorBidi" w:eastAsia="Times New Roman" w:hAnsiTheme="majorBidi" w:cstheme="majorBidi"/>
-          <w:i/>
-          <w:iCs/>
-          <w:color w:val="444444"/>
-          <w:sz w:val="24"/>
-          <w:szCs w:val="24"/>
-        </w:rPr>
-        <w:t>Task 3: add home and cancel options (1 hour)</w:t>
-      </w:r>
-    </w:p>
-    <w:p>
-      <w:pPr>
-        <w:rPr>
-          <w:rFonts w:asciiTheme="majorBidi" w:eastAsia="Times New Roman" w:hAnsiTheme="majorBidi" w:cstheme="majorBidi"/>
-          <w:i/>
-          <w:iCs/>
-          <w:color w:val="444444"/>
-          <w:sz w:val="24"/>
-          <w:szCs w:val="24"/>
-        </w:rPr>
-      </w:pPr>
-      <w:r>
-        <w:rPr>
-          <w:rFonts w:asciiTheme="majorBidi" w:eastAsia="Times New Roman" w:hAnsiTheme="majorBidi" w:cstheme="majorBidi"/>
-          <w:i/>
-          <w:iCs/>
-          <w:color w:val="444444"/>
-          <w:sz w:val="24"/>
-          <w:szCs w:val="24"/>
-        </w:rPr>
-        <w:t>Task 4: add error popup window for incorrect entered price. (2 hours)</w:t>
-      </w:r>
-    </w:p>
-    <w:p>
-      <w:pPr>
-        <w:rPr>
-          <w:rFonts w:asciiTheme="majorBidi" w:eastAsia="Times New Roman" w:hAnsiTheme="majorBidi" w:cstheme="majorBidi"/>
-          <w:i/>
-          <w:iCs/>
-          <w:color w:val="444444"/>
-          <w:sz w:val="24"/>
-          <w:szCs w:val="24"/>
-        </w:rPr>
-      </w:pPr>
-      <w:r>
-        <w:rPr>
-          <w:rFonts w:asciiTheme="majorBidi" w:eastAsia="Times New Roman" w:hAnsiTheme="majorBidi" w:cstheme="majorBidi"/>
-          <w:i/>
-          <w:iCs/>
-          <w:color w:val="444444"/>
-          <w:sz w:val="24"/>
-          <w:szCs w:val="24"/>
-        </w:rPr>
-        <w:t>Task 5: add “add shop “option. (1 hour)</w:t>
-      </w:r>
-    </w:p>
-    <w:p>
-      <w:pPr>
-        <w:rPr>
-          <w:rFonts w:asciiTheme="majorBidi" w:eastAsia="Times New Roman" w:hAnsiTheme="majorBidi" w:cstheme="majorBidi"/>
-          <w:i/>
-          <w:iCs/>
-          <w:color w:val="444444"/>
-          <w:sz w:val="24"/>
-          <w:szCs w:val="24"/>
-        </w:rPr>
-      </w:pPr>
-      <w:r>
-        <w:rPr>
-          <w:rFonts w:asciiTheme="majorBidi" w:eastAsia="Times New Roman" w:hAnsiTheme="majorBidi" w:cstheme="majorBidi"/>
-          <w:i/>
-          <w:iCs/>
+      <w:r>
+        <w:rPr>
+          <w:rFonts w:asciiTheme="majorBidi" w:eastAsia="Times New Roman" w:hAnsiTheme="majorBidi" w:cstheme="majorBidi"/>
+          <w:i/>
+          <w:iCs/>
+          <w:strike/>
+          <w:color w:val="444444"/>
+          <w:sz w:val="24"/>
+          <w:szCs w:val="24"/>
+        </w:rPr>
+        <w:t>(1 hour)</w:t>
+      </w:r>
+    </w:p>
+    <w:p>
+      <w:pPr>
+        <w:rPr>
+          <w:rFonts w:asciiTheme="majorBidi" w:eastAsia="Times New Roman" w:hAnsiTheme="majorBidi" w:cstheme="majorBidi"/>
+          <w:i/>
+          <w:iCs/>
+          <w:strike/>
+          <w:color w:val="444444"/>
+          <w:sz w:val="24"/>
+          <w:szCs w:val="24"/>
+        </w:rPr>
+      </w:pPr>
+      <w:r>
+        <w:rPr>
+          <w:rFonts w:asciiTheme="majorBidi" w:eastAsia="Times New Roman" w:hAnsiTheme="majorBidi" w:cstheme="majorBidi"/>
+          <w:i/>
+          <w:iCs/>
+          <w:strike/>
+          <w:color w:val="444444"/>
+          <w:sz w:val="24"/>
+          <w:szCs w:val="24"/>
+        </w:rPr>
+        <w:t>Total for user story 37: 17 hours</w:t>
+      </w:r>
+    </w:p>
+    <w:bookmarkEnd w:id="3"/>
+    <w:p>
+      <w:pPr>
+        <w:rPr>
+          <w:rFonts w:asciiTheme="majorBidi" w:eastAsia="Times New Roman" w:hAnsiTheme="majorBidi" w:cstheme="majorBidi"/>
+          <w:i/>
+          <w:iCs/>
+          <w:strike/>
+          <w:color w:val="444444"/>
+          <w:sz w:val="24"/>
+          <w:szCs w:val="24"/>
+        </w:rPr>
+      </w:pPr>
+      <w:r>
+        <w:rPr>
+          <w:rFonts w:asciiTheme="majorBidi" w:eastAsia="Times New Roman" w:hAnsiTheme="majorBidi" w:cstheme="majorBidi"/>
+          <w:i/>
+          <w:iCs/>
+          <w:strike/>
+          <w:color w:val="444444"/>
+          <w:sz w:val="24"/>
+          <w:szCs w:val="24"/>
+        </w:rPr>
+        <w:t>User story 38 “</w:t>
+      </w:r>
+      <w:bookmarkStart w:id="4" w:name="_Hlk496772713"/>
+      <w:r>
+        <w:rPr>
+          <w:rFonts w:asciiTheme="majorBidi" w:eastAsia="Times New Roman" w:hAnsiTheme="majorBidi" w:cstheme="majorBidi"/>
+          <w:i/>
+          <w:iCs/>
+          <w:strike/>
+          <w:color w:val="444444"/>
+          <w:sz w:val="24"/>
+          <w:szCs w:val="24"/>
+        </w:rPr>
+        <w:t xml:space="preserve">As a user of app, I want to select type of occasion for any dish in app so that the system displays the most three of user chooses.” </w:t>
+      </w:r>
+    </w:p>
+    <w:p>
+      <w:pPr>
+        <w:rPr>
+          <w:rFonts w:asciiTheme="majorBidi" w:eastAsia="Times New Roman" w:hAnsiTheme="majorBidi" w:cstheme="majorBidi"/>
+          <w:i/>
+          <w:iCs/>
+          <w:strike/>
+          <w:color w:val="444444"/>
+          <w:sz w:val="24"/>
+          <w:szCs w:val="24"/>
+        </w:rPr>
+      </w:pPr>
+      <w:r>
+        <w:rPr>
+          <w:rFonts w:asciiTheme="majorBidi" w:eastAsia="Times New Roman" w:hAnsiTheme="majorBidi" w:cstheme="majorBidi"/>
+          <w:i/>
+          <w:iCs/>
+          <w:strike/>
+          <w:color w:val="444444"/>
+          <w:sz w:val="24"/>
+          <w:szCs w:val="24"/>
+        </w:rPr>
+        <w:t>Task 1: discover all local occasion names and download the match icons. (4 hours)</w:t>
+      </w:r>
+    </w:p>
+    <w:p>
+      <w:pPr>
+        <w:rPr>
+          <w:rFonts w:asciiTheme="majorBidi" w:eastAsia="Times New Roman" w:hAnsiTheme="majorBidi" w:cstheme="majorBidi"/>
+          <w:i/>
+          <w:iCs/>
+          <w:strike/>
+          <w:color w:val="444444"/>
+          <w:sz w:val="24"/>
+          <w:szCs w:val="24"/>
+        </w:rPr>
+      </w:pPr>
+      <w:r>
+        <w:rPr>
+          <w:rFonts w:asciiTheme="majorBidi" w:eastAsia="Times New Roman" w:hAnsiTheme="majorBidi" w:cstheme="majorBidi"/>
+          <w:i/>
+          <w:iCs/>
+          <w:strike/>
+          <w:color w:val="444444"/>
+          <w:sz w:val="24"/>
+          <w:szCs w:val="24"/>
+        </w:rPr>
+        <w:t>Task 2: add occasion names and icons in the system.</w:t>
+      </w:r>
+      <w:r>
+        <w:rPr>
+          <w:rFonts w:asciiTheme="majorBidi" w:eastAsia="Times New Roman" w:hAnsiTheme="majorBidi" w:cstheme="majorBidi" w:hint="cs"/>
+          <w:i/>
+          <w:iCs/>
+          <w:strike/>
+          <w:color w:val="444444"/>
+          <w:sz w:val="24"/>
+          <w:szCs w:val="24"/>
+          <w:rtl/>
+        </w:rPr>
+        <w:t xml:space="preserve"> </w:t>
+      </w:r>
+      <w:r>
+        <w:rPr>
+          <w:rFonts w:asciiTheme="majorBidi" w:eastAsia="Times New Roman" w:hAnsiTheme="majorBidi" w:cstheme="majorBidi"/>
+          <w:i/>
+          <w:iCs/>
+          <w:strike/>
+          <w:color w:val="444444"/>
+          <w:sz w:val="24"/>
+          <w:szCs w:val="24"/>
+        </w:rPr>
+        <w:t>(2 hours)</w:t>
+      </w:r>
+    </w:p>
+    <w:p>
+      <w:pPr>
+        <w:rPr>
+          <w:rFonts w:asciiTheme="majorBidi" w:eastAsia="Times New Roman" w:hAnsiTheme="majorBidi" w:cstheme="majorBidi"/>
+          <w:i/>
+          <w:iCs/>
+          <w:strike/>
+          <w:color w:val="444444"/>
+          <w:sz w:val="24"/>
+          <w:szCs w:val="24"/>
+        </w:rPr>
+      </w:pPr>
+      <w:r>
+        <w:rPr>
+          <w:rFonts w:asciiTheme="majorBidi" w:eastAsia="Times New Roman" w:hAnsiTheme="majorBidi" w:cstheme="majorBidi"/>
+          <w:i/>
+          <w:iCs/>
+          <w:strike/>
+          <w:color w:val="444444"/>
+          <w:sz w:val="24"/>
+          <w:szCs w:val="24"/>
+        </w:rPr>
+        <w:t>Task 3: add cancel options. (2 hour)</w:t>
+      </w:r>
+    </w:p>
+    <w:p>
+      <w:pPr>
+        <w:rPr>
+          <w:rFonts w:asciiTheme="majorBidi" w:eastAsia="Times New Roman" w:hAnsiTheme="majorBidi" w:cstheme="majorBidi"/>
+          <w:i/>
+          <w:iCs/>
+          <w:strike/>
+          <w:color w:val="444444"/>
+          <w:sz w:val="24"/>
+          <w:szCs w:val="24"/>
+        </w:rPr>
+      </w:pPr>
+      <w:r>
+        <w:rPr>
+          <w:rFonts w:asciiTheme="majorBidi" w:eastAsia="Times New Roman" w:hAnsiTheme="majorBidi" w:cstheme="majorBidi"/>
+          <w:i/>
+          <w:iCs/>
+          <w:strike/>
+          <w:color w:val="444444"/>
+          <w:sz w:val="24"/>
+          <w:szCs w:val="24"/>
+        </w:rPr>
+        <w:t>Task 4: create scroll chick-list form for all occasions saved. (3 hours)</w:t>
+      </w:r>
+    </w:p>
+    <w:p>
+      <w:pPr>
+        <w:rPr>
+          <w:rFonts w:asciiTheme="majorBidi" w:eastAsia="Times New Roman" w:hAnsiTheme="majorBidi" w:cstheme="majorBidi"/>
+          <w:i/>
+          <w:iCs/>
+          <w:strike/>
+          <w:color w:val="444444"/>
+          <w:sz w:val="24"/>
+          <w:szCs w:val="24"/>
+        </w:rPr>
+      </w:pPr>
+      <w:r>
+        <w:rPr>
+          <w:rFonts w:asciiTheme="majorBidi" w:eastAsia="Times New Roman" w:hAnsiTheme="majorBidi" w:cstheme="majorBidi"/>
+          <w:i/>
+          <w:iCs/>
+          <w:strike/>
+          <w:color w:val="444444"/>
+          <w:sz w:val="24"/>
+          <w:szCs w:val="24"/>
+        </w:rPr>
+        <w:t>Task 5: add selected occasions to dish database. (2 hours)</w:t>
+      </w:r>
+    </w:p>
+    <w:p>
+      <w:pPr>
+        <w:rPr>
+          <w:rFonts w:asciiTheme="majorBidi" w:eastAsia="Times New Roman" w:hAnsiTheme="majorBidi" w:cstheme="majorBidi"/>
+          <w:i/>
+          <w:iCs/>
+          <w:strike/>
+          <w:color w:val="444444"/>
+          <w:sz w:val="24"/>
+          <w:szCs w:val="24"/>
+        </w:rPr>
+      </w:pPr>
+      <w:r>
+        <w:rPr>
+          <w:rFonts w:asciiTheme="majorBidi" w:eastAsia="Times New Roman" w:hAnsiTheme="majorBidi" w:cstheme="majorBidi"/>
+          <w:i/>
+          <w:iCs/>
+          <w:strike/>
           <w:color w:val="444444"/>
           <w:sz w:val="24"/>
           <w:szCs w:val="24"/>
@@ -7884,315 +6816,18 @@
           <w:rFonts w:asciiTheme="majorBidi" w:eastAsia="Times New Roman" w:hAnsiTheme="majorBidi" w:cstheme="majorBidi"/>
           <w:i/>
           <w:iCs/>
-          <w:color w:val="444444"/>
-          <w:sz w:val="24"/>
-          <w:szCs w:val="24"/>
-        </w:rPr>
-      </w:pPr>
-      <w:r>
-        <w:rPr>
-          <w:rFonts w:asciiTheme="majorBidi" w:eastAsia="Times New Roman" w:hAnsiTheme="majorBidi" w:cstheme="majorBidi"/>
-          <w:i/>
-          <w:iCs/>
-          <w:color w:val="444444"/>
-          <w:sz w:val="24"/>
-          <w:szCs w:val="24"/>
-        </w:rPr>
-        <w:t>Task 7: T</w:t>
-      </w:r>
-      <w:r>
-        <w:rPr>
-          <w:rFonts w:asciiTheme="majorBidi" w:eastAsia="Times New Roman" w:hAnsiTheme="majorBidi" w:cstheme="majorBidi"/>
-          <w:i/>
-          <w:iCs/>
-          <w:color w:val="444444"/>
-          <w:sz w:val="24"/>
-          <w:szCs w:val="24"/>
-        </w:rPr>
-        <w:t>est all page functionality. (3 hours)</w:t>
-      </w:r>
-    </w:p>
-    <w:p>
-      <w:pPr>
-        <w:rPr>
-          <w:rFonts w:asciiTheme="majorBidi" w:eastAsia="Times New Roman" w:hAnsiTheme="majorBidi" w:cstheme="majorBidi"/>
-          <w:i/>
-          <w:iCs/>
-          <w:color w:val="444444"/>
-          <w:sz w:val="24"/>
-          <w:szCs w:val="24"/>
-        </w:rPr>
-      </w:pPr>
-      <w:r>
-        <w:rPr>
-          <w:rFonts w:asciiTheme="majorBidi" w:eastAsia="Times New Roman" w:hAnsiTheme="majorBidi" w:cstheme="majorBidi"/>
-          <w:i/>
-          <w:iCs/>
-          <w:color w:val="444444"/>
-          <w:sz w:val="24"/>
-          <w:szCs w:val="24"/>
-        </w:rPr>
-        <w:t>Task 8: Acceptance testing.</w:t>
-      </w:r>
-      <w:r>
-        <w:rPr>
-          <w:rFonts w:asciiTheme="majorBidi" w:eastAsia="Times New Roman" w:hAnsiTheme="majorBidi" w:cstheme="majorBidi"/>
-          <w:i/>
-          <w:iCs/>
-          <w:color w:val="444444"/>
-          <w:sz w:val="24"/>
-          <w:szCs w:val="24"/>
-        </w:rPr>
-        <w:t xml:space="preserve"> </w:t>
-      </w:r>
-      <w:r>
-        <w:rPr>
-          <w:rFonts w:asciiTheme="majorBidi" w:eastAsia="Times New Roman" w:hAnsiTheme="majorBidi" w:cstheme="majorBidi"/>
-          <w:i/>
-          <w:iCs/>
-          <w:color w:val="444444"/>
-          <w:sz w:val="24"/>
-          <w:szCs w:val="24"/>
-        </w:rPr>
-        <w:t>(1 hour)</w:t>
-      </w:r>
-    </w:p>
-    <w:p>
-      <w:pPr>
-        <w:rPr>
-          <w:rFonts w:asciiTheme="majorBidi" w:eastAsia="Times New Roman" w:hAnsiTheme="majorBidi" w:cstheme="majorBidi"/>
-          <w:i/>
-          <w:iCs/>
-          <w:color w:val="444444"/>
-          <w:sz w:val="24"/>
-          <w:szCs w:val="24"/>
-        </w:rPr>
-      </w:pPr>
-      <w:r>
-        <w:rPr>
-          <w:rFonts w:asciiTheme="majorBidi" w:eastAsia="Times New Roman" w:hAnsiTheme="majorBidi" w:cstheme="majorBidi"/>
-          <w:i/>
-          <w:iCs/>
-          <w:color w:val="444444"/>
-          <w:sz w:val="24"/>
-          <w:szCs w:val="24"/>
-        </w:rPr>
-        <w:t>Total for user story 37: 17 hours</w:t>
-      </w:r>
-    </w:p>
-    <w:p>
-      <w:pPr>
-        <w:rPr>
-          <w:rFonts w:asciiTheme="majorBidi" w:eastAsia="Times New Roman" w:hAnsiTheme="majorBidi" w:cstheme="majorBidi"/>
-          <w:i/>
-          <w:iCs/>
-          <w:color w:val="444444"/>
-          <w:sz w:val="24"/>
-          <w:szCs w:val="24"/>
-        </w:rPr>
-      </w:pPr>
-      <w:r>
-        <w:rPr>
-          <w:rFonts w:asciiTheme="majorBidi" w:eastAsia="Times New Roman" w:hAnsiTheme="majorBidi" w:cstheme="majorBidi"/>
-          <w:i/>
-          <w:iCs/>
-          <w:color w:val="444444"/>
-          <w:sz w:val="24"/>
-          <w:szCs w:val="24"/>
-        </w:rPr>
-        <w:t xml:space="preserve">User story 38 “As a user of app, I want to select type of occasion for any dish in app so that the system displays the most three of user chooses.” </w:t>
-      </w:r>
-    </w:p>
-    <w:p>
-      <w:pPr>
-        <w:rPr>
-          <w:rFonts w:asciiTheme="majorBidi" w:eastAsia="Times New Roman" w:hAnsiTheme="majorBidi" w:cstheme="majorBidi"/>
-          <w:i/>
-          <w:iCs/>
-          <w:color w:val="444444"/>
-          <w:sz w:val="24"/>
-          <w:szCs w:val="24"/>
-        </w:rPr>
-      </w:pPr>
-      <w:r>
-        <w:rPr>
-          <w:rFonts w:asciiTheme="majorBidi" w:eastAsia="Times New Roman" w:hAnsiTheme="majorBidi" w:cstheme="majorBidi"/>
-          <w:i/>
-          <w:iCs/>
-          <w:color w:val="444444"/>
-          <w:sz w:val="24"/>
-          <w:szCs w:val="24"/>
-        </w:rPr>
-        <w:t>Task 1: discover all local occasion names and download the match icons. (4 hours)</w:t>
-      </w:r>
-    </w:p>
-    <w:p>
-      <w:pPr>
-        <w:rPr>
-          <w:rFonts w:asciiTheme="majorBidi" w:eastAsia="Times New Roman" w:hAnsiTheme="majorBidi" w:cstheme="majorBidi"/>
-          <w:i/>
-          <w:iCs/>
-          <w:color w:val="444444"/>
-          <w:sz w:val="24"/>
-          <w:szCs w:val="24"/>
-        </w:rPr>
-      </w:pPr>
-      <w:r>
-        <w:rPr>
-          <w:rFonts w:asciiTheme="majorBidi" w:eastAsia="Times New Roman" w:hAnsiTheme="majorBidi" w:cstheme="majorBidi"/>
-          <w:i/>
-          <w:iCs/>
-          <w:color w:val="444444"/>
-          <w:sz w:val="24"/>
-          <w:szCs w:val="24"/>
-        </w:rPr>
-        <w:t>Task 2: add occasion names and icons in the system.</w:t>
-      </w:r>
-      <w:r>
-        <w:rPr>
-          <w:rFonts w:asciiTheme="majorBidi" w:eastAsia="Times New Roman" w:hAnsiTheme="majorBidi" w:cstheme="majorBidi" w:hint="cs"/>
-          <w:i/>
-          <w:iCs/>
-          <w:color w:val="444444"/>
-          <w:sz w:val="24"/>
-          <w:szCs w:val="24"/>
-          <w:rtl/>
-        </w:rPr>
-        <w:t xml:space="preserve"> </w:t>
-      </w:r>
-      <w:proofErr w:type="gramStart"/>
-      <w:r>
-        <w:rPr>
-          <w:rFonts w:asciiTheme="majorBidi" w:eastAsia="Times New Roman" w:hAnsiTheme="majorBidi" w:cstheme="majorBidi"/>
-          <w:i/>
-          <w:iCs/>
-          <w:color w:val="444444"/>
-          <w:sz w:val="24"/>
-          <w:szCs w:val="24"/>
-        </w:rPr>
-        <w:t>(</w:t>
-      </w:r>
-      <w:proofErr w:type="gramEnd"/>
-      <w:r>
-        <w:rPr>
-          <w:rFonts w:asciiTheme="majorBidi" w:eastAsia="Times New Roman" w:hAnsiTheme="majorBidi" w:cstheme="majorBidi"/>
-          <w:i/>
-          <w:iCs/>
-          <w:color w:val="444444"/>
-          <w:sz w:val="24"/>
-          <w:szCs w:val="24"/>
-        </w:rPr>
-        <w:t>2 hours)</w:t>
-      </w:r>
-    </w:p>
-    <w:p>
-      <w:pPr>
-        <w:rPr>
-          <w:rFonts w:asciiTheme="majorBidi" w:eastAsia="Times New Roman" w:hAnsiTheme="majorBidi" w:cstheme="majorBidi"/>
-          <w:i/>
-          <w:iCs/>
-          <w:color w:val="444444"/>
-          <w:sz w:val="24"/>
-          <w:szCs w:val="24"/>
-        </w:rPr>
-      </w:pPr>
-      <w:r>
-        <w:rPr>
-          <w:rFonts w:asciiTheme="majorBidi" w:eastAsia="Times New Roman" w:hAnsiTheme="majorBidi" w:cstheme="majorBidi"/>
-          <w:i/>
-          <w:iCs/>
-          <w:color w:val="444444"/>
-          <w:sz w:val="24"/>
-          <w:szCs w:val="24"/>
-        </w:rPr>
-        <w:t>Task 3: add cancel options. (2 hour)</w:t>
-      </w:r>
-    </w:p>
-    <w:p>
-      <w:pPr>
-        <w:rPr>
-          <w:rFonts w:asciiTheme="majorBidi" w:eastAsia="Times New Roman" w:hAnsiTheme="majorBidi" w:cstheme="majorBidi"/>
-          <w:i/>
-          <w:iCs/>
-          <w:color w:val="444444"/>
-          <w:sz w:val="24"/>
-          <w:szCs w:val="24"/>
-        </w:rPr>
-      </w:pPr>
-      <w:r>
-        <w:rPr>
-          <w:rFonts w:asciiTheme="majorBidi" w:eastAsia="Times New Roman" w:hAnsiTheme="majorBidi" w:cstheme="majorBidi"/>
-          <w:i/>
-          <w:iCs/>
-          <w:color w:val="444444"/>
-          <w:sz w:val="24"/>
-          <w:szCs w:val="24"/>
-        </w:rPr>
-        <w:t>Task 4: create scroll chick-list form for all occasions saved. (3 hours)</w:t>
-      </w:r>
-    </w:p>
-    <w:p>
-      <w:pPr>
-        <w:rPr>
-          <w:rFonts w:asciiTheme="majorBidi" w:eastAsia="Times New Roman" w:hAnsiTheme="majorBidi" w:cstheme="majorBidi"/>
-          <w:i/>
-          <w:iCs/>
-          <w:color w:val="444444"/>
-          <w:sz w:val="24"/>
-          <w:szCs w:val="24"/>
-        </w:rPr>
-      </w:pPr>
-      <w:r>
-        <w:rPr>
-          <w:rFonts w:asciiTheme="majorBidi" w:eastAsia="Times New Roman" w:hAnsiTheme="majorBidi" w:cstheme="majorBidi"/>
-          <w:i/>
-          <w:iCs/>
-          <w:color w:val="444444"/>
-          <w:sz w:val="24"/>
-          <w:szCs w:val="24"/>
-        </w:rPr>
-        <w:t>Task 5: add selected occasions to dish database. (2 hours)</w:t>
-      </w:r>
-    </w:p>
-    <w:p>
-      <w:pPr>
-        <w:rPr>
-          <w:rFonts w:asciiTheme="majorBidi" w:eastAsia="Times New Roman" w:hAnsiTheme="majorBidi" w:cstheme="majorBidi"/>
-          <w:i/>
-          <w:iCs/>
-          <w:color w:val="444444"/>
-          <w:sz w:val="24"/>
-          <w:szCs w:val="24"/>
-        </w:rPr>
-      </w:pPr>
-      <w:r>
-        <w:rPr>
-          <w:rFonts w:asciiTheme="majorBidi" w:eastAsia="Times New Roman" w:hAnsiTheme="majorBidi" w:cstheme="majorBidi"/>
-          <w:i/>
-          <w:iCs/>
-          <w:color w:val="444444"/>
-          <w:sz w:val="24"/>
-          <w:szCs w:val="24"/>
-        </w:rPr>
-        <w:t>Task 6: Code Review (2 hours)</w:t>
-      </w:r>
-    </w:p>
-    <w:p>
-      <w:pPr>
-        <w:rPr>
-          <w:rFonts w:asciiTheme="majorBidi" w:eastAsia="Times New Roman" w:hAnsiTheme="majorBidi" w:cstheme="majorBidi"/>
-          <w:i/>
-          <w:iCs/>
-          <w:color w:val="444444"/>
-          <w:sz w:val="24"/>
-          <w:szCs w:val="24"/>
-        </w:rPr>
-      </w:pPr>
-      <w:r>
-        <w:rPr>
-          <w:rFonts w:asciiTheme="majorBidi" w:eastAsia="Times New Roman" w:hAnsiTheme="majorBidi" w:cstheme="majorBidi"/>
-          <w:i/>
-          <w:iCs/>
+          <w:strike/>
+          <w:color w:val="444444"/>
+          <w:sz w:val="24"/>
+          <w:szCs w:val="24"/>
+        </w:rPr>
+      </w:pPr>
+      <w:r>
+        <w:rPr>
+          <w:rFonts w:asciiTheme="majorBidi" w:eastAsia="Times New Roman" w:hAnsiTheme="majorBidi" w:cstheme="majorBidi"/>
+          <w:i/>
+          <w:iCs/>
+          <w:strike/>
           <w:color w:val="444444"/>
           <w:sz w:val="24"/>
           <w:szCs w:val="24"/>
@@ -8207,16 +6842,18 @@
           <w:rFonts w:asciiTheme="majorBidi" w:eastAsia="Times New Roman" w:hAnsiTheme="majorBidi" w:cstheme="majorBidi"/>
           <w:i/>
           <w:iCs/>
-          <w:color w:val="444444"/>
-          <w:sz w:val="24"/>
-          <w:szCs w:val="24"/>
-        </w:rPr>
-      </w:pPr>
-      <w:r>
-        <w:rPr>
-          <w:rFonts w:asciiTheme="majorBidi" w:eastAsia="Times New Roman" w:hAnsiTheme="majorBidi" w:cstheme="majorBidi"/>
-          <w:i/>
-          <w:iCs/>
+          <w:strike/>
+          <w:color w:val="444444"/>
+          <w:sz w:val="24"/>
+          <w:szCs w:val="24"/>
+        </w:rPr>
+      </w:pPr>
+      <w:r>
+        <w:rPr>
+          <w:rFonts w:asciiTheme="majorBidi" w:eastAsia="Times New Roman" w:hAnsiTheme="majorBidi" w:cstheme="majorBidi"/>
+          <w:i/>
+          <w:iCs/>
+          <w:strike/>
           <w:color w:val="444444"/>
           <w:sz w:val="24"/>
           <w:szCs w:val="24"/>
@@ -8224,57 +6861,75 @@
         <w:t>Total for user story 38: 18 hours</w:t>
       </w:r>
     </w:p>
-    <w:p>
-      <w:pPr>
-        <w:rPr>
-          <w:rFonts w:asciiTheme="majorBidi" w:eastAsia="Times New Roman" w:hAnsiTheme="majorBidi" w:cstheme="majorBidi"/>
-          <w:i/>
-          <w:iCs/>
-          <w:color w:val="444444"/>
-          <w:sz w:val="24"/>
-          <w:szCs w:val="24"/>
-        </w:rPr>
-      </w:pPr>
-    </w:p>
-    <w:p>
-      <w:pPr>
-        <w:rPr>
-          <w:rFonts w:asciiTheme="majorBidi" w:eastAsia="Times New Roman" w:hAnsiTheme="majorBidi" w:cstheme="majorBidi"/>
-          <w:i/>
-          <w:iCs/>
-          <w:color w:val="444444"/>
-          <w:sz w:val="24"/>
-          <w:szCs w:val="24"/>
-        </w:rPr>
-      </w:pPr>
-      <w:r>
-        <w:rPr>
-          <w:rFonts w:asciiTheme="majorBidi" w:eastAsia="Times New Roman" w:hAnsiTheme="majorBidi" w:cstheme="majorBidi"/>
-          <w:i/>
-          <w:iCs/>
-          <w:color w:val="444444"/>
-          <w:sz w:val="24"/>
-          <w:szCs w:val="24"/>
-        </w:rPr>
-        <w:t xml:space="preserve">User story 39 “As a user of app, I want to view dish rating and number of raters who rate the dish.” </w:t>
-      </w:r>
-    </w:p>
-    <w:p>
-      <w:pPr>
-        <w:rPr>
-          <w:rFonts w:asciiTheme="majorBidi" w:eastAsia="Times New Roman" w:hAnsiTheme="majorBidi" w:cstheme="majorBidi"/>
-          <w:i/>
-          <w:iCs/>
-          <w:color w:val="444444"/>
-          <w:sz w:val="24"/>
-          <w:szCs w:val="24"/>
-        </w:rPr>
-      </w:pPr>
-      <w:r>
-        <w:rPr>
-          <w:rFonts w:asciiTheme="majorBidi" w:eastAsia="Times New Roman" w:hAnsiTheme="majorBidi" w:cstheme="majorBidi"/>
-          <w:i/>
-          <w:iCs/>
+    <w:bookmarkEnd w:id="4"/>
+    <w:p>
+      <w:pPr>
+        <w:rPr>
+          <w:rFonts w:asciiTheme="majorBidi" w:eastAsia="Times New Roman" w:hAnsiTheme="majorBidi" w:cstheme="majorBidi"/>
+          <w:i/>
+          <w:iCs/>
+          <w:color w:val="444444"/>
+          <w:sz w:val="24"/>
+          <w:szCs w:val="24"/>
+        </w:rPr>
+      </w:pPr>
+    </w:p>
+    <w:p>
+      <w:pPr>
+        <w:rPr>
+          <w:rFonts w:asciiTheme="majorBidi" w:eastAsia="Times New Roman" w:hAnsiTheme="majorBidi" w:cstheme="majorBidi"/>
+          <w:i/>
+          <w:iCs/>
+          <w:strike/>
+          <w:color w:val="444444"/>
+          <w:sz w:val="24"/>
+          <w:szCs w:val="24"/>
+        </w:rPr>
+      </w:pPr>
+      <w:r>
+        <w:rPr>
+          <w:rFonts w:asciiTheme="majorBidi" w:eastAsia="Times New Roman" w:hAnsiTheme="majorBidi" w:cstheme="majorBidi"/>
+          <w:i/>
+          <w:iCs/>
+          <w:strike/>
+          <w:color w:val="444444"/>
+          <w:sz w:val="24"/>
+          <w:szCs w:val="24"/>
+        </w:rPr>
+        <w:t>User story 39 “</w:t>
+      </w:r>
+      <w:bookmarkStart w:id="5" w:name="_Hlk496772927"/>
+      <w:r>
+        <w:rPr>
+          <w:rFonts w:asciiTheme="majorBidi" w:eastAsia="Times New Roman" w:hAnsiTheme="majorBidi" w:cstheme="majorBidi"/>
+          <w:i/>
+          <w:iCs/>
+          <w:strike/>
+          <w:color w:val="444444"/>
+          <w:sz w:val="24"/>
+          <w:szCs w:val="24"/>
+        </w:rPr>
+        <w:t xml:space="preserve">As a user of app, I want to view dish rating and number of raters who rate the dish.” </w:t>
+      </w:r>
+    </w:p>
+    <w:p>
+      <w:pPr>
+        <w:rPr>
+          <w:rFonts w:asciiTheme="majorBidi" w:eastAsia="Times New Roman" w:hAnsiTheme="majorBidi" w:cstheme="majorBidi"/>
+          <w:i/>
+          <w:iCs/>
+          <w:strike/>
+          <w:color w:val="444444"/>
+          <w:sz w:val="24"/>
+          <w:szCs w:val="24"/>
+        </w:rPr>
+      </w:pPr>
+      <w:r>
+        <w:rPr>
+          <w:rFonts w:asciiTheme="majorBidi" w:eastAsia="Times New Roman" w:hAnsiTheme="majorBidi" w:cstheme="majorBidi"/>
+          <w:i/>
+          <w:iCs/>
+          <w:strike/>
           <w:color w:val="444444"/>
           <w:sz w:val="24"/>
           <w:szCs w:val="24"/>
@@ -8286,6 +6941,7 @@
           <w:rFonts w:asciiTheme="majorBidi" w:eastAsia="Times New Roman" w:hAnsiTheme="majorBidi" w:cstheme="majorBidi"/>
           <w:i/>
           <w:iCs/>
+          <w:strike/>
           <w:color w:val="444444"/>
           <w:sz w:val="24"/>
           <w:szCs w:val="24"/>
@@ -8297,6 +6953,7 @@
           <w:rFonts w:asciiTheme="majorBidi" w:eastAsia="Times New Roman" w:hAnsiTheme="majorBidi" w:cstheme="majorBidi"/>
           <w:i/>
           <w:iCs/>
+          <w:strike/>
           <w:color w:val="444444"/>
           <w:sz w:val="24"/>
           <w:szCs w:val="24"/>
@@ -8310,16 +6967,18 @@
           <w:rFonts w:asciiTheme="majorBidi" w:eastAsia="Times New Roman" w:hAnsiTheme="majorBidi" w:cstheme="majorBidi"/>
           <w:i/>
           <w:iCs/>
-          <w:color w:val="444444"/>
-          <w:sz w:val="24"/>
-          <w:szCs w:val="24"/>
-        </w:rPr>
-      </w:pPr>
-      <w:r>
-        <w:rPr>
-          <w:rFonts w:asciiTheme="majorBidi" w:eastAsia="Times New Roman" w:hAnsiTheme="majorBidi" w:cstheme="majorBidi"/>
-          <w:i/>
-          <w:iCs/>
+          <w:strike/>
+          <w:color w:val="444444"/>
+          <w:sz w:val="24"/>
+          <w:szCs w:val="24"/>
+        </w:rPr>
+      </w:pPr>
+      <w:r>
+        <w:rPr>
+          <w:rFonts w:asciiTheme="majorBidi" w:eastAsia="Times New Roman" w:hAnsiTheme="majorBidi" w:cstheme="majorBidi"/>
+          <w:i/>
+          <w:iCs/>
+          <w:strike/>
           <w:color w:val="444444"/>
           <w:sz w:val="24"/>
           <w:szCs w:val="24"/>
@@ -8331,6 +6990,7 @@
           <w:rFonts w:asciiTheme="majorBidi" w:eastAsia="Times New Roman" w:hAnsiTheme="majorBidi" w:cstheme="majorBidi" w:hint="cs"/>
           <w:i/>
           <w:iCs/>
+          <w:strike/>
           <w:color w:val="444444"/>
           <w:sz w:val="24"/>
           <w:szCs w:val="24"/>
@@ -8343,6 +7003,7 @@
           <w:rFonts w:asciiTheme="majorBidi" w:eastAsia="Times New Roman" w:hAnsiTheme="majorBidi" w:cstheme="majorBidi"/>
           <w:i/>
           <w:iCs/>
+          <w:strike/>
           <w:color w:val="444444"/>
           <w:sz w:val="24"/>
           <w:szCs w:val="24"/>
@@ -8356,16 +7017,18 @@
           <w:rFonts w:asciiTheme="majorBidi" w:eastAsia="Times New Roman" w:hAnsiTheme="majorBidi" w:cstheme="majorBidi"/>
           <w:i/>
           <w:iCs/>
-          <w:color w:val="444444"/>
-          <w:sz w:val="24"/>
-          <w:szCs w:val="24"/>
-        </w:rPr>
-      </w:pPr>
-      <w:r>
-        <w:rPr>
-          <w:rFonts w:asciiTheme="majorBidi" w:eastAsia="Times New Roman" w:hAnsiTheme="majorBidi" w:cstheme="majorBidi"/>
-          <w:i/>
-          <w:iCs/>
+          <w:strike/>
+          <w:color w:val="444444"/>
+          <w:sz w:val="24"/>
+          <w:szCs w:val="24"/>
+        </w:rPr>
+      </w:pPr>
+      <w:r>
+        <w:rPr>
+          <w:rFonts w:asciiTheme="majorBidi" w:eastAsia="Times New Roman" w:hAnsiTheme="majorBidi" w:cstheme="majorBidi"/>
+          <w:i/>
+          <w:iCs/>
+          <w:strike/>
           <w:color w:val="444444"/>
           <w:sz w:val="24"/>
           <w:szCs w:val="24"/>
@@ -8379,16 +7042,18 @@
           <w:rFonts w:asciiTheme="majorBidi" w:eastAsia="Times New Roman" w:hAnsiTheme="majorBidi" w:cstheme="majorBidi"/>
           <w:i/>
           <w:iCs/>
-          <w:color w:val="444444"/>
-          <w:sz w:val="24"/>
-          <w:szCs w:val="24"/>
-        </w:rPr>
-      </w:pPr>
-      <w:r>
-        <w:rPr>
-          <w:rFonts w:asciiTheme="majorBidi" w:eastAsia="Times New Roman" w:hAnsiTheme="majorBidi" w:cstheme="majorBidi"/>
-          <w:i/>
-          <w:iCs/>
+          <w:strike/>
+          <w:color w:val="444444"/>
+          <w:sz w:val="24"/>
+          <w:szCs w:val="24"/>
+        </w:rPr>
+      </w:pPr>
+      <w:r>
+        <w:rPr>
+          <w:rFonts w:asciiTheme="majorBidi" w:eastAsia="Times New Roman" w:hAnsiTheme="majorBidi" w:cstheme="majorBidi"/>
+          <w:i/>
+          <w:iCs/>
+          <w:strike/>
           <w:color w:val="444444"/>
           <w:sz w:val="24"/>
           <w:szCs w:val="24"/>
@@ -8402,16 +7067,18 @@
           <w:rFonts w:asciiTheme="majorBidi" w:eastAsia="Times New Roman" w:hAnsiTheme="majorBidi" w:cstheme="majorBidi"/>
           <w:i/>
           <w:iCs/>
-          <w:color w:val="444444"/>
-          <w:sz w:val="24"/>
-          <w:szCs w:val="24"/>
-        </w:rPr>
-      </w:pPr>
-      <w:r>
-        <w:rPr>
-          <w:rFonts w:asciiTheme="majorBidi" w:eastAsia="Times New Roman" w:hAnsiTheme="majorBidi" w:cstheme="majorBidi"/>
-          <w:i/>
-          <w:iCs/>
+          <w:strike/>
+          <w:color w:val="444444"/>
+          <w:sz w:val="24"/>
+          <w:szCs w:val="24"/>
+        </w:rPr>
+      </w:pPr>
+      <w:r>
+        <w:rPr>
+          <w:rFonts w:asciiTheme="majorBidi" w:eastAsia="Times New Roman" w:hAnsiTheme="majorBidi" w:cstheme="majorBidi"/>
+          <w:i/>
+          <w:iCs/>
+          <w:strike/>
           <w:color w:val="444444"/>
           <w:sz w:val="24"/>
           <w:szCs w:val="24"/>
@@ -8425,16 +7092,18 @@
           <w:rFonts w:asciiTheme="majorBidi" w:eastAsia="Times New Roman" w:hAnsiTheme="majorBidi" w:cstheme="majorBidi"/>
           <w:i/>
           <w:iCs/>
-          <w:color w:val="444444"/>
-          <w:sz w:val="24"/>
-          <w:szCs w:val="24"/>
-        </w:rPr>
-      </w:pPr>
-      <w:r>
-        <w:rPr>
-          <w:rFonts w:asciiTheme="majorBidi" w:eastAsia="Times New Roman" w:hAnsiTheme="majorBidi" w:cstheme="majorBidi"/>
-          <w:i/>
-          <w:iCs/>
+          <w:strike/>
+          <w:color w:val="444444"/>
+          <w:sz w:val="24"/>
+          <w:szCs w:val="24"/>
+        </w:rPr>
+      </w:pPr>
+      <w:r>
+        <w:rPr>
+          <w:rFonts w:asciiTheme="majorBidi" w:eastAsia="Times New Roman" w:hAnsiTheme="majorBidi" w:cstheme="majorBidi"/>
+          <w:i/>
+          <w:iCs/>
+          <w:strike/>
           <w:color w:val="444444"/>
           <w:sz w:val="24"/>
           <w:szCs w:val="24"/>
@@ -8446,6 +7115,7 @@
           <w:rFonts w:asciiTheme="majorBidi" w:eastAsia="Times New Roman" w:hAnsiTheme="majorBidi" w:cstheme="majorBidi" w:hint="cs"/>
           <w:i/>
           <w:iCs/>
+          <w:strike/>
           <w:color w:val="444444"/>
           <w:sz w:val="24"/>
           <w:szCs w:val="24"/>
@@ -8458,6 +7128,7 @@
           <w:rFonts w:asciiTheme="majorBidi" w:eastAsia="Times New Roman" w:hAnsiTheme="majorBidi" w:cstheme="majorBidi"/>
           <w:i/>
           <w:iCs/>
+          <w:strike/>
           <w:color w:val="444444"/>
           <w:sz w:val="24"/>
           <w:szCs w:val="24"/>
@@ -8471,16 +7142,18 @@
           <w:rFonts w:asciiTheme="majorBidi" w:eastAsia="Times New Roman" w:hAnsiTheme="majorBidi" w:cstheme="majorBidi"/>
           <w:i/>
           <w:iCs/>
-          <w:color w:val="444444"/>
-          <w:sz w:val="24"/>
-          <w:szCs w:val="24"/>
-        </w:rPr>
-      </w:pPr>
-      <w:r>
-        <w:rPr>
-          <w:rFonts w:asciiTheme="majorBidi" w:eastAsia="Times New Roman" w:hAnsiTheme="majorBidi" w:cstheme="majorBidi"/>
-          <w:i/>
-          <w:iCs/>
+          <w:strike/>
+          <w:color w:val="444444"/>
+          <w:sz w:val="24"/>
+          <w:szCs w:val="24"/>
+        </w:rPr>
+      </w:pPr>
+      <w:r>
+        <w:rPr>
+          <w:rFonts w:asciiTheme="majorBidi" w:eastAsia="Times New Roman" w:hAnsiTheme="majorBidi" w:cstheme="majorBidi"/>
+          <w:i/>
+          <w:iCs/>
+          <w:strike/>
           <w:color w:val="444444"/>
           <w:sz w:val="24"/>
           <w:szCs w:val="24"/>
@@ -8488,39 +7161,53 @@
         <w:t>Total for user story 39: 13 hours</w:t>
       </w:r>
     </w:p>
-    <w:p>
-      <w:pPr>
-        <w:rPr>
-          <w:rFonts w:asciiTheme="majorBidi" w:eastAsia="Times New Roman" w:hAnsiTheme="majorBidi" w:cstheme="majorBidi"/>
-          <w:i/>
-          <w:iCs/>
-          <w:color w:val="444444"/>
-          <w:sz w:val="24"/>
-          <w:szCs w:val="24"/>
-        </w:rPr>
-      </w:pPr>
-    </w:p>
-    <w:p>
-      <w:pPr>
-        <w:rPr>
-          <w:rFonts w:asciiTheme="majorBidi" w:eastAsia="Times New Roman" w:hAnsiTheme="majorBidi" w:cstheme="majorBidi"/>
-          <w:i/>
-          <w:iCs/>
-          <w:color w:val="444444"/>
-          <w:sz w:val="24"/>
-          <w:szCs w:val="24"/>
-        </w:rPr>
-      </w:pPr>
-      <w:r>
-        <w:rPr>
-          <w:rFonts w:asciiTheme="majorBidi" w:eastAsia="Times New Roman" w:hAnsiTheme="majorBidi" w:cstheme="majorBidi"/>
-          <w:i/>
-          <w:iCs/>
-          <w:color w:val="444444"/>
-          <w:sz w:val="24"/>
-          <w:szCs w:val="24"/>
-        </w:rPr>
-        <w:t>User story 40 “As a user of app</w:t>
+    <w:bookmarkEnd w:id="5"/>
+    <w:p>
+      <w:pPr>
+        <w:rPr>
+          <w:rFonts w:asciiTheme="majorBidi" w:eastAsia="Times New Roman" w:hAnsiTheme="majorBidi" w:cstheme="majorBidi"/>
+          <w:i/>
+          <w:iCs/>
+          <w:strike/>
+          <w:color w:val="444444"/>
+          <w:sz w:val="24"/>
+          <w:szCs w:val="24"/>
+        </w:rPr>
+      </w:pPr>
+    </w:p>
+    <w:p>
+      <w:pPr>
+        <w:rPr>
+          <w:rFonts w:asciiTheme="majorBidi" w:eastAsia="Times New Roman" w:hAnsiTheme="majorBidi" w:cstheme="majorBidi"/>
+          <w:i/>
+          <w:iCs/>
+          <w:color w:val="444444"/>
+          <w:sz w:val="24"/>
+          <w:szCs w:val="24"/>
+        </w:rPr>
+      </w:pPr>
+      <w:r>
+        <w:rPr>
+          <w:rFonts w:asciiTheme="majorBidi" w:eastAsia="Times New Roman" w:hAnsiTheme="majorBidi" w:cstheme="majorBidi"/>
+          <w:i/>
+          <w:iCs/>
+          <w:color w:val="444444"/>
+          <w:sz w:val="24"/>
+          <w:szCs w:val="24"/>
+        </w:rPr>
+        <w:t>User story 40 “</w:t>
+      </w:r>
+      <w:bookmarkStart w:id="6" w:name="_Hlk496773605"/>
+      <w:r>
+        <w:rPr>
+          <w:rFonts w:asciiTheme="majorBidi" w:eastAsia="Times New Roman" w:hAnsiTheme="majorBidi" w:cstheme="majorBidi"/>
+          <w:i/>
+          <w:iCs/>
+          <w:color w:val="444444"/>
+          <w:sz w:val="24"/>
+          <w:szCs w:val="24"/>
+        </w:rPr>
+        <w:t>As a user of app</w:t>
       </w:r>
       <w:r>
         <w:rPr>
@@ -8868,22 +7555,25 @@
         <w:t>Total for user story 40: 14 hours</w:t>
       </w:r>
     </w:p>
-    <w:p>
-      <w:pPr>
-        <w:rPr>
-          <w:rFonts w:asciiTheme="majorBidi" w:eastAsia="Times New Roman" w:hAnsiTheme="majorBidi" w:cstheme="majorBidi"/>
-          <w:i/>
-          <w:iCs/>
-          <w:color w:val="444444"/>
-          <w:sz w:val="24"/>
-          <w:szCs w:val="24"/>
-        </w:rPr>
-      </w:pPr>
-      <w:r>
-        <w:rPr>
-          <w:rFonts w:asciiTheme="majorBidi" w:eastAsia="Times New Roman" w:hAnsiTheme="majorBidi" w:cstheme="majorBidi"/>
-          <w:i/>
-          <w:iCs/>
+    <w:bookmarkEnd w:id="6"/>
+    <w:p>
+      <w:pPr>
+        <w:rPr>
+          <w:rFonts w:asciiTheme="majorBidi" w:eastAsia="Times New Roman" w:hAnsiTheme="majorBidi" w:cstheme="majorBidi"/>
+          <w:i/>
+          <w:iCs/>
+          <w:strike/>
+          <w:color w:val="444444"/>
+          <w:sz w:val="24"/>
+          <w:szCs w:val="24"/>
+        </w:rPr>
+      </w:pPr>
+      <w:r>
+        <w:rPr>
+          <w:rFonts w:asciiTheme="majorBidi" w:eastAsia="Times New Roman" w:hAnsiTheme="majorBidi" w:cstheme="majorBidi"/>
+          <w:i/>
+          <w:iCs/>
+          <w:strike/>
           <w:color w:val="444444"/>
           <w:sz w:val="24"/>
           <w:szCs w:val="24"/>
@@ -8895,6 +7585,7 @@
           <w:rFonts w:asciiTheme="majorBidi" w:eastAsia="Times New Roman" w:hAnsiTheme="majorBidi" w:cstheme="majorBidi"/>
           <w:i/>
           <w:iCs/>
+          <w:strike/>
           <w:color w:val="444444"/>
           <w:sz w:val="24"/>
           <w:szCs w:val="24"/>
@@ -8906,6 +7597,7 @@
           <w:rFonts w:asciiTheme="majorBidi" w:eastAsia="Times New Roman" w:hAnsiTheme="majorBidi" w:cstheme="majorBidi" w:hint="cs"/>
           <w:i/>
           <w:iCs/>
+          <w:strike/>
           <w:color w:val="444444"/>
           <w:sz w:val="24"/>
           <w:szCs w:val="24"/>
@@ -8918,6 +7610,7 @@
           <w:rFonts w:asciiTheme="majorBidi" w:eastAsia="Times New Roman" w:hAnsiTheme="majorBidi" w:cstheme="majorBidi"/>
           <w:i/>
           <w:iCs/>
+          <w:strike/>
           <w:color w:val="444444"/>
           <w:sz w:val="24"/>
           <w:szCs w:val="24"/>
@@ -8930,6 +7623,7 @@
           <w:rFonts w:asciiTheme="majorBidi" w:eastAsia="Times New Roman" w:hAnsiTheme="majorBidi" w:cstheme="majorBidi"/>
           <w:i/>
           <w:iCs/>
+          <w:strike/>
           <w:color w:val="444444"/>
           <w:sz w:val="24"/>
           <w:szCs w:val="24"/>
@@ -8942,6 +7636,7 @@
           <w:rFonts w:asciiTheme="majorBidi" w:eastAsia="Times New Roman" w:hAnsiTheme="majorBidi" w:cstheme="majorBidi"/>
           <w:i/>
           <w:iCs/>
+          <w:strike/>
           <w:color w:val="444444"/>
           <w:sz w:val="24"/>
           <w:szCs w:val="24"/>
@@ -8955,16 +7650,18 @@
           <w:rFonts w:asciiTheme="majorBidi" w:eastAsia="Times New Roman" w:hAnsiTheme="majorBidi" w:cstheme="majorBidi"/>
           <w:i/>
           <w:iCs/>
-          <w:color w:val="444444"/>
-          <w:sz w:val="24"/>
-          <w:szCs w:val="24"/>
-        </w:rPr>
-      </w:pPr>
-      <w:r>
-        <w:rPr>
-          <w:rFonts w:asciiTheme="majorBidi" w:eastAsia="Times New Roman" w:hAnsiTheme="majorBidi" w:cstheme="majorBidi"/>
-          <w:i/>
-          <w:iCs/>
+          <w:strike/>
+          <w:color w:val="444444"/>
+          <w:sz w:val="24"/>
+          <w:szCs w:val="24"/>
+        </w:rPr>
+      </w:pPr>
+      <w:r>
+        <w:rPr>
+          <w:rFonts w:asciiTheme="majorBidi" w:eastAsia="Times New Roman" w:hAnsiTheme="majorBidi" w:cstheme="majorBidi"/>
+          <w:i/>
+          <w:iCs/>
+          <w:strike/>
           <w:color w:val="444444"/>
           <w:sz w:val="24"/>
           <w:szCs w:val="24"/>
@@ -8976,6 +7673,7 @@
           <w:rFonts w:asciiTheme="majorBidi" w:eastAsia="Times New Roman" w:hAnsiTheme="majorBidi" w:cstheme="majorBidi"/>
           <w:i/>
           <w:iCs/>
+          <w:strike/>
           <w:color w:val="444444"/>
           <w:sz w:val="24"/>
           <w:szCs w:val="24"/>
@@ -8987,6 +7685,7 @@
           <w:rFonts w:asciiTheme="majorBidi" w:eastAsia="Times New Roman" w:hAnsiTheme="majorBidi" w:cstheme="majorBidi"/>
           <w:i/>
           <w:iCs/>
+          <w:strike/>
           <w:color w:val="444444"/>
           <w:sz w:val="24"/>
           <w:szCs w:val="24"/>
@@ -8998,6 +7697,7 @@
           <w:rFonts w:asciiTheme="majorBidi" w:eastAsia="Times New Roman" w:hAnsiTheme="majorBidi" w:cstheme="majorBidi" w:hint="cs"/>
           <w:i/>
           <w:iCs/>
+          <w:strike/>
           <w:color w:val="444444"/>
           <w:sz w:val="24"/>
           <w:szCs w:val="24"/>
@@ -9010,6 +7710,7 @@
           <w:rFonts w:asciiTheme="majorBidi" w:eastAsia="Times New Roman" w:hAnsiTheme="majorBidi" w:cstheme="majorBidi"/>
           <w:i/>
           <w:iCs/>
+          <w:strike/>
           <w:color w:val="444444"/>
           <w:sz w:val="24"/>
           <w:szCs w:val="24"/>
@@ -9021,6 +7722,7 @@
           <w:rFonts w:asciiTheme="majorBidi" w:eastAsia="Times New Roman" w:hAnsiTheme="majorBidi" w:cstheme="majorBidi"/>
           <w:i/>
           <w:iCs/>
+          <w:strike/>
           <w:color w:val="444444"/>
           <w:sz w:val="24"/>
           <w:szCs w:val="24"/>
@@ -9034,16 +7736,18 @@
           <w:rFonts w:asciiTheme="majorBidi" w:eastAsia="Times New Roman" w:hAnsiTheme="majorBidi" w:cstheme="majorBidi"/>
           <w:i/>
           <w:iCs/>
-          <w:color w:val="444444"/>
-          <w:sz w:val="24"/>
-          <w:szCs w:val="24"/>
-        </w:rPr>
-      </w:pPr>
-      <w:r>
-        <w:rPr>
-          <w:rFonts w:asciiTheme="majorBidi" w:eastAsia="Times New Roman" w:hAnsiTheme="majorBidi" w:cstheme="majorBidi"/>
-          <w:i/>
-          <w:iCs/>
+          <w:strike/>
+          <w:color w:val="444444"/>
+          <w:sz w:val="24"/>
+          <w:szCs w:val="24"/>
+        </w:rPr>
+      </w:pPr>
+      <w:r>
+        <w:rPr>
+          <w:rFonts w:asciiTheme="majorBidi" w:eastAsia="Times New Roman" w:hAnsiTheme="majorBidi" w:cstheme="majorBidi"/>
+          <w:i/>
+          <w:iCs/>
+          <w:strike/>
           <w:color w:val="444444"/>
           <w:sz w:val="24"/>
           <w:szCs w:val="24"/>
@@ -9055,6 +7759,7 @@
           <w:rFonts w:asciiTheme="majorBidi" w:eastAsia="Times New Roman" w:hAnsiTheme="majorBidi" w:cstheme="majorBidi"/>
           <w:i/>
           <w:iCs/>
+          <w:strike/>
           <w:color w:val="444444"/>
           <w:sz w:val="24"/>
           <w:szCs w:val="24"/>
@@ -9066,6 +7771,7 @@
           <w:rFonts w:asciiTheme="majorBidi" w:eastAsia="Times New Roman" w:hAnsiTheme="majorBidi" w:cstheme="majorBidi" w:hint="cs"/>
           <w:i/>
           <w:iCs/>
+          <w:strike/>
           <w:color w:val="444444"/>
           <w:sz w:val="24"/>
           <w:szCs w:val="24"/>
@@ -9073,47 +7779,37 @@
         </w:rPr>
         <w:t xml:space="preserve"> </w:t>
       </w:r>
-      <w:proofErr w:type="gramStart"/>
-      <w:r>
-        <w:rPr>
-          <w:rFonts w:asciiTheme="majorBidi" w:eastAsia="Times New Roman" w:hAnsiTheme="majorBidi" w:cstheme="majorBidi"/>
-          <w:i/>
-          <w:iCs/>
-          <w:color w:val="444444"/>
-          <w:sz w:val="24"/>
-          <w:szCs w:val="24"/>
-        </w:rPr>
-        <w:t>(</w:t>
-      </w:r>
-      <w:proofErr w:type="gramEnd"/>
-      <w:r>
-        <w:rPr>
-          <w:rFonts w:asciiTheme="majorBidi" w:eastAsia="Times New Roman" w:hAnsiTheme="majorBidi" w:cstheme="majorBidi"/>
-          <w:i/>
-          <w:iCs/>
-          <w:color w:val="444444"/>
-          <w:sz w:val="24"/>
-          <w:szCs w:val="24"/>
-        </w:rPr>
-        <w:t>2 hours)</w:t>
-      </w:r>
-    </w:p>
-    <w:p>
-      <w:pPr>
-        <w:rPr>
-          <w:rFonts w:asciiTheme="majorBidi" w:eastAsia="Times New Roman" w:hAnsiTheme="majorBidi" w:cstheme="majorBidi"/>
-          <w:i/>
-          <w:iCs/>
-          <w:color w:val="444444"/>
-          <w:sz w:val="24"/>
-          <w:szCs w:val="24"/>
-        </w:rPr>
-      </w:pPr>
-      <w:r>
-        <w:rPr>
-          <w:rFonts w:asciiTheme="majorBidi" w:eastAsia="Times New Roman" w:hAnsiTheme="majorBidi" w:cstheme="majorBidi"/>
-          <w:i/>
-          <w:iCs/>
+      <w:r>
+        <w:rPr>
+          <w:rFonts w:asciiTheme="majorBidi" w:eastAsia="Times New Roman" w:hAnsiTheme="majorBidi" w:cstheme="majorBidi"/>
+          <w:i/>
+          <w:iCs/>
+          <w:strike/>
+          <w:color w:val="444444"/>
+          <w:sz w:val="24"/>
+          <w:szCs w:val="24"/>
+        </w:rPr>
+        <w:t>(2 hours)</w:t>
+      </w:r>
+    </w:p>
+    <w:p>
+      <w:pPr>
+        <w:rPr>
+          <w:rFonts w:asciiTheme="majorBidi" w:eastAsia="Times New Roman" w:hAnsiTheme="majorBidi" w:cstheme="majorBidi"/>
+          <w:i/>
+          <w:iCs/>
+          <w:strike/>
+          <w:color w:val="444444"/>
+          <w:sz w:val="24"/>
+          <w:szCs w:val="24"/>
+        </w:rPr>
+      </w:pPr>
+      <w:r>
+        <w:rPr>
+          <w:rFonts w:asciiTheme="majorBidi" w:eastAsia="Times New Roman" w:hAnsiTheme="majorBidi" w:cstheme="majorBidi"/>
+          <w:i/>
+          <w:iCs/>
+          <w:strike/>
           <w:color w:val="444444"/>
           <w:sz w:val="24"/>
           <w:szCs w:val="24"/>
@@ -9126,6 +7822,7 @@
           <w:rFonts w:asciiTheme="majorBidi" w:eastAsia="Times New Roman" w:hAnsiTheme="majorBidi" w:cstheme="majorBidi"/>
           <w:i/>
           <w:iCs/>
+          <w:strike/>
           <w:color w:val="444444"/>
           <w:sz w:val="24"/>
           <w:szCs w:val="24"/>
@@ -9137,6 +7834,7 @@
           <w:rFonts w:asciiTheme="majorBidi" w:eastAsia="Times New Roman" w:hAnsiTheme="majorBidi" w:cstheme="majorBidi"/>
           <w:i/>
           <w:iCs/>
+          <w:strike/>
           <w:color w:val="444444"/>
           <w:sz w:val="24"/>
           <w:szCs w:val="24"/>
@@ -9150,16 +7848,18 @@
           <w:rFonts w:asciiTheme="majorBidi" w:eastAsia="Times New Roman" w:hAnsiTheme="majorBidi" w:cstheme="majorBidi"/>
           <w:i/>
           <w:iCs/>
-          <w:color w:val="444444"/>
-          <w:sz w:val="24"/>
-          <w:szCs w:val="24"/>
-        </w:rPr>
-      </w:pPr>
-      <w:r>
-        <w:rPr>
-          <w:rFonts w:asciiTheme="majorBidi" w:eastAsia="Times New Roman" w:hAnsiTheme="majorBidi" w:cstheme="majorBidi"/>
-          <w:i/>
-          <w:iCs/>
+          <w:strike/>
+          <w:color w:val="444444"/>
+          <w:sz w:val="24"/>
+          <w:szCs w:val="24"/>
+        </w:rPr>
+      </w:pPr>
+      <w:r>
+        <w:rPr>
+          <w:rFonts w:asciiTheme="majorBidi" w:eastAsia="Times New Roman" w:hAnsiTheme="majorBidi" w:cstheme="majorBidi"/>
+          <w:i/>
+          <w:iCs/>
+          <w:strike/>
           <w:color w:val="444444"/>
           <w:sz w:val="24"/>
           <w:szCs w:val="24"/>
@@ -9173,16 +7873,18 @@
           <w:rFonts w:asciiTheme="majorBidi" w:eastAsia="Times New Roman" w:hAnsiTheme="majorBidi" w:cstheme="majorBidi"/>
           <w:i/>
           <w:iCs/>
-          <w:color w:val="444444"/>
-          <w:sz w:val="24"/>
-          <w:szCs w:val="24"/>
-        </w:rPr>
-      </w:pPr>
-      <w:r>
-        <w:rPr>
-          <w:rFonts w:asciiTheme="majorBidi" w:eastAsia="Times New Roman" w:hAnsiTheme="majorBidi" w:cstheme="majorBidi"/>
-          <w:i/>
-          <w:iCs/>
+          <w:strike/>
+          <w:color w:val="444444"/>
+          <w:sz w:val="24"/>
+          <w:szCs w:val="24"/>
+        </w:rPr>
+      </w:pPr>
+      <w:r>
+        <w:rPr>
+          <w:rFonts w:asciiTheme="majorBidi" w:eastAsia="Times New Roman" w:hAnsiTheme="majorBidi" w:cstheme="majorBidi"/>
+          <w:i/>
+          <w:iCs/>
+          <w:strike/>
           <w:color w:val="444444"/>
           <w:sz w:val="24"/>
           <w:szCs w:val="24"/>
@@ -9196,16 +7898,18 @@
           <w:rFonts w:asciiTheme="majorBidi" w:eastAsia="Times New Roman" w:hAnsiTheme="majorBidi" w:cstheme="majorBidi"/>
           <w:i/>
           <w:iCs/>
-          <w:color w:val="444444"/>
-          <w:sz w:val="24"/>
-          <w:szCs w:val="24"/>
-        </w:rPr>
-      </w:pPr>
-      <w:r>
-        <w:rPr>
-          <w:rFonts w:asciiTheme="majorBidi" w:eastAsia="Times New Roman" w:hAnsiTheme="majorBidi" w:cstheme="majorBidi"/>
-          <w:i/>
-          <w:iCs/>
+          <w:strike/>
+          <w:color w:val="444444"/>
+          <w:sz w:val="24"/>
+          <w:szCs w:val="24"/>
+        </w:rPr>
+      </w:pPr>
+      <w:r>
+        <w:rPr>
+          <w:rFonts w:asciiTheme="majorBidi" w:eastAsia="Times New Roman" w:hAnsiTheme="majorBidi" w:cstheme="majorBidi"/>
+          <w:i/>
+          <w:iCs/>
+          <w:strike/>
           <w:color w:val="444444"/>
           <w:sz w:val="24"/>
           <w:szCs w:val="24"/>
@@ -9231,16 +7935,18 @@
           <w:rFonts w:asciiTheme="majorBidi" w:eastAsia="Times New Roman" w:hAnsiTheme="majorBidi" w:cstheme="majorBidi"/>
           <w:i/>
           <w:iCs/>
-          <w:color w:val="444444"/>
-          <w:sz w:val="24"/>
-          <w:szCs w:val="24"/>
-        </w:rPr>
-      </w:pPr>
-      <w:r>
-        <w:rPr>
-          <w:rFonts w:asciiTheme="majorBidi" w:eastAsia="Times New Roman" w:hAnsiTheme="majorBidi" w:cstheme="majorBidi"/>
-          <w:i/>
-          <w:iCs/>
+          <w:strike/>
+          <w:color w:val="444444"/>
+          <w:sz w:val="24"/>
+          <w:szCs w:val="24"/>
+        </w:rPr>
+      </w:pPr>
+      <w:r>
+        <w:rPr>
+          <w:rFonts w:asciiTheme="majorBidi" w:eastAsia="Times New Roman" w:hAnsiTheme="majorBidi" w:cstheme="majorBidi"/>
+          <w:i/>
+          <w:iCs/>
+          <w:strike/>
           <w:color w:val="444444"/>
           <w:sz w:val="24"/>
           <w:szCs w:val="24"/>
@@ -9252,6 +7958,7 @@
           <w:rFonts w:asciiTheme="majorBidi" w:eastAsia="Times New Roman" w:hAnsiTheme="majorBidi" w:cstheme="majorBidi"/>
           <w:i/>
           <w:iCs/>
+          <w:strike/>
           <w:color w:val="444444"/>
           <w:sz w:val="24"/>
           <w:szCs w:val="24"/>
@@ -9264,6 +7971,7 @@
           <w:rFonts w:asciiTheme="majorBidi" w:eastAsia="Times New Roman" w:hAnsiTheme="majorBidi" w:cstheme="majorBidi"/>
           <w:i/>
           <w:iCs/>
+          <w:strike/>
           <w:color w:val="444444"/>
           <w:sz w:val="24"/>
           <w:szCs w:val="24"/>
@@ -9276,6 +7984,7 @@
           <w:rFonts w:asciiTheme="majorBidi" w:eastAsia="Times New Roman" w:hAnsiTheme="majorBidi" w:cstheme="majorBidi"/>
           <w:i/>
           <w:iCs/>
+          <w:strike/>
           <w:color w:val="444444"/>
           <w:sz w:val="24"/>
           <w:szCs w:val="24"/>
@@ -9287,6 +7996,7 @@
           <w:rFonts w:asciiTheme="majorBidi" w:eastAsia="Times New Roman" w:hAnsiTheme="majorBidi" w:cstheme="majorBidi"/>
           <w:i/>
           <w:iCs/>
+          <w:strike/>
           <w:color w:val="444444"/>
           <w:sz w:val="24"/>
           <w:szCs w:val="24"/>
@@ -9298,6 +8008,7 @@
           <w:rFonts w:asciiTheme="majorBidi" w:eastAsia="Times New Roman" w:hAnsiTheme="majorBidi" w:cstheme="majorBidi"/>
           <w:i/>
           <w:iCs/>
+          <w:strike/>
           <w:color w:val="444444"/>
           <w:sz w:val="24"/>
           <w:szCs w:val="24"/>
@@ -9311,16 +8022,18 @@
           <w:rFonts w:asciiTheme="majorBidi" w:eastAsia="Times New Roman" w:hAnsiTheme="majorBidi" w:cstheme="majorBidi"/>
           <w:i/>
           <w:iCs/>
-          <w:color w:val="444444"/>
-          <w:sz w:val="24"/>
-          <w:szCs w:val="24"/>
-        </w:rPr>
-      </w:pPr>
-      <w:r>
-        <w:rPr>
-          <w:rFonts w:asciiTheme="majorBidi" w:eastAsia="Times New Roman" w:hAnsiTheme="majorBidi" w:cstheme="majorBidi"/>
-          <w:i/>
-          <w:iCs/>
+          <w:strike/>
+          <w:color w:val="444444"/>
+          <w:sz w:val="24"/>
+          <w:szCs w:val="24"/>
+        </w:rPr>
+      </w:pPr>
+      <w:r>
+        <w:rPr>
+          <w:rFonts w:asciiTheme="majorBidi" w:eastAsia="Times New Roman" w:hAnsiTheme="majorBidi" w:cstheme="majorBidi"/>
+          <w:i/>
+          <w:iCs/>
+          <w:strike/>
           <w:color w:val="444444"/>
           <w:sz w:val="24"/>
           <w:szCs w:val="24"/>
@@ -9332,6 +8045,7 @@
           <w:rFonts w:asciiTheme="majorBidi" w:eastAsia="Times New Roman" w:hAnsiTheme="majorBidi" w:cstheme="majorBidi"/>
           <w:i/>
           <w:iCs/>
+          <w:strike/>
           <w:color w:val="444444"/>
           <w:sz w:val="24"/>
           <w:szCs w:val="24"/>
@@ -9343,6 +8057,7 @@
           <w:rFonts w:asciiTheme="majorBidi" w:eastAsia="Times New Roman" w:hAnsiTheme="majorBidi" w:cstheme="majorBidi"/>
           <w:i/>
           <w:iCs/>
+          <w:strike/>
           <w:color w:val="444444"/>
           <w:sz w:val="24"/>
           <w:szCs w:val="24"/>
@@ -9356,16 +8071,18 @@
           <w:rFonts w:asciiTheme="majorBidi" w:eastAsia="Times New Roman" w:hAnsiTheme="majorBidi" w:cstheme="majorBidi"/>
           <w:i/>
           <w:iCs/>
-          <w:color w:val="444444"/>
-          <w:sz w:val="24"/>
-          <w:szCs w:val="24"/>
-        </w:rPr>
-      </w:pPr>
-      <w:r>
-        <w:rPr>
-          <w:rFonts w:asciiTheme="majorBidi" w:eastAsia="Times New Roman" w:hAnsiTheme="majorBidi" w:cstheme="majorBidi"/>
-          <w:i/>
-          <w:iCs/>
+          <w:strike/>
+          <w:color w:val="444444"/>
+          <w:sz w:val="24"/>
+          <w:szCs w:val="24"/>
+        </w:rPr>
+      </w:pPr>
+      <w:r>
+        <w:rPr>
+          <w:rFonts w:asciiTheme="majorBidi" w:eastAsia="Times New Roman" w:hAnsiTheme="majorBidi" w:cstheme="majorBidi"/>
+          <w:i/>
+          <w:iCs/>
+          <w:strike/>
           <w:color w:val="444444"/>
           <w:sz w:val="24"/>
           <w:szCs w:val="24"/>
@@ -9377,6 +8094,7 @@
           <w:rFonts w:asciiTheme="majorBidi" w:eastAsia="Times New Roman" w:hAnsiTheme="majorBidi" w:cstheme="majorBidi"/>
           <w:i/>
           <w:iCs/>
+          <w:strike/>
           <w:color w:val="444444"/>
           <w:sz w:val="24"/>
           <w:szCs w:val="24"/>
@@ -9388,6 +8106,7 @@
           <w:rFonts w:asciiTheme="majorBidi" w:eastAsia="Times New Roman" w:hAnsiTheme="majorBidi" w:cstheme="majorBidi"/>
           <w:i/>
           <w:iCs/>
+          <w:strike/>
           <w:color w:val="444444"/>
           <w:sz w:val="24"/>
           <w:szCs w:val="24"/>
@@ -9399,6 +8118,7 @@
           <w:rFonts w:asciiTheme="majorBidi" w:eastAsia="Times New Roman" w:hAnsiTheme="majorBidi" w:cstheme="majorBidi" w:hint="cs"/>
           <w:i/>
           <w:iCs/>
+          <w:strike/>
           <w:color w:val="444444"/>
           <w:sz w:val="24"/>
           <w:szCs w:val="24"/>
@@ -9411,6 +8131,7 @@
           <w:rFonts w:asciiTheme="majorBidi" w:eastAsia="Times New Roman" w:hAnsiTheme="majorBidi" w:cstheme="majorBidi"/>
           <w:i/>
           <w:iCs/>
+          <w:strike/>
           <w:color w:val="444444"/>
           <w:sz w:val="24"/>
           <w:szCs w:val="24"/>
@@ -9424,16 +8145,18 @@
           <w:rFonts w:asciiTheme="majorBidi" w:eastAsia="Times New Roman" w:hAnsiTheme="majorBidi" w:cstheme="majorBidi"/>
           <w:i/>
           <w:iCs/>
-          <w:color w:val="444444"/>
-          <w:sz w:val="24"/>
-          <w:szCs w:val="24"/>
-        </w:rPr>
-      </w:pPr>
-      <w:r>
-        <w:rPr>
-          <w:rFonts w:asciiTheme="majorBidi" w:eastAsia="Times New Roman" w:hAnsiTheme="majorBidi" w:cstheme="majorBidi"/>
-          <w:i/>
-          <w:iCs/>
+          <w:strike/>
+          <w:color w:val="444444"/>
+          <w:sz w:val="24"/>
+          <w:szCs w:val="24"/>
+        </w:rPr>
+      </w:pPr>
+      <w:r>
+        <w:rPr>
+          <w:rFonts w:asciiTheme="majorBidi" w:eastAsia="Times New Roman" w:hAnsiTheme="majorBidi" w:cstheme="majorBidi"/>
+          <w:i/>
+          <w:iCs/>
+          <w:strike/>
           <w:color w:val="444444"/>
           <w:sz w:val="24"/>
           <w:szCs w:val="24"/>
@@ -9446,6 +8169,7 @@
           <w:rFonts w:asciiTheme="majorBidi" w:eastAsia="Times New Roman" w:hAnsiTheme="majorBidi" w:cstheme="majorBidi"/>
           <w:i/>
           <w:iCs/>
+          <w:strike/>
           <w:color w:val="444444"/>
           <w:sz w:val="24"/>
           <w:szCs w:val="24"/>
@@ -9458,6 +8182,7 @@
           <w:rFonts w:asciiTheme="majorBidi" w:eastAsia="Times New Roman" w:hAnsiTheme="majorBidi" w:cstheme="majorBidi"/>
           <w:i/>
           <w:iCs/>
+          <w:strike/>
           <w:color w:val="444444"/>
           <w:sz w:val="24"/>
           <w:szCs w:val="24"/>
@@ -9471,16 +8196,18 @@
           <w:rFonts w:asciiTheme="majorBidi" w:eastAsia="Times New Roman" w:hAnsiTheme="majorBidi" w:cstheme="majorBidi"/>
           <w:i/>
           <w:iCs/>
-          <w:color w:val="444444"/>
-          <w:sz w:val="24"/>
-          <w:szCs w:val="24"/>
-        </w:rPr>
-      </w:pPr>
-      <w:r>
-        <w:rPr>
-          <w:rFonts w:asciiTheme="majorBidi" w:eastAsia="Times New Roman" w:hAnsiTheme="majorBidi" w:cstheme="majorBidi"/>
-          <w:i/>
-          <w:iCs/>
+          <w:strike/>
+          <w:color w:val="444444"/>
+          <w:sz w:val="24"/>
+          <w:szCs w:val="24"/>
+        </w:rPr>
+      </w:pPr>
+      <w:r>
+        <w:rPr>
+          <w:rFonts w:asciiTheme="majorBidi" w:eastAsia="Times New Roman" w:hAnsiTheme="majorBidi" w:cstheme="majorBidi"/>
+          <w:i/>
+          <w:iCs/>
+          <w:strike/>
           <w:color w:val="444444"/>
           <w:sz w:val="24"/>
           <w:szCs w:val="24"/>
@@ -9494,16 +8221,18 @@
           <w:rFonts w:asciiTheme="majorBidi" w:eastAsia="Times New Roman" w:hAnsiTheme="majorBidi" w:cstheme="majorBidi"/>
           <w:i/>
           <w:iCs/>
-          <w:color w:val="444444"/>
-          <w:sz w:val="24"/>
-          <w:szCs w:val="24"/>
-        </w:rPr>
-      </w:pPr>
-      <w:r>
-        <w:rPr>
-          <w:rFonts w:asciiTheme="majorBidi" w:eastAsia="Times New Roman" w:hAnsiTheme="majorBidi" w:cstheme="majorBidi"/>
-          <w:i/>
-          <w:iCs/>
+          <w:strike/>
+          <w:color w:val="444444"/>
+          <w:sz w:val="24"/>
+          <w:szCs w:val="24"/>
+        </w:rPr>
+      </w:pPr>
+      <w:r>
+        <w:rPr>
+          <w:rFonts w:asciiTheme="majorBidi" w:eastAsia="Times New Roman" w:hAnsiTheme="majorBidi" w:cstheme="majorBidi"/>
+          <w:i/>
+          <w:iCs/>
+          <w:strike/>
           <w:color w:val="444444"/>
           <w:sz w:val="24"/>
           <w:szCs w:val="24"/>
@@ -9545,18 +8274,29 @@
         </w:rPr>
         <w:t>User story 43 “</w:t>
       </w:r>
-      <w:bookmarkStart w:id="0" w:name="_GoBack"/>
-      <w:bookmarkEnd w:id="0"/>
-      <w:r>
-        <w:rPr>
-          <w:rFonts w:asciiTheme="majorBidi" w:eastAsia="Times New Roman" w:hAnsiTheme="majorBidi" w:cstheme="majorBidi"/>
-          <w:i/>
-          <w:iCs/>
-          <w:color w:val="444444"/>
-          <w:sz w:val="24"/>
-          <w:szCs w:val="24"/>
-        </w:rPr>
-        <w:t xml:space="preserve">As a developer, I want to download all needed tools and program so that I can start working an discovering tools and developing </w:t>
+      <w:r>
+        <w:rPr>
+          <w:rFonts w:asciiTheme="majorBidi" w:eastAsia="Times New Roman" w:hAnsiTheme="majorBidi" w:cstheme="majorBidi"/>
+          <w:i/>
+          <w:iCs/>
+          <w:color w:val="444444"/>
+          <w:sz w:val="24"/>
+          <w:szCs w:val="24"/>
+        </w:rPr>
+        <w:t>As a developer, I want to download all needed tools and program so that I can start w</w:t>
+      </w:r>
+      <w:bookmarkStart w:id="7" w:name="_GoBack"/>
+      <w:bookmarkEnd w:id="7"/>
+      <w:r>
+        <w:rPr>
+          <w:rFonts w:asciiTheme="majorBidi" w:eastAsia="Times New Roman" w:hAnsiTheme="majorBidi" w:cstheme="majorBidi"/>
+          <w:i/>
+          <w:iCs/>
+          <w:color w:val="444444"/>
+          <w:sz w:val="24"/>
+          <w:szCs w:val="24"/>
+        </w:rPr>
+        <w:t xml:space="preserve">orking an discovering tools and developing </w:t>
       </w:r>
       <w:proofErr w:type="gramStart"/>
       <w:r>
@@ -10143,88 +8883,97 @@
           <w:szCs w:val="24"/>
         </w:rPr>
       </w:pPr>
+      <w:r>
+        <w:rPr>
+          <w:rFonts w:asciiTheme="majorBidi" w:eastAsia="Times New Roman" w:hAnsiTheme="majorBidi" w:cstheme="majorBidi"/>
+          <w:color w:val="444444"/>
+          <w:sz w:val="24"/>
+          <w:szCs w:val="24"/>
+        </w:rPr>
+        <w:t>Also known as a task board, the scrum</w:t>
+      </w:r>
+      <w:r>
+        <w:rPr>
+          <w:rFonts w:asciiTheme="majorBidi" w:eastAsia="Times New Roman" w:hAnsiTheme="majorBidi"/>
+          <w:color w:val="444444"/>
+          <w:sz w:val="24"/>
+          <w:szCs w:val="24"/>
+        </w:rPr>
+        <w:t xml:space="preserve"> board is</w:t>
+      </w:r>
+      <w:r>
+        <w:rPr>
+          <w:rFonts w:asciiTheme="majorBidi" w:eastAsia="Times New Roman" w:hAnsiTheme="majorBidi" w:cstheme="majorBidi"/>
+          <w:color w:val="444444"/>
+          <w:sz w:val="24"/>
+          <w:szCs w:val="24"/>
+        </w:rPr>
+        <w:t xml:space="preserve"> </w:t>
+      </w:r>
+      <w:r>
+        <w:rPr>
+          <w:rFonts w:asciiTheme="majorBidi" w:eastAsia="Times New Roman" w:hAnsiTheme="majorBidi"/>
+          <w:color w:val="444444"/>
+          <w:sz w:val="24"/>
+          <w:szCs w:val="24"/>
+        </w:rPr>
+        <w:t>a</w:t>
+      </w:r>
+      <w:r>
+        <w:rPr>
+          <w:rFonts w:asciiTheme="majorBidi" w:eastAsia="Times New Roman" w:hAnsiTheme="majorBidi" w:cstheme="majorBidi"/>
+          <w:color w:val="444444"/>
+          <w:sz w:val="24"/>
+          <w:szCs w:val="24"/>
+        </w:rPr>
+        <w:t xml:space="preserve"> virtual </w:t>
+      </w:r>
+      <w:r>
+        <w:rPr>
+          <w:rFonts w:asciiTheme="majorBidi" w:eastAsia="Times New Roman" w:hAnsiTheme="majorBidi"/>
+          <w:color w:val="444444"/>
+          <w:sz w:val="24"/>
+          <w:szCs w:val="24"/>
+        </w:rPr>
+        <w:t>board</w:t>
+      </w:r>
+      <w:r>
+        <w:rPr>
+          <w:rFonts w:asciiTheme="majorBidi" w:eastAsia="Times New Roman" w:hAnsiTheme="majorBidi" w:cstheme="majorBidi"/>
+          <w:color w:val="444444"/>
+          <w:sz w:val="24"/>
+          <w:szCs w:val="24"/>
+        </w:rPr>
+        <w:t xml:space="preserve"> </w:t>
+      </w:r>
+      <w:r>
+        <w:rPr>
+          <w:rFonts w:asciiTheme="majorBidi" w:eastAsia="Times New Roman" w:hAnsiTheme="majorBidi"/>
+          <w:color w:val="444444"/>
+          <w:sz w:val="24"/>
+          <w:szCs w:val="24"/>
+        </w:rPr>
+        <w:t xml:space="preserve">in </w:t>
+      </w:r>
       <w:proofErr w:type="gramStart"/>
       <w:r>
         <w:rPr>
-          <w:rFonts w:asciiTheme="majorBidi" w:eastAsia="Times New Roman" w:hAnsiTheme="majorBidi" w:cstheme="majorBidi"/>
-          <w:color w:val="444444"/>
-          <w:sz w:val="24"/>
-          <w:szCs w:val="24"/>
-        </w:rPr>
-        <w:t>Also</w:t>
+          <w:rFonts w:asciiTheme="majorBidi" w:eastAsia="Times New Roman" w:hAnsiTheme="majorBidi"/>
+          <w:color w:val="444444"/>
+          <w:sz w:val="24"/>
+          <w:szCs w:val="24"/>
+        </w:rPr>
+        <w:t>you</w:t>
       </w:r>
       <w:proofErr w:type="gramEnd"/>
       <w:r>
         <w:rPr>
-          <w:rFonts w:asciiTheme="majorBidi" w:eastAsia="Times New Roman" w:hAnsiTheme="majorBidi" w:cstheme="majorBidi"/>
-          <w:color w:val="444444"/>
-          <w:sz w:val="24"/>
-          <w:szCs w:val="24"/>
-        </w:rPr>
-        <w:t xml:space="preserve"> known as a task board, the scrum</w:t>
-      </w:r>
-      <w:r>
-        <w:rPr>
           <w:rFonts w:asciiTheme="majorBidi" w:eastAsia="Times New Roman" w:hAnsiTheme="majorBidi"/>
           <w:color w:val="444444"/>
           <w:sz w:val="24"/>
           <w:szCs w:val="24"/>
         </w:rPr>
-        <w:t xml:space="preserve"> board is</w:t>
-      </w:r>
-      <w:r>
-        <w:rPr>
-          <w:rFonts w:asciiTheme="majorBidi" w:eastAsia="Times New Roman" w:hAnsiTheme="majorBidi" w:cstheme="majorBidi"/>
-          <w:color w:val="444444"/>
-          <w:sz w:val="24"/>
-          <w:szCs w:val="24"/>
-        </w:rPr>
-        <w:t xml:space="preserve"> </w:t>
-      </w:r>
-      <w:r>
-        <w:rPr>
-          <w:rFonts w:asciiTheme="majorBidi" w:eastAsia="Times New Roman" w:hAnsiTheme="majorBidi"/>
-          <w:color w:val="444444"/>
-          <w:sz w:val="24"/>
-          <w:szCs w:val="24"/>
-        </w:rPr>
-        <w:t>a</w:t>
-      </w:r>
-      <w:r>
-        <w:rPr>
-          <w:rFonts w:asciiTheme="majorBidi" w:eastAsia="Times New Roman" w:hAnsiTheme="majorBidi" w:cstheme="majorBidi"/>
-          <w:color w:val="444444"/>
-          <w:sz w:val="24"/>
-          <w:szCs w:val="24"/>
-        </w:rPr>
-        <w:t xml:space="preserve"> virtual </w:t>
-      </w:r>
-      <w:r>
-        <w:rPr>
-          <w:rFonts w:asciiTheme="majorBidi" w:eastAsia="Times New Roman" w:hAnsiTheme="majorBidi"/>
-          <w:color w:val="444444"/>
-          <w:sz w:val="24"/>
-          <w:szCs w:val="24"/>
-        </w:rPr>
-        <w:t>board</w:t>
-      </w:r>
-      <w:r>
-        <w:rPr>
-          <w:rFonts w:asciiTheme="majorBidi" w:eastAsia="Times New Roman" w:hAnsiTheme="majorBidi" w:cstheme="majorBidi"/>
-          <w:color w:val="444444"/>
-          <w:sz w:val="24"/>
-          <w:szCs w:val="24"/>
-        </w:rPr>
-        <w:t xml:space="preserve"> </w:t>
-      </w:r>
-      <w:r>
-        <w:rPr>
-          <w:rFonts w:asciiTheme="majorBidi" w:eastAsia="Times New Roman" w:hAnsiTheme="majorBidi"/>
-          <w:color w:val="444444"/>
-          <w:sz w:val="24"/>
-          <w:szCs w:val="24"/>
-        </w:rPr>
-        <w:t xml:space="preserve">in you agile project management tool. This board has </w:t>
+        <w:t xml:space="preserve"> agile project management tool. This board has </w:t>
       </w:r>
       <w:r>
         <w:rPr>
@@ -10330,7 +9079,7 @@
 </file>
 
 <file path=word/endnotes.xml><?xml version="1.0" encoding="utf-8"?>
-<w:endnotes xmlns:wpc="http://schemas.microsoft.com/office/word/2010/wordprocessingCanvas" xmlns:mo="http://schemas.microsoft.com/office/mac/office/2008/main" xmlns:mc="http://schemas.openxmlformats.org/markup-compatibility/2006" xmlns:mv="urn:schemas-microsoft-com:mac:vml" xmlns:o="urn:schemas-microsoft-com:office:office" xmlns:r="http://schemas.openxmlformats.org/officeDocument/2006/relationships" xmlns:m="http://schemas.openxmlformats.org/officeDocument/2006/math" xmlns:v="urn:schemas-microsoft-com:vml" xmlns:wp14="http://schemas.microsoft.com/office/word/2010/wordprocessingDrawing" xmlns:wp="http://schemas.openxmlformats.org/drawingml/2006/wordprocessingDrawing" xmlns:w10="urn:schemas-microsoft-com:office:word" xmlns:w="http://schemas.openxmlformats.org/wordprocessingml/2006/main" xmlns:w14="http://schemas.microsoft.com/office/word/2010/wordml" xmlns:w15="http://schemas.microsoft.com/office/word/2012/wordml" xmlns:wpg="http://schemas.microsoft.com/office/word/2010/wordprocessingGroup" xmlns:wpi="http://schemas.microsoft.com/office/word/2010/wordprocessingInk" xmlns:wne="http://schemas.microsoft.com/office/word/2006/wordml" xmlns:wps="http://schemas.microsoft.com/office/word/2010/wordprocessingShape" mc:Ignorable="w14 w15 wp14">
+<w:endnotes xmlns:wpc="http://schemas.microsoft.com/office/word/2010/wordprocessingCanvas" xmlns:cx="http://schemas.microsoft.com/office/drawing/2014/chartex" xmlns:cx1="http://schemas.microsoft.com/office/drawing/2015/9/8/chartex" xmlns:cx2="http://schemas.microsoft.com/office/drawing/2015/10/21/chartex" xmlns:cx3="http://schemas.microsoft.com/office/drawing/2016/5/9/chartex" xmlns:cx4="http://schemas.microsoft.com/office/drawing/2016/5/10/chartex" xmlns:cx5="http://schemas.microsoft.com/office/drawing/2016/5/11/chartex" xmlns:cx6="http://schemas.microsoft.com/office/drawing/2016/5/12/chartex" xmlns:cx7="http://schemas.microsoft.com/office/drawing/2016/5/13/chartex" xmlns:cx8="http://schemas.microsoft.com/office/drawing/2016/5/14/chartex" xmlns:mc="http://schemas.openxmlformats.org/markup-compatibility/2006" xmlns:aink="http://schemas.microsoft.com/office/drawing/2016/ink" xmlns:am3d="http://schemas.microsoft.com/office/drawing/2017/model3d" xmlns:o="urn:schemas-microsoft-com:office:office" xmlns:r="http://schemas.openxmlformats.org/officeDocument/2006/relationships" xmlns:m="http://schemas.openxmlformats.org/officeDocument/2006/math" xmlns:v="urn:schemas-microsoft-com:vml" xmlns:wp14="http://schemas.microsoft.com/office/word/2010/wordprocessingDrawing" xmlns:wp="http://schemas.openxmlformats.org/drawingml/2006/wordprocessingDrawing" xmlns:w10="urn:schemas-microsoft-com:office:word" xmlns:w="http://schemas.openxmlformats.org/wordprocessingml/2006/main" xmlns:w14="http://schemas.microsoft.com/office/word/2010/wordml" xmlns:w15="http://schemas.microsoft.com/office/word/2012/wordml" xmlns:w16se="http://schemas.microsoft.com/office/word/2015/wordml/symex" xmlns:wpg="http://schemas.microsoft.com/office/word/2010/wordprocessingGroup" xmlns:wpi="http://schemas.microsoft.com/office/word/2010/wordprocessingInk" xmlns:wne="http://schemas.microsoft.com/office/word/2006/wordml" xmlns:wps="http://schemas.microsoft.com/office/word/2010/wordprocessingShape" mc:Ignorable="w14 w15 w16se wp14">
   <w:endnote w:type="separator" w:id="-1">
     <w:p>
       <w:pPr>
@@ -10355,7 +9104,7 @@
 </file>
 
 <file path=word/footer1.xml><?xml version="1.0" encoding="utf-8"?>
-<w:ftr xmlns:wpc="http://schemas.microsoft.com/office/word/2010/wordprocessingCanvas" xmlns:mo="http://schemas.microsoft.com/office/mac/office/2008/main" xmlns:mc="http://schemas.openxmlformats.org/markup-compatibility/2006" xmlns:mv="urn:schemas-microsoft-com:mac:vml" xmlns:o="urn:schemas-microsoft-com:office:office" xmlns:r="http://schemas.openxmlformats.org/officeDocument/2006/relationships" xmlns:m="http://schemas.openxmlformats.org/officeDocument/2006/math" xmlns:v="urn:schemas-microsoft-com:vml" xmlns:wp14="http://schemas.microsoft.com/office/word/2010/wordprocessingDrawing" xmlns:wp="http://schemas.openxmlformats.org/drawingml/2006/wordprocessingDrawing" xmlns:w10="urn:schemas-microsoft-com:office:word" xmlns:w="http://schemas.openxmlformats.org/wordprocessingml/2006/main" xmlns:w14="http://schemas.microsoft.com/office/word/2010/wordml" xmlns:w15="http://schemas.microsoft.com/office/word/2012/wordml" xmlns:wpg="http://schemas.microsoft.com/office/word/2010/wordprocessingGroup" xmlns:wpi="http://schemas.microsoft.com/office/word/2010/wordprocessingInk" xmlns:wne="http://schemas.microsoft.com/office/word/2006/wordml" xmlns:wps="http://schemas.microsoft.com/office/word/2010/wordprocessingShape" mc:Ignorable="w14 w15 wp14">
+<w:ftr xmlns:wpc="http://schemas.microsoft.com/office/word/2010/wordprocessingCanvas" xmlns:cx="http://schemas.microsoft.com/office/drawing/2014/chartex" xmlns:cx1="http://schemas.microsoft.com/office/drawing/2015/9/8/chartex" xmlns:cx2="http://schemas.microsoft.com/office/drawing/2015/10/21/chartex" xmlns:cx3="http://schemas.microsoft.com/office/drawing/2016/5/9/chartex" xmlns:cx4="http://schemas.microsoft.com/office/drawing/2016/5/10/chartex" xmlns:cx5="http://schemas.microsoft.com/office/drawing/2016/5/11/chartex" xmlns:cx6="http://schemas.microsoft.com/office/drawing/2016/5/12/chartex" xmlns:cx7="http://schemas.microsoft.com/office/drawing/2016/5/13/chartex" xmlns:cx8="http://schemas.microsoft.com/office/drawing/2016/5/14/chartex" xmlns:mc="http://schemas.openxmlformats.org/markup-compatibility/2006" xmlns:aink="http://schemas.microsoft.com/office/drawing/2016/ink" xmlns:am3d="http://schemas.microsoft.com/office/drawing/2017/model3d" xmlns:o="urn:schemas-microsoft-com:office:office" xmlns:r="http://schemas.openxmlformats.org/officeDocument/2006/relationships" xmlns:m="http://schemas.openxmlformats.org/officeDocument/2006/math" xmlns:v="urn:schemas-microsoft-com:vml" xmlns:wp14="http://schemas.microsoft.com/office/word/2010/wordprocessingDrawing" xmlns:wp="http://schemas.openxmlformats.org/drawingml/2006/wordprocessingDrawing" xmlns:w10="urn:schemas-microsoft-com:office:word" xmlns:w="http://schemas.openxmlformats.org/wordprocessingml/2006/main" xmlns:w14="http://schemas.microsoft.com/office/word/2010/wordml" xmlns:w15="http://schemas.microsoft.com/office/word/2012/wordml" xmlns:w16se="http://schemas.microsoft.com/office/word/2015/wordml/symex" xmlns:wpg="http://schemas.microsoft.com/office/word/2010/wordprocessingGroup" xmlns:wpi="http://schemas.microsoft.com/office/word/2010/wordprocessingInk" xmlns:wne="http://schemas.microsoft.com/office/word/2006/wordml" xmlns:wps="http://schemas.microsoft.com/office/word/2010/wordprocessingShape" mc:Ignorable="w14 w15 w16se wp14">
   <w:p>
     <w:pPr>
       <w:pStyle w:val="Footer"/>
@@ -10393,7 +9142,7 @@
 </file>
 
 <file path=word/footer2.xml><?xml version="1.0" encoding="utf-8"?>
-<w:ftr xmlns:wpc="http://schemas.microsoft.com/office/word/2010/wordprocessingCanvas" xmlns:mo="http://schemas.microsoft.com/office/mac/office/2008/main" xmlns:mc="http://schemas.openxmlformats.org/markup-compatibility/2006" xmlns:mv="urn:schemas-microsoft-com:mac:vml" xmlns:o="urn:schemas-microsoft-com:office:office" xmlns:r="http://schemas.openxmlformats.org/officeDocument/2006/relationships" xmlns:m="http://schemas.openxmlformats.org/officeDocument/2006/math" xmlns:v="urn:schemas-microsoft-com:vml" xmlns:wp14="http://schemas.microsoft.com/office/word/2010/wordprocessingDrawing" xmlns:wp="http://schemas.openxmlformats.org/drawingml/2006/wordprocessingDrawing" xmlns:w10="urn:schemas-microsoft-com:office:word" xmlns:w="http://schemas.openxmlformats.org/wordprocessingml/2006/main" xmlns:w14="http://schemas.microsoft.com/office/word/2010/wordml" xmlns:w15="http://schemas.microsoft.com/office/word/2012/wordml" xmlns:wpg="http://schemas.microsoft.com/office/word/2010/wordprocessingGroup" xmlns:wpi="http://schemas.microsoft.com/office/word/2010/wordprocessingInk" xmlns:wne="http://schemas.microsoft.com/office/word/2006/wordml" xmlns:wps="http://schemas.microsoft.com/office/word/2010/wordprocessingShape" mc:Ignorable="w14 w15 wp14">
+<w:ftr xmlns:wpc="http://schemas.microsoft.com/office/word/2010/wordprocessingCanvas" xmlns:cx="http://schemas.microsoft.com/office/drawing/2014/chartex" xmlns:cx1="http://schemas.microsoft.com/office/drawing/2015/9/8/chartex" xmlns:cx2="http://schemas.microsoft.com/office/drawing/2015/10/21/chartex" xmlns:cx3="http://schemas.microsoft.com/office/drawing/2016/5/9/chartex" xmlns:cx4="http://schemas.microsoft.com/office/drawing/2016/5/10/chartex" xmlns:cx5="http://schemas.microsoft.com/office/drawing/2016/5/11/chartex" xmlns:cx6="http://schemas.microsoft.com/office/drawing/2016/5/12/chartex" xmlns:cx7="http://schemas.microsoft.com/office/drawing/2016/5/13/chartex" xmlns:cx8="http://schemas.microsoft.com/office/drawing/2016/5/14/chartex" xmlns:mc="http://schemas.openxmlformats.org/markup-compatibility/2006" xmlns:aink="http://schemas.microsoft.com/office/drawing/2016/ink" xmlns:am3d="http://schemas.microsoft.com/office/drawing/2017/model3d" xmlns:o="urn:schemas-microsoft-com:office:office" xmlns:r="http://schemas.openxmlformats.org/officeDocument/2006/relationships" xmlns:m="http://schemas.openxmlformats.org/officeDocument/2006/math" xmlns:v="urn:schemas-microsoft-com:vml" xmlns:wp14="http://schemas.microsoft.com/office/word/2010/wordprocessingDrawing" xmlns:wp="http://schemas.openxmlformats.org/drawingml/2006/wordprocessingDrawing" xmlns:w10="urn:schemas-microsoft-com:office:word" xmlns:w="http://schemas.openxmlformats.org/wordprocessingml/2006/main" xmlns:w14="http://schemas.microsoft.com/office/word/2010/wordml" xmlns:w15="http://schemas.microsoft.com/office/word/2012/wordml" xmlns:w16se="http://schemas.microsoft.com/office/word/2015/wordml/symex" xmlns:wpg="http://schemas.microsoft.com/office/word/2010/wordprocessingGroup" xmlns:wpi="http://schemas.microsoft.com/office/word/2010/wordprocessingInk" xmlns:wne="http://schemas.microsoft.com/office/word/2006/wordml" xmlns:wps="http://schemas.microsoft.com/office/word/2010/wordprocessingShape" mc:Ignorable="w14 w15 w16se wp14">
   <w:p>
     <w:pPr>
       <w:pStyle w:val="Footer"/>
@@ -10425,7 +9174,7 @@
         <w:rStyle w:val="PageNumber"/>
         <w:noProof/>
       </w:rPr>
-      <w:t>9</w:t>
+      <w:t>11</w:t>
     </w:r>
     <w:r>
       <w:rPr>
@@ -10444,7 +9193,7 @@
 </file>
 
 <file path=word/footnotes.xml><?xml version="1.0" encoding="utf-8"?>
-<w:footnotes xmlns:wpc="http://schemas.microsoft.com/office/word/2010/wordprocessingCanvas" xmlns:mo="http://schemas.microsoft.com/office/mac/office/2008/main" xmlns:mc="http://schemas.openxmlformats.org/markup-compatibility/2006" xmlns:mv="urn:schemas-microsoft-com:mac:vml" xmlns:o="urn:schemas-microsoft-com:office:office" xmlns:r="http://schemas.openxmlformats.org/officeDocument/2006/relationships" xmlns:m="http://schemas.openxmlformats.org/officeDocument/2006/math" xmlns:v="urn:schemas-microsoft-com:vml" xmlns:wp14="http://schemas.microsoft.com/office/word/2010/wordprocessingDrawing" xmlns:wp="http://schemas.openxmlformats.org/drawingml/2006/wordprocessingDrawing" xmlns:w10="urn:schemas-microsoft-com:office:word" xmlns:w="http://schemas.openxmlformats.org/wordprocessingml/2006/main" xmlns:w14="http://schemas.microsoft.com/office/word/2010/wordml" xmlns:w15="http://schemas.microsoft.com/office/word/2012/wordml" xmlns:wpg="http://schemas.microsoft.com/office/word/2010/wordprocessingGroup" xmlns:wpi="http://schemas.microsoft.com/office/word/2010/wordprocessingInk" xmlns:wne="http://schemas.microsoft.com/office/word/2006/wordml" xmlns:wps="http://schemas.microsoft.com/office/word/2010/wordprocessingShape" mc:Ignorable="w14 w15 wp14">
+<w:footnotes xmlns:wpc="http://schemas.microsoft.com/office/word/2010/wordprocessingCanvas" xmlns:cx="http://schemas.microsoft.com/office/drawing/2014/chartex" xmlns:cx1="http://schemas.microsoft.com/office/drawing/2015/9/8/chartex" xmlns:cx2="http://schemas.microsoft.com/office/drawing/2015/10/21/chartex" xmlns:cx3="http://schemas.microsoft.com/office/drawing/2016/5/9/chartex" xmlns:cx4="http://schemas.microsoft.com/office/drawing/2016/5/10/chartex" xmlns:cx5="http://schemas.microsoft.com/office/drawing/2016/5/11/chartex" xmlns:cx6="http://schemas.microsoft.com/office/drawing/2016/5/12/chartex" xmlns:cx7="http://schemas.microsoft.com/office/drawing/2016/5/13/chartex" xmlns:cx8="http://schemas.microsoft.com/office/drawing/2016/5/14/chartex" xmlns:mc="http://schemas.openxmlformats.org/markup-compatibility/2006" xmlns:aink="http://schemas.microsoft.com/office/drawing/2016/ink" xmlns:am3d="http://schemas.microsoft.com/office/drawing/2017/model3d" xmlns:o="urn:schemas-microsoft-com:office:office" xmlns:r="http://schemas.openxmlformats.org/officeDocument/2006/relationships" xmlns:m="http://schemas.openxmlformats.org/officeDocument/2006/math" xmlns:v="urn:schemas-microsoft-com:vml" xmlns:wp14="http://schemas.microsoft.com/office/word/2010/wordprocessingDrawing" xmlns:wp="http://schemas.openxmlformats.org/drawingml/2006/wordprocessingDrawing" xmlns:w10="urn:schemas-microsoft-com:office:word" xmlns:w="http://schemas.openxmlformats.org/wordprocessingml/2006/main" xmlns:w14="http://schemas.microsoft.com/office/word/2010/wordml" xmlns:w15="http://schemas.microsoft.com/office/word/2012/wordml" xmlns:w16se="http://schemas.microsoft.com/office/word/2015/wordml/symex" xmlns:wpg="http://schemas.microsoft.com/office/word/2010/wordprocessingGroup" xmlns:wpi="http://schemas.microsoft.com/office/word/2010/wordprocessingInk" xmlns:wne="http://schemas.microsoft.com/office/word/2006/wordml" xmlns:wps="http://schemas.microsoft.com/office/word/2010/wordprocessingShape" mc:Ignorable="w14 w15 w16se wp14">
   <w:footnote w:type="separator" w:id="-1">
     <w:p>
       <w:pPr>
@@ -10469,8 +9218,8 @@
 </file>
 
 <file path=word/numbering.xml><?xml version="1.0" encoding="utf-8"?>
-<w:numbering xmlns:wpc="http://schemas.microsoft.com/office/word/2010/wordprocessingCanvas" xmlns:mo="http://schemas.microsoft.com/office/mac/office/2008/main" xmlns:mc="http://schemas.openxmlformats.org/markup-compatibility/2006" xmlns:mv="urn:schemas-microsoft-com:mac:vml" xmlns:o="urn:schemas-microsoft-com:office:office" xmlns:r="http://schemas.openxmlformats.org/officeDocument/2006/relationships" xmlns:m="http://schemas.openxmlformats.org/officeDocument/2006/math" xmlns:v="urn:schemas-microsoft-com:vml" xmlns:wp14="http://schemas.microsoft.com/office/word/2010/wordprocessingDrawing" xmlns:wp="http://schemas.openxmlformats.org/drawingml/2006/wordprocessingDrawing" xmlns:w10="urn:schemas-microsoft-com:office:word" xmlns:w="http://schemas.openxmlformats.org/wordprocessingml/2006/main" xmlns:w14="http://schemas.microsoft.com/office/word/2010/wordml" xmlns:w15="http://schemas.microsoft.com/office/word/2012/wordml" xmlns:wpg="http://schemas.microsoft.com/office/word/2010/wordprocessingGroup" xmlns:wpi="http://schemas.microsoft.com/office/word/2010/wordprocessingInk" xmlns:wne="http://schemas.microsoft.com/office/word/2006/wordml" xmlns:wps="http://schemas.microsoft.com/office/word/2010/wordprocessingShape" mc:Ignorable="w14 w15 wp14">
-  <w:abstractNum w:abstractNumId="0">
+<w:numbering xmlns:wpc="http://schemas.microsoft.com/office/word/2010/wordprocessingCanvas" xmlns:cx="http://schemas.microsoft.com/office/drawing/2014/chartex" xmlns:cx1="http://schemas.microsoft.com/office/drawing/2015/9/8/chartex" xmlns:cx2="http://schemas.microsoft.com/office/drawing/2015/10/21/chartex" xmlns:cx3="http://schemas.microsoft.com/office/drawing/2016/5/9/chartex" xmlns:cx4="http://schemas.microsoft.com/office/drawing/2016/5/10/chartex" xmlns:cx5="http://schemas.microsoft.com/office/drawing/2016/5/11/chartex" xmlns:cx6="http://schemas.microsoft.com/office/drawing/2016/5/12/chartex" xmlns:cx7="http://schemas.microsoft.com/office/drawing/2016/5/13/chartex" xmlns:cx8="http://schemas.microsoft.com/office/drawing/2016/5/14/chartex" xmlns:mc="http://schemas.openxmlformats.org/markup-compatibility/2006" xmlns:aink="http://schemas.microsoft.com/office/drawing/2016/ink" xmlns:am3d="http://schemas.microsoft.com/office/drawing/2017/model3d" xmlns:o="urn:schemas-microsoft-com:office:office" xmlns:r="http://schemas.openxmlformats.org/officeDocument/2006/relationships" xmlns:m="http://schemas.openxmlformats.org/officeDocument/2006/math" xmlns:v="urn:schemas-microsoft-com:vml" xmlns:wp14="http://schemas.microsoft.com/office/word/2010/wordprocessingDrawing" xmlns:wp="http://schemas.openxmlformats.org/drawingml/2006/wordprocessingDrawing" xmlns:w10="urn:schemas-microsoft-com:office:word" xmlns:w="http://schemas.openxmlformats.org/wordprocessingml/2006/main" xmlns:w14="http://schemas.microsoft.com/office/word/2010/wordml" xmlns:w15="http://schemas.microsoft.com/office/word/2012/wordml" xmlns:w16se="http://schemas.microsoft.com/office/word/2015/wordml/symex" xmlns:wpg="http://schemas.microsoft.com/office/word/2010/wordprocessingGroup" xmlns:wpi="http://schemas.microsoft.com/office/word/2010/wordprocessingInk" xmlns:wne="http://schemas.microsoft.com/office/word/2006/wordml" xmlns:wps="http://schemas.microsoft.com/office/word/2010/wordprocessingShape" mc:Ignorable="w14 w15 w16se wp14">
+  <w:abstractNum w:abstractNumId="0" w15:restartNumberingAfterBreak="0">
     <w:nsid w:val="01D56975"/>
     <w:multiLevelType w:val="multilevel"/>
     <w:tmpl w:val="E044399A"/>
@@ -10626,7 +9375,7 @@
 </file>
 
 <file path=word/styles.xml><?xml version="1.0" encoding="utf-8"?>
-<w:styles xmlns:mc="http://schemas.openxmlformats.org/markup-compatibility/2006" xmlns:r="http://schemas.openxmlformats.org/officeDocument/2006/relationships" xmlns:w="http://schemas.openxmlformats.org/wordprocessingml/2006/main" xmlns:w14="http://schemas.microsoft.com/office/word/2010/wordml" xmlns:w15="http://schemas.microsoft.com/office/word/2012/wordml" mc:Ignorable="w14 w15">
+<w:styles xmlns:mc="http://schemas.openxmlformats.org/markup-compatibility/2006" xmlns:r="http://schemas.openxmlformats.org/officeDocument/2006/relationships" xmlns:w="http://schemas.openxmlformats.org/wordprocessingml/2006/main" xmlns:w14="http://schemas.microsoft.com/office/word/2010/wordml" xmlns:w15="http://schemas.microsoft.com/office/word/2012/wordml" xmlns:w16se="http://schemas.microsoft.com/office/word/2015/wordml/symex" mc:Ignorable="w14 w15 w16se">
   <w:docDefaults>
     <w:rPrDefault>
       <w:rPr>
@@ -10642,7 +9391,7 @@
       </w:pPr>
     </w:pPrDefault>
   </w:docDefaults>
-  <w:latentStyles w:defLockedState="0" w:defUIPriority="99" w:defSemiHidden="0" w:defUnhideWhenUsed="0" w:defQFormat="0" w:count="382">
+  <w:latentStyles w:defLockedState="0" w:defUIPriority="99" w:defSemiHidden="0" w:defUnhideWhenUsed="0" w:defQFormat="0" w:count="375">
     <w:lsdException w:name="Normal" w:uiPriority="0" w:qFormat="1"/>
     <w:lsdException w:name="heading 1" w:uiPriority="9" w:qFormat="1"/>
     <w:lsdException w:name="heading 2" w:semiHidden="1" w:uiPriority="9" w:unhideWhenUsed="1" w:qFormat="1"/>
@@ -11737,7 +10486,6 @@
       <w:lang w:eastAsia="ja-JP"/>
     </w:rPr>
     <w:tblPr>
-      <w:tblInd w:w="0" w:type="dxa"/>
       <w:tblBorders>
         <w:top w:val="single" w:sz="4" w:space="0" w:color="auto"/>
         <w:left w:val="single" w:sz="4" w:space="0" w:color="auto"/>
@@ -11746,12 +10494,6 @@
         <w:insideH w:val="single" w:sz="4" w:space="0" w:color="auto"/>
         <w:insideV w:val="single" w:sz="4" w:space="0" w:color="auto"/>
       </w:tblBorders>
-      <w:tblCellMar>
-        <w:top w:w="0" w:type="dxa"/>
-        <w:left w:w="108" w:type="dxa"/>
-        <w:bottom w:w="0" w:type="dxa"/>
-        <w:right w:w="108" w:type="dxa"/>
-      </w:tblCellMar>
     </w:tblPr>
   </w:style>
 </w:styles>

--- a/archive/Sprint Plan Document  مسودة.docx
+++ b/archive/Sprint Plan Document  مسودة.docx
@@ -158,6 +158,7 @@
         </w:rPr>
         <w:t>Team member 1: Sara al-</w:t>
       </w:r>
+      <w:proofErr w:type="spellStart"/>
       <w:proofErr w:type="gramStart"/>
       <w:r>
         <w:rPr>
@@ -166,7 +167,17 @@
           <w:sz w:val="24"/>
           <w:szCs w:val="24"/>
         </w:rPr>
-        <w:t>meshrai  ID</w:t>
+        <w:t>meshrai</w:t>
+      </w:r>
+      <w:proofErr w:type="spellEnd"/>
+      <w:r>
+        <w:rPr>
+          <w:rFonts w:asciiTheme="majorBidi" w:eastAsia="Times New Roman" w:hAnsiTheme="majorBidi" w:cstheme="majorBidi"/>
+          <w:color w:val="444444"/>
+          <w:sz w:val="24"/>
+          <w:szCs w:val="24"/>
+        </w:rPr>
+        <w:t xml:space="preserve">  ID</w:t>
       </w:r>
       <w:proofErr w:type="gramEnd"/>
       <w:r>
@@ -207,6 +218,7 @@
         </w:rPr>
         <w:t xml:space="preserve"> </w:t>
       </w:r>
+      <w:proofErr w:type="spellStart"/>
       <w:proofErr w:type="gramStart"/>
       <w:r>
         <w:rPr>
@@ -217,6 +229,7 @@
         </w:rPr>
         <w:t>alkhunifer</w:t>
       </w:r>
+      <w:proofErr w:type="spellEnd"/>
       <w:r>
         <w:rPr>
           <w:rFonts w:asciiTheme="majorBidi" w:eastAsia="Times New Roman" w:hAnsiTheme="majorBidi" w:cstheme="majorBidi"/>
@@ -263,7 +276,27 @@
           <w:sz w:val="24"/>
           <w:szCs w:val="24"/>
         </w:rPr>
-        <w:t>Team member 3: Asma                    ID:</w:t>
+        <w:t xml:space="preserve">Team member 3: </w:t>
+      </w:r>
+      <w:proofErr w:type="spellStart"/>
+      <w:r>
+        <w:rPr>
+          <w:rFonts w:asciiTheme="majorBidi" w:eastAsia="Times New Roman" w:hAnsiTheme="majorBidi" w:cstheme="majorBidi"/>
+          <w:color w:val="444444"/>
+          <w:sz w:val="24"/>
+          <w:szCs w:val="24"/>
+        </w:rPr>
+        <w:t>Asma</w:t>
+      </w:r>
+      <w:proofErr w:type="spellEnd"/>
+      <w:r>
+        <w:rPr>
+          <w:rFonts w:asciiTheme="majorBidi" w:eastAsia="Times New Roman" w:hAnsiTheme="majorBidi" w:cstheme="majorBidi"/>
+          <w:color w:val="444444"/>
+          <w:sz w:val="24"/>
+          <w:szCs w:val="24"/>
+        </w:rPr>
+        <w:t xml:space="preserve">                    ID:</w:t>
       </w:r>
     </w:p>
     <w:p>
@@ -283,7 +316,27 @@
           <w:sz w:val="24"/>
           <w:szCs w:val="24"/>
         </w:rPr>
-        <w:t>Team member2: Ghaliah                   ID:</w:t>
+        <w:t xml:space="preserve">Team member2: </w:t>
+      </w:r>
+      <w:proofErr w:type="spellStart"/>
+      <w:r>
+        <w:rPr>
+          <w:rFonts w:asciiTheme="majorBidi" w:eastAsia="Times New Roman" w:hAnsiTheme="majorBidi" w:cstheme="majorBidi"/>
+          <w:color w:val="444444"/>
+          <w:sz w:val="24"/>
+          <w:szCs w:val="24"/>
+        </w:rPr>
+        <w:t>Ghaliah</w:t>
+      </w:r>
+      <w:proofErr w:type="spellEnd"/>
+      <w:r>
+        <w:rPr>
+          <w:rFonts w:asciiTheme="majorBidi" w:eastAsia="Times New Roman" w:hAnsiTheme="majorBidi" w:cstheme="majorBidi"/>
+          <w:color w:val="444444"/>
+          <w:sz w:val="24"/>
+          <w:szCs w:val="24"/>
+        </w:rPr>
+        <w:t xml:space="preserve">                   ID:</w:t>
       </w:r>
     </w:p>
     <w:p>
@@ -765,8 +818,13 @@
         <w:t>User story 3 (</w:t>
       </w:r>
       <w:r>
-        <w:t>As a user, I want to filter the displayed list by event or meeting type e.g</w:t>
-      </w:r>
+        <w:t xml:space="preserve">As a user, I want to filter the displayed list by event or meeting type </w:t>
+      </w:r>
+      <w:proofErr w:type="spellStart"/>
+      <w:r>
+        <w:t>e.g</w:t>
+      </w:r>
+      <w:proofErr w:type="spellEnd"/>
       <w:r>
         <w:rPr>
           <w:rFonts w:hint="cs"/>
@@ -1233,7 +1291,15 @@
         <w:t>User story 4 (</w:t>
       </w:r>
       <w:r>
-        <w:t>As a user, I want to filter the displayed list by dish kinds, e.g: sweet, cake, so that I Minimize the dishes options.</w:t>
+        <w:t xml:space="preserve">As a user, I want to filter the displayed list by dish kinds, </w:t>
+      </w:r>
+      <w:proofErr w:type="spellStart"/>
+      <w:r>
+        <w:t>e.g</w:t>
+      </w:r>
+      <w:proofErr w:type="spellEnd"/>
+      <w:r>
+        <w:t>: sweet, cake, so that I Minimize the dishes options.</w:t>
       </w:r>
       <w:r>
         <w:rPr>
@@ -1768,6 +1834,8 @@
         <w:spacing w:after="240" w:line="240" w:lineRule="auto"/>
         <w:rPr>
           <w:rFonts w:asciiTheme="majorBidi" w:eastAsia="Times New Roman" w:hAnsiTheme="majorBidi" w:cstheme="majorBidi"/>
+          <w:i/>
+          <w:iCs/>
           <w:color w:val="444444"/>
           <w:sz w:val="24"/>
           <w:szCs w:val="24"/>
@@ -2013,13 +2081,632 @@
         <w:spacing w:after="240" w:line="240" w:lineRule="auto"/>
         <w:rPr>
           <w:rFonts w:asciiTheme="majorBidi" w:eastAsia="Times New Roman" w:hAnsiTheme="majorBidi" w:cstheme="majorBidi"/>
-          <w:color w:val="444444"/>
-          <w:sz w:val="24"/>
-          <w:szCs w:val="24"/>
-        </w:rPr>
-      </w:pPr>
-      <w:bookmarkStart w:id="0" w:name="_GoBack"/>
-      <w:bookmarkEnd w:id="0"/>
+          <w:i/>
+          <w:iCs/>
+          <w:color w:val="444444"/>
+          <w:sz w:val="24"/>
+          <w:szCs w:val="24"/>
+        </w:rPr>
+      </w:pPr>
+    </w:p>
+    <w:p>
+      <w:pPr>
+        <w:spacing w:after="240" w:line="240" w:lineRule="auto"/>
+        <w:rPr>
+          <w:rFonts w:asciiTheme="majorBidi" w:eastAsia="Times New Roman" w:hAnsiTheme="majorBidi" w:cstheme="majorBidi"/>
+          <w:color w:val="444444"/>
+          <w:sz w:val="24"/>
+          <w:szCs w:val="24"/>
+        </w:rPr>
+      </w:pPr>
+    </w:p>
+    <w:p>
+      <w:pPr>
+        <w:spacing w:after="240" w:line="240" w:lineRule="auto"/>
+        <w:rPr>
+          <w:rFonts w:asciiTheme="majorBidi" w:eastAsia="Times New Roman" w:hAnsiTheme="majorBidi" w:cstheme="majorBidi"/>
+          <w:color w:val="444444"/>
+          <w:sz w:val="24"/>
+          <w:szCs w:val="24"/>
+        </w:rPr>
+      </w:pPr>
+      <w:r>
+        <w:rPr>
+          <w:rFonts w:asciiTheme="majorBidi" w:eastAsia="Times New Roman" w:hAnsiTheme="majorBidi" w:cstheme="majorBidi"/>
+          <w:i/>
+          <w:iCs/>
+          <w:color w:val="444444"/>
+          <w:sz w:val="24"/>
+          <w:szCs w:val="24"/>
+        </w:rPr>
+        <w:t>User story 12 (</w:t>
+      </w:r>
+      <w:r>
+        <w:t>As a user, I want to able to ' like ' mark a dish so that my favorites dishes are arranged'</w:t>
+      </w:r>
+      <w:r>
+        <w:rPr>
+          <w:rFonts w:asciiTheme="majorBidi" w:eastAsia="Times New Roman" w:hAnsiTheme="majorBidi" w:cstheme="majorBidi"/>
+          <w:i/>
+          <w:iCs/>
+          <w:color w:val="444444"/>
+          <w:sz w:val="24"/>
+          <w:szCs w:val="24"/>
+        </w:rPr>
+        <w:t>)</w:t>
+      </w:r>
+      <w:r>
+        <w:rPr>
+          <w:rFonts w:asciiTheme="majorBidi" w:eastAsia="Times New Roman" w:hAnsiTheme="majorBidi" w:cstheme="majorBidi"/>
+          <w:i/>
+          <w:iCs/>
+          <w:color w:val="444444"/>
+          <w:sz w:val="24"/>
+          <w:szCs w:val="24"/>
+        </w:rPr>
+        <w:br/>
+      </w:r>
+      <w:r>
+        <w:rPr>
+          <w:rFonts w:asciiTheme="majorBidi" w:eastAsia="Times New Roman" w:hAnsiTheme="majorBidi" w:cstheme="majorBidi"/>
+          <w:i/>
+          <w:iCs/>
+          <w:color w:val="444444"/>
+          <w:sz w:val="24"/>
+          <w:szCs w:val="24"/>
+        </w:rPr>
+        <w:t>Task 1 description</w:t>
+      </w:r>
+      <w:r>
+        <w:rPr>
+          <w:rFonts w:asciiTheme="majorBidi" w:eastAsia="Times New Roman" w:hAnsiTheme="majorBidi" w:cstheme="majorBidi"/>
+          <w:i/>
+          <w:iCs/>
+          <w:color w:val="444444"/>
+          <w:sz w:val="24"/>
+          <w:szCs w:val="24"/>
+        </w:rPr>
+        <w:t>: create an empty heart icon.</w:t>
+      </w:r>
+      <w:r>
+        <w:rPr>
+          <w:rFonts w:asciiTheme="majorBidi" w:eastAsia="Times New Roman" w:hAnsiTheme="majorBidi" w:cstheme="majorBidi"/>
+          <w:i/>
+          <w:iCs/>
+          <w:color w:val="444444"/>
+          <w:sz w:val="24"/>
+          <w:szCs w:val="24"/>
+        </w:rPr>
+        <w:t xml:space="preserve"> (1</w:t>
+      </w:r>
+      <w:r>
+        <w:rPr>
+          <w:rFonts w:asciiTheme="majorBidi" w:eastAsia="Times New Roman" w:hAnsiTheme="majorBidi" w:cstheme="majorBidi"/>
+          <w:i/>
+          <w:iCs/>
+          <w:color w:val="444444"/>
+          <w:sz w:val="24"/>
+          <w:szCs w:val="24"/>
+        </w:rPr>
+        <w:t xml:space="preserve"> hour</w:t>
+      </w:r>
+      <w:r>
+        <w:rPr>
+          <w:rFonts w:asciiTheme="majorBidi" w:eastAsia="Times New Roman" w:hAnsiTheme="majorBidi" w:cstheme="majorBidi"/>
+          <w:i/>
+          <w:iCs/>
+          <w:color w:val="444444"/>
+          <w:sz w:val="24"/>
+          <w:szCs w:val="24"/>
+        </w:rPr>
+        <w:t>)</w:t>
+      </w:r>
+      <w:r>
+        <w:rPr>
+          <w:rFonts w:asciiTheme="majorBidi" w:eastAsia="Times New Roman" w:hAnsiTheme="majorBidi" w:cstheme="majorBidi"/>
+          <w:i/>
+          <w:iCs/>
+          <w:color w:val="444444"/>
+          <w:sz w:val="24"/>
+          <w:szCs w:val="24"/>
+        </w:rPr>
+        <w:br/>
+      </w:r>
+      <w:r>
+        <w:rPr>
+          <w:rFonts w:asciiTheme="majorBidi" w:eastAsia="Times New Roman" w:hAnsiTheme="majorBidi" w:cstheme="majorBidi"/>
+          <w:i/>
+          <w:iCs/>
+          <w:color w:val="444444"/>
+          <w:sz w:val="24"/>
+          <w:szCs w:val="24"/>
+        </w:rPr>
+        <w:t>Task 2 description</w:t>
+      </w:r>
+      <w:r>
+        <w:rPr>
+          <w:rFonts w:asciiTheme="majorBidi" w:eastAsia="Times New Roman" w:hAnsiTheme="majorBidi" w:cstheme="majorBidi"/>
+          <w:i/>
+          <w:iCs/>
+          <w:color w:val="444444"/>
+          <w:sz w:val="24"/>
+          <w:szCs w:val="24"/>
+        </w:rPr>
+        <w:t>: fill the icon while user hovering on it.</w:t>
+      </w:r>
+      <w:r>
+        <w:rPr>
+          <w:rFonts w:asciiTheme="majorBidi" w:eastAsia="Times New Roman" w:hAnsiTheme="majorBidi" w:cstheme="majorBidi"/>
+          <w:i/>
+          <w:iCs/>
+          <w:color w:val="444444"/>
+          <w:sz w:val="24"/>
+          <w:szCs w:val="24"/>
+        </w:rPr>
+        <w:t xml:space="preserve"> (</w:t>
+      </w:r>
+      <w:r>
+        <w:rPr>
+          <w:rFonts w:asciiTheme="majorBidi" w:eastAsia="Times New Roman" w:hAnsiTheme="majorBidi" w:cstheme="majorBidi"/>
+          <w:i/>
+          <w:iCs/>
+          <w:color w:val="444444"/>
+          <w:sz w:val="24"/>
+          <w:szCs w:val="24"/>
+        </w:rPr>
+        <w:t>2</w:t>
+      </w:r>
+      <w:r>
+        <w:rPr>
+          <w:rFonts w:asciiTheme="majorBidi" w:eastAsia="Times New Roman" w:hAnsiTheme="majorBidi" w:cstheme="majorBidi"/>
+          <w:i/>
+          <w:iCs/>
+          <w:color w:val="444444"/>
+          <w:sz w:val="24"/>
+          <w:szCs w:val="24"/>
+        </w:rPr>
+        <w:t xml:space="preserve"> </w:t>
+      </w:r>
+      <w:r>
+        <w:rPr>
+          <w:rFonts w:asciiTheme="majorBidi" w:eastAsia="Times New Roman" w:hAnsiTheme="majorBidi" w:cstheme="majorBidi"/>
+          <w:i/>
+          <w:iCs/>
+          <w:color w:val="444444"/>
+          <w:sz w:val="24"/>
+          <w:szCs w:val="24"/>
+        </w:rPr>
+        <w:t>hours</w:t>
+      </w:r>
+      <w:r>
+        <w:rPr>
+          <w:rFonts w:asciiTheme="majorBidi" w:eastAsia="Times New Roman" w:hAnsiTheme="majorBidi" w:cstheme="majorBidi"/>
+          <w:i/>
+          <w:iCs/>
+          <w:color w:val="444444"/>
+          <w:sz w:val="24"/>
+          <w:szCs w:val="24"/>
+        </w:rPr>
+        <w:t>)</w:t>
+      </w:r>
+      <w:r>
+        <w:rPr>
+          <w:rFonts w:asciiTheme="majorBidi" w:eastAsia="Times New Roman" w:hAnsiTheme="majorBidi" w:cstheme="majorBidi"/>
+          <w:i/>
+          <w:iCs/>
+          <w:color w:val="444444"/>
+          <w:sz w:val="24"/>
+          <w:szCs w:val="24"/>
+        </w:rPr>
+        <w:br/>
+      </w:r>
+      <w:r>
+        <w:rPr>
+          <w:rFonts w:asciiTheme="majorBidi" w:eastAsia="Times New Roman" w:hAnsiTheme="majorBidi" w:cstheme="majorBidi"/>
+          <w:i/>
+          <w:iCs/>
+          <w:color w:val="444444"/>
+          <w:sz w:val="24"/>
+          <w:szCs w:val="24"/>
+        </w:rPr>
+        <w:t xml:space="preserve">Task </w:t>
+      </w:r>
+      <w:r>
+        <w:rPr>
+          <w:rFonts w:asciiTheme="majorBidi" w:eastAsia="Times New Roman" w:hAnsiTheme="majorBidi" w:cstheme="majorBidi"/>
+          <w:i/>
+          <w:iCs/>
+          <w:color w:val="444444"/>
+          <w:sz w:val="24"/>
+          <w:szCs w:val="24"/>
+        </w:rPr>
+        <w:t>3</w:t>
+      </w:r>
+      <w:r>
+        <w:rPr>
+          <w:rFonts w:asciiTheme="majorBidi" w:eastAsia="Times New Roman" w:hAnsiTheme="majorBidi" w:cstheme="majorBidi"/>
+          <w:i/>
+          <w:iCs/>
+          <w:color w:val="444444"/>
+          <w:sz w:val="24"/>
+          <w:szCs w:val="24"/>
+        </w:rPr>
+        <w:t xml:space="preserve"> description</w:t>
+      </w:r>
+      <w:r>
+        <w:rPr>
+          <w:rFonts w:asciiTheme="majorBidi" w:eastAsia="Times New Roman" w:hAnsiTheme="majorBidi" w:cstheme="majorBidi"/>
+          <w:i/>
+          <w:iCs/>
+          <w:color w:val="444444"/>
+          <w:sz w:val="24"/>
+          <w:szCs w:val="24"/>
+        </w:rPr>
+        <w:t>: save the heart icon as filled if the user click on it. (2</w:t>
+      </w:r>
+      <w:r>
+        <w:rPr>
+          <w:rFonts w:asciiTheme="majorBidi" w:eastAsia="Times New Roman" w:hAnsiTheme="majorBidi" w:cstheme="majorBidi"/>
+          <w:i/>
+          <w:iCs/>
+          <w:color w:val="444444"/>
+          <w:sz w:val="24"/>
+          <w:szCs w:val="24"/>
+        </w:rPr>
+        <w:t xml:space="preserve"> </w:t>
+      </w:r>
+      <w:r>
+        <w:rPr>
+          <w:rFonts w:asciiTheme="majorBidi" w:eastAsia="Times New Roman" w:hAnsiTheme="majorBidi" w:cstheme="majorBidi"/>
+          <w:i/>
+          <w:iCs/>
+          <w:color w:val="444444"/>
+          <w:sz w:val="24"/>
+          <w:szCs w:val="24"/>
+        </w:rPr>
+        <w:t>hours</w:t>
+      </w:r>
+      <w:r>
+        <w:rPr>
+          <w:rFonts w:asciiTheme="majorBidi" w:eastAsia="Times New Roman" w:hAnsiTheme="majorBidi" w:cstheme="majorBidi"/>
+          <w:i/>
+          <w:iCs/>
+          <w:color w:val="444444"/>
+          <w:sz w:val="24"/>
+          <w:szCs w:val="24"/>
+        </w:rPr>
+        <w:t>)</w:t>
+      </w:r>
+      <w:r>
+        <w:rPr>
+          <w:rFonts w:asciiTheme="majorBidi" w:eastAsia="Times New Roman" w:hAnsiTheme="majorBidi" w:cstheme="majorBidi"/>
+          <w:i/>
+          <w:iCs/>
+          <w:color w:val="444444"/>
+          <w:sz w:val="24"/>
+          <w:szCs w:val="24"/>
+        </w:rPr>
+        <w:br/>
+      </w:r>
+      <w:r>
+        <w:rPr>
+          <w:rFonts w:asciiTheme="majorBidi" w:eastAsia="Times New Roman" w:hAnsiTheme="majorBidi" w:cstheme="majorBidi"/>
+          <w:i/>
+          <w:iCs/>
+          <w:color w:val="444444"/>
+          <w:sz w:val="24"/>
+          <w:szCs w:val="24"/>
+        </w:rPr>
+        <w:t>Task 4</w:t>
+      </w:r>
+      <w:r>
+        <w:rPr>
+          <w:rFonts w:asciiTheme="majorBidi" w:eastAsia="Times New Roman" w:hAnsiTheme="majorBidi" w:cstheme="majorBidi"/>
+          <w:i/>
+          <w:iCs/>
+          <w:color w:val="444444"/>
+          <w:sz w:val="24"/>
+          <w:szCs w:val="24"/>
+        </w:rPr>
+        <w:t xml:space="preserve"> description</w:t>
+      </w:r>
+      <w:r>
+        <w:rPr>
+          <w:rFonts w:asciiTheme="majorBidi" w:eastAsia="Times New Roman" w:hAnsiTheme="majorBidi" w:cstheme="majorBidi"/>
+          <w:i/>
+          <w:iCs/>
+          <w:color w:val="444444"/>
+          <w:sz w:val="24"/>
+          <w:szCs w:val="24"/>
+        </w:rPr>
+        <w:t>: save the dish as liked by the user in the database. (3</w:t>
+      </w:r>
+      <w:r>
+        <w:rPr>
+          <w:rFonts w:asciiTheme="majorBidi" w:eastAsia="Times New Roman" w:hAnsiTheme="majorBidi" w:cstheme="majorBidi"/>
+          <w:i/>
+          <w:iCs/>
+          <w:color w:val="444444"/>
+          <w:sz w:val="24"/>
+          <w:szCs w:val="24"/>
+        </w:rPr>
+        <w:t xml:space="preserve"> </w:t>
+      </w:r>
+      <w:r>
+        <w:rPr>
+          <w:rFonts w:asciiTheme="majorBidi" w:eastAsia="Times New Roman" w:hAnsiTheme="majorBidi" w:cstheme="majorBidi"/>
+          <w:i/>
+          <w:iCs/>
+          <w:color w:val="444444"/>
+          <w:sz w:val="24"/>
+          <w:szCs w:val="24"/>
+        </w:rPr>
+        <w:t>hours</w:t>
+      </w:r>
+      <w:r>
+        <w:rPr>
+          <w:rFonts w:asciiTheme="majorBidi" w:eastAsia="Times New Roman" w:hAnsiTheme="majorBidi" w:cstheme="majorBidi"/>
+          <w:i/>
+          <w:iCs/>
+          <w:color w:val="444444"/>
+          <w:sz w:val="24"/>
+          <w:szCs w:val="24"/>
+        </w:rPr>
+        <w:t>)</w:t>
+      </w:r>
+      <w:r>
+        <w:rPr>
+          <w:rFonts w:asciiTheme="majorBidi" w:eastAsia="Times New Roman" w:hAnsiTheme="majorBidi" w:cstheme="majorBidi"/>
+          <w:i/>
+          <w:iCs/>
+          <w:color w:val="444444"/>
+          <w:sz w:val="24"/>
+          <w:szCs w:val="24"/>
+        </w:rPr>
+        <w:br/>
+      </w:r>
+      <w:r>
+        <w:rPr>
+          <w:rFonts w:asciiTheme="majorBidi" w:eastAsia="Times New Roman" w:hAnsiTheme="majorBidi" w:cstheme="majorBidi"/>
+          <w:i/>
+          <w:iCs/>
+          <w:color w:val="444444"/>
+          <w:sz w:val="24"/>
+          <w:szCs w:val="24"/>
+        </w:rPr>
+        <w:t>Task 5</w:t>
+      </w:r>
+      <w:r>
+        <w:rPr>
+          <w:rFonts w:asciiTheme="majorBidi" w:eastAsia="Times New Roman" w:hAnsiTheme="majorBidi" w:cstheme="majorBidi"/>
+          <w:i/>
+          <w:iCs/>
+          <w:color w:val="444444"/>
+          <w:sz w:val="24"/>
+          <w:szCs w:val="24"/>
+        </w:rPr>
+        <w:t xml:space="preserve"> description</w:t>
+      </w:r>
+      <w:r>
+        <w:rPr>
+          <w:rFonts w:asciiTheme="majorBidi" w:eastAsia="Times New Roman" w:hAnsiTheme="majorBidi" w:cstheme="majorBidi"/>
+          <w:i/>
+          <w:iCs/>
+          <w:color w:val="444444"/>
+          <w:sz w:val="24"/>
+          <w:szCs w:val="24"/>
+        </w:rPr>
+        <w:t>: infill the heart icon if user click on it again. (2</w:t>
+      </w:r>
+      <w:r>
+        <w:rPr>
+          <w:rFonts w:asciiTheme="majorBidi" w:eastAsia="Times New Roman" w:hAnsiTheme="majorBidi" w:cstheme="majorBidi"/>
+          <w:i/>
+          <w:iCs/>
+          <w:color w:val="444444"/>
+          <w:sz w:val="24"/>
+          <w:szCs w:val="24"/>
+        </w:rPr>
+        <w:t xml:space="preserve"> </w:t>
+      </w:r>
+      <w:r>
+        <w:rPr>
+          <w:rFonts w:asciiTheme="majorBidi" w:eastAsia="Times New Roman" w:hAnsiTheme="majorBidi" w:cstheme="majorBidi"/>
+          <w:i/>
+          <w:iCs/>
+          <w:color w:val="444444"/>
+          <w:sz w:val="24"/>
+          <w:szCs w:val="24"/>
+        </w:rPr>
+        <w:t>hours</w:t>
+      </w:r>
+      <w:r>
+        <w:rPr>
+          <w:rFonts w:asciiTheme="majorBidi" w:eastAsia="Times New Roman" w:hAnsiTheme="majorBidi" w:cstheme="majorBidi"/>
+          <w:i/>
+          <w:iCs/>
+          <w:color w:val="444444"/>
+          <w:sz w:val="24"/>
+          <w:szCs w:val="24"/>
+        </w:rPr>
+        <w:t>)</w:t>
+      </w:r>
+      <w:r>
+        <w:rPr>
+          <w:rFonts w:asciiTheme="majorBidi" w:eastAsia="Times New Roman" w:hAnsiTheme="majorBidi" w:cstheme="majorBidi"/>
+          <w:i/>
+          <w:iCs/>
+          <w:color w:val="444444"/>
+          <w:sz w:val="24"/>
+          <w:szCs w:val="24"/>
+        </w:rPr>
+        <w:br/>
+      </w:r>
+      <w:r>
+        <w:rPr>
+          <w:rFonts w:asciiTheme="majorBidi" w:eastAsia="Times New Roman" w:hAnsiTheme="majorBidi" w:cstheme="majorBidi"/>
+          <w:i/>
+          <w:iCs/>
+          <w:color w:val="444444"/>
+          <w:sz w:val="24"/>
+          <w:szCs w:val="24"/>
+        </w:rPr>
+        <w:t>Task 6</w:t>
+      </w:r>
+      <w:r>
+        <w:rPr>
+          <w:rFonts w:asciiTheme="majorBidi" w:eastAsia="Times New Roman" w:hAnsiTheme="majorBidi" w:cstheme="majorBidi"/>
+          <w:i/>
+          <w:iCs/>
+          <w:color w:val="444444"/>
+          <w:sz w:val="24"/>
+          <w:szCs w:val="24"/>
+        </w:rPr>
+        <w:t xml:space="preserve"> description</w:t>
+      </w:r>
+      <w:r>
+        <w:rPr>
+          <w:rFonts w:asciiTheme="majorBidi" w:eastAsia="Times New Roman" w:hAnsiTheme="majorBidi" w:cstheme="majorBidi"/>
+          <w:i/>
+          <w:iCs/>
+          <w:color w:val="444444"/>
+          <w:sz w:val="24"/>
+          <w:szCs w:val="24"/>
+        </w:rPr>
+        <w:t>: remove the dish as liked form this user in the database.</w:t>
+      </w:r>
+      <w:r>
+        <w:rPr>
+          <w:rFonts w:asciiTheme="majorBidi" w:eastAsia="Times New Roman" w:hAnsiTheme="majorBidi" w:cstheme="majorBidi"/>
+          <w:i/>
+          <w:iCs/>
+          <w:color w:val="444444"/>
+          <w:sz w:val="24"/>
+          <w:szCs w:val="24"/>
+        </w:rPr>
+        <w:t xml:space="preserve"> (</w:t>
+      </w:r>
+      <w:r>
+        <w:rPr>
+          <w:rFonts w:asciiTheme="majorBidi" w:eastAsia="Times New Roman" w:hAnsiTheme="majorBidi" w:cstheme="majorBidi"/>
+          <w:i/>
+          <w:iCs/>
+          <w:color w:val="444444"/>
+          <w:sz w:val="24"/>
+          <w:szCs w:val="24"/>
+        </w:rPr>
+        <w:t>2</w:t>
+      </w:r>
+      <w:r>
+        <w:rPr>
+          <w:rFonts w:asciiTheme="majorBidi" w:eastAsia="Times New Roman" w:hAnsiTheme="majorBidi" w:cstheme="majorBidi"/>
+          <w:i/>
+          <w:iCs/>
+          <w:color w:val="444444"/>
+          <w:sz w:val="24"/>
+          <w:szCs w:val="24"/>
+        </w:rPr>
+        <w:t xml:space="preserve"> </w:t>
+      </w:r>
+      <w:r>
+        <w:rPr>
+          <w:rFonts w:asciiTheme="majorBidi" w:eastAsia="Times New Roman" w:hAnsiTheme="majorBidi" w:cstheme="majorBidi"/>
+          <w:i/>
+          <w:iCs/>
+          <w:color w:val="444444"/>
+          <w:sz w:val="24"/>
+          <w:szCs w:val="24"/>
+        </w:rPr>
+        <w:t>hours</w:t>
+      </w:r>
+      <w:r>
+        <w:rPr>
+          <w:rFonts w:asciiTheme="majorBidi" w:eastAsia="Times New Roman" w:hAnsiTheme="majorBidi" w:cstheme="majorBidi"/>
+          <w:i/>
+          <w:iCs/>
+          <w:color w:val="444444"/>
+          <w:sz w:val="24"/>
+          <w:szCs w:val="24"/>
+        </w:rPr>
+        <w:t>)</w:t>
+      </w:r>
+      <w:r>
+        <w:rPr>
+          <w:rFonts w:asciiTheme="majorBidi" w:eastAsia="Times New Roman" w:hAnsiTheme="majorBidi" w:cstheme="majorBidi"/>
+          <w:i/>
+          <w:iCs/>
+          <w:color w:val="444444"/>
+          <w:sz w:val="24"/>
+          <w:szCs w:val="24"/>
+        </w:rPr>
+        <w:br/>
+      </w:r>
+      <w:r>
+        <w:rPr>
+          <w:rFonts w:asciiTheme="majorBidi" w:eastAsia="Times New Roman" w:hAnsiTheme="majorBidi" w:cstheme="majorBidi"/>
+          <w:i/>
+          <w:iCs/>
+          <w:color w:val="444444"/>
+          <w:sz w:val="24"/>
+          <w:szCs w:val="24"/>
+        </w:rPr>
+        <w:t xml:space="preserve">Total for user story </w:t>
+      </w:r>
+      <w:r>
+        <w:rPr>
+          <w:rFonts w:asciiTheme="majorBidi" w:eastAsia="Times New Roman" w:hAnsiTheme="majorBidi" w:cstheme="majorBidi"/>
+          <w:i/>
+          <w:iCs/>
+          <w:color w:val="444444"/>
+          <w:sz w:val="24"/>
+          <w:szCs w:val="24"/>
+        </w:rPr>
+        <w:t>12</w:t>
+      </w:r>
+      <w:r>
+        <w:rPr>
+          <w:rFonts w:asciiTheme="majorBidi" w:eastAsia="Times New Roman" w:hAnsiTheme="majorBidi" w:cstheme="majorBidi"/>
+          <w:i/>
+          <w:iCs/>
+          <w:color w:val="444444"/>
+          <w:sz w:val="24"/>
+          <w:szCs w:val="24"/>
+        </w:rPr>
+        <w:t xml:space="preserve">: </w:t>
+      </w:r>
+      <w:r>
+        <w:rPr>
+          <w:rFonts w:asciiTheme="majorBidi" w:eastAsia="Times New Roman" w:hAnsiTheme="majorBidi" w:cstheme="majorBidi"/>
+          <w:i/>
+          <w:iCs/>
+          <w:color w:val="444444"/>
+          <w:sz w:val="24"/>
+          <w:szCs w:val="24"/>
+        </w:rPr>
+        <w:t>2</w:t>
+      </w:r>
+      <w:r>
+        <w:rPr>
+          <w:rFonts w:asciiTheme="majorBidi" w:eastAsia="Times New Roman" w:hAnsiTheme="majorBidi" w:cstheme="majorBidi"/>
+          <w:i/>
+          <w:iCs/>
+          <w:color w:val="444444"/>
+          <w:sz w:val="24"/>
+          <w:szCs w:val="24"/>
+        </w:rPr>
+        <w:t xml:space="preserve"> </w:t>
+      </w:r>
+      <w:r>
+        <w:rPr>
+          <w:rFonts w:asciiTheme="majorBidi" w:eastAsia="Times New Roman" w:hAnsiTheme="majorBidi" w:cstheme="majorBidi"/>
+          <w:i/>
+          <w:iCs/>
+          <w:color w:val="444444"/>
+          <w:sz w:val="24"/>
+          <w:szCs w:val="24"/>
+        </w:rPr>
+        <w:t>days</w:t>
+      </w:r>
     </w:p>
     <w:p>
       <w:pPr>
@@ -2047,6 +2734,7 @@
     </w:p>
     <w:p>
       <w:pPr>
+        <w:spacing w:after="0"/>
         <w:rPr>
           <w:rFonts w:asciiTheme="majorBidi" w:eastAsia="Times New Roman" w:hAnsiTheme="majorBidi" w:cstheme="majorBidi"/>
           <w:b/>
@@ -2144,6 +2832,7 @@
     </w:p>
     <w:p>
       <w:pPr>
+        <w:spacing w:after="0"/>
         <w:rPr>
           <w:rFonts w:asciiTheme="majorBidi" w:eastAsia="Times New Roman" w:hAnsiTheme="majorBidi" w:cstheme="majorBidi"/>
           <w:b/>
@@ -2251,6 +2940,7 @@
     </w:p>
     <w:p>
       <w:pPr>
+        <w:spacing w:after="360"/>
         <w:rPr>
           <w:rFonts w:asciiTheme="majorBidi" w:eastAsia="Times New Roman" w:hAnsiTheme="majorBidi" w:cstheme="majorBidi"/>
           <w:i/>
@@ -2308,23 +2998,9 @@
         <w:t>3days</w:t>
       </w:r>
     </w:p>
-    <w:p/>
-    <w:p>
-      <w:pPr>
-        <w:rPr>
-          <w:rFonts w:asciiTheme="majorBidi" w:eastAsia="Times New Roman" w:hAnsiTheme="majorBidi" w:cstheme="majorBidi"/>
-          <w:i/>
-          <w:iCs/>
-          <w:color w:val="444444"/>
-          <w:sz w:val="24"/>
-          <w:szCs w:val="24"/>
-        </w:rPr>
-      </w:pPr>
-    </w:p>
-    <w:p/>
-    <w:p/>
-    <w:p>
-      <w:pPr>
+    <w:p>
+      <w:pPr>
+        <w:spacing w:after="0"/>
         <w:rPr>
           <w:strike/>
         </w:rPr>
@@ -2350,6 +3026,7 @@
     </w:p>
     <w:p>
       <w:pPr>
+        <w:spacing w:after="0"/>
         <w:rPr>
           <w:rFonts w:ascii="Open Sans" w:hAnsi="Open Sans" w:hint="eastAsia"/>
           <w:strike/>
@@ -2373,6 +3050,7 @@
         </w:rPr>
         <w:t xml:space="preserve">Task 1 </w:t>
       </w:r>
+      <w:proofErr w:type="spellStart"/>
       <w:proofErr w:type="gramStart"/>
       <w:r>
         <w:rPr>
@@ -2388,6 +3066,7 @@
         </w:rPr>
         <w:t>description:Develop</w:t>
       </w:r>
+      <w:proofErr w:type="spellEnd"/>
       <w:proofErr w:type="gramEnd"/>
       <w:r>
         <w:rPr>
@@ -2406,6 +3085,7 @@
     </w:p>
     <w:p>
       <w:pPr>
+        <w:spacing w:after="0"/>
         <w:rPr>
           <w:rFonts w:asciiTheme="majorBidi" w:eastAsia="Times New Roman" w:hAnsiTheme="majorBidi" w:cstheme="majorBidi"/>
           <w:b/>
@@ -2432,6 +3112,7 @@
         </w:rPr>
         <w:t xml:space="preserve">Task 2 </w:t>
       </w:r>
+      <w:proofErr w:type="spellStart"/>
       <w:proofErr w:type="gramStart"/>
       <w:r>
         <w:rPr>
@@ -2447,6 +3128,7 @@
         </w:rPr>
         <w:t>description:Develop</w:t>
       </w:r>
+      <w:proofErr w:type="spellEnd"/>
       <w:proofErr w:type="gramEnd"/>
       <w:r>
         <w:rPr>
@@ -2465,6 +3147,7 @@
     </w:p>
     <w:p>
       <w:pPr>
+        <w:spacing w:after="0"/>
         <w:rPr>
           <w:rFonts w:asciiTheme="majorBidi" w:eastAsia="Times New Roman" w:hAnsiTheme="majorBidi" w:cstheme="majorBidi"/>
           <w:b/>
@@ -2491,6 +3174,7 @@
         </w:rPr>
         <w:t xml:space="preserve">Task 3 </w:t>
       </w:r>
+      <w:proofErr w:type="spellStart"/>
       <w:proofErr w:type="gramStart"/>
       <w:r>
         <w:rPr>
@@ -2506,6 +3190,7 @@
         </w:rPr>
         <w:t>describtion:Develop</w:t>
       </w:r>
+      <w:proofErr w:type="spellEnd"/>
       <w:proofErr w:type="gramEnd"/>
       <w:r>
         <w:rPr>
@@ -2524,6 +3209,7 @@
     </w:p>
     <w:p>
       <w:pPr>
+        <w:spacing w:after="0"/>
         <w:rPr>
           <w:rFonts w:asciiTheme="majorBidi" w:eastAsia="Times New Roman" w:hAnsiTheme="majorBidi" w:cstheme="majorBidi"/>
           <w:b/>
@@ -2550,6 +3236,7 @@
         </w:rPr>
         <w:t xml:space="preserve">Task4 </w:t>
       </w:r>
+      <w:proofErr w:type="spellStart"/>
       <w:proofErr w:type="gramStart"/>
       <w:r>
         <w:rPr>
@@ -2565,6 +3252,7 @@
         </w:rPr>
         <w:t>describtion:Create</w:t>
       </w:r>
+      <w:proofErr w:type="spellEnd"/>
       <w:proofErr w:type="gramEnd"/>
       <w:r>
         <w:rPr>
@@ -2583,35 +3271,67 @@
     </w:p>
     <w:p>
       <w:pPr>
-        <w:rPr>
-          <w:rFonts w:asciiTheme="majorBidi" w:eastAsia="Times New Roman" w:hAnsiTheme="majorBidi" w:cstheme="majorBidi"/>
-          <w:b/>
-          <w:bCs/>
-          <w:i/>
-          <w:iCs/>
-          <w:strike/>
-          <w:color w:val="444444"/>
-          <w:sz w:val="24"/>
-          <w:szCs w:val="24"/>
-        </w:rPr>
-      </w:pPr>
-      <w:r>
-        <w:rPr>
-          <w:rFonts w:asciiTheme="majorBidi" w:eastAsia="Times New Roman" w:hAnsiTheme="majorBidi" w:cstheme="majorBidi"/>
-          <w:b/>
-          <w:bCs/>
-          <w:i/>
-          <w:iCs/>
-          <w:strike/>
-          <w:color w:val="444444"/>
-          <w:sz w:val="24"/>
-          <w:szCs w:val="24"/>
-        </w:rPr>
-        <w:t>Task 5 describtio: Test uniqueness of each account.</w:t>
-      </w:r>
-    </w:p>
-    <w:p>
-      <w:pPr>
+        <w:spacing w:after="0"/>
+        <w:rPr>
+          <w:rFonts w:asciiTheme="majorBidi" w:eastAsia="Times New Roman" w:hAnsiTheme="majorBidi" w:cstheme="majorBidi"/>
+          <w:b/>
+          <w:bCs/>
+          <w:i/>
+          <w:iCs/>
+          <w:strike/>
+          <w:color w:val="444444"/>
+          <w:sz w:val="24"/>
+          <w:szCs w:val="24"/>
+        </w:rPr>
+      </w:pPr>
+      <w:r>
+        <w:rPr>
+          <w:rFonts w:asciiTheme="majorBidi" w:eastAsia="Times New Roman" w:hAnsiTheme="majorBidi" w:cstheme="majorBidi"/>
+          <w:b/>
+          <w:bCs/>
+          <w:i/>
+          <w:iCs/>
+          <w:strike/>
+          <w:color w:val="444444"/>
+          <w:sz w:val="24"/>
+          <w:szCs w:val="24"/>
+        </w:rPr>
+        <w:t xml:space="preserve">Task 5 </w:t>
+      </w:r>
+      <w:proofErr w:type="spellStart"/>
+      <w:r>
+        <w:rPr>
+          <w:rFonts w:asciiTheme="majorBidi" w:eastAsia="Times New Roman" w:hAnsiTheme="majorBidi" w:cstheme="majorBidi"/>
+          <w:b/>
+          <w:bCs/>
+          <w:i/>
+          <w:iCs/>
+          <w:strike/>
+          <w:color w:val="444444"/>
+          <w:sz w:val="24"/>
+          <w:szCs w:val="24"/>
+        </w:rPr>
+        <w:t>describtio</w:t>
+      </w:r>
+      <w:proofErr w:type="spellEnd"/>
+      <w:r>
+        <w:rPr>
+          <w:rFonts w:asciiTheme="majorBidi" w:eastAsia="Times New Roman" w:hAnsiTheme="majorBidi" w:cstheme="majorBidi"/>
+          <w:b/>
+          <w:bCs/>
+          <w:i/>
+          <w:iCs/>
+          <w:strike/>
+          <w:color w:val="444444"/>
+          <w:sz w:val="24"/>
+          <w:szCs w:val="24"/>
+        </w:rPr>
+        <w:t>: Test uniqueness of each account.</w:t>
+      </w:r>
+    </w:p>
+    <w:p>
+      <w:pPr>
+        <w:spacing w:after="0"/>
         <w:rPr>
           <w:rFonts w:asciiTheme="majorBidi" w:eastAsia="Times New Roman" w:hAnsiTheme="majorBidi" w:cstheme="majorBidi"/>
           <w:b/>
@@ -2638,6 +3358,7 @@
         </w:rPr>
         <w:t xml:space="preserve">Task 6 </w:t>
       </w:r>
+      <w:proofErr w:type="spellStart"/>
       <w:proofErr w:type="gramStart"/>
       <w:r>
         <w:rPr>
@@ -2651,6 +3372,81 @@
           <w:sz w:val="24"/>
           <w:szCs w:val="24"/>
         </w:rPr>
+        <w:t>describtion</w:t>
+      </w:r>
+      <w:proofErr w:type="spellEnd"/>
+      <w:r>
+        <w:rPr>
+          <w:rFonts w:asciiTheme="majorBidi" w:eastAsia="Times New Roman" w:hAnsiTheme="majorBidi" w:cstheme="majorBidi"/>
+          <w:b/>
+          <w:bCs/>
+          <w:i/>
+          <w:iCs/>
+          <w:strike/>
+          <w:color w:val="444444"/>
+          <w:sz w:val="24"/>
+          <w:szCs w:val="24"/>
+        </w:rPr>
+        <w:t xml:space="preserve"> :</w:t>
+      </w:r>
+      <w:proofErr w:type="gramEnd"/>
+      <w:r>
+        <w:rPr>
+          <w:rFonts w:asciiTheme="majorBidi" w:eastAsia="Times New Roman" w:hAnsiTheme="majorBidi" w:cstheme="majorBidi"/>
+          <w:b/>
+          <w:bCs/>
+          <w:i/>
+          <w:iCs/>
+          <w:strike/>
+          <w:color w:val="444444"/>
+          <w:sz w:val="24"/>
+          <w:szCs w:val="24"/>
+        </w:rPr>
+        <w:t xml:space="preserve"> Write unit tests .</w:t>
+      </w:r>
+    </w:p>
+    <w:p>
+      <w:pPr>
+        <w:spacing w:after="0"/>
+        <w:rPr>
+          <w:rFonts w:asciiTheme="majorBidi" w:eastAsia="Times New Roman" w:hAnsiTheme="majorBidi" w:cstheme="majorBidi"/>
+          <w:b/>
+          <w:bCs/>
+          <w:i/>
+          <w:iCs/>
+          <w:strike/>
+          <w:color w:val="444444"/>
+          <w:sz w:val="24"/>
+          <w:szCs w:val="24"/>
+        </w:rPr>
+      </w:pPr>
+      <w:r>
+        <w:rPr>
+          <w:rFonts w:asciiTheme="majorBidi" w:eastAsia="Times New Roman" w:hAnsiTheme="majorBidi" w:cstheme="majorBidi"/>
+          <w:b/>
+          <w:bCs/>
+          <w:i/>
+          <w:iCs/>
+          <w:strike/>
+          <w:color w:val="444444"/>
+          <w:sz w:val="24"/>
+          <w:szCs w:val="24"/>
+        </w:rPr>
+        <w:t>Task 7</w:t>
+      </w:r>
+      <w:proofErr w:type="gramStart"/>
+      <w:r>
+        <w:rPr>
+          <w:rFonts w:asciiTheme="majorBidi" w:eastAsia="Times New Roman" w:hAnsiTheme="majorBidi" w:cstheme="majorBidi"/>
+          <w:b/>
+          <w:bCs/>
+          <w:i/>
+          <w:iCs/>
+          <w:strike/>
+          <w:color w:val="444444"/>
+          <w:sz w:val="24"/>
+          <w:szCs w:val="24"/>
+        </w:rPr>
         <w:t>describtion :</w:t>
       </w:r>
       <w:proofErr w:type="gramEnd"/>
@@ -2666,38 +3462,102 @@
           <w:sz w:val="24"/>
           <w:szCs w:val="24"/>
         </w:rPr>
-        <w:t xml:space="preserve"> Write unit tests .</w:t>
-      </w:r>
-    </w:p>
-    <w:p>
-      <w:pPr>
-        <w:rPr>
-          <w:rFonts w:asciiTheme="majorBidi" w:eastAsia="Times New Roman" w:hAnsiTheme="majorBidi" w:cstheme="majorBidi"/>
-          <w:b/>
-          <w:bCs/>
-          <w:i/>
-          <w:iCs/>
-          <w:strike/>
-          <w:color w:val="444444"/>
-          <w:sz w:val="24"/>
-          <w:szCs w:val="24"/>
-        </w:rPr>
-      </w:pPr>
-      <w:r>
-        <w:rPr>
-          <w:rFonts w:asciiTheme="majorBidi" w:eastAsia="Times New Roman" w:hAnsiTheme="majorBidi" w:cstheme="majorBidi"/>
-          <w:b/>
-          <w:bCs/>
-          <w:i/>
-          <w:iCs/>
-          <w:strike/>
-          <w:color w:val="444444"/>
-          <w:sz w:val="24"/>
-          <w:szCs w:val="24"/>
-        </w:rPr>
-        <w:lastRenderedPageBreak/>
-        <w:t>Task 7</w:t>
-      </w:r>
+        <w:t xml:space="preserve"> Code Review.</w:t>
+      </w:r>
+    </w:p>
+    <w:p>
+      <w:pPr>
+        <w:rPr>
+          <w:strike/>
+        </w:rPr>
+      </w:pPr>
+      <w:r>
+        <w:rPr>
+          <w:rFonts w:asciiTheme="majorBidi" w:eastAsia="Times New Roman" w:hAnsiTheme="majorBidi" w:cstheme="majorBidi"/>
+          <w:i/>
+          <w:iCs/>
+          <w:strike/>
+          <w:color w:val="444444"/>
+          <w:sz w:val="24"/>
+          <w:szCs w:val="24"/>
+        </w:rPr>
+        <w:t>Total for user story 14:</w:t>
+      </w:r>
+      <w:r>
+        <w:rPr>
+          <w:strike/>
+        </w:rPr>
+        <w:t xml:space="preserve"> </w:t>
+      </w:r>
+      <w:r>
+        <w:rPr>
+          <w:rFonts w:asciiTheme="majorBidi" w:eastAsia="Times New Roman" w:hAnsiTheme="majorBidi" w:cstheme="majorBidi"/>
+          <w:i/>
+          <w:iCs/>
+          <w:strike/>
+          <w:color w:val="444444"/>
+          <w:sz w:val="24"/>
+          <w:szCs w:val="24"/>
+        </w:rPr>
+        <w:t>5days</w:t>
+      </w:r>
+    </w:p>
+    <w:p>
+      <w:pPr>
+        <w:rPr>
+          <w:rFonts w:asciiTheme="majorBidi" w:eastAsia="Times New Roman" w:hAnsiTheme="majorBidi" w:cstheme="majorBidi"/>
+          <w:i/>
+          <w:iCs/>
+          <w:color w:val="444444"/>
+          <w:sz w:val="24"/>
+          <w:szCs w:val="24"/>
+        </w:rPr>
+      </w:pPr>
+    </w:p>
+    <w:p/>
+    <w:p>
+      <w:r>
+        <w:rPr>
+          <w:rFonts w:asciiTheme="majorBidi" w:eastAsia="Times New Roman" w:hAnsiTheme="majorBidi"/>
+          <w:i/>
+          <w:iCs/>
+          <w:color w:val="444444"/>
+          <w:sz w:val="24"/>
+          <w:szCs w:val="24"/>
+        </w:rPr>
+        <w:t>User story 15(</w:t>
+      </w:r>
+      <w:r>
+        <w:t>As a user, I want to create account in pick a dish application using my email so that If I had forgotten my password, I may click on "Forgot Password" to receive instructions via my email on how to reset my password. Or access/delete it)</w:t>
+      </w:r>
+    </w:p>
+    <w:p>
+      <w:pPr>
+        <w:rPr>
+          <w:rFonts w:asciiTheme="majorBidi" w:eastAsia="Times New Roman" w:hAnsiTheme="majorBidi" w:cstheme="majorBidi"/>
+          <w:b/>
+          <w:bCs/>
+          <w:i/>
+          <w:iCs/>
+          <w:color w:val="444444"/>
+          <w:sz w:val="24"/>
+          <w:szCs w:val="24"/>
+        </w:rPr>
+      </w:pPr>
+      <w:r>
+        <w:rPr>
+          <w:rFonts w:asciiTheme="majorBidi" w:eastAsia="Times New Roman" w:hAnsiTheme="majorBidi" w:cstheme="majorBidi"/>
+          <w:b/>
+          <w:bCs/>
+          <w:i/>
+          <w:iCs/>
+          <w:color w:val="444444"/>
+          <w:sz w:val="24"/>
+          <w:szCs w:val="24"/>
+        </w:rPr>
+        <w:t xml:space="preserve">Task 1 </w:t>
+      </w:r>
+      <w:proofErr w:type="spellStart"/>
       <w:proofErr w:type="gramStart"/>
       <w:r>
         <w:rPr>
@@ -2706,13 +3566,26 @@
           <w:bCs/>
           <w:i/>
           <w:iCs/>
-          <w:strike/>
-          <w:color w:val="444444"/>
-          <w:sz w:val="24"/>
-          <w:szCs w:val="24"/>
-        </w:rPr>
-        <w:t>describtion :</w:t>
-      </w:r>
+          <w:color w:val="444444"/>
+          <w:sz w:val="24"/>
+          <w:szCs w:val="24"/>
+        </w:rPr>
+        <w:t>describtion:</w:t>
+      </w:r>
+      <w:r>
+        <w:rPr>
+          <w:rFonts w:asciiTheme="majorBidi" w:eastAsia="Times New Roman" w:hAnsiTheme="majorBidi" w:cstheme="majorBidi"/>
+          <w:b/>
+          <w:bCs/>
+          <w:i/>
+          <w:iCs/>
+          <w:color w:val="444444"/>
+          <w:sz w:val="24"/>
+          <w:szCs w:val="24"/>
+        </w:rPr>
+        <w:t>Develop</w:t>
+      </w:r>
+      <w:proofErr w:type="spellEnd"/>
       <w:proofErr w:type="gramEnd"/>
       <w:r>
         <w:rPr>
@@ -2721,78 +3594,24 @@
           <w:bCs/>
           <w:i/>
           <w:iCs/>
-          <w:strike/>
-          <w:color w:val="444444"/>
-          <w:sz w:val="24"/>
-          <w:szCs w:val="24"/>
-        </w:rPr>
-        <w:t xml:space="preserve"> Code Review.</w:t>
-      </w:r>
-    </w:p>
-    <w:p>
-      <w:pPr>
-        <w:rPr>
-          <w:strike/>
-        </w:rPr>
-      </w:pPr>
-      <w:r>
-        <w:rPr>
-          <w:rFonts w:asciiTheme="majorBidi" w:eastAsia="Times New Roman" w:hAnsiTheme="majorBidi" w:cstheme="majorBidi"/>
-          <w:i/>
-          <w:iCs/>
-          <w:strike/>
-          <w:color w:val="444444"/>
-          <w:sz w:val="24"/>
-          <w:szCs w:val="24"/>
-        </w:rPr>
-        <w:t>Total for user story 14:</w:t>
-      </w:r>
-      <w:r>
-        <w:rPr>
-          <w:strike/>
-        </w:rPr>
-        <w:t xml:space="preserve"> </w:t>
-      </w:r>
-      <w:r>
-        <w:rPr>
-          <w:rFonts w:asciiTheme="majorBidi" w:eastAsia="Times New Roman" w:hAnsiTheme="majorBidi" w:cstheme="majorBidi"/>
-          <w:i/>
-          <w:iCs/>
-          <w:strike/>
-          <w:color w:val="444444"/>
-          <w:sz w:val="24"/>
-          <w:szCs w:val="24"/>
-        </w:rPr>
-        <w:t>5days</w:t>
-      </w:r>
-    </w:p>
-    <w:p>
-      <w:pPr>
-        <w:rPr>
-          <w:rFonts w:asciiTheme="majorBidi" w:eastAsia="Times New Roman" w:hAnsiTheme="majorBidi" w:cstheme="majorBidi"/>
-          <w:i/>
-          <w:iCs/>
-          <w:color w:val="444444"/>
-          <w:sz w:val="24"/>
-          <w:szCs w:val="24"/>
-        </w:rPr>
-      </w:pPr>
-    </w:p>
-    <w:p/>
-    <w:p>
-      <w:r>
-        <w:rPr>
-          <w:rFonts w:asciiTheme="majorBidi" w:eastAsia="Times New Roman" w:hAnsiTheme="majorBidi"/>
-          <w:i/>
-          <w:iCs/>
-          <w:color w:val="444444"/>
-          <w:sz w:val="24"/>
-          <w:szCs w:val="24"/>
-        </w:rPr>
-        <w:t>User story 15(</w:t>
-      </w:r>
-      <w:r>
-        <w:t>As a user, I want to create account in pick a dish application using my email so that If I had forgotten my password, I may click on "Forgot Password" to receive instructions via my email on how to reset my password. Or access/delete it)</w:t>
+          <w:color w:val="444444"/>
+          <w:sz w:val="24"/>
+          <w:szCs w:val="24"/>
+        </w:rPr>
+        <w:t xml:space="preserve"> the part of forget </w:t>
+      </w:r>
+      <w:r>
+        <w:rPr>
+          <w:rFonts w:asciiTheme="majorBidi" w:eastAsia="Times New Roman" w:hAnsiTheme="majorBidi" w:cstheme="majorBidi"/>
+          <w:b/>
+          <w:bCs/>
+          <w:i/>
+          <w:iCs/>
+          <w:color w:val="444444"/>
+          <w:sz w:val="24"/>
+          <w:szCs w:val="24"/>
+        </w:rPr>
+        <w:t>password option.</w:t>
       </w:r>
     </w:p>
     <w:p>
@@ -2821,6 +3640,7 @@
         </w:rPr>
         <w:t xml:space="preserve">Task 1 </w:t>
       </w:r>
+      <w:proofErr w:type="spellStart"/>
       <w:proofErr w:type="gramStart"/>
       <w:r>
         <w:rPr>
@@ -2848,6 +3668,7 @@
         </w:rPr>
         <w:t>Develop</w:t>
       </w:r>
+      <w:proofErr w:type="spellEnd"/>
       <w:proofErr w:type="gramEnd"/>
       <w:r>
         <w:rPr>
@@ -2860,20 +3681,20 @@
           <w:sz w:val="24"/>
           <w:szCs w:val="24"/>
         </w:rPr>
-        <w:t xml:space="preserve"> the part of forget </w:t>
-      </w:r>
-      <w:r>
-        <w:rPr>
-          <w:rFonts w:asciiTheme="majorBidi" w:eastAsia="Times New Roman" w:hAnsiTheme="majorBidi" w:cstheme="majorBidi"/>
-          <w:b/>
-          <w:bCs/>
-          <w:i/>
-          <w:iCs/>
-          <w:color w:val="444444"/>
-          <w:sz w:val="24"/>
-          <w:szCs w:val="24"/>
-        </w:rPr>
-        <w:t>password option.</w:t>
+        <w:t xml:space="preserve"> the part of sending email to t</w:t>
+      </w:r>
+      <w:r>
+        <w:rPr>
+          <w:rFonts w:asciiTheme="majorBidi" w:eastAsia="Times New Roman" w:hAnsiTheme="majorBidi" w:cstheme="majorBidi"/>
+          <w:b/>
+          <w:bCs/>
+          <w:i/>
+          <w:iCs/>
+          <w:color w:val="444444"/>
+          <w:sz w:val="24"/>
+          <w:szCs w:val="24"/>
+        </w:rPr>
+        <w:t>he user to reset their password.</w:t>
       </w:r>
     </w:p>
     <w:p>
@@ -2902,6 +3723,7 @@
         </w:rPr>
         <w:t xml:space="preserve">Task 1 </w:t>
       </w:r>
+      <w:proofErr w:type="spellStart"/>
       <w:proofErr w:type="gramStart"/>
       <w:r>
         <w:rPr>
@@ -2927,8 +3749,9 @@
           <w:sz w:val="24"/>
           <w:szCs w:val="24"/>
         </w:rPr>
-        <w:t>Develop</w:t>
-      </w:r>
+        <w:t>create</w:t>
+      </w:r>
+      <w:proofErr w:type="spellEnd"/>
       <w:proofErr w:type="gramEnd"/>
       <w:r>
         <w:rPr>
@@ -2941,20 +3764,20 @@
           <w:sz w:val="24"/>
           <w:szCs w:val="24"/>
         </w:rPr>
-        <w:t xml:space="preserve"> the part of sending email to t</w:t>
-      </w:r>
-      <w:r>
-        <w:rPr>
-          <w:rFonts w:asciiTheme="majorBidi" w:eastAsia="Times New Roman" w:hAnsiTheme="majorBidi" w:cstheme="majorBidi"/>
-          <w:b/>
-          <w:bCs/>
-          <w:i/>
-          <w:iCs/>
-          <w:color w:val="444444"/>
-          <w:sz w:val="24"/>
-          <w:szCs w:val="24"/>
-        </w:rPr>
-        <w:t>he user to reset their password.</w:t>
+        <w:t xml:space="preserve"> email address </w:t>
+      </w:r>
+      <w:r>
+        <w:rPr>
+          <w:rFonts w:asciiTheme="majorBidi" w:eastAsia="Times New Roman" w:hAnsiTheme="majorBidi" w:cstheme="majorBidi"/>
+          <w:b/>
+          <w:bCs/>
+          <w:i/>
+          <w:iCs/>
+          <w:color w:val="444444"/>
+          <w:sz w:val="24"/>
+          <w:szCs w:val="24"/>
+        </w:rPr>
+        <w:t>column  in to login table in DB.</w:t>
       </w:r>
     </w:p>
     <w:p>
@@ -2983,6 +3806,7 @@
         </w:rPr>
         <w:t xml:space="preserve">Task 1 </w:t>
       </w:r>
+      <w:proofErr w:type="spellStart"/>
       <w:proofErr w:type="gramStart"/>
       <w:r>
         <w:rPr>
@@ -2995,21 +3819,9 @@
           <w:sz w:val="24"/>
           <w:szCs w:val="24"/>
         </w:rPr>
-        <w:t>describtion:</w:t>
-      </w:r>
-      <w:r>
-        <w:rPr>
-          <w:rFonts w:asciiTheme="majorBidi" w:eastAsia="Times New Roman" w:hAnsiTheme="majorBidi" w:cstheme="majorBidi"/>
-          <w:b/>
-          <w:bCs/>
-          <w:i/>
-          <w:iCs/>
-          <w:color w:val="444444"/>
-          <w:sz w:val="24"/>
-          <w:szCs w:val="24"/>
-        </w:rPr>
-        <w:t>create</w:t>
-      </w:r>
+        <w:t>describtion:Code</w:t>
+      </w:r>
+      <w:proofErr w:type="spellEnd"/>
       <w:proofErr w:type="gramEnd"/>
       <w:r>
         <w:rPr>
@@ -3022,48 +3834,36 @@
           <w:sz w:val="24"/>
           <w:szCs w:val="24"/>
         </w:rPr>
-        <w:t xml:space="preserve"> email address </w:t>
-      </w:r>
-      <w:r>
-        <w:rPr>
-          <w:rFonts w:asciiTheme="majorBidi" w:eastAsia="Times New Roman" w:hAnsiTheme="majorBidi" w:cstheme="majorBidi"/>
-          <w:b/>
-          <w:bCs/>
-          <w:i/>
-          <w:iCs/>
-          <w:color w:val="444444"/>
-          <w:sz w:val="24"/>
-          <w:szCs w:val="24"/>
-        </w:rPr>
-        <w:t>column  in to login table in DB.</w:t>
-      </w:r>
-    </w:p>
-    <w:p>
-      <w:pPr>
-        <w:rPr>
-          <w:rFonts w:asciiTheme="majorBidi" w:eastAsia="Times New Roman" w:hAnsiTheme="majorBidi" w:cstheme="majorBidi"/>
-          <w:b/>
-          <w:bCs/>
-          <w:i/>
-          <w:iCs/>
-          <w:color w:val="444444"/>
-          <w:sz w:val="24"/>
-          <w:szCs w:val="24"/>
-        </w:rPr>
-      </w:pPr>
-      <w:r>
-        <w:rPr>
-          <w:rFonts w:asciiTheme="majorBidi" w:eastAsia="Times New Roman" w:hAnsiTheme="majorBidi" w:cstheme="majorBidi"/>
-          <w:b/>
-          <w:bCs/>
-          <w:i/>
-          <w:iCs/>
-          <w:color w:val="444444"/>
-          <w:sz w:val="24"/>
-          <w:szCs w:val="24"/>
-        </w:rPr>
-        <w:t xml:space="preserve">Task 1 </w:t>
-      </w:r>
+        <w:t xml:space="preserve"> Review.</w:t>
+      </w:r>
+    </w:p>
+    <w:p>
+      <w:pPr>
+        <w:rPr>
+          <w:rFonts w:asciiTheme="majorBidi" w:eastAsia="Times New Roman" w:hAnsiTheme="majorBidi" w:cstheme="majorBidi"/>
+          <w:b/>
+          <w:bCs/>
+          <w:i/>
+          <w:iCs/>
+          <w:color w:val="444444"/>
+          <w:sz w:val="24"/>
+          <w:szCs w:val="24"/>
+        </w:rPr>
+      </w:pPr>
+      <w:r>
+        <w:rPr>
+          <w:rFonts w:asciiTheme="majorBidi" w:eastAsia="Times New Roman" w:hAnsiTheme="majorBidi" w:cstheme="majorBidi"/>
+          <w:b/>
+          <w:bCs/>
+          <w:i/>
+          <w:iCs/>
+          <w:color w:val="444444"/>
+          <w:sz w:val="24"/>
+          <w:szCs w:val="24"/>
+        </w:rPr>
+        <w:t xml:space="preserve">Task 6 </w:t>
+      </w:r>
+      <w:proofErr w:type="spellStart"/>
       <w:proofErr w:type="gramStart"/>
       <w:r>
         <w:rPr>
@@ -3076,62 +3876,21 @@
           <w:sz w:val="24"/>
           <w:szCs w:val="24"/>
         </w:rPr>
-        <w:t>describtion:Code</w:t>
-      </w:r>
-      <w:proofErr w:type="gramEnd"/>
-      <w:r>
-        <w:rPr>
-          <w:rFonts w:asciiTheme="majorBidi" w:eastAsia="Times New Roman" w:hAnsiTheme="majorBidi" w:cstheme="majorBidi"/>
-          <w:b/>
-          <w:bCs/>
-          <w:i/>
-          <w:iCs/>
-          <w:color w:val="444444"/>
-          <w:sz w:val="24"/>
-          <w:szCs w:val="24"/>
-        </w:rPr>
-        <w:t xml:space="preserve"> Review.</w:t>
-      </w:r>
-    </w:p>
-    <w:p>
-      <w:pPr>
-        <w:rPr>
-          <w:rFonts w:asciiTheme="majorBidi" w:eastAsia="Times New Roman" w:hAnsiTheme="majorBidi" w:cstheme="majorBidi"/>
-          <w:b/>
-          <w:bCs/>
-          <w:i/>
-          <w:iCs/>
-          <w:color w:val="444444"/>
-          <w:sz w:val="24"/>
-          <w:szCs w:val="24"/>
-        </w:rPr>
-      </w:pPr>
-      <w:r>
-        <w:rPr>
-          <w:rFonts w:asciiTheme="majorBidi" w:eastAsia="Times New Roman" w:hAnsiTheme="majorBidi" w:cstheme="majorBidi"/>
-          <w:b/>
-          <w:bCs/>
-          <w:i/>
-          <w:iCs/>
-          <w:color w:val="444444"/>
-          <w:sz w:val="24"/>
-          <w:szCs w:val="24"/>
-        </w:rPr>
-        <w:t xml:space="preserve">Task 6 </w:t>
-      </w:r>
-      <w:proofErr w:type="gramStart"/>
-      <w:r>
-        <w:rPr>
-          <w:rFonts w:asciiTheme="majorBidi" w:eastAsia="Times New Roman" w:hAnsiTheme="majorBidi" w:cstheme="majorBidi"/>
-          <w:b/>
-          <w:bCs/>
-          <w:i/>
-          <w:iCs/>
-          <w:color w:val="444444"/>
-          <w:sz w:val="24"/>
-          <w:szCs w:val="24"/>
-        </w:rPr>
-        <w:t>describtion :Write</w:t>
+        <w:t>describtion</w:t>
+      </w:r>
+      <w:proofErr w:type="spellEnd"/>
+      <w:r>
+        <w:rPr>
+          <w:rFonts w:asciiTheme="majorBidi" w:eastAsia="Times New Roman" w:hAnsiTheme="majorBidi" w:cstheme="majorBidi"/>
+          <w:b/>
+          <w:bCs/>
+          <w:i/>
+          <w:iCs/>
+          <w:color w:val="444444"/>
+          <w:sz w:val="24"/>
+          <w:szCs w:val="24"/>
+        </w:rPr>
+        <w:t xml:space="preserve"> :Write</w:t>
       </w:r>
       <w:proofErr w:type="gramEnd"/>
       <w:r>
@@ -3564,6 +4323,7 @@
           <w:tab w:val="left" w:pos="13740"/>
           <w:tab w:val="left" w:pos="14656"/>
         </w:tabs>
+        <w:spacing w:after="0"/>
         <w:rPr>
           <w:strike/>
         </w:rPr>
@@ -3618,6 +4378,7 @@
     </w:p>
     <w:p>
       <w:pPr>
+        <w:spacing w:after="0"/>
         <w:rPr>
           <w:rFonts w:asciiTheme="majorBidi" w:eastAsia="Times New Roman" w:hAnsiTheme="majorBidi" w:cstheme="majorBidi"/>
           <w:b/>
@@ -3677,6 +4438,7 @@
     </w:p>
     <w:p>
       <w:pPr>
+        <w:spacing w:after="0"/>
         <w:rPr>
           <w:rFonts w:asciiTheme="majorBidi" w:eastAsia="Times New Roman" w:hAnsiTheme="majorBidi" w:cstheme="majorBidi"/>
           <w:b/>
@@ -3736,6 +4498,307 @@
     </w:p>
     <w:p>
       <w:pPr>
+        <w:spacing w:after="0"/>
+        <w:rPr>
+          <w:rFonts w:asciiTheme="majorBidi" w:eastAsia="Times New Roman" w:hAnsiTheme="majorBidi" w:cstheme="majorBidi"/>
+          <w:b/>
+          <w:bCs/>
+          <w:i/>
+          <w:iCs/>
+          <w:strike/>
+          <w:color w:val="444444"/>
+          <w:sz w:val="24"/>
+          <w:szCs w:val="24"/>
+        </w:rPr>
+      </w:pPr>
+      <w:r>
+        <w:rPr>
+          <w:rFonts w:asciiTheme="majorBidi" w:eastAsia="Times New Roman" w:hAnsiTheme="majorBidi" w:cstheme="majorBidi"/>
+          <w:b/>
+          <w:bCs/>
+          <w:i/>
+          <w:iCs/>
+          <w:strike/>
+          <w:color w:val="444444"/>
+          <w:sz w:val="24"/>
+          <w:szCs w:val="24"/>
+        </w:rPr>
+        <w:t xml:space="preserve">Task 3 </w:t>
+      </w:r>
+      <w:proofErr w:type="gramStart"/>
+      <w:r>
+        <w:rPr>
+          <w:rFonts w:asciiTheme="majorBidi" w:eastAsia="Times New Roman" w:hAnsiTheme="majorBidi" w:cstheme="majorBidi"/>
+          <w:b/>
+          <w:bCs/>
+          <w:i/>
+          <w:iCs/>
+          <w:strike/>
+          <w:color w:val="444444"/>
+          <w:sz w:val="24"/>
+          <w:szCs w:val="24"/>
+        </w:rPr>
+        <w:t>description :Develop</w:t>
+      </w:r>
+      <w:proofErr w:type="gramEnd"/>
+      <w:r>
+        <w:rPr>
+          <w:rFonts w:asciiTheme="majorBidi" w:eastAsia="Times New Roman" w:hAnsiTheme="majorBidi" w:cstheme="majorBidi"/>
+          <w:b/>
+          <w:bCs/>
+          <w:i/>
+          <w:iCs/>
+          <w:strike/>
+          <w:color w:val="444444"/>
+          <w:sz w:val="24"/>
+          <w:szCs w:val="24"/>
+        </w:rPr>
+        <w:t xml:space="preserve"> the scripting part for login functionality.</w:t>
+      </w:r>
+    </w:p>
+    <w:p>
+      <w:pPr>
+        <w:spacing w:after="0"/>
+        <w:rPr>
+          <w:rFonts w:asciiTheme="majorBidi" w:eastAsia="Times New Roman" w:hAnsiTheme="majorBidi" w:cstheme="majorBidi"/>
+          <w:b/>
+          <w:bCs/>
+          <w:i/>
+          <w:iCs/>
+          <w:strike/>
+          <w:color w:val="444444"/>
+          <w:sz w:val="24"/>
+          <w:szCs w:val="24"/>
+        </w:rPr>
+      </w:pPr>
+      <w:r>
+        <w:rPr>
+          <w:rFonts w:asciiTheme="majorBidi" w:eastAsia="Times New Roman" w:hAnsiTheme="majorBidi" w:cstheme="majorBidi"/>
+          <w:b/>
+          <w:bCs/>
+          <w:i/>
+          <w:iCs/>
+          <w:strike/>
+          <w:color w:val="444444"/>
+          <w:sz w:val="24"/>
+          <w:szCs w:val="24"/>
+        </w:rPr>
+        <w:t xml:space="preserve">Task 4 </w:t>
+      </w:r>
+      <w:proofErr w:type="gramStart"/>
+      <w:r>
+        <w:rPr>
+          <w:rFonts w:asciiTheme="majorBidi" w:eastAsia="Times New Roman" w:hAnsiTheme="majorBidi" w:cstheme="majorBidi"/>
+          <w:b/>
+          <w:bCs/>
+          <w:i/>
+          <w:iCs/>
+          <w:strike/>
+          <w:color w:val="444444"/>
+          <w:sz w:val="24"/>
+          <w:szCs w:val="24"/>
+        </w:rPr>
+        <w:t>description :Develop</w:t>
+      </w:r>
+      <w:proofErr w:type="gramEnd"/>
+      <w:r>
+        <w:rPr>
+          <w:rFonts w:asciiTheme="majorBidi" w:eastAsia="Times New Roman" w:hAnsiTheme="majorBidi" w:cstheme="majorBidi"/>
+          <w:b/>
+          <w:bCs/>
+          <w:i/>
+          <w:iCs/>
+          <w:strike/>
+          <w:color w:val="444444"/>
+          <w:sz w:val="24"/>
+          <w:szCs w:val="24"/>
+        </w:rPr>
+        <w:t xml:space="preserve"> the password encryption for the login functionality.</w:t>
+      </w:r>
+    </w:p>
+    <w:p>
+      <w:pPr>
+        <w:spacing w:after="0"/>
+        <w:rPr>
+          <w:rFonts w:asciiTheme="majorBidi" w:eastAsia="Times New Roman" w:hAnsiTheme="majorBidi" w:cstheme="majorBidi"/>
+          <w:b/>
+          <w:bCs/>
+          <w:i/>
+          <w:iCs/>
+          <w:strike/>
+          <w:color w:val="444444"/>
+          <w:sz w:val="24"/>
+          <w:szCs w:val="24"/>
+        </w:rPr>
+      </w:pPr>
+      <w:r>
+        <w:rPr>
+          <w:rFonts w:asciiTheme="majorBidi" w:eastAsia="Times New Roman" w:hAnsiTheme="majorBidi" w:cstheme="majorBidi"/>
+          <w:b/>
+          <w:bCs/>
+          <w:i/>
+          <w:iCs/>
+          <w:strike/>
+          <w:color w:val="444444"/>
+          <w:sz w:val="24"/>
+          <w:szCs w:val="24"/>
+        </w:rPr>
+        <w:t xml:space="preserve">Task5 </w:t>
+      </w:r>
+      <w:proofErr w:type="gramStart"/>
+      <w:r>
+        <w:rPr>
+          <w:rFonts w:asciiTheme="majorBidi" w:eastAsia="Times New Roman" w:hAnsiTheme="majorBidi" w:cstheme="majorBidi"/>
+          <w:b/>
+          <w:bCs/>
+          <w:i/>
+          <w:iCs/>
+          <w:strike/>
+          <w:color w:val="444444"/>
+          <w:sz w:val="24"/>
+          <w:szCs w:val="24"/>
+        </w:rPr>
+        <w:t>description :Create</w:t>
+      </w:r>
+      <w:proofErr w:type="gramEnd"/>
+      <w:r>
+        <w:rPr>
+          <w:rFonts w:asciiTheme="majorBidi" w:eastAsia="Times New Roman" w:hAnsiTheme="majorBidi" w:cstheme="majorBidi"/>
+          <w:b/>
+          <w:bCs/>
+          <w:i/>
+          <w:iCs/>
+          <w:strike/>
+          <w:color w:val="444444"/>
+          <w:sz w:val="24"/>
+          <w:szCs w:val="24"/>
+        </w:rPr>
+        <w:t xml:space="preserve"> user table and save the login data to DB.</w:t>
+      </w:r>
+    </w:p>
+    <w:p>
+      <w:pPr>
+        <w:spacing w:after="0"/>
+        <w:rPr>
+          <w:rFonts w:asciiTheme="majorBidi" w:eastAsia="Times New Roman" w:hAnsiTheme="majorBidi" w:cstheme="majorBidi"/>
+          <w:b/>
+          <w:bCs/>
+          <w:i/>
+          <w:iCs/>
+          <w:strike/>
+          <w:color w:val="444444"/>
+          <w:sz w:val="24"/>
+          <w:szCs w:val="24"/>
+        </w:rPr>
+      </w:pPr>
+      <w:r>
+        <w:rPr>
+          <w:rFonts w:asciiTheme="majorBidi" w:eastAsia="Times New Roman" w:hAnsiTheme="majorBidi" w:cstheme="majorBidi"/>
+          <w:b/>
+          <w:bCs/>
+          <w:i/>
+          <w:iCs/>
+          <w:strike/>
+          <w:color w:val="444444"/>
+          <w:sz w:val="24"/>
+          <w:szCs w:val="24"/>
+        </w:rPr>
+        <w:t xml:space="preserve">Task 6 </w:t>
+      </w:r>
+      <w:proofErr w:type="gramStart"/>
+      <w:r>
+        <w:rPr>
+          <w:rFonts w:asciiTheme="majorBidi" w:eastAsia="Times New Roman" w:hAnsiTheme="majorBidi" w:cstheme="majorBidi"/>
+          <w:b/>
+          <w:bCs/>
+          <w:i/>
+          <w:iCs/>
+          <w:strike/>
+          <w:color w:val="444444"/>
+          <w:sz w:val="24"/>
+          <w:szCs w:val="24"/>
+        </w:rPr>
+        <w:t>description :check</w:t>
+      </w:r>
+      <w:proofErr w:type="gramEnd"/>
+      <w:r>
+        <w:rPr>
+          <w:rFonts w:asciiTheme="majorBidi" w:eastAsia="Times New Roman" w:hAnsiTheme="majorBidi" w:cstheme="majorBidi"/>
+          <w:b/>
+          <w:bCs/>
+          <w:i/>
+          <w:iCs/>
+          <w:strike/>
+          <w:color w:val="444444"/>
+          <w:sz w:val="24"/>
+          <w:szCs w:val="24"/>
+        </w:rPr>
+        <w:t xml:space="preserve"> security.</w:t>
+      </w:r>
+    </w:p>
+    <w:p>
+      <w:pPr>
+        <w:spacing w:after="0"/>
+        <w:rPr>
+          <w:rFonts w:asciiTheme="majorBidi" w:eastAsia="Times New Roman" w:hAnsiTheme="majorBidi" w:cstheme="majorBidi"/>
+          <w:b/>
+          <w:bCs/>
+          <w:i/>
+          <w:iCs/>
+          <w:strike/>
+          <w:color w:val="444444"/>
+          <w:sz w:val="24"/>
+          <w:szCs w:val="24"/>
+        </w:rPr>
+      </w:pPr>
+      <w:r>
+        <w:rPr>
+          <w:rFonts w:asciiTheme="majorBidi" w:eastAsia="Times New Roman" w:hAnsiTheme="majorBidi" w:cstheme="majorBidi"/>
+          <w:b/>
+          <w:bCs/>
+          <w:i/>
+          <w:iCs/>
+          <w:strike/>
+          <w:color w:val="444444"/>
+          <w:sz w:val="24"/>
+          <w:szCs w:val="24"/>
+        </w:rPr>
+        <w:t xml:space="preserve">Task 7 </w:t>
+      </w:r>
+      <w:proofErr w:type="gramStart"/>
+      <w:r>
+        <w:rPr>
+          <w:rFonts w:asciiTheme="majorBidi" w:eastAsia="Times New Roman" w:hAnsiTheme="majorBidi" w:cstheme="majorBidi"/>
+          <w:b/>
+          <w:bCs/>
+          <w:i/>
+          <w:iCs/>
+          <w:strike/>
+          <w:color w:val="444444"/>
+          <w:sz w:val="24"/>
+          <w:szCs w:val="24"/>
+        </w:rPr>
+        <w:t>description :Test</w:t>
+      </w:r>
+      <w:proofErr w:type="gramEnd"/>
+      <w:r>
+        <w:rPr>
+          <w:rFonts w:asciiTheme="majorBidi" w:eastAsia="Times New Roman" w:hAnsiTheme="majorBidi" w:cstheme="majorBidi"/>
+          <w:b/>
+          <w:bCs/>
+          <w:i/>
+          <w:iCs/>
+          <w:strike/>
+          <w:color w:val="444444"/>
+          <w:sz w:val="24"/>
+          <w:szCs w:val="24"/>
+        </w:rPr>
+        <w:t xml:space="preserve"> uniqueness of each account.</w:t>
+      </w:r>
+    </w:p>
+    <w:p>
+      <w:pPr>
+        <w:spacing w:after="0"/>
         <w:rPr>
           <w:rFonts w:asciiTheme="majorBidi" w:eastAsia="Times New Roman" w:hAnsiTheme="majorBidi" w:cstheme="majorBidi"/>
           <w:b/>
@@ -3761,7 +4824,7 @@
           <w:szCs w:val="24"/>
         </w:rPr>
         <w:lastRenderedPageBreak/>
-        <w:t xml:space="preserve">Task 3 </w:t>
+        <w:t xml:space="preserve">Task 8 </w:t>
       </w:r>
       <w:proofErr w:type="gramStart"/>
       <w:r>
@@ -3776,7 +4839,7 @@
           <w:sz w:val="24"/>
           <w:szCs w:val="24"/>
         </w:rPr>
-        <w:t>description :Develop</w:t>
+        <w:t>description :Write</w:t>
       </w:r>
       <w:proofErr w:type="gramEnd"/>
       <w:r>
@@ -3791,306 +4854,12 @@
           <w:sz w:val="24"/>
           <w:szCs w:val="24"/>
         </w:rPr>
-        <w:t xml:space="preserve"> the scripting part for login functionality.</w:t>
-      </w:r>
-    </w:p>
-    <w:p>
-      <w:pPr>
-        <w:rPr>
-          <w:rFonts w:asciiTheme="majorBidi" w:eastAsia="Times New Roman" w:hAnsiTheme="majorBidi" w:cstheme="majorBidi"/>
-          <w:b/>
-          <w:bCs/>
-          <w:i/>
-          <w:iCs/>
-          <w:strike/>
-          <w:color w:val="444444"/>
-          <w:sz w:val="24"/>
-          <w:szCs w:val="24"/>
-        </w:rPr>
-      </w:pPr>
-      <w:r>
-        <w:rPr>
-          <w:rFonts w:asciiTheme="majorBidi" w:eastAsia="Times New Roman" w:hAnsiTheme="majorBidi" w:cstheme="majorBidi"/>
-          <w:b/>
-          <w:bCs/>
-          <w:i/>
-          <w:iCs/>
-          <w:strike/>
-          <w:color w:val="444444"/>
-          <w:sz w:val="24"/>
-          <w:szCs w:val="24"/>
-        </w:rPr>
-        <w:t xml:space="preserve">Task 4 </w:t>
-      </w:r>
-      <w:proofErr w:type="gramStart"/>
-      <w:r>
-        <w:rPr>
-          <w:rFonts w:asciiTheme="majorBidi" w:eastAsia="Times New Roman" w:hAnsiTheme="majorBidi" w:cstheme="majorBidi"/>
-          <w:b/>
-          <w:bCs/>
-          <w:i/>
-          <w:iCs/>
-          <w:strike/>
-          <w:color w:val="444444"/>
-          <w:sz w:val="24"/>
-          <w:szCs w:val="24"/>
-        </w:rPr>
-        <w:t>description :Develop</w:t>
-      </w:r>
-      <w:proofErr w:type="gramEnd"/>
-      <w:r>
-        <w:rPr>
-          <w:rFonts w:asciiTheme="majorBidi" w:eastAsia="Times New Roman" w:hAnsiTheme="majorBidi" w:cstheme="majorBidi"/>
-          <w:b/>
-          <w:bCs/>
-          <w:i/>
-          <w:iCs/>
-          <w:strike/>
-          <w:color w:val="444444"/>
-          <w:sz w:val="24"/>
-          <w:szCs w:val="24"/>
-        </w:rPr>
-        <w:t xml:space="preserve"> the password encryption for the login functionality.</w:t>
-      </w:r>
-    </w:p>
-    <w:p>
-      <w:pPr>
-        <w:rPr>
-          <w:rFonts w:asciiTheme="majorBidi" w:eastAsia="Times New Roman" w:hAnsiTheme="majorBidi" w:cstheme="majorBidi"/>
-          <w:b/>
-          <w:bCs/>
-          <w:i/>
-          <w:iCs/>
-          <w:strike/>
-          <w:color w:val="444444"/>
-          <w:sz w:val="24"/>
-          <w:szCs w:val="24"/>
-        </w:rPr>
-      </w:pPr>
-      <w:r>
-        <w:rPr>
-          <w:rFonts w:asciiTheme="majorBidi" w:eastAsia="Times New Roman" w:hAnsiTheme="majorBidi" w:cstheme="majorBidi"/>
-          <w:b/>
-          <w:bCs/>
-          <w:i/>
-          <w:iCs/>
-          <w:strike/>
-          <w:color w:val="444444"/>
-          <w:sz w:val="24"/>
-          <w:szCs w:val="24"/>
-        </w:rPr>
-        <w:t xml:space="preserve">Task5 </w:t>
-      </w:r>
-      <w:proofErr w:type="gramStart"/>
-      <w:r>
-        <w:rPr>
-          <w:rFonts w:asciiTheme="majorBidi" w:eastAsia="Times New Roman" w:hAnsiTheme="majorBidi" w:cstheme="majorBidi"/>
-          <w:b/>
-          <w:bCs/>
-          <w:i/>
-          <w:iCs/>
-          <w:strike/>
-          <w:color w:val="444444"/>
-          <w:sz w:val="24"/>
-          <w:szCs w:val="24"/>
-        </w:rPr>
-        <w:t>description :Create</w:t>
-      </w:r>
-      <w:proofErr w:type="gramEnd"/>
-      <w:r>
-        <w:rPr>
-          <w:rFonts w:asciiTheme="majorBidi" w:eastAsia="Times New Roman" w:hAnsiTheme="majorBidi" w:cstheme="majorBidi"/>
-          <w:b/>
-          <w:bCs/>
-          <w:i/>
-          <w:iCs/>
-          <w:strike/>
-          <w:color w:val="444444"/>
-          <w:sz w:val="24"/>
-          <w:szCs w:val="24"/>
-        </w:rPr>
-        <w:t xml:space="preserve"> user table and save the login data to DB.</w:t>
-      </w:r>
-    </w:p>
-    <w:p>
-      <w:pPr>
-        <w:rPr>
-          <w:rFonts w:asciiTheme="majorBidi" w:eastAsia="Times New Roman" w:hAnsiTheme="majorBidi" w:cstheme="majorBidi"/>
-          <w:b/>
-          <w:bCs/>
-          <w:i/>
-          <w:iCs/>
-          <w:strike/>
-          <w:color w:val="444444"/>
-          <w:sz w:val="24"/>
-          <w:szCs w:val="24"/>
-        </w:rPr>
-      </w:pPr>
-      <w:r>
-        <w:rPr>
-          <w:rFonts w:asciiTheme="majorBidi" w:eastAsia="Times New Roman" w:hAnsiTheme="majorBidi" w:cstheme="majorBidi"/>
-          <w:b/>
-          <w:bCs/>
-          <w:i/>
-          <w:iCs/>
-          <w:strike/>
-          <w:color w:val="444444"/>
-          <w:sz w:val="24"/>
-          <w:szCs w:val="24"/>
-        </w:rPr>
-        <w:t xml:space="preserve">Task 6 </w:t>
-      </w:r>
-      <w:proofErr w:type="gramStart"/>
-      <w:r>
-        <w:rPr>
-          <w:rFonts w:asciiTheme="majorBidi" w:eastAsia="Times New Roman" w:hAnsiTheme="majorBidi" w:cstheme="majorBidi"/>
-          <w:b/>
-          <w:bCs/>
-          <w:i/>
-          <w:iCs/>
-          <w:strike/>
-          <w:color w:val="444444"/>
-          <w:sz w:val="24"/>
-          <w:szCs w:val="24"/>
-        </w:rPr>
-        <w:t>description :check</w:t>
-      </w:r>
-      <w:proofErr w:type="gramEnd"/>
-      <w:r>
-        <w:rPr>
-          <w:rFonts w:asciiTheme="majorBidi" w:eastAsia="Times New Roman" w:hAnsiTheme="majorBidi" w:cstheme="majorBidi"/>
-          <w:b/>
-          <w:bCs/>
-          <w:i/>
-          <w:iCs/>
-          <w:strike/>
-          <w:color w:val="444444"/>
-          <w:sz w:val="24"/>
-          <w:szCs w:val="24"/>
-        </w:rPr>
-        <w:t xml:space="preserve"> security.</w:t>
-      </w:r>
-    </w:p>
-    <w:p>
-      <w:pPr>
-        <w:rPr>
-          <w:rFonts w:asciiTheme="majorBidi" w:eastAsia="Times New Roman" w:hAnsiTheme="majorBidi" w:cstheme="majorBidi"/>
-          <w:b/>
-          <w:bCs/>
-          <w:i/>
-          <w:iCs/>
-          <w:strike/>
-          <w:color w:val="444444"/>
-          <w:sz w:val="24"/>
-          <w:szCs w:val="24"/>
-        </w:rPr>
-      </w:pPr>
-      <w:r>
-        <w:rPr>
-          <w:rFonts w:asciiTheme="majorBidi" w:eastAsia="Times New Roman" w:hAnsiTheme="majorBidi" w:cstheme="majorBidi"/>
-          <w:b/>
-          <w:bCs/>
-          <w:i/>
-          <w:iCs/>
-          <w:strike/>
-          <w:color w:val="444444"/>
-          <w:sz w:val="24"/>
-          <w:szCs w:val="24"/>
-        </w:rPr>
-        <w:t xml:space="preserve">Task 7 </w:t>
-      </w:r>
-      <w:proofErr w:type="gramStart"/>
-      <w:r>
-        <w:rPr>
-          <w:rFonts w:asciiTheme="majorBidi" w:eastAsia="Times New Roman" w:hAnsiTheme="majorBidi" w:cstheme="majorBidi"/>
-          <w:b/>
-          <w:bCs/>
-          <w:i/>
-          <w:iCs/>
-          <w:strike/>
-          <w:color w:val="444444"/>
-          <w:sz w:val="24"/>
-          <w:szCs w:val="24"/>
-        </w:rPr>
-        <w:t>description :Test</w:t>
-      </w:r>
-      <w:proofErr w:type="gramEnd"/>
-      <w:r>
-        <w:rPr>
-          <w:rFonts w:asciiTheme="majorBidi" w:eastAsia="Times New Roman" w:hAnsiTheme="majorBidi" w:cstheme="majorBidi"/>
-          <w:b/>
-          <w:bCs/>
-          <w:i/>
-          <w:iCs/>
-          <w:strike/>
-          <w:color w:val="444444"/>
-          <w:sz w:val="24"/>
-          <w:szCs w:val="24"/>
-        </w:rPr>
-        <w:t xml:space="preserve"> uniqueness of each account.</w:t>
-      </w:r>
-    </w:p>
-    <w:p>
-      <w:pPr>
-        <w:rPr>
-          <w:rFonts w:asciiTheme="majorBidi" w:eastAsia="Times New Roman" w:hAnsiTheme="majorBidi" w:cstheme="majorBidi"/>
-          <w:b/>
-          <w:bCs/>
-          <w:i/>
-          <w:iCs/>
-          <w:strike/>
-          <w:color w:val="444444"/>
-          <w:sz w:val="24"/>
-          <w:szCs w:val="24"/>
-        </w:rPr>
-      </w:pPr>
-      <w:r>
-        <w:rPr>
-          <w:rFonts w:asciiTheme="majorBidi" w:eastAsia="Times New Roman" w:hAnsiTheme="majorBidi" w:cstheme="majorBidi"/>
-          <w:b/>
-          <w:bCs/>
-          <w:i/>
-          <w:iCs/>
-          <w:strike/>
-          <w:color w:val="444444"/>
-          <w:sz w:val="24"/>
-          <w:szCs w:val="24"/>
-        </w:rPr>
-        <w:t xml:space="preserve">Task 8 </w:t>
-      </w:r>
-      <w:proofErr w:type="gramStart"/>
-      <w:r>
-        <w:rPr>
-          <w:rFonts w:asciiTheme="majorBidi" w:eastAsia="Times New Roman" w:hAnsiTheme="majorBidi" w:cstheme="majorBidi"/>
-          <w:b/>
-          <w:bCs/>
-          <w:i/>
-          <w:iCs/>
-          <w:strike/>
-          <w:color w:val="444444"/>
-          <w:sz w:val="24"/>
-          <w:szCs w:val="24"/>
-        </w:rPr>
-        <w:t>description :Write</w:t>
-      </w:r>
-      <w:proofErr w:type="gramEnd"/>
-      <w:r>
-        <w:rPr>
-          <w:rFonts w:asciiTheme="majorBidi" w:eastAsia="Times New Roman" w:hAnsiTheme="majorBidi" w:cstheme="majorBidi"/>
-          <w:b/>
-          <w:bCs/>
-          <w:i/>
-          <w:iCs/>
-          <w:strike/>
-          <w:color w:val="444444"/>
-          <w:sz w:val="24"/>
-          <w:szCs w:val="24"/>
-        </w:rPr>
         <w:t xml:space="preserve"> unit tests .</w:t>
       </w:r>
     </w:p>
     <w:p>
       <w:pPr>
+        <w:spacing w:after="0"/>
         <w:rPr>
           <w:rFonts w:asciiTheme="majorBidi" w:eastAsia="Times New Roman" w:hAnsiTheme="majorBidi" w:cstheme="majorBidi"/>
           <w:b/>
@@ -4221,6 +4990,7 @@
           <w:tab w:val="left" w:pos="13740"/>
           <w:tab w:val="left" w:pos="14656"/>
         </w:tabs>
+        <w:spacing w:after="0"/>
         <w:rPr>
           <w:strike/>
         </w:rPr>
@@ -4237,7 +5007,7 @@
         </w:rPr>
         <w:t>User story 18(</w:t>
       </w:r>
-      <w:bookmarkStart w:id="1" w:name="_Hlk496771419"/>
+      <w:bookmarkStart w:id="0" w:name="_Hlk496771419"/>
       <w:r>
         <w:rPr>
           <w:rFonts w:asciiTheme="majorBidi" w:eastAsia="Times New Roman" w:hAnsiTheme="majorBidi" w:cstheme="majorBidi"/>
@@ -4291,6 +5061,7 @@
           <w:tab w:val="left" w:pos="13740"/>
           <w:tab w:val="left" w:pos="14656"/>
         </w:tabs>
+        <w:spacing w:after="0"/>
         <w:rPr>
           <w:strike/>
         </w:rPr>
@@ -4342,6 +5113,7 @@
     </w:p>
     <w:p>
       <w:pPr>
+        <w:spacing w:after="0"/>
         <w:rPr>
           <w:rFonts w:asciiTheme="majorBidi" w:eastAsia="Times New Roman" w:hAnsiTheme="majorBidi" w:cstheme="majorBidi"/>
           <w:b/>
@@ -4401,6 +5173,7 @@
     </w:p>
     <w:p>
       <w:pPr>
+        <w:spacing w:after="0"/>
         <w:rPr>
           <w:rFonts w:asciiTheme="majorBidi" w:eastAsia="Times New Roman" w:hAnsiTheme="majorBidi" w:cstheme="majorBidi"/>
           <w:b/>
@@ -4460,6 +5233,7 @@
     </w:p>
     <w:p>
       <w:pPr>
+        <w:spacing w:after="0"/>
         <w:rPr>
           <w:rFonts w:asciiTheme="majorBidi" w:eastAsia="Times New Roman" w:hAnsiTheme="majorBidi" w:cstheme="majorBidi"/>
           <w:b/>
@@ -4519,6 +5293,7 @@
     </w:p>
     <w:p>
       <w:pPr>
+        <w:spacing w:after="0"/>
         <w:rPr>
           <w:strike/>
         </w:rPr>
@@ -4588,6 +5363,7 @@
           <w:tab w:val="left" w:pos="13740"/>
           <w:tab w:val="left" w:pos="14656"/>
         </w:tabs>
+        <w:spacing w:after="0"/>
         <w:rPr>
           <w:rFonts w:asciiTheme="majorBidi" w:eastAsia="Times New Roman" w:hAnsiTheme="majorBidi" w:cstheme="majorBidi"/>
           <w:i/>
@@ -4632,7 +5408,7 @@
         <w:t>2days</w:t>
       </w:r>
     </w:p>
-    <w:bookmarkEnd w:id="1"/>
+    <w:bookmarkEnd w:id="0"/>
     <w:p>
       <w:pPr>
         <w:tabs>
@@ -4697,7 +5473,7 @@
         </w:rPr>
         <w:t>User story 19(</w:t>
       </w:r>
-      <w:bookmarkStart w:id="2" w:name="_Hlk496771640"/>
+      <w:bookmarkStart w:id="1" w:name="_Hlk496771640"/>
       <w:r>
         <w:rPr>
           <w:rFonts w:asciiTheme="majorBidi" w:eastAsia="Times New Roman" w:hAnsiTheme="majorBidi" w:cstheme="majorBidi"/>
@@ -5213,7 +5989,6 @@
           <w:sz w:val="24"/>
           <w:szCs w:val="24"/>
         </w:rPr>
-        <w:lastRenderedPageBreak/>
         <w:t>Total for user story</w:t>
       </w:r>
       <w:proofErr w:type="gramStart"/>
@@ -5260,7 +6035,7 @@
         <w:t>2days</w:t>
       </w:r>
     </w:p>
-    <w:bookmarkEnd w:id="2"/>
+    <w:bookmarkEnd w:id="1"/>
     <w:p>
       <w:pPr>
         <w:tabs>
@@ -5308,6 +6083,7 @@
           <w:tab w:val="left" w:pos="13740"/>
           <w:tab w:val="left" w:pos="14656"/>
         </w:tabs>
+        <w:spacing w:after="0"/>
         <w:rPr>
           <w:rFonts w:asciiTheme="majorBidi" w:eastAsia="Times New Roman" w:hAnsiTheme="majorBidi" w:cstheme="majorBidi"/>
           <w:strike/>
@@ -5327,7 +6103,7 @@
         </w:rPr>
         <w:t>User story 20(</w:t>
       </w:r>
-      <w:bookmarkStart w:id="3" w:name="_Hlk496771697"/>
+      <w:bookmarkStart w:id="2" w:name="_Hlk496771697"/>
       <w:r>
         <w:rPr>
           <w:rFonts w:asciiTheme="majorBidi" w:eastAsia="Times New Roman" w:hAnsiTheme="majorBidi" w:cstheme="majorBidi"/>
@@ -5363,6 +6139,7 @@
     </w:p>
     <w:p>
       <w:pPr>
+        <w:spacing w:after="0"/>
         <w:rPr>
           <w:rFonts w:asciiTheme="majorBidi" w:eastAsia="Times New Roman" w:hAnsiTheme="majorBidi" w:cstheme="majorBidi"/>
           <w:b/>
@@ -5422,6 +6199,7 @@
     </w:p>
     <w:p>
       <w:pPr>
+        <w:spacing w:after="0"/>
         <w:rPr>
           <w:rFonts w:asciiTheme="majorBidi" w:eastAsia="Times New Roman" w:hAnsiTheme="majorBidi" w:cstheme="majorBidi"/>
           <w:b/>
@@ -5481,6 +6259,7 @@
     </w:p>
     <w:p>
       <w:pPr>
+        <w:spacing w:after="0"/>
         <w:rPr>
           <w:rFonts w:asciiTheme="majorBidi" w:eastAsia="Times New Roman" w:hAnsiTheme="majorBidi" w:cstheme="majorBidi"/>
           <w:b/>
@@ -5540,6 +6319,7 @@
     </w:p>
     <w:p>
       <w:pPr>
+        <w:spacing w:after="0"/>
         <w:rPr>
           <w:rFonts w:asciiTheme="majorBidi" w:eastAsia="Times New Roman" w:hAnsiTheme="majorBidi" w:cstheme="majorBidi"/>
           <w:b/>
@@ -5599,6 +6379,7 @@
     </w:p>
     <w:p>
       <w:pPr>
+        <w:spacing w:after="0"/>
         <w:rPr>
           <w:rFonts w:asciiTheme="majorBidi" w:eastAsia="Times New Roman" w:hAnsiTheme="majorBidi" w:cstheme="majorBidi"/>
           <w:b/>
@@ -5658,6 +6439,7 @@
     </w:p>
     <w:p>
       <w:pPr>
+        <w:spacing w:after="0"/>
         <w:rPr>
           <w:rFonts w:asciiTheme="majorBidi" w:eastAsia="Times New Roman" w:hAnsiTheme="majorBidi" w:cstheme="majorBidi"/>
           <w:b/>
@@ -5717,6 +6499,7 @@
     </w:p>
     <w:p>
       <w:pPr>
+        <w:spacing w:after="0"/>
         <w:rPr>
           <w:rFonts w:asciiTheme="majorBidi" w:eastAsia="Times New Roman" w:hAnsiTheme="majorBidi" w:cstheme="majorBidi"/>
           <w:b/>
@@ -5819,7 +6602,7 @@
         <w:t>3days</w:t>
       </w:r>
     </w:p>
-    <w:bookmarkEnd w:id="3"/>
+    <w:bookmarkEnd w:id="2"/>
     <w:p/>
     <w:p>
       <w:pPr>
@@ -6250,112 +7033,2744 @@
           <w:sz w:val="24"/>
           <w:szCs w:val="24"/>
         </w:rPr>
+        <w:t xml:space="preserve">Task 3 </w:t>
+      </w:r>
+      <w:proofErr w:type="gramStart"/>
+      <w:r>
+        <w:rPr>
+          <w:rFonts w:asciiTheme="majorBidi" w:eastAsia="Times New Roman" w:hAnsiTheme="majorBidi" w:cstheme="majorBidi"/>
+          <w:b/>
+          <w:bCs/>
+          <w:i/>
+          <w:iCs/>
+          <w:color w:val="FF0000"/>
+          <w:sz w:val="24"/>
+          <w:szCs w:val="24"/>
+        </w:rPr>
+        <w:t>description :Code</w:t>
+      </w:r>
+      <w:proofErr w:type="gramEnd"/>
+      <w:r>
+        <w:rPr>
+          <w:rFonts w:asciiTheme="majorBidi" w:eastAsia="Times New Roman" w:hAnsiTheme="majorBidi" w:cstheme="majorBidi"/>
+          <w:b/>
+          <w:bCs/>
+          <w:i/>
+          <w:iCs/>
+          <w:color w:val="FF0000"/>
+          <w:sz w:val="24"/>
+          <w:szCs w:val="24"/>
+        </w:rPr>
+        <w:t xml:space="preserve"> review.</w:t>
+      </w:r>
+    </w:p>
+    <w:p>
+      <w:pPr>
+        <w:rPr>
+          <w:rFonts w:asciiTheme="majorBidi" w:eastAsia="Times New Roman" w:hAnsiTheme="majorBidi" w:cstheme="majorBidi"/>
+          <w:b/>
+          <w:bCs/>
+          <w:i/>
+          <w:iCs/>
+          <w:color w:val="FF0000"/>
+          <w:sz w:val="24"/>
+          <w:szCs w:val="24"/>
+        </w:rPr>
+      </w:pPr>
+      <w:r>
+        <w:rPr>
+          <w:rFonts w:asciiTheme="majorBidi" w:eastAsia="Times New Roman" w:hAnsiTheme="majorBidi" w:cstheme="majorBidi"/>
+          <w:b/>
+          <w:bCs/>
+          <w:i/>
+          <w:iCs/>
+          <w:color w:val="FF0000"/>
+          <w:sz w:val="24"/>
+          <w:szCs w:val="24"/>
+        </w:rPr>
+        <w:t xml:space="preserve">Task 4 </w:t>
+      </w:r>
+      <w:proofErr w:type="gramStart"/>
+      <w:r>
+        <w:rPr>
+          <w:rFonts w:asciiTheme="majorBidi" w:eastAsia="Times New Roman" w:hAnsiTheme="majorBidi" w:cstheme="majorBidi"/>
+          <w:b/>
+          <w:bCs/>
+          <w:i/>
+          <w:iCs/>
+          <w:color w:val="FF0000"/>
+          <w:sz w:val="24"/>
+          <w:szCs w:val="24"/>
+        </w:rPr>
+        <w:t>description :Unit</w:t>
+      </w:r>
+      <w:proofErr w:type="gramEnd"/>
+      <w:r>
+        <w:rPr>
+          <w:rFonts w:asciiTheme="majorBidi" w:eastAsia="Times New Roman" w:hAnsiTheme="majorBidi" w:cstheme="majorBidi"/>
+          <w:b/>
+          <w:bCs/>
+          <w:i/>
+          <w:iCs/>
+          <w:color w:val="FF0000"/>
+          <w:sz w:val="24"/>
+          <w:szCs w:val="24"/>
+        </w:rPr>
+        <w:t xml:space="preserve"> testing.</w:t>
+      </w:r>
+    </w:p>
+    <w:p>
+      <w:pPr>
+        <w:rPr>
+          <w:rFonts w:asciiTheme="majorBidi" w:eastAsia="Times New Roman" w:hAnsiTheme="majorBidi" w:cstheme="majorBidi"/>
+          <w:i/>
+          <w:iCs/>
+          <w:color w:val="FF0000"/>
+          <w:sz w:val="24"/>
+          <w:szCs w:val="24"/>
+        </w:rPr>
+      </w:pPr>
+      <w:r>
+        <w:rPr>
+          <w:rFonts w:asciiTheme="majorBidi" w:eastAsia="Times New Roman" w:hAnsiTheme="majorBidi" w:cstheme="majorBidi"/>
+          <w:b/>
+          <w:bCs/>
+          <w:i/>
+          <w:iCs/>
+          <w:color w:val="FF0000"/>
+          <w:sz w:val="24"/>
+          <w:szCs w:val="24"/>
+        </w:rPr>
+        <w:t>Task</w:t>
+      </w:r>
+      <w:r>
+        <w:rPr>
+          <w:rFonts w:asciiTheme="majorBidi" w:eastAsia="Times New Roman" w:hAnsiTheme="majorBidi" w:cstheme="majorBidi"/>
+          <w:i/>
+          <w:iCs/>
+          <w:color w:val="FF0000"/>
+          <w:sz w:val="24"/>
+          <w:szCs w:val="24"/>
+        </w:rPr>
+        <w:t xml:space="preserve"> Total for user story 22:</w:t>
+      </w:r>
+      <w:r>
+        <w:rPr>
+          <w:color w:val="FF0000"/>
+        </w:rPr>
+        <w:t xml:space="preserve"> </w:t>
+      </w:r>
+      <w:r>
+        <w:rPr>
+          <w:rFonts w:asciiTheme="majorBidi" w:eastAsia="Times New Roman" w:hAnsiTheme="majorBidi" w:cstheme="majorBidi"/>
+          <w:i/>
+          <w:iCs/>
+          <w:color w:val="FF0000"/>
+          <w:sz w:val="24"/>
+          <w:szCs w:val="24"/>
+        </w:rPr>
+        <w:t>1day</w:t>
+      </w:r>
+    </w:p>
+    <w:p/>
+    <w:p>
+      <w:pPr>
+        <w:rPr>
+          <w:color w:val="FF0000"/>
+        </w:rPr>
+      </w:pPr>
+      <w:r>
+        <w:rPr>
+          <w:rFonts w:asciiTheme="majorBidi" w:eastAsia="Times New Roman" w:hAnsiTheme="majorBidi"/>
+          <w:i/>
+          <w:iCs/>
+          <w:color w:val="FF0000"/>
+          <w:sz w:val="24"/>
+          <w:szCs w:val="24"/>
+        </w:rPr>
+        <w:t>User story 23(</w:t>
+      </w:r>
+      <w:r>
+        <w:rPr>
+          <w:color w:val="FF0000"/>
+        </w:rPr>
+        <w:t>As a user, I want to be able to add a bio at any time so that I can till other users a little about myself.)</w:t>
+      </w:r>
+    </w:p>
+    <w:p>
+      <w:pPr>
+        <w:rPr>
+          <w:rFonts w:asciiTheme="majorBidi" w:eastAsia="Times New Roman" w:hAnsiTheme="majorBidi" w:cstheme="majorBidi"/>
+          <w:b/>
+          <w:bCs/>
+          <w:i/>
+          <w:iCs/>
+          <w:color w:val="FF0000"/>
+          <w:sz w:val="24"/>
+          <w:szCs w:val="24"/>
+        </w:rPr>
+      </w:pPr>
+      <w:r>
+        <w:rPr>
+          <w:rFonts w:asciiTheme="majorBidi" w:eastAsia="Times New Roman" w:hAnsiTheme="majorBidi" w:cstheme="majorBidi"/>
+          <w:b/>
+          <w:bCs/>
+          <w:i/>
+          <w:iCs/>
+          <w:color w:val="FF0000"/>
+          <w:sz w:val="24"/>
+          <w:szCs w:val="24"/>
+        </w:rPr>
+        <w:t xml:space="preserve">Task 1 </w:t>
+      </w:r>
+      <w:proofErr w:type="gramStart"/>
+      <w:r>
+        <w:rPr>
+          <w:rFonts w:asciiTheme="majorBidi" w:eastAsia="Times New Roman" w:hAnsiTheme="majorBidi" w:cstheme="majorBidi"/>
+          <w:b/>
+          <w:bCs/>
+          <w:i/>
+          <w:iCs/>
+          <w:color w:val="FF0000"/>
+          <w:sz w:val="24"/>
+          <w:szCs w:val="24"/>
+        </w:rPr>
+        <w:t>description :Develop</w:t>
+      </w:r>
+      <w:proofErr w:type="gramEnd"/>
+      <w:r>
+        <w:rPr>
+          <w:rFonts w:asciiTheme="majorBidi" w:eastAsia="Times New Roman" w:hAnsiTheme="majorBidi" w:cstheme="majorBidi"/>
+          <w:b/>
+          <w:bCs/>
+          <w:i/>
+          <w:iCs/>
+          <w:color w:val="FF0000"/>
+          <w:sz w:val="24"/>
+          <w:szCs w:val="24"/>
+        </w:rPr>
+        <w:t xml:space="preserve">  add bio functionality.</w:t>
+      </w:r>
+    </w:p>
+    <w:p>
+      <w:pPr>
+        <w:rPr>
+          <w:rFonts w:asciiTheme="majorBidi" w:eastAsia="Times New Roman" w:hAnsiTheme="majorBidi" w:cstheme="majorBidi"/>
+          <w:b/>
+          <w:bCs/>
+          <w:i/>
+          <w:iCs/>
+          <w:color w:val="FF0000"/>
+          <w:sz w:val="24"/>
+          <w:szCs w:val="24"/>
+        </w:rPr>
+      </w:pPr>
+      <w:r>
+        <w:rPr>
+          <w:rFonts w:asciiTheme="majorBidi" w:eastAsia="Times New Roman" w:hAnsiTheme="majorBidi" w:cstheme="majorBidi"/>
+          <w:b/>
+          <w:bCs/>
+          <w:i/>
+          <w:iCs/>
+          <w:color w:val="FF0000"/>
+          <w:sz w:val="24"/>
+          <w:szCs w:val="24"/>
+        </w:rPr>
+        <w:t xml:space="preserve">Task 2 </w:t>
+      </w:r>
+      <w:proofErr w:type="gramStart"/>
+      <w:r>
+        <w:rPr>
+          <w:rFonts w:asciiTheme="majorBidi" w:eastAsia="Times New Roman" w:hAnsiTheme="majorBidi" w:cstheme="majorBidi"/>
+          <w:b/>
+          <w:bCs/>
+          <w:i/>
+          <w:iCs/>
+          <w:color w:val="FF0000"/>
+          <w:sz w:val="24"/>
+          <w:szCs w:val="24"/>
+        </w:rPr>
+        <w:t>description :Add</w:t>
+      </w:r>
+      <w:proofErr w:type="gramEnd"/>
+      <w:r>
+        <w:rPr>
+          <w:rFonts w:asciiTheme="majorBidi" w:eastAsia="Times New Roman" w:hAnsiTheme="majorBidi" w:cstheme="majorBidi"/>
+          <w:b/>
+          <w:bCs/>
+          <w:i/>
+          <w:iCs/>
+          <w:color w:val="FF0000"/>
+          <w:sz w:val="24"/>
+          <w:szCs w:val="24"/>
+        </w:rPr>
+        <w:t xml:space="preserve"> the bio information in  to profile table in the DB.</w:t>
+      </w:r>
+    </w:p>
+    <w:p>
+      <w:pPr>
+        <w:rPr>
+          <w:rFonts w:asciiTheme="majorBidi" w:eastAsia="Times New Roman" w:hAnsiTheme="majorBidi" w:cstheme="majorBidi"/>
+          <w:b/>
+          <w:bCs/>
+          <w:i/>
+          <w:iCs/>
+          <w:color w:val="FF0000"/>
+          <w:sz w:val="24"/>
+          <w:szCs w:val="24"/>
+        </w:rPr>
+      </w:pPr>
+      <w:r>
+        <w:rPr>
+          <w:rFonts w:asciiTheme="majorBidi" w:eastAsia="Times New Roman" w:hAnsiTheme="majorBidi" w:cstheme="majorBidi"/>
+          <w:b/>
+          <w:bCs/>
+          <w:i/>
+          <w:iCs/>
+          <w:color w:val="FF0000"/>
+          <w:sz w:val="24"/>
+          <w:szCs w:val="24"/>
+        </w:rPr>
+        <w:t xml:space="preserve">Task 3 </w:t>
+      </w:r>
+      <w:proofErr w:type="gramStart"/>
+      <w:r>
+        <w:rPr>
+          <w:rFonts w:asciiTheme="majorBidi" w:eastAsia="Times New Roman" w:hAnsiTheme="majorBidi" w:cstheme="majorBidi"/>
+          <w:b/>
+          <w:bCs/>
+          <w:i/>
+          <w:iCs/>
+          <w:color w:val="FF0000"/>
+          <w:sz w:val="24"/>
+          <w:szCs w:val="24"/>
+        </w:rPr>
+        <w:t>description :Code</w:t>
+      </w:r>
+      <w:proofErr w:type="gramEnd"/>
+      <w:r>
+        <w:rPr>
+          <w:rFonts w:asciiTheme="majorBidi" w:eastAsia="Times New Roman" w:hAnsiTheme="majorBidi" w:cstheme="majorBidi"/>
+          <w:b/>
+          <w:bCs/>
+          <w:i/>
+          <w:iCs/>
+          <w:color w:val="FF0000"/>
+          <w:sz w:val="24"/>
+          <w:szCs w:val="24"/>
+        </w:rPr>
+        <w:t xml:space="preserve"> review.</w:t>
+      </w:r>
+    </w:p>
+    <w:p>
+      <w:pPr>
+        <w:rPr>
+          <w:rFonts w:asciiTheme="majorBidi" w:eastAsia="Times New Roman" w:hAnsiTheme="majorBidi" w:cstheme="majorBidi"/>
+          <w:b/>
+          <w:bCs/>
+          <w:i/>
+          <w:iCs/>
+          <w:color w:val="FF0000"/>
+          <w:sz w:val="24"/>
+          <w:szCs w:val="24"/>
+        </w:rPr>
+      </w:pPr>
+      <w:r>
+        <w:rPr>
+          <w:rFonts w:asciiTheme="majorBidi" w:eastAsia="Times New Roman" w:hAnsiTheme="majorBidi" w:cstheme="majorBidi"/>
+          <w:b/>
+          <w:bCs/>
+          <w:i/>
+          <w:iCs/>
+          <w:color w:val="FF0000"/>
+          <w:sz w:val="24"/>
+          <w:szCs w:val="24"/>
+        </w:rPr>
+        <w:t xml:space="preserve">Task 4 </w:t>
+      </w:r>
+      <w:proofErr w:type="gramStart"/>
+      <w:r>
+        <w:rPr>
+          <w:rFonts w:asciiTheme="majorBidi" w:eastAsia="Times New Roman" w:hAnsiTheme="majorBidi" w:cstheme="majorBidi"/>
+          <w:b/>
+          <w:bCs/>
+          <w:i/>
+          <w:iCs/>
+          <w:color w:val="FF0000"/>
+          <w:sz w:val="24"/>
+          <w:szCs w:val="24"/>
+        </w:rPr>
+        <w:t>description :Unit</w:t>
+      </w:r>
+      <w:proofErr w:type="gramEnd"/>
+      <w:r>
+        <w:rPr>
+          <w:rFonts w:asciiTheme="majorBidi" w:eastAsia="Times New Roman" w:hAnsiTheme="majorBidi" w:cstheme="majorBidi"/>
+          <w:b/>
+          <w:bCs/>
+          <w:i/>
+          <w:iCs/>
+          <w:color w:val="FF0000"/>
+          <w:sz w:val="24"/>
+          <w:szCs w:val="24"/>
+        </w:rPr>
+        <w:t xml:space="preserve"> testing.</w:t>
+      </w:r>
+    </w:p>
+    <w:p>
+      <w:pPr>
+        <w:rPr>
+          <w:rFonts w:asciiTheme="majorBidi" w:eastAsia="Times New Roman" w:hAnsiTheme="majorBidi" w:cstheme="majorBidi"/>
+          <w:b/>
+          <w:bCs/>
+          <w:i/>
+          <w:iCs/>
+          <w:color w:val="FF0000"/>
+          <w:sz w:val="24"/>
+          <w:szCs w:val="24"/>
+        </w:rPr>
+      </w:pPr>
+      <w:r>
+        <w:rPr>
+          <w:rFonts w:asciiTheme="majorBidi" w:eastAsia="Times New Roman" w:hAnsiTheme="majorBidi" w:cstheme="majorBidi"/>
+          <w:b/>
+          <w:bCs/>
+          <w:i/>
+          <w:iCs/>
+          <w:color w:val="FF0000"/>
+          <w:sz w:val="24"/>
+          <w:szCs w:val="24"/>
+        </w:rPr>
+        <w:t xml:space="preserve">Task 5 </w:t>
+      </w:r>
+      <w:proofErr w:type="gramStart"/>
+      <w:r>
+        <w:rPr>
+          <w:rFonts w:asciiTheme="majorBidi" w:eastAsia="Times New Roman" w:hAnsiTheme="majorBidi" w:cstheme="majorBidi"/>
+          <w:b/>
+          <w:bCs/>
+          <w:i/>
+          <w:iCs/>
+          <w:color w:val="FF0000"/>
+          <w:sz w:val="24"/>
+          <w:szCs w:val="24"/>
+        </w:rPr>
+        <w:t>description :Acceptance</w:t>
+      </w:r>
+      <w:proofErr w:type="gramEnd"/>
+      <w:r>
+        <w:rPr>
+          <w:rFonts w:asciiTheme="majorBidi" w:eastAsia="Times New Roman" w:hAnsiTheme="majorBidi" w:cstheme="majorBidi"/>
+          <w:b/>
+          <w:bCs/>
+          <w:i/>
+          <w:iCs/>
+          <w:color w:val="FF0000"/>
+          <w:sz w:val="24"/>
+          <w:szCs w:val="24"/>
+        </w:rPr>
+        <w:t xml:space="preserve"> testing.</w:t>
+      </w:r>
+    </w:p>
+    <w:p>
+      <w:pPr>
+        <w:rPr>
+          <w:color w:val="FF0000"/>
+        </w:rPr>
+      </w:pPr>
+      <w:r>
+        <w:rPr>
+          <w:rFonts w:asciiTheme="majorBidi" w:eastAsia="Times New Roman" w:hAnsiTheme="majorBidi" w:cstheme="majorBidi"/>
+          <w:b/>
+          <w:bCs/>
+          <w:i/>
+          <w:iCs/>
+          <w:color w:val="FF0000"/>
+          <w:sz w:val="24"/>
+          <w:szCs w:val="24"/>
+        </w:rPr>
+        <w:t>Task</w:t>
+      </w:r>
+      <w:r>
+        <w:rPr>
+          <w:rFonts w:asciiTheme="majorBidi" w:eastAsia="Times New Roman" w:hAnsiTheme="majorBidi" w:cstheme="majorBidi"/>
+          <w:i/>
+          <w:iCs/>
+          <w:color w:val="FF0000"/>
+          <w:sz w:val="24"/>
+          <w:szCs w:val="24"/>
+        </w:rPr>
+        <w:t xml:space="preserve"> Total for user story 23: 1day</w:t>
+      </w:r>
+    </w:p>
+    <w:p/>
+    <w:p>
+      <w:pPr>
+        <w:rPr>
+          <w:color w:val="FF0000"/>
+        </w:rPr>
+      </w:pPr>
+      <w:r>
+        <w:rPr>
+          <w:rFonts w:asciiTheme="majorBidi" w:eastAsia="Times New Roman" w:hAnsiTheme="majorBidi"/>
+          <w:i/>
+          <w:iCs/>
+          <w:color w:val="FF0000"/>
+          <w:sz w:val="24"/>
+          <w:szCs w:val="24"/>
+        </w:rPr>
+        <w:t>User story 24(</w:t>
+      </w:r>
+      <w:r>
+        <w:rPr>
+          <w:color w:val="FF0000"/>
+        </w:rPr>
+        <w:t>As a user, I want to be able to edit my bio at any time so that I can update my small description and facts whenever something change about myself.)</w:t>
+      </w:r>
+    </w:p>
+    <w:p>
+      <w:pPr>
+        <w:rPr>
+          <w:rFonts w:asciiTheme="majorBidi" w:eastAsia="Times New Roman" w:hAnsiTheme="majorBidi" w:cstheme="majorBidi"/>
+          <w:b/>
+          <w:bCs/>
+          <w:i/>
+          <w:iCs/>
+          <w:color w:val="FF0000"/>
+          <w:sz w:val="24"/>
+          <w:szCs w:val="24"/>
+        </w:rPr>
+      </w:pPr>
+      <w:r>
+        <w:rPr>
+          <w:rFonts w:asciiTheme="majorBidi" w:eastAsia="Times New Roman" w:hAnsiTheme="majorBidi" w:cstheme="majorBidi"/>
+          <w:b/>
+          <w:bCs/>
+          <w:i/>
+          <w:iCs/>
+          <w:color w:val="FF0000"/>
+          <w:sz w:val="24"/>
+          <w:szCs w:val="24"/>
+        </w:rPr>
+        <w:t xml:space="preserve">Task 1 </w:t>
+      </w:r>
+      <w:proofErr w:type="gramStart"/>
+      <w:r>
+        <w:rPr>
+          <w:rFonts w:asciiTheme="majorBidi" w:eastAsia="Times New Roman" w:hAnsiTheme="majorBidi" w:cstheme="majorBidi"/>
+          <w:b/>
+          <w:bCs/>
+          <w:i/>
+          <w:iCs/>
+          <w:color w:val="FF0000"/>
+          <w:sz w:val="24"/>
+          <w:szCs w:val="24"/>
+        </w:rPr>
+        <w:t>description :Develop</w:t>
+      </w:r>
+      <w:proofErr w:type="gramEnd"/>
+      <w:r>
+        <w:rPr>
+          <w:rFonts w:asciiTheme="majorBidi" w:eastAsia="Times New Roman" w:hAnsiTheme="majorBidi" w:cstheme="majorBidi"/>
+          <w:b/>
+          <w:bCs/>
+          <w:i/>
+          <w:iCs/>
+          <w:color w:val="FF0000"/>
+          <w:sz w:val="24"/>
+          <w:szCs w:val="24"/>
+        </w:rPr>
+        <w:t xml:space="preserve">  edit  bio functionality.</w:t>
+      </w:r>
+    </w:p>
+    <w:p>
+      <w:pPr>
+        <w:rPr>
+          <w:rFonts w:asciiTheme="majorBidi" w:eastAsia="Times New Roman" w:hAnsiTheme="majorBidi" w:cstheme="majorBidi"/>
+          <w:b/>
+          <w:bCs/>
+          <w:i/>
+          <w:iCs/>
+          <w:color w:val="FF0000"/>
+          <w:sz w:val="24"/>
+          <w:szCs w:val="24"/>
+        </w:rPr>
+      </w:pPr>
+      <w:r>
+        <w:rPr>
+          <w:rFonts w:asciiTheme="majorBidi" w:eastAsia="Times New Roman" w:hAnsiTheme="majorBidi" w:cstheme="majorBidi"/>
+          <w:b/>
+          <w:bCs/>
+          <w:i/>
+          <w:iCs/>
+          <w:color w:val="FF0000"/>
+          <w:sz w:val="24"/>
+          <w:szCs w:val="24"/>
+        </w:rPr>
+        <w:t xml:space="preserve">Task 2 </w:t>
+      </w:r>
+      <w:proofErr w:type="gramStart"/>
+      <w:r>
+        <w:rPr>
+          <w:rFonts w:asciiTheme="majorBidi" w:eastAsia="Times New Roman" w:hAnsiTheme="majorBidi" w:cstheme="majorBidi"/>
+          <w:b/>
+          <w:bCs/>
+          <w:i/>
+          <w:iCs/>
+          <w:color w:val="FF0000"/>
+          <w:sz w:val="24"/>
+          <w:szCs w:val="24"/>
+        </w:rPr>
+        <w:t>description :</w:t>
+      </w:r>
+      <w:proofErr w:type="gramEnd"/>
+      <w:r>
+        <w:rPr>
+          <w:rFonts w:asciiTheme="majorBidi" w:eastAsia="Times New Roman" w:hAnsiTheme="majorBidi" w:cstheme="majorBidi"/>
+          <w:b/>
+          <w:bCs/>
+          <w:i/>
+          <w:iCs/>
+          <w:color w:val="FF0000"/>
+          <w:sz w:val="24"/>
+          <w:szCs w:val="24"/>
+        </w:rPr>
+        <w:t xml:space="preserve"> Add the edited bio information in  to profile table in the DB.</w:t>
+      </w:r>
+    </w:p>
+    <w:p>
+      <w:pPr>
+        <w:rPr>
+          <w:rFonts w:asciiTheme="majorBidi" w:eastAsia="Times New Roman" w:hAnsiTheme="majorBidi" w:cstheme="majorBidi"/>
+          <w:b/>
+          <w:bCs/>
+          <w:i/>
+          <w:iCs/>
+          <w:color w:val="FF0000"/>
+          <w:sz w:val="24"/>
+          <w:szCs w:val="24"/>
+        </w:rPr>
+      </w:pPr>
+      <w:r>
+        <w:rPr>
+          <w:rFonts w:asciiTheme="majorBidi" w:eastAsia="Times New Roman" w:hAnsiTheme="majorBidi" w:cstheme="majorBidi"/>
+          <w:b/>
+          <w:bCs/>
+          <w:i/>
+          <w:iCs/>
+          <w:color w:val="FF0000"/>
+          <w:sz w:val="24"/>
+          <w:szCs w:val="24"/>
+        </w:rPr>
+        <w:t xml:space="preserve">Task 3 </w:t>
+      </w:r>
+      <w:proofErr w:type="gramStart"/>
+      <w:r>
+        <w:rPr>
+          <w:rFonts w:asciiTheme="majorBidi" w:eastAsia="Times New Roman" w:hAnsiTheme="majorBidi" w:cstheme="majorBidi"/>
+          <w:b/>
+          <w:bCs/>
+          <w:i/>
+          <w:iCs/>
+          <w:color w:val="FF0000"/>
+          <w:sz w:val="24"/>
+          <w:szCs w:val="24"/>
+        </w:rPr>
+        <w:t>description :Code</w:t>
+      </w:r>
+      <w:proofErr w:type="gramEnd"/>
+      <w:r>
+        <w:rPr>
+          <w:rFonts w:asciiTheme="majorBidi" w:eastAsia="Times New Roman" w:hAnsiTheme="majorBidi" w:cstheme="majorBidi"/>
+          <w:b/>
+          <w:bCs/>
+          <w:i/>
+          <w:iCs/>
+          <w:color w:val="FF0000"/>
+          <w:sz w:val="24"/>
+          <w:szCs w:val="24"/>
+        </w:rPr>
+        <w:t xml:space="preserve"> review.</w:t>
+      </w:r>
+    </w:p>
+    <w:p>
+      <w:pPr>
+        <w:rPr>
+          <w:rFonts w:asciiTheme="majorBidi" w:eastAsia="Times New Roman" w:hAnsiTheme="majorBidi" w:cstheme="majorBidi"/>
+          <w:b/>
+          <w:bCs/>
+          <w:i/>
+          <w:iCs/>
+          <w:color w:val="FF0000"/>
+          <w:sz w:val="24"/>
+          <w:szCs w:val="24"/>
+        </w:rPr>
+      </w:pPr>
+      <w:r>
+        <w:rPr>
+          <w:rFonts w:asciiTheme="majorBidi" w:eastAsia="Times New Roman" w:hAnsiTheme="majorBidi" w:cstheme="majorBidi"/>
+          <w:b/>
+          <w:bCs/>
+          <w:i/>
+          <w:iCs/>
+          <w:color w:val="FF0000"/>
+          <w:sz w:val="24"/>
+          <w:szCs w:val="24"/>
+        </w:rPr>
+        <w:t xml:space="preserve">Task 4 </w:t>
+      </w:r>
+      <w:proofErr w:type="gramStart"/>
+      <w:r>
+        <w:rPr>
+          <w:rFonts w:asciiTheme="majorBidi" w:eastAsia="Times New Roman" w:hAnsiTheme="majorBidi" w:cstheme="majorBidi"/>
+          <w:b/>
+          <w:bCs/>
+          <w:i/>
+          <w:iCs/>
+          <w:color w:val="FF0000"/>
+          <w:sz w:val="24"/>
+          <w:szCs w:val="24"/>
+        </w:rPr>
+        <w:t>description :Unit</w:t>
+      </w:r>
+      <w:proofErr w:type="gramEnd"/>
+      <w:r>
+        <w:rPr>
+          <w:rFonts w:asciiTheme="majorBidi" w:eastAsia="Times New Roman" w:hAnsiTheme="majorBidi" w:cstheme="majorBidi"/>
+          <w:b/>
+          <w:bCs/>
+          <w:i/>
+          <w:iCs/>
+          <w:color w:val="FF0000"/>
+          <w:sz w:val="24"/>
+          <w:szCs w:val="24"/>
+        </w:rPr>
+        <w:t xml:space="preserve"> testing.</w:t>
+      </w:r>
+    </w:p>
+    <w:p>
+      <w:pPr>
+        <w:rPr>
+          <w:rFonts w:asciiTheme="majorBidi" w:eastAsia="Times New Roman" w:hAnsiTheme="majorBidi" w:cstheme="majorBidi"/>
+          <w:b/>
+          <w:bCs/>
+          <w:i/>
+          <w:iCs/>
+          <w:color w:val="FF0000"/>
+          <w:sz w:val="24"/>
+          <w:szCs w:val="24"/>
+        </w:rPr>
+      </w:pPr>
+      <w:r>
+        <w:rPr>
+          <w:rFonts w:asciiTheme="majorBidi" w:eastAsia="Times New Roman" w:hAnsiTheme="majorBidi" w:cstheme="majorBidi"/>
+          <w:b/>
+          <w:bCs/>
+          <w:i/>
+          <w:iCs/>
+          <w:color w:val="FF0000"/>
+          <w:sz w:val="24"/>
+          <w:szCs w:val="24"/>
+        </w:rPr>
+        <w:t xml:space="preserve">Task 5 </w:t>
+      </w:r>
+      <w:proofErr w:type="gramStart"/>
+      <w:r>
+        <w:rPr>
+          <w:rFonts w:asciiTheme="majorBidi" w:eastAsia="Times New Roman" w:hAnsiTheme="majorBidi" w:cstheme="majorBidi"/>
+          <w:b/>
+          <w:bCs/>
+          <w:i/>
+          <w:iCs/>
+          <w:color w:val="FF0000"/>
+          <w:sz w:val="24"/>
+          <w:szCs w:val="24"/>
+        </w:rPr>
+        <w:t>description :</w:t>
+      </w:r>
+      <w:proofErr w:type="gramEnd"/>
+      <w:r>
+        <w:rPr>
+          <w:rFonts w:asciiTheme="majorBidi" w:eastAsia="Times New Roman" w:hAnsiTheme="majorBidi" w:cstheme="majorBidi"/>
+          <w:b/>
+          <w:bCs/>
+          <w:i/>
+          <w:iCs/>
+          <w:color w:val="FF0000"/>
+          <w:sz w:val="24"/>
+          <w:szCs w:val="24"/>
+        </w:rPr>
+        <w:t xml:space="preserve"> Acceptance testing.</w:t>
+      </w:r>
+    </w:p>
+    <w:p>
+      <w:pPr>
+        <w:rPr>
+          <w:rFonts w:asciiTheme="majorBidi" w:eastAsia="Times New Roman" w:hAnsiTheme="majorBidi" w:cstheme="majorBidi"/>
+          <w:i/>
+          <w:iCs/>
+          <w:color w:val="FF0000"/>
+          <w:sz w:val="24"/>
+          <w:szCs w:val="24"/>
+        </w:rPr>
+      </w:pPr>
+    </w:p>
+    <w:p>
+      <w:pPr>
+        <w:rPr>
+          <w:rFonts w:asciiTheme="majorBidi" w:eastAsia="Times New Roman" w:hAnsiTheme="majorBidi" w:cstheme="majorBidi"/>
+          <w:i/>
+          <w:iCs/>
+          <w:color w:val="FF0000"/>
+          <w:sz w:val="24"/>
+          <w:szCs w:val="24"/>
+        </w:rPr>
+      </w:pPr>
+      <w:r>
+        <w:rPr>
+          <w:rFonts w:asciiTheme="majorBidi" w:eastAsia="Times New Roman" w:hAnsiTheme="majorBidi" w:cstheme="majorBidi"/>
+          <w:i/>
+          <w:iCs/>
+          <w:color w:val="FF0000"/>
+          <w:sz w:val="24"/>
+          <w:szCs w:val="24"/>
+        </w:rPr>
+        <w:t>Task Total for user story 24: 1day</w:t>
+      </w:r>
+    </w:p>
+    <w:p>
+      <w:pPr>
+        <w:rPr>
+          <w:rFonts w:asciiTheme="majorBidi" w:eastAsia="Times New Roman" w:hAnsiTheme="majorBidi" w:cstheme="majorBidi"/>
+          <w:i/>
+          <w:iCs/>
+          <w:strike/>
+          <w:color w:val="444444"/>
+          <w:sz w:val="24"/>
+          <w:szCs w:val="24"/>
+        </w:rPr>
+      </w:pPr>
+    </w:p>
+    <w:p>
+      <w:pPr>
+        <w:spacing w:after="0"/>
+        <w:rPr>
+          <w:rFonts w:asciiTheme="majorBidi" w:eastAsia="Times New Roman" w:hAnsiTheme="majorBidi" w:cstheme="majorBidi"/>
+          <w:i/>
+          <w:iCs/>
+          <w:strike/>
+          <w:color w:val="444444"/>
+          <w:sz w:val="24"/>
+          <w:szCs w:val="24"/>
+        </w:rPr>
+      </w:pPr>
+      <w:bookmarkStart w:id="3" w:name="_Hlk496772364"/>
+      <w:r>
+        <w:rPr>
+          <w:rFonts w:asciiTheme="majorBidi" w:eastAsia="Times New Roman" w:hAnsiTheme="majorBidi" w:cstheme="majorBidi"/>
+          <w:i/>
+          <w:iCs/>
+          <w:strike/>
+          <w:color w:val="444444"/>
+          <w:sz w:val="24"/>
+          <w:szCs w:val="24"/>
+        </w:rPr>
+        <w:t>U</w:t>
+      </w:r>
+      <w:r>
+        <w:rPr>
+          <w:rFonts w:asciiTheme="majorBidi" w:eastAsia="Times New Roman" w:hAnsiTheme="majorBidi" w:cstheme="majorBidi"/>
+          <w:i/>
+          <w:iCs/>
+          <w:strike/>
+          <w:color w:val="444444"/>
+          <w:sz w:val="24"/>
+          <w:szCs w:val="24"/>
+        </w:rPr>
+        <w:t xml:space="preserve">ser story 37 “As register user off app, I </w:t>
+      </w:r>
+      <w:r>
+        <w:rPr>
+          <w:rFonts w:asciiTheme="majorBidi" w:eastAsia="Times New Roman" w:hAnsiTheme="majorBidi" w:cstheme="majorBidi"/>
+          <w:i/>
+          <w:iCs/>
+          <w:strike/>
+          <w:color w:val="444444"/>
+          <w:sz w:val="24"/>
+          <w:szCs w:val="24"/>
+        </w:rPr>
+        <w:t>want to add new dish in the app</w:t>
+      </w:r>
+      <w:r>
+        <w:rPr>
+          <w:rFonts w:asciiTheme="majorBidi" w:eastAsia="Times New Roman" w:hAnsiTheme="majorBidi" w:cstheme="majorBidi"/>
+          <w:i/>
+          <w:iCs/>
+          <w:strike/>
+          <w:color w:val="444444"/>
+          <w:sz w:val="24"/>
+          <w:szCs w:val="24"/>
+        </w:rPr>
+        <w:t>,</w:t>
+      </w:r>
+      <w:r>
+        <w:rPr>
+          <w:rFonts w:asciiTheme="majorBidi" w:eastAsia="Times New Roman" w:hAnsiTheme="majorBidi" w:cstheme="majorBidi"/>
+          <w:i/>
+          <w:iCs/>
+          <w:strike/>
+          <w:color w:val="444444"/>
+          <w:sz w:val="24"/>
+          <w:szCs w:val="24"/>
+        </w:rPr>
+        <w:t xml:space="preserve"> </w:t>
+      </w:r>
+      <w:r>
+        <w:rPr>
+          <w:rFonts w:asciiTheme="majorBidi" w:eastAsia="Times New Roman" w:hAnsiTheme="majorBidi" w:cstheme="majorBidi"/>
+          <w:i/>
+          <w:iCs/>
+          <w:strike/>
+          <w:color w:val="444444"/>
+          <w:sz w:val="24"/>
+          <w:szCs w:val="24"/>
+        </w:rPr>
+        <w:t xml:space="preserve">so that added on database and dishes list.” </w:t>
+      </w:r>
+    </w:p>
+    <w:p>
+      <w:pPr>
+        <w:spacing w:after="0"/>
+        <w:rPr>
+          <w:rFonts w:asciiTheme="majorBidi" w:eastAsia="Times New Roman" w:hAnsiTheme="majorBidi" w:cstheme="majorBidi"/>
+          <w:i/>
+          <w:iCs/>
+          <w:strike/>
+          <w:color w:val="444444"/>
+          <w:sz w:val="24"/>
+          <w:szCs w:val="24"/>
+        </w:rPr>
+      </w:pPr>
+      <w:r>
+        <w:rPr>
+          <w:rFonts w:asciiTheme="majorBidi" w:eastAsia="Times New Roman" w:hAnsiTheme="majorBidi" w:cstheme="majorBidi"/>
+          <w:i/>
+          <w:iCs/>
+          <w:strike/>
+          <w:color w:val="444444"/>
+          <w:sz w:val="24"/>
+          <w:szCs w:val="24"/>
+        </w:rPr>
+        <w:t>Task 1</w:t>
+      </w:r>
+      <w:r>
+        <w:rPr>
+          <w:rFonts w:asciiTheme="majorBidi" w:eastAsia="Times New Roman" w:hAnsiTheme="majorBidi" w:cstheme="majorBidi"/>
+          <w:i/>
+          <w:iCs/>
+          <w:strike/>
+          <w:color w:val="444444"/>
+          <w:sz w:val="24"/>
+          <w:szCs w:val="24"/>
+        </w:rPr>
+        <w:t>: create form for add dis</w:t>
+      </w:r>
+      <w:r>
+        <w:rPr>
+          <w:rFonts w:asciiTheme="majorBidi" w:eastAsia="Times New Roman" w:hAnsiTheme="majorBidi" w:cstheme="majorBidi"/>
+          <w:i/>
+          <w:iCs/>
+          <w:strike/>
+          <w:color w:val="444444"/>
+          <w:sz w:val="24"/>
+          <w:szCs w:val="24"/>
+        </w:rPr>
+        <w:t>h function contain name of dish</w:t>
+      </w:r>
+      <w:r>
+        <w:rPr>
+          <w:rFonts w:asciiTheme="majorBidi" w:eastAsia="Times New Roman" w:hAnsiTheme="majorBidi" w:cstheme="majorBidi"/>
+          <w:i/>
+          <w:iCs/>
+          <w:strike/>
+          <w:color w:val="444444"/>
+          <w:sz w:val="24"/>
+          <w:szCs w:val="24"/>
+        </w:rPr>
+        <w:t>,</w:t>
+      </w:r>
+      <w:r>
+        <w:rPr>
+          <w:rFonts w:asciiTheme="majorBidi" w:eastAsia="Times New Roman" w:hAnsiTheme="majorBidi" w:cstheme="majorBidi"/>
+          <w:i/>
+          <w:iCs/>
+          <w:strike/>
+          <w:color w:val="444444"/>
+          <w:sz w:val="24"/>
+          <w:szCs w:val="24"/>
+        </w:rPr>
+        <w:t xml:space="preserve"> </w:t>
+      </w:r>
+      <w:proofErr w:type="gramStart"/>
+      <w:r>
+        <w:rPr>
+          <w:rFonts w:asciiTheme="majorBidi" w:eastAsia="Times New Roman" w:hAnsiTheme="majorBidi" w:cstheme="majorBidi"/>
+          <w:i/>
+          <w:iCs/>
+          <w:strike/>
+          <w:color w:val="444444"/>
+          <w:sz w:val="24"/>
+          <w:szCs w:val="24"/>
+        </w:rPr>
+        <w:t>price ,shop</w:t>
+      </w:r>
+      <w:proofErr w:type="gramEnd"/>
+      <w:r>
+        <w:rPr>
+          <w:rFonts w:asciiTheme="majorBidi" w:eastAsia="Times New Roman" w:hAnsiTheme="majorBidi" w:cstheme="majorBidi"/>
+          <w:i/>
+          <w:iCs/>
+          <w:strike/>
+          <w:color w:val="444444"/>
+          <w:sz w:val="24"/>
+          <w:szCs w:val="24"/>
+        </w:rPr>
+        <w:t xml:space="preserve"> and kind of dish edit texts and labels . (4 hours)</w:t>
+      </w:r>
+    </w:p>
+    <w:p>
+      <w:pPr>
+        <w:spacing w:after="0"/>
+        <w:rPr>
+          <w:rFonts w:asciiTheme="majorBidi" w:eastAsia="Times New Roman" w:hAnsiTheme="majorBidi" w:cstheme="majorBidi"/>
+          <w:i/>
+          <w:iCs/>
+          <w:strike/>
+          <w:color w:val="444444"/>
+          <w:sz w:val="24"/>
+          <w:szCs w:val="24"/>
+        </w:rPr>
+      </w:pPr>
+      <w:r>
+        <w:rPr>
+          <w:rFonts w:asciiTheme="majorBidi" w:eastAsia="Times New Roman" w:hAnsiTheme="majorBidi" w:cstheme="majorBidi"/>
+          <w:i/>
+          <w:iCs/>
+          <w:strike/>
+          <w:color w:val="444444"/>
+          <w:sz w:val="24"/>
+          <w:szCs w:val="24"/>
+        </w:rPr>
+        <w:t>Task 2: add the submit button and connect it with database (3 hours)</w:t>
+      </w:r>
+    </w:p>
+    <w:p>
+      <w:pPr>
+        <w:spacing w:after="0"/>
+        <w:rPr>
+          <w:rFonts w:asciiTheme="majorBidi" w:eastAsia="Times New Roman" w:hAnsiTheme="majorBidi" w:cstheme="majorBidi"/>
+          <w:i/>
+          <w:iCs/>
+          <w:strike/>
+          <w:color w:val="444444"/>
+          <w:sz w:val="24"/>
+          <w:szCs w:val="24"/>
+        </w:rPr>
+      </w:pPr>
+      <w:r>
+        <w:rPr>
+          <w:rFonts w:asciiTheme="majorBidi" w:eastAsia="Times New Roman" w:hAnsiTheme="majorBidi" w:cstheme="majorBidi"/>
+          <w:i/>
+          <w:iCs/>
+          <w:strike/>
+          <w:color w:val="444444"/>
+          <w:sz w:val="24"/>
+          <w:szCs w:val="24"/>
+        </w:rPr>
+        <w:t>Task 3: add home and cancel options (1 hour)</w:t>
+      </w:r>
+    </w:p>
+    <w:p>
+      <w:pPr>
+        <w:spacing w:after="0"/>
+        <w:rPr>
+          <w:rFonts w:asciiTheme="majorBidi" w:eastAsia="Times New Roman" w:hAnsiTheme="majorBidi" w:cstheme="majorBidi"/>
+          <w:i/>
+          <w:iCs/>
+          <w:strike/>
+          <w:color w:val="444444"/>
+          <w:sz w:val="24"/>
+          <w:szCs w:val="24"/>
+        </w:rPr>
+      </w:pPr>
+      <w:r>
+        <w:rPr>
+          <w:rFonts w:asciiTheme="majorBidi" w:eastAsia="Times New Roman" w:hAnsiTheme="majorBidi" w:cstheme="majorBidi"/>
+          <w:i/>
+          <w:iCs/>
+          <w:strike/>
+          <w:color w:val="444444"/>
+          <w:sz w:val="24"/>
+          <w:szCs w:val="24"/>
+        </w:rPr>
+        <w:t>Task 4: add error popup window for incorrect entered price. (2 hours)</w:t>
+      </w:r>
+    </w:p>
+    <w:p>
+      <w:pPr>
+        <w:spacing w:after="0"/>
+        <w:rPr>
+          <w:rFonts w:asciiTheme="majorBidi" w:eastAsia="Times New Roman" w:hAnsiTheme="majorBidi" w:cstheme="majorBidi"/>
+          <w:i/>
+          <w:iCs/>
+          <w:strike/>
+          <w:color w:val="444444"/>
+          <w:sz w:val="24"/>
+          <w:szCs w:val="24"/>
+        </w:rPr>
+      </w:pPr>
+      <w:r>
+        <w:rPr>
+          <w:rFonts w:asciiTheme="majorBidi" w:eastAsia="Times New Roman" w:hAnsiTheme="majorBidi" w:cstheme="majorBidi"/>
+          <w:i/>
+          <w:iCs/>
+          <w:strike/>
+          <w:color w:val="444444"/>
+          <w:sz w:val="24"/>
+          <w:szCs w:val="24"/>
+        </w:rPr>
+        <w:t>Task 5: add “</w:t>
+      </w:r>
+      <w:proofErr w:type="spellStart"/>
+      <w:r>
+        <w:rPr>
+          <w:rFonts w:asciiTheme="majorBidi" w:eastAsia="Times New Roman" w:hAnsiTheme="majorBidi" w:cstheme="majorBidi"/>
+          <w:i/>
+          <w:iCs/>
+          <w:strike/>
+          <w:color w:val="444444"/>
+          <w:sz w:val="24"/>
+          <w:szCs w:val="24"/>
+        </w:rPr>
+        <w:t>add</w:t>
+      </w:r>
+      <w:proofErr w:type="spellEnd"/>
+      <w:r>
+        <w:rPr>
+          <w:rFonts w:asciiTheme="majorBidi" w:eastAsia="Times New Roman" w:hAnsiTheme="majorBidi" w:cstheme="majorBidi"/>
+          <w:i/>
+          <w:iCs/>
+          <w:strike/>
+          <w:color w:val="444444"/>
+          <w:sz w:val="24"/>
+          <w:szCs w:val="24"/>
+        </w:rPr>
+        <w:t xml:space="preserve"> shop “option. (1 hour)</w:t>
+      </w:r>
+    </w:p>
+    <w:p>
+      <w:pPr>
+        <w:spacing w:after="0"/>
+        <w:rPr>
+          <w:rFonts w:asciiTheme="majorBidi" w:eastAsia="Times New Roman" w:hAnsiTheme="majorBidi" w:cstheme="majorBidi"/>
+          <w:i/>
+          <w:iCs/>
+          <w:strike/>
+          <w:color w:val="444444"/>
+          <w:sz w:val="24"/>
+          <w:szCs w:val="24"/>
+        </w:rPr>
+      </w:pPr>
+      <w:r>
+        <w:rPr>
+          <w:rFonts w:asciiTheme="majorBidi" w:eastAsia="Times New Roman" w:hAnsiTheme="majorBidi" w:cstheme="majorBidi"/>
+          <w:i/>
+          <w:iCs/>
+          <w:strike/>
+          <w:color w:val="444444"/>
+          <w:sz w:val="24"/>
+          <w:szCs w:val="24"/>
+        </w:rPr>
+        <w:t>Task 6: Code Review (2 hours)</w:t>
+      </w:r>
+    </w:p>
+    <w:p>
+      <w:pPr>
+        <w:spacing w:after="0"/>
+        <w:rPr>
+          <w:rFonts w:asciiTheme="majorBidi" w:eastAsia="Times New Roman" w:hAnsiTheme="majorBidi" w:cstheme="majorBidi"/>
+          <w:i/>
+          <w:iCs/>
+          <w:strike/>
+          <w:color w:val="444444"/>
+          <w:sz w:val="24"/>
+          <w:szCs w:val="24"/>
+        </w:rPr>
+      </w:pPr>
+      <w:r>
+        <w:rPr>
+          <w:rFonts w:asciiTheme="majorBidi" w:eastAsia="Times New Roman" w:hAnsiTheme="majorBidi" w:cstheme="majorBidi"/>
+          <w:i/>
+          <w:iCs/>
+          <w:strike/>
+          <w:color w:val="444444"/>
+          <w:sz w:val="24"/>
+          <w:szCs w:val="24"/>
+        </w:rPr>
+        <w:t>Task 7: T</w:t>
+      </w:r>
+      <w:r>
+        <w:rPr>
+          <w:rFonts w:asciiTheme="majorBidi" w:eastAsia="Times New Roman" w:hAnsiTheme="majorBidi" w:cstheme="majorBidi"/>
+          <w:i/>
+          <w:iCs/>
+          <w:strike/>
+          <w:color w:val="444444"/>
+          <w:sz w:val="24"/>
+          <w:szCs w:val="24"/>
+        </w:rPr>
+        <w:t>est all page functionality. (3 hours)</w:t>
+      </w:r>
+    </w:p>
+    <w:p>
+      <w:pPr>
+        <w:spacing w:after="0"/>
+        <w:rPr>
+          <w:rFonts w:asciiTheme="majorBidi" w:eastAsia="Times New Roman" w:hAnsiTheme="majorBidi" w:cstheme="majorBidi"/>
+          <w:i/>
+          <w:iCs/>
+          <w:strike/>
+          <w:color w:val="444444"/>
+          <w:sz w:val="24"/>
+          <w:szCs w:val="24"/>
+        </w:rPr>
+      </w:pPr>
+      <w:r>
+        <w:rPr>
+          <w:rFonts w:asciiTheme="majorBidi" w:eastAsia="Times New Roman" w:hAnsiTheme="majorBidi" w:cstheme="majorBidi"/>
+          <w:i/>
+          <w:iCs/>
+          <w:strike/>
+          <w:color w:val="444444"/>
+          <w:sz w:val="24"/>
+          <w:szCs w:val="24"/>
+        </w:rPr>
+        <w:t>Task 8: Acceptance testing.</w:t>
+      </w:r>
+      <w:r>
+        <w:rPr>
+          <w:rFonts w:asciiTheme="majorBidi" w:eastAsia="Times New Roman" w:hAnsiTheme="majorBidi" w:cstheme="majorBidi"/>
+          <w:i/>
+          <w:iCs/>
+          <w:strike/>
+          <w:color w:val="444444"/>
+          <w:sz w:val="24"/>
+          <w:szCs w:val="24"/>
+        </w:rPr>
+        <w:t xml:space="preserve"> </w:t>
+      </w:r>
+      <w:r>
+        <w:rPr>
+          <w:rFonts w:asciiTheme="majorBidi" w:eastAsia="Times New Roman" w:hAnsiTheme="majorBidi" w:cstheme="majorBidi"/>
+          <w:i/>
+          <w:iCs/>
+          <w:strike/>
+          <w:color w:val="444444"/>
+          <w:sz w:val="24"/>
+          <w:szCs w:val="24"/>
+        </w:rPr>
+        <w:t>(1 hour)</w:t>
+      </w:r>
+    </w:p>
+    <w:p>
+      <w:pPr>
+        <w:spacing w:after="0"/>
+        <w:rPr>
+          <w:rFonts w:asciiTheme="majorBidi" w:eastAsia="Times New Roman" w:hAnsiTheme="majorBidi" w:cstheme="majorBidi"/>
+          <w:i/>
+          <w:iCs/>
+          <w:strike/>
+          <w:color w:val="444444"/>
+          <w:sz w:val="24"/>
+          <w:szCs w:val="24"/>
+        </w:rPr>
+      </w:pPr>
+      <w:r>
+        <w:rPr>
+          <w:rFonts w:asciiTheme="majorBidi" w:eastAsia="Times New Roman" w:hAnsiTheme="majorBidi" w:cstheme="majorBidi"/>
+          <w:i/>
+          <w:iCs/>
+          <w:strike/>
+          <w:color w:val="444444"/>
+          <w:sz w:val="24"/>
+          <w:szCs w:val="24"/>
+        </w:rPr>
+        <w:t>Total for user story 37: 17 hours</w:t>
+      </w:r>
+    </w:p>
+    <w:bookmarkEnd w:id="3"/>
+    <w:p>
+      <w:pPr>
+        <w:spacing w:after="0"/>
+        <w:rPr>
+          <w:rFonts w:asciiTheme="majorBidi" w:eastAsia="Times New Roman" w:hAnsiTheme="majorBidi" w:cstheme="majorBidi"/>
+          <w:i/>
+          <w:iCs/>
+          <w:strike/>
+          <w:color w:val="444444"/>
+          <w:sz w:val="24"/>
+          <w:szCs w:val="24"/>
+        </w:rPr>
+      </w:pPr>
+      <w:r>
+        <w:rPr>
+          <w:rFonts w:asciiTheme="majorBidi" w:eastAsia="Times New Roman" w:hAnsiTheme="majorBidi" w:cstheme="majorBidi"/>
+          <w:i/>
+          <w:iCs/>
+          <w:strike/>
+          <w:color w:val="444444"/>
+          <w:sz w:val="24"/>
+          <w:szCs w:val="24"/>
+        </w:rPr>
+        <w:t>User story 38 “</w:t>
+      </w:r>
+      <w:bookmarkStart w:id="4" w:name="_Hlk496772713"/>
+      <w:r>
+        <w:rPr>
+          <w:rFonts w:asciiTheme="majorBidi" w:eastAsia="Times New Roman" w:hAnsiTheme="majorBidi" w:cstheme="majorBidi"/>
+          <w:i/>
+          <w:iCs/>
+          <w:strike/>
+          <w:color w:val="444444"/>
+          <w:sz w:val="24"/>
+          <w:szCs w:val="24"/>
+        </w:rPr>
+        <w:t xml:space="preserve">As a user of app, I want to select type of occasion for any dish in app so that the system displays the most three of user chooses.” </w:t>
+      </w:r>
+    </w:p>
+    <w:p>
+      <w:pPr>
+        <w:spacing w:after="0"/>
+        <w:rPr>
+          <w:rFonts w:asciiTheme="majorBidi" w:eastAsia="Times New Roman" w:hAnsiTheme="majorBidi" w:cstheme="majorBidi"/>
+          <w:i/>
+          <w:iCs/>
+          <w:strike/>
+          <w:color w:val="444444"/>
+          <w:sz w:val="24"/>
+          <w:szCs w:val="24"/>
+        </w:rPr>
+      </w:pPr>
+      <w:r>
+        <w:rPr>
+          <w:rFonts w:asciiTheme="majorBidi" w:eastAsia="Times New Roman" w:hAnsiTheme="majorBidi" w:cstheme="majorBidi"/>
+          <w:i/>
+          <w:iCs/>
+          <w:strike/>
+          <w:color w:val="444444"/>
+          <w:sz w:val="24"/>
+          <w:szCs w:val="24"/>
+        </w:rPr>
+        <w:t>Task 1: discover all local occasion names and download the match icons. (4 hours)</w:t>
+      </w:r>
+    </w:p>
+    <w:p>
+      <w:pPr>
+        <w:spacing w:after="0"/>
+        <w:rPr>
+          <w:rFonts w:asciiTheme="majorBidi" w:eastAsia="Times New Roman" w:hAnsiTheme="majorBidi" w:cstheme="majorBidi"/>
+          <w:i/>
+          <w:iCs/>
+          <w:strike/>
+          <w:color w:val="444444"/>
+          <w:sz w:val="24"/>
+          <w:szCs w:val="24"/>
+        </w:rPr>
+      </w:pPr>
+      <w:r>
+        <w:rPr>
+          <w:rFonts w:asciiTheme="majorBidi" w:eastAsia="Times New Roman" w:hAnsiTheme="majorBidi" w:cstheme="majorBidi"/>
+          <w:i/>
+          <w:iCs/>
+          <w:strike/>
+          <w:color w:val="444444"/>
+          <w:sz w:val="24"/>
+          <w:szCs w:val="24"/>
+        </w:rPr>
+        <w:t>Task 2: add occasion names and icons in the system.</w:t>
+      </w:r>
+      <w:r>
+        <w:rPr>
+          <w:rFonts w:asciiTheme="majorBidi" w:eastAsia="Times New Roman" w:hAnsiTheme="majorBidi" w:cstheme="majorBidi" w:hint="cs"/>
+          <w:i/>
+          <w:iCs/>
+          <w:strike/>
+          <w:color w:val="444444"/>
+          <w:sz w:val="24"/>
+          <w:szCs w:val="24"/>
+          <w:rtl/>
+        </w:rPr>
+        <w:t xml:space="preserve"> </w:t>
+      </w:r>
+      <w:r>
+        <w:rPr>
+          <w:rFonts w:asciiTheme="majorBidi" w:eastAsia="Times New Roman" w:hAnsiTheme="majorBidi" w:cstheme="majorBidi"/>
+          <w:i/>
+          <w:iCs/>
+          <w:strike/>
+          <w:color w:val="444444"/>
+          <w:sz w:val="24"/>
+          <w:szCs w:val="24"/>
+        </w:rPr>
+        <w:t>(2 hours)</w:t>
+      </w:r>
+    </w:p>
+    <w:p>
+      <w:pPr>
+        <w:spacing w:after="0"/>
+        <w:rPr>
+          <w:rFonts w:asciiTheme="majorBidi" w:eastAsia="Times New Roman" w:hAnsiTheme="majorBidi" w:cstheme="majorBidi"/>
+          <w:i/>
+          <w:iCs/>
+          <w:strike/>
+          <w:color w:val="444444"/>
+          <w:sz w:val="24"/>
+          <w:szCs w:val="24"/>
+        </w:rPr>
+      </w:pPr>
+      <w:r>
+        <w:rPr>
+          <w:rFonts w:asciiTheme="majorBidi" w:eastAsia="Times New Roman" w:hAnsiTheme="majorBidi" w:cstheme="majorBidi"/>
+          <w:i/>
+          <w:iCs/>
+          <w:strike/>
+          <w:color w:val="444444"/>
+          <w:sz w:val="24"/>
+          <w:szCs w:val="24"/>
+        </w:rPr>
+        <w:t>Task 3: add cancel options. (2 hour)</w:t>
+      </w:r>
+    </w:p>
+    <w:p>
+      <w:pPr>
+        <w:spacing w:after="0"/>
+        <w:rPr>
+          <w:rFonts w:asciiTheme="majorBidi" w:eastAsia="Times New Roman" w:hAnsiTheme="majorBidi" w:cstheme="majorBidi"/>
+          <w:i/>
+          <w:iCs/>
+          <w:strike/>
+          <w:color w:val="444444"/>
+          <w:sz w:val="24"/>
+          <w:szCs w:val="24"/>
+        </w:rPr>
+      </w:pPr>
+      <w:r>
+        <w:rPr>
+          <w:rFonts w:asciiTheme="majorBidi" w:eastAsia="Times New Roman" w:hAnsiTheme="majorBidi" w:cstheme="majorBidi"/>
+          <w:i/>
+          <w:iCs/>
+          <w:strike/>
+          <w:color w:val="444444"/>
+          <w:sz w:val="24"/>
+          <w:szCs w:val="24"/>
+        </w:rPr>
+        <w:t>Task 4: create scroll chick-list form for all occasions saved. (3 hours)</w:t>
+      </w:r>
+    </w:p>
+    <w:p>
+      <w:pPr>
+        <w:spacing w:after="0"/>
+        <w:rPr>
+          <w:rFonts w:asciiTheme="majorBidi" w:eastAsia="Times New Roman" w:hAnsiTheme="majorBidi" w:cstheme="majorBidi"/>
+          <w:i/>
+          <w:iCs/>
+          <w:strike/>
+          <w:color w:val="444444"/>
+          <w:sz w:val="24"/>
+          <w:szCs w:val="24"/>
+        </w:rPr>
+      </w:pPr>
+      <w:r>
+        <w:rPr>
+          <w:rFonts w:asciiTheme="majorBidi" w:eastAsia="Times New Roman" w:hAnsiTheme="majorBidi" w:cstheme="majorBidi"/>
+          <w:i/>
+          <w:iCs/>
+          <w:strike/>
+          <w:color w:val="444444"/>
+          <w:sz w:val="24"/>
+          <w:szCs w:val="24"/>
+        </w:rPr>
+        <w:t>Task 5: add selected occasions to dish database. (2 hours)</w:t>
+      </w:r>
+    </w:p>
+    <w:p>
+      <w:pPr>
+        <w:spacing w:after="0"/>
+        <w:rPr>
+          <w:rFonts w:asciiTheme="majorBidi" w:eastAsia="Times New Roman" w:hAnsiTheme="majorBidi" w:cstheme="majorBidi"/>
+          <w:i/>
+          <w:iCs/>
+          <w:strike/>
+          <w:color w:val="444444"/>
+          <w:sz w:val="24"/>
+          <w:szCs w:val="24"/>
+        </w:rPr>
+      </w:pPr>
+      <w:r>
+        <w:rPr>
+          <w:rFonts w:asciiTheme="majorBidi" w:eastAsia="Times New Roman" w:hAnsiTheme="majorBidi" w:cstheme="majorBidi"/>
+          <w:i/>
+          <w:iCs/>
+          <w:strike/>
+          <w:color w:val="444444"/>
+          <w:sz w:val="24"/>
+          <w:szCs w:val="24"/>
+        </w:rPr>
+        <w:t>Task 6: Code Review (2 hours)</w:t>
+      </w:r>
+    </w:p>
+    <w:p>
+      <w:pPr>
+        <w:spacing w:after="0"/>
+        <w:rPr>
+          <w:rFonts w:asciiTheme="majorBidi" w:eastAsia="Times New Roman" w:hAnsiTheme="majorBidi" w:cstheme="majorBidi"/>
+          <w:i/>
+          <w:iCs/>
+          <w:strike/>
+          <w:color w:val="444444"/>
+          <w:sz w:val="24"/>
+          <w:szCs w:val="24"/>
+        </w:rPr>
+      </w:pPr>
+      <w:r>
+        <w:rPr>
+          <w:rFonts w:asciiTheme="majorBidi" w:eastAsia="Times New Roman" w:hAnsiTheme="majorBidi" w:cstheme="majorBidi"/>
+          <w:i/>
+          <w:iCs/>
+          <w:strike/>
+          <w:color w:val="444444"/>
+          <w:sz w:val="24"/>
+          <w:szCs w:val="24"/>
+        </w:rPr>
+        <w:t>Task 7: testing. (3 hours)</w:t>
+      </w:r>
+    </w:p>
+    <w:p>
+      <w:pPr>
+        <w:rPr>
+          <w:rFonts w:asciiTheme="majorBidi" w:eastAsia="Times New Roman" w:hAnsiTheme="majorBidi" w:cstheme="majorBidi"/>
+          <w:i/>
+          <w:iCs/>
+          <w:strike/>
+          <w:color w:val="444444"/>
+          <w:sz w:val="24"/>
+          <w:szCs w:val="24"/>
+        </w:rPr>
+      </w:pPr>
+      <w:r>
+        <w:rPr>
+          <w:rFonts w:asciiTheme="majorBidi" w:eastAsia="Times New Roman" w:hAnsiTheme="majorBidi" w:cstheme="majorBidi"/>
+          <w:i/>
+          <w:iCs/>
+          <w:strike/>
+          <w:color w:val="444444"/>
+          <w:sz w:val="24"/>
+          <w:szCs w:val="24"/>
+        </w:rPr>
+        <w:t>Total for user story 38: 18 hours</w:t>
+      </w:r>
+    </w:p>
+    <w:bookmarkEnd w:id="4"/>
+    <w:p>
+      <w:pPr>
+        <w:rPr>
+          <w:rFonts w:asciiTheme="majorBidi" w:eastAsia="Times New Roman" w:hAnsiTheme="majorBidi" w:cstheme="majorBidi"/>
+          <w:i/>
+          <w:iCs/>
+          <w:color w:val="444444"/>
+          <w:sz w:val="24"/>
+          <w:szCs w:val="24"/>
+        </w:rPr>
+      </w:pPr>
+    </w:p>
+    <w:p>
+      <w:pPr>
+        <w:spacing w:after="0"/>
+        <w:rPr>
+          <w:rFonts w:asciiTheme="majorBidi" w:eastAsia="Times New Roman" w:hAnsiTheme="majorBidi" w:cstheme="majorBidi"/>
+          <w:i/>
+          <w:iCs/>
+          <w:strike/>
+          <w:color w:val="444444"/>
+          <w:sz w:val="24"/>
+          <w:szCs w:val="24"/>
+        </w:rPr>
+      </w:pPr>
+      <w:r>
+        <w:rPr>
+          <w:rFonts w:asciiTheme="majorBidi" w:eastAsia="Times New Roman" w:hAnsiTheme="majorBidi" w:cstheme="majorBidi"/>
+          <w:i/>
+          <w:iCs/>
+          <w:strike/>
+          <w:color w:val="444444"/>
+          <w:sz w:val="24"/>
+          <w:szCs w:val="24"/>
+        </w:rPr>
         <w:lastRenderedPageBreak/>
-        <w:t xml:space="preserve">Task 3 </w:t>
+        <w:t>User story 39 “</w:t>
+      </w:r>
+      <w:bookmarkStart w:id="5" w:name="_Hlk496772927"/>
+      <w:r>
+        <w:rPr>
+          <w:rFonts w:asciiTheme="majorBidi" w:eastAsia="Times New Roman" w:hAnsiTheme="majorBidi" w:cstheme="majorBidi"/>
+          <w:i/>
+          <w:iCs/>
+          <w:strike/>
+          <w:color w:val="444444"/>
+          <w:sz w:val="24"/>
+          <w:szCs w:val="24"/>
+        </w:rPr>
+        <w:t xml:space="preserve">As a user of app, I want to view dish rating and number of raters who rate the dish.” </w:t>
+      </w:r>
+    </w:p>
+    <w:p>
+      <w:pPr>
+        <w:spacing w:after="0"/>
+        <w:rPr>
+          <w:rFonts w:asciiTheme="majorBidi" w:eastAsia="Times New Roman" w:hAnsiTheme="majorBidi" w:cstheme="majorBidi"/>
+          <w:i/>
+          <w:iCs/>
+          <w:strike/>
+          <w:color w:val="444444"/>
+          <w:sz w:val="24"/>
+          <w:szCs w:val="24"/>
+        </w:rPr>
+      </w:pPr>
+      <w:r>
+        <w:rPr>
+          <w:rFonts w:asciiTheme="majorBidi" w:eastAsia="Times New Roman" w:hAnsiTheme="majorBidi" w:cstheme="majorBidi"/>
+          <w:i/>
+          <w:iCs/>
+          <w:strike/>
+          <w:color w:val="444444"/>
+          <w:sz w:val="24"/>
+          <w:szCs w:val="24"/>
+        </w:rPr>
+        <w:t>Task 1:  down</w:t>
+      </w:r>
+      <w:r>
+        <w:rPr>
+          <w:rFonts w:asciiTheme="majorBidi" w:eastAsia="Times New Roman" w:hAnsiTheme="majorBidi" w:cstheme="majorBidi"/>
+          <w:i/>
+          <w:iCs/>
+          <w:strike/>
+          <w:color w:val="444444"/>
+          <w:sz w:val="24"/>
+          <w:szCs w:val="24"/>
+        </w:rPr>
+        <w:t>load the match icons and styles. (</w:t>
+      </w:r>
+      <w:r>
+        <w:rPr>
+          <w:rFonts w:asciiTheme="majorBidi" w:eastAsia="Times New Roman" w:hAnsiTheme="majorBidi" w:cstheme="majorBidi"/>
+          <w:i/>
+          <w:iCs/>
+          <w:strike/>
+          <w:color w:val="444444"/>
+          <w:sz w:val="24"/>
+          <w:szCs w:val="24"/>
+        </w:rPr>
+        <w:t>2hours)</w:t>
+      </w:r>
+    </w:p>
+    <w:p>
+      <w:pPr>
+        <w:spacing w:after="0"/>
+        <w:rPr>
+          <w:rFonts w:asciiTheme="majorBidi" w:eastAsia="Times New Roman" w:hAnsiTheme="majorBidi" w:cstheme="majorBidi"/>
+          <w:i/>
+          <w:iCs/>
+          <w:strike/>
+          <w:color w:val="444444"/>
+          <w:sz w:val="24"/>
+          <w:szCs w:val="24"/>
+        </w:rPr>
+      </w:pPr>
+      <w:r>
+        <w:rPr>
+          <w:rFonts w:asciiTheme="majorBidi" w:eastAsia="Times New Roman" w:hAnsiTheme="majorBidi" w:cstheme="majorBidi"/>
+          <w:i/>
+          <w:iCs/>
+          <w:strike/>
+          <w:color w:val="444444"/>
+          <w:sz w:val="24"/>
+          <w:szCs w:val="24"/>
+        </w:rPr>
+        <w:t>Task 2: add rating bar.</w:t>
+      </w:r>
+      <w:r>
+        <w:rPr>
+          <w:rFonts w:asciiTheme="majorBidi" w:eastAsia="Times New Roman" w:hAnsiTheme="majorBidi" w:cstheme="majorBidi" w:hint="cs"/>
+          <w:i/>
+          <w:iCs/>
+          <w:strike/>
+          <w:color w:val="444444"/>
+          <w:sz w:val="24"/>
+          <w:szCs w:val="24"/>
+          <w:rtl/>
+        </w:rPr>
+        <w:t xml:space="preserve"> </w:t>
+      </w:r>
+      <w:r>
+        <w:rPr>
+          <w:rFonts w:asciiTheme="majorBidi" w:eastAsia="Times New Roman" w:hAnsiTheme="majorBidi" w:cstheme="majorBidi"/>
+          <w:i/>
+          <w:iCs/>
+          <w:strike/>
+          <w:color w:val="444444"/>
+          <w:sz w:val="24"/>
+          <w:szCs w:val="24"/>
+        </w:rPr>
+        <w:t>(2 hours)</w:t>
+      </w:r>
+    </w:p>
+    <w:p>
+      <w:pPr>
+        <w:spacing w:after="0"/>
+        <w:rPr>
+          <w:rFonts w:asciiTheme="majorBidi" w:eastAsia="Times New Roman" w:hAnsiTheme="majorBidi" w:cstheme="majorBidi"/>
+          <w:i/>
+          <w:iCs/>
+          <w:strike/>
+          <w:color w:val="444444"/>
+          <w:sz w:val="24"/>
+          <w:szCs w:val="24"/>
+        </w:rPr>
+      </w:pPr>
+      <w:r>
+        <w:rPr>
+          <w:rFonts w:asciiTheme="majorBidi" w:eastAsia="Times New Roman" w:hAnsiTheme="majorBidi" w:cstheme="majorBidi"/>
+          <w:i/>
+          <w:iCs/>
+          <w:strike/>
+          <w:color w:val="444444"/>
+          <w:sz w:val="24"/>
+          <w:szCs w:val="24"/>
+        </w:rPr>
+        <w:t>Task 3: add number of raters. (2 hours)</w:t>
+      </w:r>
+    </w:p>
+    <w:p>
+      <w:pPr>
+        <w:spacing w:after="0"/>
+        <w:rPr>
+          <w:rFonts w:asciiTheme="majorBidi" w:eastAsia="Times New Roman" w:hAnsiTheme="majorBidi" w:cstheme="majorBidi"/>
+          <w:i/>
+          <w:iCs/>
+          <w:strike/>
+          <w:color w:val="444444"/>
+          <w:sz w:val="24"/>
+          <w:szCs w:val="24"/>
+        </w:rPr>
+      </w:pPr>
+      <w:r>
+        <w:rPr>
+          <w:rFonts w:asciiTheme="majorBidi" w:eastAsia="Times New Roman" w:hAnsiTheme="majorBidi" w:cstheme="majorBidi"/>
+          <w:i/>
+          <w:iCs/>
+          <w:strike/>
+          <w:color w:val="444444"/>
+          <w:sz w:val="24"/>
+          <w:szCs w:val="24"/>
+        </w:rPr>
+        <w:t>Task 4: connect with database. (2 hours)</w:t>
+      </w:r>
+    </w:p>
+    <w:p>
+      <w:pPr>
+        <w:spacing w:after="0"/>
+        <w:rPr>
+          <w:rFonts w:asciiTheme="majorBidi" w:eastAsia="Times New Roman" w:hAnsiTheme="majorBidi" w:cstheme="majorBidi"/>
+          <w:i/>
+          <w:iCs/>
+          <w:strike/>
+          <w:color w:val="444444"/>
+          <w:sz w:val="24"/>
+          <w:szCs w:val="24"/>
+        </w:rPr>
+      </w:pPr>
+      <w:r>
+        <w:rPr>
+          <w:rFonts w:asciiTheme="majorBidi" w:eastAsia="Times New Roman" w:hAnsiTheme="majorBidi" w:cstheme="majorBidi"/>
+          <w:i/>
+          <w:iCs/>
+          <w:strike/>
+          <w:color w:val="444444"/>
+          <w:sz w:val="24"/>
+          <w:szCs w:val="24"/>
+        </w:rPr>
+        <w:t>Task 5: Code Review (2 hours)</w:t>
+      </w:r>
+    </w:p>
+    <w:p>
+      <w:pPr>
+        <w:spacing w:after="0"/>
+        <w:rPr>
+          <w:rFonts w:asciiTheme="majorBidi" w:eastAsia="Times New Roman" w:hAnsiTheme="majorBidi" w:cstheme="majorBidi"/>
+          <w:i/>
+          <w:iCs/>
+          <w:strike/>
+          <w:color w:val="444444"/>
+          <w:sz w:val="24"/>
+          <w:szCs w:val="24"/>
+        </w:rPr>
+      </w:pPr>
+      <w:r>
+        <w:rPr>
+          <w:rFonts w:asciiTheme="majorBidi" w:eastAsia="Times New Roman" w:hAnsiTheme="majorBidi" w:cstheme="majorBidi"/>
+          <w:i/>
+          <w:iCs/>
+          <w:strike/>
+          <w:color w:val="444444"/>
+          <w:sz w:val="24"/>
+          <w:szCs w:val="24"/>
+        </w:rPr>
+        <w:t>Task 6:</w:t>
+      </w:r>
+      <w:r>
+        <w:rPr>
+          <w:rFonts w:asciiTheme="majorBidi" w:eastAsia="Times New Roman" w:hAnsiTheme="majorBidi" w:cstheme="majorBidi" w:hint="cs"/>
+          <w:i/>
+          <w:iCs/>
+          <w:strike/>
+          <w:color w:val="444444"/>
+          <w:sz w:val="24"/>
+          <w:szCs w:val="24"/>
+          <w:rtl/>
+        </w:rPr>
+        <w:t xml:space="preserve"> </w:t>
+      </w:r>
+      <w:r>
+        <w:rPr>
+          <w:rFonts w:asciiTheme="majorBidi" w:eastAsia="Times New Roman" w:hAnsiTheme="majorBidi" w:cstheme="majorBidi"/>
+          <w:i/>
+          <w:iCs/>
+          <w:strike/>
+          <w:color w:val="444444"/>
+          <w:sz w:val="24"/>
+          <w:szCs w:val="24"/>
+        </w:rPr>
+        <w:t>testing. (3 hours)</w:t>
+      </w:r>
+    </w:p>
+    <w:p>
+      <w:pPr>
+        <w:spacing w:after="0"/>
+        <w:rPr>
+          <w:rFonts w:asciiTheme="majorBidi" w:eastAsia="Times New Roman" w:hAnsiTheme="majorBidi" w:cstheme="majorBidi"/>
+          <w:i/>
+          <w:iCs/>
+          <w:strike/>
+          <w:color w:val="444444"/>
+          <w:sz w:val="24"/>
+          <w:szCs w:val="24"/>
+        </w:rPr>
+      </w:pPr>
+      <w:r>
+        <w:rPr>
+          <w:rFonts w:asciiTheme="majorBidi" w:eastAsia="Times New Roman" w:hAnsiTheme="majorBidi" w:cstheme="majorBidi"/>
+          <w:i/>
+          <w:iCs/>
+          <w:strike/>
+          <w:color w:val="444444"/>
+          <w:sz w:val="24"/>
+          <w:szCs w:val="24"/>
+        </w:rPr>
+        <w:t>Total for user story 39: 13 hours</w:t>
+      </w:r>
+    </w:p>
+    <w:bookmarkEnd w:id="5"/>
+    <w:p>
+      <w:pPr>
+        <w:rPr>
+          <w:rFonts w:asciiTheme="majorBidi" w:eastAsia="Times New Roman" w:hAnsiTheme="majorBidi" w:cstheme="majorBidi"/>
+          <w:i/>
+          <w:iCs/>
+          <w:strike/>
+          <w:color w:val="444444"/>
+          <w:sz w:val="24"/>
+          <w:szCs w:val="24"/>
+        </w:rPr>
+      </w:pPr>
+    </w:p>
+    <w:p>
+      <w:pPr>
+        <w:rPr>
+          <w:rFonts w:asciiTheme="majorBidi" w:eastAsia="Times New Roman" w:hAnsiTheme="majorBidi" w:cstheme="majorBidi"/>
+          <w:i/>
+          <w:iCs/>
+          <w:color w:val="444444"/>
+          <w:sz w:val="24"/>
+          <w:szCs w:val="24"/>
+        </w:rPr>
+      </w:pPr>
+      <w:r>
+        <w:rPr>
+          <w:rFonts w:asciiTheme="majorBidi" w:eastAsia="Times New Roman" w:hAnsiTheme="majorBidi" w:cstheme="majorBidi"/>
+          <w:i/>
+          <w:iCs/>
+          <w:color w:val="444444"/>
+          <w:sz w:val="24"/>
+          <w:szCs w:val="24"/>
+        </w:rPr>
+        <w:t>User story 40 “</w:t>
+      </w:r>
+      <w:bookmarkStart w:id="6" w:name="_Hlk496773605"/>
+      <w:r>
+        <w:rPr>
+          <w:rFonts w:asciiTheme="majorBidi" w:eastAsia="Times New Roman" w:hAnsiTheme="majorBidi" w:cstheme="majorBidi"/>
+          <w:i/>
+          <w:iCs/>
+          <w:color w:val="444444"/>
+          <w:sz w:val="24"/>
+          <w:szCs w:val="24"/>
+        </w:rPr>
+        <w:t>As a user of app</w:t>
+      </w:r>
+      <w:r>
+        <w:rPr>
+          <w:rFonts w:asciiTheme="majorBidi" w:eastAsia="Times New Roman" w:hAnsiTheme="majorBidi" w:cstheme="majorBidi"/>
+          <w:i/>
+          <w:iCs/>
+          <w:color w:val="444444"/>
+          <w:sz w:val="24"/>
+          <w:szCs w:val="24"/>
+        </w:rPr>
+        <w:t>,</w:t>
+      </w:r>
+      <w:r>
+        <w:rPr>
+          <w:rFonts w:asciiTheme="majorBidi" w:eastAsia="Times New Roman" w:hAnsiTheme="majorBidi" w:cstheme="majorBidi" w:hint="cs"/>
+          <w:i/>
+          <w:iCs/>
+          <w:color w:val="444444"/>
+          <w:sz w:val="24"/>
+          <w:szCs w:val="24"/>
+          <w:rtl/>
+        </w:rPr>
+        <w:t xml:space="preserve"> </w:t>
+      </w:r>
+      <w:r>
+        <w:rPr>
+          <w:rFonts w:asciiTheme="majorBidi" w:eastAsia="Times New Roman" w:hAnsiTheme="majorBidi" w:cstheme="majorBidi"/>
+          <w:i/>
+          <w:iCs/>
+          <w:color w:val="444444"/>
+          <w:sz w:val="24"/>
+          <w:szCs w:val="24"/>
+        </w:rPr>
+        <w:t xml:space="preserve">I want to view </w:t>
+      </w:r>
+      <w:r>
+        <w:rPr>
+          <w:rFonts w:asciiTheme="majorBidi" w:eastAsia="Times New Roman" w:hAnsiTheme="majorBidi" w:cstheme="majorBidi"/>
+          <w:i/>
+          <w:iCs/>
+          <w:color w:val="444444"/>
+          <w:sz w:val="24"/>
+          <w:szCs w:val="24"/>
+        </w:rPr>
+        <w:t xml:space="preserve">list of shop in </w:t>
       </w:r>
       <w:proofErr w:type="gramStart"/>
       <w:r>
         <w:rPr>
           <w:rFonts w:asciiTheme="majorBidi" w:eastAsia="Times New Roman" w:hAnsiTheme="majorBidi" w:cstheme="majorBidi"/>
-          <w:b/>
-          <w:bCs/>
-          <w:i/>
-          <w:iCs/>
-          <w:color w:val="FF0000"/>
-          <w:sz w:val="24"/>
-          <w:szCs w:val="24"/>
-        </w:rPr>
-        <w:t>description :Code</w:t>
+          <w:i/>
+          <w:iCs/>
+          <w:color w:val="444444"/>
+          <w:sz w:val="24"/>
+          <w:szCs w:val="24"/>
+        </w:rPr>
+        <w:t>app .</w:t>
       </w:r>
       <w:proofErr w:type="gramEnd"/>
       <w:r>
         <w:rPr>
           <w:rFonts w:asciiTheme="majorBidi" w:eastAsia="Times New Roman" w:hAnsiTheme="majorBidi" w:cstheme="majorBidi"/>
-          <w:b/>
-          <w:bCs/>
-          <w:i/>
-          <w:iCs/>
-          <w:color w:val="FF0000"/>
-          <w:sz w:val="24"/>
-          <w:szCs w:val="24"/>
-        </w:rPr>
-        <w:t xml:space="preserve"> review.</w:t>
-      </w:r>
-    </w:p>
-    <w:p>
-      <w:pPr>
-        <w:rPr>
-          <w:rFonts w:asciiTheme="majorBidi" w:eastAsia="Times New Roman" w:hAnsiTheme="majorBidi" w:cstheme="majorBidi"/>
-          <w:b/>
-          <w:bCs/>
-          <w:i/>
-          <w:iCs/>
-          <w:color w:val="FF0000"/>
-          <w:sz w:val="24"/>
-          <w:szCs w:val="24"/>
-        </w:rPr>
-      </w:pPr>
-      <w:r>
-        <w:rPr>
-          <w:rFonts w:asciiTheme="majorBidi" w:eastAsia="Times New Roman" w:hAnsiTheme="majorBidi" w:cstheme="majorBidi"/>
-          <w:b/>
-          <w:bCs/>
-          <w:i/>
-          <w:iCs/>
-          <w:color w:val="FF0000"/>
-          <w:sz w:val="24"/>
-          <w:szCs w:val="24"/>
-        </w:rPr>
-        <w:t xml:space="preserve">Task 4 </w:t>
+          <w:i/>
+          <w:iCs/>
+          <w:color w:val="444444"/>
+          <w:sz w:val="24"/>
+          <w:szCs w:val="24"/>
+        </w:rPr>
+        <w:t>”</w:t>
+      </w:r>
+    </w:p>
+    <w:p>
+      <w:pPr>
+        <w:rPr>
+          <w:rFonts w:asciiTheme="majorBidi" w:eastAsia="Times New Roman" w:hAnsiTheme="majorBidi" w:cstheme="majorBidi"/>
+          <w:i/>
+          <w:iCs/>
+          <w:color w:val="444444"/>
+          <w:sz w:val="24"/>
+          <w:szCs w:val="24"/>
+        </w:rPr>
+      </w:pPr>
+      <w:r>
+        <w:rPr>
+          <w:rFonts w:asciiTheme="majorBidi" w:eastAsia="Times New Roman" w:hAnsiTheme="majorBidi" w:cstheme="majorBidi"/>
+          <w:i/>
+          <w:iCs/>
+          <w:color w:val="444444"/>
+          <w:sz w:val="24"/>
+          <w:szCs w:val="24"/>
+        </w:rPr>
+        <w:t>Task 1:  down</w:t>
+      </w:r>
+      <w:r>
+        <w:rPr>
+          <w:rFonts w:asciiTheme="majorBidi" w:eastAsia="Times New Roman" w:hAnsiTheme="majorBidi" w:cstheme="majorBidi"/>
+          <w:i/>
+          <w:iCs/>
+          <w:color w:val="444444"/>
+          <w:sz w:val="24"/>
+          <w:szCs w:val="24"/>
+        </w:rPr>
+        <w:t>load the match icons and styles. (</w:t>
+      </w:r>
+      <w:r>
+        <w:rPr>
+          <w:rFonts w:asciiTheme="majorBidi" w:eastAsia="Times New Roman" w:hAnsiTheme="majorBidi" w:cstheme="majorBidi"/>
+          <w:i/>
+          <w:iCs/>
+          <w:color w:val="444444"/>
+          <w:sz w:val="24"/>
+          <w:szCs w:val="24"/>
+        </w:rPr>
+        <w:t>1hour)</w:t>
+      </w:r>
+    </w:p>
+    <w:p>
+      <w:pPr>
+        <w:rPr>
+          <w:rFonts w:asciiTheme="majorBidi" w:eastAsia="Times New Roman" w:hAnsiTheme="majorBidi" w:cstheme="majorBidi"/>
+          <w:i/>
+          <w:iCs/>
+          <w:color w:val="444444"/>
+          <w:sz w:val="24"/>
+          <w:szCs w:val="24"/>
+        </w:rPr>
+      </w:pPr>
+      <w:r>
+        <w:rPr>
+          <w:rFonts w:asciiTheme="majorBidi" w:eastAsia="Times New Roman" w:hAnsiTheme="majorBidi" w:cstheme="majorBidi"/>
+          <w:i/>
+          <w:iCs/>
+          <w:color w:val="444444"/>
+          <w:sz w:val="24"/>
+          <w:szCs w:val="24"/>
+        </w:rPr>
+        <w:t xml:space="preserve">Task 2: develop card </w:t>
       </w:r>
       <w:proofErr w:type="gramStart"/>
       <w:r>
         <w:rPr>
           <w:rFonts w:asciiTheme="majorBidi" w:eastAsia="Times New Roman" w:hAnsiTheme="majorBidi" w:cstheme="majorBidi"/>
-          <w:b/>
-          <w:bCs/>
-          <w:i/>
-          <w:iCs/>
-          <w:color w:val="FF0000"/>
-          <w:sz w:val="24"/>
-          <w:szCs w:val="24"/>
-        </w:rPr>
-        <w:t>description :Unit</w:t>
+          <w:i/>
+          <w:iCs/>
+          <w:color w:val="444444"/>
+          <w:sz w:val="24"/>
+          <w:szCs w:val="24"/>
+        </w:rPr>
+        <w:t>view .</w:t>
       </w:r>
       <w:proofErr w:type="gramEnd"/>
       <w:r>
         <w:rPr>
           <w:rFonts w:asciiTheme="majorBidi" w:eastAsia="Times New Roman" w:hAnsiTheme="majorBidi" w:cstheme="majorBidi"/>
-          <w:b/>
-          <w:bCs/>
-          <w:i/>
-          <w:iCs/>
-          <w:color w:val="FF0000"/>
-          <w:sz w:val="24"/>
-          <w:szCs w:val="24"/>
-        </w:rPr>
-        <w:t xml:space="preserve"> testing.</w:t>
-      </w:r>
-    </w:p>
-    <w:p>
-      <w:pPr>
-        <w:rPr>
-          <w:rFonts w:asciiTheme="majorBidi" w:eastAsia="Times New Roman" w:hAnsiTheme="majorBidi" w:cstheme="majorBidi"/>
-          <w:i/>
-          <w:iCs/>
-          <w:color w:val="FF0000"/>
-          <w:sz w:val="24"/>
-          <w:szCs w:val="24"/>
-        </w:rPr>
-      </w:pPr>
-      <w:r>
-        <w:rPr>
-          <w:rFonts w:asciiTheme="majorBidi" w:eastAsia="Times New Roman" w:hAnsiTheme="majorBidi" w:cstheme="majorBidi"/>
-          <w:b/>
-          <w:bCs/>
-          <w:i/>
-          <w:iCs/>
-          <w:color w:val="FF0000"/>
+          <w:i/>
+          <w:iCs/>
+          <w:color w:val="444444"/>
+          <w:sz w:val="24"/>
+          <w:szCs w:val="24"/>
+        </w:rPr>
+        <w:t>(2 hours)</w:t>
+      </w:r>
+    </w:p>
+    <w:p>
+      <w:pPr>
+        <w:rPr>
+          <w:rFonts w:asciiTheme="majorBidi" w:eastAsia="Times New Roman" w:hAnsiTheme="majorBidi" w:cstheme="majorBidi"/>
+          <w:i/>
+          <w:iCs/>
+          <w:color w:val="444444"/>
+          <w:sz w:val="24"/>
+          <w:szCs w:val="24"/>
+        </w:rPr>
+      </w:pPr>
+      <w:r>
+        <w:rPr>
+          <w:rFonts w:asciiTheme="majorBidi" w:eastAsia="Times New Roman" w:hAnsiTheme="majorBidi" w:cstheme="majorBidi"/>
+          <w:i/>
+          <w:iCs/>
+          <w:color w:val="444444"/>
+          <w:sz w:val="24"/>
+          <w:szCs w:val="24"/>
+        </w:rPr>
+        <w:t>Task 3: implement scroll list view. (4 hours)</w:t>
+      </w:r>
+    </w:p>
+    <w:p>
+      <w:pPr>
+        <w:rPr>
+          <w:rFonts w:asciiTheme="majorBidi" w:eastAsia="Times New Roman" w:hAnsiTheme="majorBidi" w:cstheme="majorBidi"/>
+          <w:i/>
+          <w:iCs/>
+          <w:color w:val="444444"/>
+          <w:sz w:val="24"/>
+          <w:szCs w:val="24"/>
+        </w:rPr>
+      </w:pPr>
+      <w:r>
+        <w:rPr>
+          <w:rFonts w:asciiTheme="majorBidi" w:eastAsia="Times New Roman" w:hAnsiTheme="majorBidi" w:cstheme="majorBidi"/>
+          <w:i/>
+          <w:iCs/>
+          <w:color w:val="444444"/>
+          <w:sz w:val="24"/>
+          <w:szCs w:val="24"/>
+        </w:rPr>
+        <w:t>Task 4: connect with database. (1 hour)</w:t>
+      </w:r>
+    </w:p>
+    <w:p>
+      <w:pPr>
+        <w:rPr>
+          <w:rFonts w:asciiTheme="majorBidi" w:eastAsia="Times New Roman" w:hAnsiTheme="majorBidi" w:cstheme="majorBidi"/>
+          <w:i/>
+          <w:iCs/>
+          <w:color w:val="444444"/>
+          <w:sz w:val="24"/>
+          <w:szCs w:val="24"/>
+        </w:rPr>
+      </w:pPr>
+      <w:r>
+        <w:rPr>
+          <w:rFonts w:asciiTheme="majorBidi" w:eastAsia="Times New Roman" w:hAnsiTheme="majorBidi" w:cstheme="majorBidi"/>
+          <w:i/>
+          <w:iCs/>
+          <w:color w:val="444444"/>
+          <w:sz w:val="24"/>
+          <w:szCs w:val="24"/>
+        </w:rPr>
+        <w:t>Task 5: Code Review (2 hours)</w:t>
+      </w:r>
+    </w:p>
+    <w:p>
+      <w:pPr>
+        <w:rPr>
+          <w:rFonts w:asciiTheme="majorBidi" w:eastAsia="Times New Roman" w:hAnsiTheme="majorBidi" w:cstheme="majorBidi"/>
+          <w:i/>
+          <w:iCs/>
+          <w:color w:val="444444"/>
+          <w:sz w:val="24"/>
+          <w:szCs w:val="24"/>
+        </w:rPr>
+      </w:pPr>
+      <w:r>
+        <w:rPr>
+          <w:rFonts w:asciiTheme="majorBidi" w:eastAsia="Times New Roman" w:hAnsiTheme="majorBidi" w:cstheme="majorBidi"/>
+          <w:i/>
+          <w:iCs/>
+          <w:color w:val="444444"/>
+          <w:sz w:val="24"/>
+          <w:szCs w:val="24"/>
+        </w:rPr>
+        <w:t>Task 6:</w:t>
+      </w:r>
+      <w:r>
+        <w:rPr>
+          <w:rFonts w:asciiTheme="majorBidi" w:eastAsia="Times New Roman" w:hAnsiTheme="majorBidi" w:cstheme="majorBidi" w:hint="cs"/>
+          <w:i/>
+          <w:iCs/>
+          <w:color w:val="444444"/>
+          <w:sz w:val="24"/>
+          <w:szCs w:val="24"/>
+          <w:rtl/>
+        </w:rPr>
+        <w:t xml:space="preserve"> </w:t>
+      </w:r>
+      <w:r>
+        <w:rPr>
+          <w:rFonts w:asciiTheme="majorBidi" w:eastAsia="Times New Roman" w:hAnsiTheme="majorBidi" w:cstheme="majorBidi"/>
+          <w:i/>
+          <w:iCs/>
+          <w:color w:val="444444"/>
+          <w:sz w:val="24"/>
+          <w:szCs w:val="24"/>
+        </w:rPr>
+        <w:t>testing. (3 hours)</w:t>
+      </w:r>
+    </w:p>
+    <w:p>
+      <w:pPr>
+        <w:rPr>
+          <w:rFonts w:asciiTheme="majorBidi" w:eastAsia="Times New Roman" w:hAnsiTheme="majorBidi" w:cstheme="majorBidi"/>
+          <w:i/>
+          <w:iCs/>
+          <w:color w:val="444444"/>
+          <w:sz w:val="24"/>
+          <w:szCs w:val="24"/>
+        </w:rPr>
+      </w:pPr>
+      <w:r>
+        <w:rPr>
+          <w:rFonts w:asciiTheme="majorBidi" w:eastAsia="Times New Roman" w:hAnsiTheme="majorBidi" w:cstheme="majorBidi"/>
+          <w:i/>
+          <w:iCs/>
+          <w:color w:val="444444"/>
+          <w:sz w:val="24"/>
+          <w:szCs w:val="24"/>
+        </w:rPr>
+        <w:t>Task 7: Acceptance testing.</w:t>
+      </w:r>
+      <w:r>
+        <w:rPr>
+          <w:rFonts w:asciiTheme="majorBidi" w:eastAsia="Times New Roman" w:hAnsiTheme="majorBidi" w:cstheme="majorBidi" w:hint="cs"/>
+          <w:i/>
+          <w:iCs/>
+          <w:color w:val="444444"/>
+          <w:sz w:val="24"/>
+          <w:szCs w:val="24"/>
+          <w:rtl/>
+        </w:rPr>
+        <w:t xml:space="preserve"> </w:t>
+      </w:r>
+      <w:r>
+        <w:rPr>
+          <w:rFonts w:asciiTheme="majorBidi" w:eastAsia="Times New Roman" w:hAnsiTheme="majorBidi" w:cstheme="majorBidi"/>
+          <w:i/>
+          <w:iCs/>
+          <w:color w:val="444444"/>
+          <w:sz w:val="24"/>
+          <w:szCs w:val="24"/>
+        </w:rPr>
+        <w:t>(1 hour)</w:t>
+      </w:r>
+    </w:p>
+    <w:p>
+      <w:pPr>
+        <w:rPr>
+          <w:rFonts w:asciiTheme="majorBidi" w:eastAsia="Times New Roman" w:hAnsiTheme="majorBidi" w:cstheme="majorBidi"/>
+          <w:i/>
+          <w:iCs/>
+          <w:color w:val="444444"/>
+          <w:sz w:val="24"/>
+          <w:szCs w:val="24"/>
+        </w:rPr>
+      </w:pPr>
+      <w:r>
+        <w:rPr>
+          <w:rFonts w:asciiTheme="majorBidi" w:eastAsia="Times New Roman" w:hAnsiTheme="majorBidi" w:cstheme="majorBidi"/>
+          <w:i/>
+          <w:iCs/>
+          <w:color w:val="444444"/>
+          <w:sz w:val="24"/>
+          <w:szCs w:val="24"/>
+        </w:rPr>
+        <w:t>Total for user story 40: 14 hours</w:t>
+      </w:r>
+    </w:p>
+    <w:bookmarkEnd w:id="6"/>
+    <w:p>
+      <w:pPr>
+        <w:spacing w:after="0"/>
+        <w:rPr>
+          <w:rFonts w:asciiTheme="majorBidi" w:eastAsia="Times New Roman" w:hAnsiTheme="majorBidi" w:cstheme="majorBidi"/>
+          <w:i/>
+          <w:iCs/>
+          <w:strike/>
+          <w:color w:val="444444"/>
+          <w:sz w:val="24"/>
+          <w:szCs w:val="24"/>
+        </w:rPr>
+      </w:pPr>
+      <w:r>
+        <w:rPr>
+          <w:rFonts w:asciiTheme="majorBidi" w:eastAsia="Times New Roman" w:hAnsiTheme="majorBidi" w:cstheme="majorBidi"/>
+          <w:i/>
+          <w:iCs/>
+          <w:strike/>
+          <w:color w:val="444444"/>
+          <w:sz w:val="24"/>
+          <w:szCs w:val="24"/>
+        </w:rPr>
+        <w:t>User story 41 “As a user of app</w:t>
+      </w:r>
+      <w:r>
+        <w:rPr>
+          <w:rFonts w:asciiTheme="majorBidi" w:eastAsia="Times New Roman" w:hAnsiTheme="majorBidi" w:cstheme="majorBidi"/>
+          <w:i/>
+          <w:iCs/>
+          <w:strike/>
+          <w:color w:val="444444"/>
+          <w:sz w:val="24"/>
+          <w:szCs w:val="24"/>
+        </w:rPr>
+        <w:t>,</w:t>
+      </w:r>
+      <w:r>
+        <w:rPr>
+          <w:rFonts w:asciiTheme="majorBidi" w:eastAsia="Times New Roman" w:hAnsiTheme="majorBidi" w:cstheme="majorBidi" w:hint="cs"/>
+          <w:i/>
+          <w:iCs/>
+          <w:strike/>
+          <w:color w:val="444444"/>
+          <w:sz w:val="24"/>
+          <w:szCs w:val="24"/>
+          <w:rtl/>
+        </w:rPr>
+        <w:t xml:space="preserve"> </w:t>
+      </w:r>
+      <w:r>
+        <w:rPr>
+          <w:rFonts w:asciiTheme="majorBidi" w:eastAsia="Times New Roman" w:hAnsiTheme="majorBidi" w:cstheme="majorBidi"/>
+          <w:i/>
+          <w:iCs/>
+          <w:strike/>
+          <w:color w:val="444444"/>
+          <w:sz w:val="24"/>
+          <w:szCs w:val="24"/>
+        </w:rPr>
+        <w:t xml:space="preserve">I want to </w:t>
+      </w:r>
+      <w:proofErr w:type="gramStart"/>
+      <w:r>
+        <w:rPr>
+          <w:rFonts w:asciiTheme="majorBidi" w:eastAsia="Times New Roman" w:hAnsiTheme="majorBidi" w:cstheme="majorBidi"/>
+          <w:i/>
+          <w:iCs/>
+          <w:strike/>
+          <w:color w:val="444444"/>
+          <w:sz w:val="24"/>
+          <w:szCs w:val="24"/>
+        </w:rPr>
+        <w:t>view  welcome</w:t>
+      </w:r>
+      <w:proofErr w:type="gramEnd"/>
+      <w:r>
+        <w:rPr>
+          <w:rFonts w:asciiTheme="majorBidi" w:eastAsia="Times New Roman" w:hAnsiTheme="majorBidi" w:cstheme="majorBidi"/>
+          <w:i/>
+          <w:iCs/>
+          <w:strike/>
+          <w:color w:val="444444"/>
+          <w:sz w:val="24"/>
+          <w:szCs w:val="24"/>
+        </w:rPr>
+        <w:t xml:space="preserve"> slide for first time opening the app to that I understand the core idea of the app .”</w:t>
+      </w:r>
+    </w:p>
+    <w:p>
+      <w:pPr>
+        <w:spacing w:after="0"/>
+        <w:rPr>
+          <w:rFonts w:asciiTheme="majorBidi" w:eastAsia="Times New Roman" w:hAnsiTheme="majorBidi" w:cstheme="majorBidi"/>
+          <w:i/>
+          <w:iCs/>
+          <w:strike/>
+          <w:color w:val="444444"/>
+          <w:sz w:val="24"/>
+          <w:szCs w:val="24"/>
+        </w:rPr>
+      </w:pPr>
+      <w:r>
+        <w:rPr>
+          <w:rFonts w:asciiTheme="majorBidi" w:eastAsia="Times New Roman" w:hAnsiTheme="majorBidi" w:cstheme="majorBidi"/>
+          <w:i/>
+          <w:iCs/>
+          <w:strike/>
+          <w:color w:val="444444"/>
+          <w:sz w:val="24"/>
+          <w:szCs w:val="24"/>
+        </w:rPr>
+        <w:t>Task 1:  download the match icons and styl</w:t>
+      </w:r>
+      <w:r>
+        <w:rPr>
+          <w:rFonts w:asciiTheme="majorBidi" w:eastAsia="Times New Roman" w:hAnsiTheme="majorBidi" w:cstheme="majorBidi"/>
+          <w:i/>
+          <w:iCs/>
+          <w:strike/>
+          <w:color w:val="444444"/>
+          <w:sz w:val="24"/>
+          <w:szCs w:val="24"/>
+        </w:rPr>
+        <w:t>es</w:t>
+      </w:r>
+      <w:r>
+        <w:rPr>
+          <w:rFonts w:asciiTheme="majorBidi" w:eastAsia="Times New Roman" w:hAnsiTheme="majorBidi" w:cstheme="majorBidi"/>
+          <w:i/>
+          <w:iCs/>
+          <w:strike/>
+          <w:color w:val="444444"/>
+          <w:sz w:val="24"/>
+          <w:szCs w:val="24"/>
+        </w:rPr>
+        <w:t>.</w:t>
+      </w:r>
+      <w:r>
+        <w:rPr>
+          <w:rFonts w:asciiTheme="majorBidi" w:eastAsia="Times New Roman" w:hAnsiTheme="majorBidi" w:cstheme="majorBidi" w:hint="cs"/>
+          <w:i/>
+          <w:iCs/>
+          <w:strike/>
+          <w:color w:val="444444"/>
+          <w:sz w:val="24"/>
+          <w:szCs w:val="24"/>
+          <w:rtl/>
+        </w:rPr>
+        <w:t xml:space="preserve"> </w:t>
+      </w:r>
+      <w:r>
+        <w:rPr>
+          <w:rFonts w:asciiTheme="majorBidi" w:eastAsia="Times New Roman" w:hAnsiTheme="majorBidi" w:cstheme="majorBidi"/>
+          <w:i/>
+          <w:iCs/>
+          <w:strike/>
+          <w:color w:val="444444"/>
+          <w:sz w:val="24"/>
+          <w:szCs w:val="24"/>
+        </w:rPr>
+        <w:t>(</w:t>
+      </w:r>
+      <w:r>
+        <w:rPr>
+          <w:rFonts w:asciiTheme="majorBidi" w:eastAsia="Times New Roman" w:hAnsiTheme="majorBidi" w:cstheme="majorBidi"/>
+          <w:i/>
+          <w:iCs/>
+          <w:strike/>
+          <w:color w:val="444444"/>
+          <w:sz w:val="24"/>
+          <w:szCs w:val="24"/>
+        </w:rPr>
+        <w:t>2hours)</w:t>
+      </w:r>
+    </w:p>
+    <w:p>
+      <w:pPr>
+        <w:spacing w:after="0"/>
+        <w:rPr>
+          <w:rFonts w:asciiTheme="majorBidi" w:eastAsia="Times New Roman" w:hAnsiTheme="majorBidi" w:cstheme="majorBidi"/>
+          <w:i/>
+          <w:iCs/>
+          <w:strike/>
+          <w:color w:val="444444"/>
+          <w:sz w:val="24"/>
+          <w:szCs w:val="24"/>
+        </w:rPr>
+      </w:pPr>
+      <w:r>
+        <w:rPr>
+          <w:rFonts w:asciiTheme="majorBidi" w:eastAsia="Times New Roman" w:hAnsiTheme="majorBidi" w:cstheme="majorBidi"/>
+          <w:i/>
+          <w:iCs/>
+          <w:strike/>
+          <w:color w:val="444444"/>
+          <w:sz w:val="24"/>
+          <w:szCs w:val="24"/>
+        </w:rPr>
+        <w:t>Task 2: implement card view</w:t>
+      </w:r>
+      <w:r>
+        <w:rPr>
+          <w:rFonts w:asciiTheme="majorBidi" w:eastAsia="Times New Roman" w:hAnsiTheme="majorBidi" w:cstheme="majorBidi"/>
+          <w:i/>
+          <w:iCs/>
+          <w:strike/>
+          <w:color w:val="444444"/>
+          <w:sz w:val="24"/>
+          <w:szCs w:val="24"/>
+        </w:rPr>
+        <w:t>.</w:t>
+      </w:r>
+      <w:r>
+        <w:rPr>
+          <w:rFonts w:asciiTheme="majorBidi" w:eastAsia="Times New Roman" w:hAnsiTheme="majorBidi" w:cstheme="majorBidi" w:hint="cs"/>
+          <w:i/>
+          <w:iCs/>
+          <w:strike/>
+          <w:color w:val="444444"/>
+          <w:sz w:val="24"/>
+          <w:szCs w:val="24"/>
+          <w:rtl/>
+        </w:rPr>
+        <w:t xml:space="preserve"> </w:t>
+      </w:r>
+      <w:r>
+        <w:rPr>
+          <w:rFonts w:asciiTheme="majorBidi" w:eastAsia="Times New Roman" w:hAnsiTheme="majorBidi" w:cstheme="majorBidi"/>
+          <w:i/>
+          <w:iCs/>
+          <w:strike/>
+          <w:color w:val="444444"/>
+          <w:sz w:val="24"/>
+          <w:szCs w:val="24"/>
+        </w:rPr>
+        <w:t>(2 hours)</w:t>
+      </w:r>
+    </w:p>
+    <w:p>
+      <w:pPr>
+        <w:spacing w:after="0"/>
+        <w:rPr>
+          <w:rFonts w:asciiTheme="majorBidi" w:eastAsia="Times New Roman" w:hAnsiTheme="majorBidi" w:cstheme="majorBidi"/>
+          <w:i/>
+          <w:iCs/>
+          <w:strike/>
+          <w:color w:val="444444"/>
+          <w:sz w:val="24"/>
+          <w:szCs w:val="24"/>
+        </w:rPr>
+      </w:pPr>
+      <w:r>
+        <w:rPr>
+          <w:rFonts w:asciiTheme="majorBidi" w:eastAsia="Times New Roman" w:hAnsiTheme="majorBidi" w:cstheme="majorBidi"/>
+          <w:i/>
+          <w:iCs/>
+          <w:strike/>
+          <w:color w:val="444444"/>
+          <w:sz w:val="24"/>
+          <w:szCs w:val="24"/>
+        </w:rPr>
+        <w:t xml:space="preserve">Task 3: </w:t>
+      </w:r>
+      <w:r>
+        <w:rPr>
+          <w:rFonts w:asciiTheme="majorBidi" w:eastAsia="Times New Roman" w:hAnsiTheme="majorBidi" w:cstheme="majorBidi"/>
+          <w:i/>
+          <w:iCs/>
+          <w:strike/>
+          <w:color w:val="444444"/>
+          <w:sz w:val="24"/>
+          <w:szCs w:val="24"/>
+        </w:rPr>
+        <w:t>implement slide and next button</w:t>
+      </w:r>
+      <w:r>
+        <w:rPr>
+          <w:rFonts w:asciiTheme="majorBidi" w:eastAsia="Times New Roman" w:hAnsiTheme="majorBidi" w:cstheme="majorBidi"/>
+          <w:i/>
+          <w:iCs/>
+          <w:strike/>
+          <w:color w:val="444444"/>
+          <w:sz w:val="24"/>
+          <w:szCs w:val="24"/>
+        </w:rPr>
+        <w:t>. (3 hours)</w:t>
+      </w:r>
+    </w:p>
+    <w:p>
+      <w:pPr>
+        <w:spacing w:after="0"/>
+        <w:rPr>
+          <w:rFonts w:asciiTheme="majorBidi" w:eastAsia="Times New Roman" w:hAnsiTheme="majorBidi" w:cstheme="majorBidi"/>
+          <w:i/>
+          <w:iCs/>
+          <w:strike/>
+          <w:color w:val="444444"/>
+          <w:sz w:val="24"/>
+          <w:szCs w:val="24"/>
+        </w:rPr>
+      </w:pPr>
+      <w:r>
+        <w:rPr>
+          <w:rFonts w:asciiTheme="majorBidi" w:eastAsia="Times New Roman" w:hAnsiTheme="majorBidi" w:cstheme="majorBidi"/>
+          <w:i/>
+          <w:iCs/>
+          <w:strike/>
+          <w:color w:val="444444"/>
+          <w:sz w:val="24"/>
+          <w:szCs w:val="24"/>
+        </w:rPr>
+        <w:t>Task 4: Code Review (2 hours)</w:t>
+      </w:r>
+    </w:p>
+    <w:p>
+      <w:pPr>
+        <w:spacing w:after="0"/>
+        <w:rPr>
+          <w:rFonts w:asciiTheme="majorBidi" w:eastAsia="Times New Roman" w:hAnsiTheme="majorBidi" w:cstheme="majorBidi"/>
+          <w:i/>
+          <w:iCs/>
+          <w:strike/>
+          <w:color w:val="444444"/>
+          <w:sz w:val="24"/>
+          <w:szCs w:val="24"/>
+        </w:rPr>
+      </w:pPr>
+      <w:r>
+        <w:rPr>
+          <w:rFonts w:asciiTheme="majorBidi" w:eastAsia="Times New Roman" w:hAnsiTheme="majorBidi" w:cstheme="majorBidi"/>
+          <w:i/>
+          <w:iCs/>
+          <w:strike/>
+          <w:color w:val="444444"/>
+          <w:sz w:val="24"/>
+          <w:szCs w:val="24"/>
+        </w:rPr>
+        <w:t>Task 5: testing. (3 hours)</w:t>
+      </w:r>
+    </w:p>
+    <w:p>
+      <w:pPr>
+        <w:spacing w:after="0"/>
+        <w:rPr>
+          <w:rFonts w:asciiTheme="majorBidi" w:eastAsia="Times New Roman" w:hAnsiTheme="majorBidi" w:cstheme="majorBidi"/>
+          <w:i/>
+          <w:iCs/>
+          <w:strike/>
+          <w:color w:val="444444"/>
+          <w:sz w:val="24"/>
+          <w:szCs w:val="24"/>
+        </w:rPr>
+      </w:pPr>
+      <w:r>
+        <w:rPr>
+          <w:rFonts w:asciiTheme="majorBidi" w:eastAsia="Times New Roman" w:hAnsiTheme="majorBidi" w:cstheme="majorBidi"/>
+          <w:i/>
+          <w:iCs/>
+          <w:strike/>
+          <w:color w:val="444444"/>
+          <w:sz w:val="24"/>
+          <w:szCs w:val="24"/>
+        </w:rPr>
+        <w:t>Total for user story 41: 12 hours</w:t>
+      </w:r>
+    </w:p>
+    <w:p>
+      <w:pPr>
+        <w:rPr>
+          <w:rFonts w:asciiTheme="majorBidi" w:eastAsia="Times New Roman" w:hAnsiTheme="majorBidi" w:cstheme="majorBidi"/>
+          <w:i/>
+          <w:iCs/>
+          <w:color w:val="444444"/>
+          <w:sz w:val="24"/>
+          <w:szCs w:val="24"/>
+        </w:rPr>
+      </w:pPr>
+    </w:p>
+    <w:p>
+      <w:pPr>
+        <w:spacing w:after="0"/>
+        <w:rPr>
+          <w:rFonts w:asciiTheme="majorBidi" w:eastAsia="Times New Roman" w:hAnsiTheme="majorBidi" w:cstheme="majorBidi"/>
+          <w:i/>
+          <w:iCs/>
+          <w:strike/>
+          <w:color w:val="444444"/>
+          <w:sz w:val="24"/>
+          <w:szCs w:val="24"/>
+        </w:rPr>
+      </w:pPr>
+      <w:r>
+        <w:rPr>
+          <w:rFonts w:asciiTheme="majorBidi" w:eastAsia="Times New Roman" w:hAnsiTheme="majorBidi" w:cstheme="majorBidi"/>
+          <w:i/>
+          <w:iCs/>
+          <w:strike/>
+          <w:color w:val="444444"/>
+          <w:sz w:val="24"/>
+          <w:szCs w:val="24"/>
+        </w:rPr>
+        <w:t>User story 42 “</w:t>
+      </w:r>
+      <w:r>
+        <w:rPr>
+          <w:rFonts w:asciiTheme="majorBidi" w:eastAsia="Times New Roman" w:hAnsiTheme="majorBidi" w:cstheme="majorBidi"/>
+          <w:i/>
+          <w:iCs/>
+          <w:strike/>
+          <w:color w:val="444444"/>
+          <w:sz w:val="24"/>
+          <w:szCs w:val="24"/>
+        </w:rPr>
+        <w:t xml:space="preserve">As a developer, I want to build structure of database using </w:t>
+      </w:r>
+      <w:proofErr w:type="spellStart"/>
+      <w:r>
+        <w:rPr>
+          <w:rFonts w:asciiTheme="majorBidi" w:eastAsia="Times New Roman" w:hAnsiTheme="majorBidi" w:cstheme="majorBidi"/>
+          <w:i/>
+          <w:iCs/>
+          <w:strike/>
+          <w:color w:val="444444"/>
+          <w:sz w:val="24"/>
+          <w:szCs w:val="24"/>
+        </w:rPr>
+        <w:t>Json</w:t>
+      </w:r>
+      <w:proofErr w:type="spellEnd"/>
+      <w:r>
+        <w:rPr>
+          <w:rFonts w:asciiTheme="majorBidi" w:eastAsia="Times New Roman" w:hAnsiTheme="majorBidi" w:cstheme="majorBidi"/>
+          <w:i/>
+          <w:iCs/>
+          <w:strike/>
+          <w:color w:val="444444"/>
+          <w:sz w:val="24"/>
+          <w:szCs w:val="24"/>
+        </w:rPr>
+        <w:t xml:space="preserve"> so that the database is un</w:t>
+      </w:r>
+      <w:r>
+        <w:rPr>
+          <w:rFonts w:asciiTheme="majorBidi" w:eastAsia="Times New Roman" w:hAnsiTheme="majorBidi" w:cstheme="majorBidi"/>
+          <w:i/>
+          <w:iCs/>
+          <w:strike/>
+          <w:color w:val="444444"/>
+          <w:sz w:val="24"/>
+          <w:szCs w:val="24"/>
+        </w:rPr>
+        <w:t>ited in one project on firebase</w:t>
+      </w:r>
+      <w:r>
+        <w:rPr>
+          <w:rFonts w:asciiTheme="majorBidi" w:eastAsia="Times New Roman" w:hAnsiTheme="majorBidi" w:cstheme="majorBidi"/>
+          <w:i/>
+          <w:iCs/>
+          <w:strike/>
+          <w:color w:val="444444"/>
+          <w:sz w:val="24"/>
+          <w:szCs w:val="24"/>
+        </w:rPr>
+        <w:t>.”</w:t>
+      </w:r>
+    </w:p>
+    <w:p>
+      <w:pPr>
+        <w:spacing w:after="0"/>
+        <w:rPr>
+          <w:rFonts w:asciiTheme="majorBidi" w:eastAsia="Times New Roman" w:hAnsiTheme="majorBidi" w:cstheme="majorBidi"/>
+          <w:i/>
+          <w:iCs/>
+          <w:strike/>
+          <w:color w:val="444444"/>
+          <w:sz w:val="24"/>
+          <w:szCs w:val="24"/>
+        </w:rPr>
+      </w:pPr>
+      <w:r>
+        <w:rPr>
+          <w:rFonts w:asciiTheme="majorBidi" w:eastAsia="Times New Roman" w:hAnsiTheme="majorBidi" w:cstheme="majorBidi"/>
+          <w:i/>
+          <w:iCs/>
+          <w:strike/>
+          <w:color w:val="444444"/>
           <w:sz w:val="24"/>
           <w:szCs w:val="24"/>
         </w:rPr>
@@ -6366,15 +9781,85 @@
           <w:rFonts w:asciiTheme="majorBidi" w:eastAsia="Times New Roman" w:hAnsiTheme="majorBidi" w:cstheme="majorBidi"/>
           <w:i/>
           <w:iCs/>
-          <w:color w:val="FF0000"/>
-          <w:sz w:val="24"/>
-          <w:szCs w:val="24"/>
-        </w:rPr>
-        <w:t xml:space="preserve"> Total for user story 22:</w:t>
-      </w:r>
-      <w:r>
-        <w:rPr>
-          <w:color w:val="FF0000"/>
+          <w:strike/>
+          <w:color w:val="444444"/>
+          <w:sz w:val="24"/>
+          <w:szCs w:val="24"/>
+        </w:rPr>
+        <w:t xml:space="preserve"> 1:  create project on firebase. (</w:t>
+      </w:r>
+      <w:r>
+        <w:rPr>
+          <w:rFonts w:asciiTheme="majorBidi" w:eastAsia="Times New Roman" w:hAnsiTheme="majorBidi" w:cstheme="majorBidi"/>
+          <w:i/>
+          <w:iCs/>
+          <w:strike/>
+          <w:color w:val="444444"/>
+          <w:sz w:val="24"/>
+          <w:szCs w:val="24"/>
+        </w:rPr>
+        <w:t>1hour)</w:t>
+      </w:r>
+    </w:p>
+    <w:p>
+      <w:pPr>
+        <w:spacing w:after="0"/>
+        <w:rPr>
+          <w:rFonts w:asciiTheme="majorBidi" w:eastAsia="Times New Roman" w:hAnsiTheme="majorBidi" w:cstheme="majorBidi"/>
+          <w:i/>
+          <w:iCs/>
+          <w:strike/>
+          <w:color w:val="444444"/>
+          <w:sz w:val="24"/>
+          <w:szCs w:val="24"/>
+        </w:rPr>
+      </w:pPr>
+      <w:r>
+        <w:rPr>
+          <w:rFonts w:asciiTheme="majorBidi" w:eastAsia="Times New Roman" w:hAnsiTheme="majorBidi" w:cstheme="majorBidi"/>
+          <w:i/>
+          <w:iCs/>
+          <w:strike/>
+          <w:color w:val="444444"/>
+          <w:sz w:val="24"/>
+          <w:szCs w:val="24"/>
+        </w:rPr>
+        <w:t>Task 2: impleme</w:t>
+      </w:r>
+      <w:r>
+        <w:rPr>
+          <w:rFonts w:asciiTheme="majorBidi" w:eastAsia="Times New Roman" w:hAnsiTheme="majorBidi" w:cstheme="majorBidi"/>
+          <w:i/>
+          <w:iCs/>
+          <w:strike/>
+          <w:color w:val="444444"/>
+          <w:sz w:val="24"/>
+          <w:szCs w:val="24"/>
+        </w:rPr>
+        <w:t>nt needed files and connections</w:t>
+      </w:r>
+      <w:r>
+        <w:rPr>
+          <w:rFonts w:asciiTheme="majorBidi" w:eastAsia="Times New Roman" w:hAnsiTheme="majorBidi" w:cstheme="majorBidi"/>
+          <w:i/>
+          <w:iCs/>
+          <w:strike/>
+          <w:color w:val="444444"/>
+          <w:sz w:val="24"/>
+          <w:szCs w:val="24"/>
+        </w:rPr>
+        <w:t>.</w:t>
+      </w:r>
+      <w:r>
+        <w:rPr>
+          <w:rFonts w:asciiTheme="majorBidi" w:eastAsia="Times New Roman" w:hAnsiTheme="majorBidi" w:cstheme="majorBidi" w:hint="cs"/>
+          <w:i/>
+          <w:iCs/>
+          <w:strike/>
+          <w:color w:val="444444"/>
+          <w:sz w:val="24"/>
+          <w:szCs w:val="24"/>
+          <w:rtl/>
         </w:rPr>
         <w:t xml:space="preserve"> </w:t>
       </w:r>
@@ -6383,2671 +9868,56 @@
           <w:rFonts w:asciiTheme="majorBidi" w:eastAsia="Times New Roman" w:hAnsiTheme="majorBidi" w:cstheme="majorBidi"/>
           <w:i/>
           <w:iCs/>
-          <w:color w:val="FF0000"/>
-          <w:sz w:val="24"/>
-          <w:szCs w:val="24"/>
-        </w:rPr>
-        <w:t>1day</w:t>
-      </w:r>
-    </w:p>
-    <w:p/>
-    <w:p>
-      <w:pPr>
-        <w:rPr>
-          <w:color w:val="FF0000"/>
-        </w:rPr>
-      </w:pPr>
-      <w:r>
-        <w:rPr>
-          <w:rFonts w:asciiTheme="majorBidi" w:eastAsia="Times New Roman" w:hAnsiTheme="majorBidi"/>
-          <w:i/>
-          <w:iCs/>
-          <w:color w:val="FF0000"/>
-          <w:sz w:val="24"/>
-          <w:szCs w:val="24"/>
-        </w:rPr>
-        <w:t>User story 23(</w:t>
-      </w:r>
-      <w:r>
-        <w:rPr>
-          <w:color w:val="FF0000"/>
-        </w:rPr>
-        <w:t>As a user, I want to be able to add a bio at any time so that I can till other users a little about myself.)</w:t>
-      </w:r>
-    </w:p>
-    <w:p>
-      <w:pPr>
-        <w:rPr>
-          <w:rFonts w:asciiTheme="majorBidi" w:eastAsia="Times New Roman" w:hAnsiTheme="majorBidi" w:cstheme="majorBidi"/>
-          <w:b/>
-          <w:bCs/>
-          <w:i/>
-          <w:iCs/>
-          <w:color w:val="FF0000"/>
-          <w:sz w:val="24"/>
-          <w:szCs w:val="24"/>
-        </w:rPr>
-      </w:pPr>
-      <w:r>
-        <w:rPr>
-          <w:rFonts w:asciiTheme="majorBidi" w:eastAsia="Times New Roman" w:hAnsiTheme="majorBidi" w:cstheme="majorBidi"/>
-          <w:b/>
-          <w:bCs/>
-          <w:i/>
-          <w:iCs/>
-          <w:color w:val="FF0000"/>
-          <w:sz w:val="24"/>
-          <w:szCs w:val="24"/>
-        </w:rPr>
-        <w:t xml:space="preserve">Task 1 </w:t>
+          <w:strike/>
+          <w:color w:val="444444"/>
+          <w:sz w:val="24"/>
+          <w:szCs w:val="24"/>
+        </w:rPr>
+        <w:t>(2 hours)</w:t>
+      </w:r>
+    </w:p>
+    <w:p>
+      <w:pPr>
+        <w:spacing w:after="0"/>
+        <w:rPr>
+          <w:rFonts w:asciiTheme="majorBidi" w:eastAsia="Times New Roman" w:hAnsiTheme="majorBidi" w:cstheme="majorBidi"/>
+          <w:i/>
+          <w:iCs/>
+          <w:strike/>
+          <w:color w:val="444444"/>
+          <w:sz w:val="24"/>
+          <w:szCs w:val="24"/>
+        </w:rPr>
+      </w:pPr>
+      <w:r>
+        <w:rPr>
+          <w:rFonts w:asciiTheme="majorBidi" w:eastAsia="Times New Roman" w:hAnsiTheme="majorBidi" w:cstheme="majorBidi"/>
+          <w:i/>
+          <w:iCs/>
+          <w:strike/>
+          <w:color w:val="444444"/>
+          <w:sz w:val="24"/>
+          <w:szCs w:val="24"/>
+        </w:rPr>
+        <w:t xml:space="preserve">Task </w:t>
       </w:r>
       <w:proofErr w:type="gramStart"/>
       <w:r>
         <w:rPr>
           <w:rFonts w:asciiTheme="majorBidi" w:eastAsia="Times New Roman" w:hAnsiTheme="majorBidi" w:cstheme="majorBidi"/>
-          <w:b/>
-          <w:bCs/>
-          <w:i/>
-          <w:iCs/>
-          <w:color w:val="FF0000"/>
-          <w:sz w:val="24"/>
-          <w:szCs w:val="24"/>
-        </w:rPr>
-        <w:t>description :Develop</w:t>
+          <w:i/>
+          <w:iCs/>
+          <w:strike/>
+          <w:color w:val="444444"/>
+          <w:sz w:val="24"/>
+          <w:szCs w:val="24"/>
+        </w:rPr>
+        <w:t>3:share</w:t>
       </w:r>
       <w:proofErr w:type="gramEnd"/>
       <w:r>
         <w:rPr>
           <w:rFonts w:asciiTheme="majorBidi" w:eastAsia="Times New Roman" w:hAnsiTheme="majorBidi" w:cstheme="majorBidi"/>
-          <w:b/>
-          <w:bCs/>
-          <w:i/>
-          <w:iCs/>
-          <w:color w:val="FF0000"/>
-          <w:sz w:val="24"/>
-          <w:szCs w:val="24"/>
-        </w:rPr>
-        <w:t xml:space="preserve">  add bio functionality.</w:t>
-      </w:r>
-    </w:p>
-    <w:p>
-      <w:pPr>
-        <w:rPr>
-          <w:rFonts w:asciiTheme="majorBidi" w:eastAsia="Times New Roman" w:hAnsiTheme="majorBidi" w:cstheme="majorBidi"/>
-          <w:b/>
-          <w:bCs/>
-          <w:i/>
-          <w:iCs/>
-          <w:color w:val="FF0000"/>
-          <w:sz w:val="24"/>
-          <w:szCs w:val="24"/>
-        </w:rPr>
-      </w:pPr>
-      <w:r>
-        <w:rPr>
-          <w:rFonts w:asciiTheme="majorBidi" w:eastAsia="Times New Roman" w:hAnsiTheme="majorBidi" w:cstheme="majorBidi"/>
-          <w:b/>
-          <w:bCs/>
-          <w:i/>
-          <w:iCs/>
-          <w:color w:val="FF0000"/>
-          <w:sz w:val="24"/>
-          <w:szCs w:val="24"/>
-        </w:rPr>
-        <w:t xml:space="preserve">Task 2 </w:t>
-      </w:r>
-      <w:proofErr w:type="gramStart"/>
-      <w:r>
-        <w:rPr>
-          <w:rFonts w:asciiTheme="majorBidi" w:eastAsia="Times New Roman" w:hAnsiTheme="majorBidi" w:cstheme="majorBidi"/>
-          <w:b/>
-          <w:bCs/>
-          <w:i/>
-          <w:iCs/>
-          <w:color w:val="FF0000"/>
-          <w:sz w:val="24"/>
-          <w:szCs w:val="24"/>
-        </w:rPr>
-        <w:t>description :Add</w:t>
-      </w:r>
-      <w:proofErr w:type="gramEnd"/>
-      <w:r>
-        <w:rPr>
-          <w:rFonts w:asciiTheme="majorBidi" w:eastAsia="Times New Roman" w:hAnsiTheme="majorBidi" w:cstheme="majorBidi"/>
-          <w:b/>
-          <w:bCs/>
-          <w:i/>
-          <w:iCs/>
-          <w:color w:val="FF0000"/>
-          <w:sz w:val="24"/>
-          <w:szCs w:val="24"/>
-        </w:rPr>
-        <w:t xml:space="preserve"> the bio information in  to profile table in the DB.</w:t>
-      </w:r>
-    </w:p>
-    <w:p>
-      <w:pPr>
-        <w:rPr>
-          <w:rFonts w:asciiTheme="majorBidi" w:eastAsia="Times New Roman" w:hAnsiTheme="majorBidi" w:cstheme="majorBidi"/>
-          <w:b/>
-          <w:bCs/>
-          <w:i/>
-          <w:iCs/>
-          <w:color w:val="FF0000"/>
-          <w:sz w:val="24"/>
-          <w:szCs w:val="24"/>
-        </w:rPr>
-      </w:pPr>
-      <w:r>
-        <w:rPr>
-          <w:rFonts w:asciiTheme="majorBidi" w:eastAsia="Times New Roman" w:hAnsiTheme="majorBidi" w:cstheme="majorBidi"/>
-          <w:b/>
-          <w:bCs/>
-          <w:i/>
-          <w:iCs/>
-          <w:color w:val="FF0000"/>
-          <w:sz w:val="24"/>
-          <w:szCs w:val="24"/>
-        </w:rPr>
-        <w:t xml:space="preserve">Task 3 </w:t>
-      </w:r>
-      <w:proofErr w:type="gramStart"/>
-      <w:r>
-        <w:rPr>
-          <w:rFonts w:asciiTheme="majorBidi" w:eastAsia="Times New Roman" w:hAnsiTheme="majorBidi" w:cstheme="majorBidi"/>
-          <w:b/>
-          <w:bCs/>
-          <w:i/>
-          <w:iCs/>
-          <w:color w:val="FF0000"/>
-          <w:sz w:val="24"/>
-          <w:szCs w:val="24"/>
-        </w:rPr>
-        <w:t>description :Code</w:t>
-      </w:r>
-      <w:proofErr w:type="gramEnd"/>
-      <w:r>
-        <w:rPr>
-          <w:rFonts w:asciiTheme="majorBidi" w:eastAsia="Times New Roman" w:hAnsiTheme="majorBidi" w:cstheme="majorBidi"/>
-          <w:b/>
-          <w:bCs/>
-          <w:i/>
-          <w:iCs/>
-          <w:color w:val="FF0000"/>
-          <w:sz w:val="24"/>
-          <w:szCs w:val="24"/>
-        </w:rPr>
-        <w:t xml:space="preserve"> review.</w:t>
-      </w:r>
-    </w:p>
-    <w:p>
-      <w:pPr>
-        <w:rPr>
-          <w:rFonts w:asciiTheme="majorBidi" w:eastAsia="Times New Roman" w:hAnsiTheme="majorBidi" w:cstheme="majorBidi"/>
-          <w:b/>
-          <w:bCs/>
-          <w:i/>
-          <w:iCs/>
-          <w:color w:val="FF0000"/>
-          <w:sz w:val="24"/>
-          <w:szCs w:val="24"/>
-        </w:rPr>
-      </w:pPr>
-      <w:r>
-        <w:rPr>
-          <w:rFonts w:asciiTheme="majorBidi" w:eastAsia="Times New Roman" w:hAnsiTheme="majorBidi" w:cstheme="majorBidi"/>
-          <w:b/>
-          <w:bCs/>
-          <w:i/>
-          <w:iCs/>
-          <w:color w:val="FF0000"/>
-          <w:sz w:val="24"/>
-          <w:szCs w:val="24"/>
-        </w:rPr>
-        <w:t xml:space="preserve">Task 4 </w:t>
-      </w:r>
-      <w:proofErr w:type="gramStart"/>
-      <w:r>
-        <w:rPr>
-          <w:rFonts w:asciiTheme="majorBidi" w:eastAsia="Times New Roman" w:hAnsiTheme="majorBidi" w:cstheme="majorBidi"/>
-          <w:b/>
-          <w:bCs/>
-          <w:i/>
-          <w:iCs/>
-          <w:color w:val="FF0000"/>
-          <w:sz w:val="24"/>
-          <w:szCs w:val="24"/>
-        </w:rPr>
-        <w:t>description :Unit</w:t>
-      </w:r>
-      <w:proofErr w:type="gramEnd"/>
-      <w:r>
-        <w:rPr>
-          <w:rFonts w:asciiTheme="majorBidi" w:eastAsia="Times New Roman" w:hAnsiTheme="majorBidi" w:cstheme="majorBidi"/>
-          <w:b/>
-          <w:bCs/>
-          <w:i/>
-          <w:iCs/>
-          <w:color w:val="FF0000"/>
-          <w:sz w:val="24"/>
-          <w:szCs w:val="24"/>
-        </w:rPr>
-        <w:t xml:space="preserve"> testing.</w:t>
-      </w:r>
-    </w:p>
-    <w:p>
-      <w:pPr>
-        <w:rPr>
-          <w:rFonts w:asciiTheme="majorBidi" w:eastAsia="Times New Roman" w:hAnsiTheme="majorBidi" w:cstheme="majorBidi"/>
-          <w:b/>
-          <w:bCs/>
-          <w:i/>
-          <w:iCs/>
-          <w:color w:val="FF0000"/>
-          <w:sz w:val="24"/>
-          <w:szCs w:val="24"/>
-        </w:rPr>
-      </w:pPr>
-      <w:r>
-        <w:rPr>
-          <w:rFonts w:asciiTheme="majorBidi" w:eastAsia="Times New Roman" w:hAnsiTheme="majorBidi" w:cstheme="majorBidi"/>
-          <w:b/>
-          <w:bCs/>
-          <w:i/>
-          <w:iCs/>
-          <w:color w:val="FF0000"/>
-          <w:sz w:val="24"/>
-          <w:szCs w:val="24"/>
-        </w:rPr>
-        <w:t xml:space="preserve">Task 5 </w:t>
-      </w:r>
-      <w:proofErr w:type="gramStart"/>
-      <w:r>
-        <w:rPr>
-          <w:rFonts w:asciiTheme="majorBidi" w:eastAsia="Times New Roman" w:hAnsiTheme="majorBidi" w:cstheme="majorBidi"/>
-          <w:b/>
-          <w:bCs/>
-          <w:i/>
-          <w:iCs/>
-          <w:color w:val="FF0000"/>
-          <w:sz w:val="24"/>
-          <w:szCs w:val="24"/>
-        </w:rPr>
-        <w:t>description :Acceptance</w:t>
-      </w:r>
-      <w:proofErr w:type="gramEnd"/>
-      <w:r>
-        <w:rPr>
-          <w:rFonts w:asciiTheme="majorBidi" w:eastAsia="Times New Roman" w:hAnsiTheme="majorBidi" w:cstheme="majorBidi"/>
-          <w:b/>
-          <w:bCs/>
-          <w:i/>
-          <w:iCs/>
-          <w:color w:val="FF0000"/>
-          <w:sz w:val="24"/>
-          <w:szCs w:val="24"/>
-        </w:rPr>
-        <w:t xml:space="preserve"> testing.</w:t>
-      </w:r>
-    </w:p>
-    <w:p>
-      <w:pPr>
-        <w:rPr>
-          <w:color w:val="FF0000"/>
-        </w:rPr>
-      </w:pPr>
-      <w:r>
-        <w:rPr>
-          <w:rFonts w:asciiTheme="majorBidi" w:eastAsia="Times New Roman" w:hAnsiTheme="majorBidi" w:cstheme="majorBidi"/>
-          <w:b/>
-          <w:bCs/>
-          <w:i/>
-          <w:iCs/>
-          <w:color w:val="FF0000"/>
-          <w:sz w:val="24"/>
-          <w:szCs w:val="24"/>
-        </w:rPr>
-        <w:t>Task</w:t>
-      </w:r>
-      <w:r>
-        <w:rPr>
-          <w:rFonts w:asciiTheme="majorBidi" w:eastAsia="Times New Roman" w:hAnsiTheme="majorBidi" w:cstheme="majorBidi"/>
-          <w:i/>
-          <w:iCs/>
-          <w:color w:val="FF0000"/>
-          <w:sz w:val="24"/>
-          <w:szCs w:val="24"/>
-        </w:rPr>
-        <w:t xml:space="preserve"> Total for user story 23: 1day</w:t>
-      </w:r>
-    </w:p>
-    <w:p/>
-    <w:p>
-      <w:pPr>
-        <w:rPr>
-          <w:color w:val="FF0000"/>
-        </w:rPr>
-      </w:pPr>
-      <w:r>
-        <w:rPr>
-          <w:rFonts w:asciiTheme="majorBidi" w:eastAsia="Times New Roman" w:hAnsiTheme="majorBidi"/>
-          <w:i/>
-          <w:iCs/>
-          <w:color w:val="FF0000"/>
-          <w:sz w:val="24"/>
-          <w:szCs w:val="24"/>
-        </w:rPr>
-        <w:t>User story 24(</w:t>
-      </w:r>
-      <w:r>
-        <w:rPr>
-          <w:color w:val="FF0000"/>
-        </w:rPr>
-        <w:t>As a user, I want to be able to edit my bio at any time so that I can update my small description and facts whenever something change about myself.)</w:t>
-      </w:r>
-    </w:p>
-    <w:p>
-      <w:pPr>
-        <w:rPr>
-          <w:rFonts w:asciiTheme="majorBidi" w:eastAsia="Times New Roman" w:hAnsiTheme="majorBidi" w:cstheme="majorBidi"/>
-          <w:b/>
-          <w:bCs/>
-          <w:i/>
-          <w:iCs/>
-          <w:color w:val="FF0000"/>
-          <w:sz w:val="24"/>
-          <w:szCs w:val="24"/>
-        </w:rPr>
-      </w:pPr>
-      <w:r>
-        <w:rPr>
-          <w:rFonts w:asciiTheme="majorBidi" w:eastAsia="Times New Roman" w:hAnsiTheme="majorBidi" w:cstheme="majorBidi"/>
-          <w:b/>
-          <w:bCs/>
-          <w:i/>
-          <w:iCs/>
-          <w:color w:val="FF0000"/>
-          <w:sz w:val="24"/>
-          <w:szCs w:val="24"/>
-        </w:rPr>
-        <w:t xml:space="preserve">Task 1 </w:t>
-      </w:r>
-      <w:proofErr w:type="gramStart"/>
-      <w:r>
-        <w:rPr>
-          <w:rFonts w:asciiTheme="majorBidi" w:eastAsia="Times New Roman" w:hAnsiTheme="majorBidi" w:cstheme="majorBidi"/>
-          <w:b/>
-          <w:bCs/>
-          <w:i/>
-          <w:iCs/>
-          <w:color w:val="FF0000"/>
-          <w:sz w:val="24"/>
-          <w:szCs w:val="24"/>
-        </w:rPr>
-        <w:t>description :Develop</w:t>
-      </w:r>
-      <w:proofErr w:type="gramEnd"/>
-      <w:r>
-        <w:rPr>
-          <w:rFonts w:asciiTheme="majorBidi" w:eastAsia="Times New Roman" w:hAnsiTheme="majorBidi" w:cstheme="majorBidi"/>
-          <w:b/>
-          <w:bCs/>
-          <w:i/>
-          <w:iCs/>
-          <w:color w:val="FF0000"/>
-          <w:sz w:val="24"/>
-          <w:szCs w:val="24"/>
-        </w:rPr>
-        <w:t xml:space="preserve">  edit  bio functionality.</w:t>
-      </w:r>
-    </w:p>
-    <w:p>
-      <w:pPr>
-        <w:rPr>
-          <w:rFonts w:asciiTheme="majorBidi" w:eastAsia="Times New Roman" w:hAnsiTheme="majorBidi" w:cstheme="majorBidi"/>
-          <w:b/>
-          <w:bCs/>
-          <w:i/>
-          <w:iCs/>
-          <w:color w:val="FF0000"/>
-          <w:sz w:val="24"/>
-          <w:szCs w:val="24"/>
-        </w:rPr>
-      </w:pPr>
-      <w:r>
-        <w:rPr>
-          <w:rFonts w:asciiTheme="majorBidi" w:eastAsia="Times New Roman" w:hAnsiTheme="majorBidi" w:cstheme="majorBidi"/>
-          <w:b/>
-          <w:bCs/>
-          <w:i/>
-          <w:iCs/>
-          <w:color w:val="FF0000"/>
-          <w:sz w:val="24"/>
-          <w:szCs w:val="24"/>
-        </w:rPr>
-        <w:t xml:space="preserve">Task 2 </w:t>
-      </w:r>
-      <w:proofErr w:type="gramStart"/>
-      <w:r>
-        <w:rPr>
-          <w:rFonts w:asciiTheme="majorBidi" w:eastAsia="Times New Roman" w:hAnsiTheme="majorBidi" w:cstheme="majorBidi"/>
-          <w:b/>
-          <w:bCs/>
-          <w:i/>
-          <w:iCs/>
-          <w:color w:val="FF0000"/>
-          <w:sz w:val="24"/>
-          <w:szCs w:val="24"/>
-        </w:rPr>
-        <w:t>description :</w:t>
-      </w:r>
-      <w:proofErr w:type="gramEnd"/>
-      <w:r>
-        <w:rPr>
-          <w:rFonts w:asciiTheme="majorBidi" w:eastAsia="Times New Roman" w:hAnsiTheme="majorBidi" w:cstheme="majorBidi"/>
-          <w:b/>
-          <w:bCs/>
-          <w:i/>
-          <w:iCs/>
-          <w:color w:val="FF0000"/>
-          <w:sz w:val="24"/>
-          <w:szCs w:val="24"/>
-        </w:rPr>
-        <w:t xml:space="preserve"> Add the edited bio information in  to profile table in the DB.</w:t>
-      </w:r>
-    </w:p>
-    <w:p>
-      <w:pPr>
-        <w:rPr>
-          <w:rFonts w:asciiTheme="majorBidi" w:eastAsia="Times New Roman" w:hAnsiTheme="majorBidi" w:cstheme="majorBidi"/>
-          <w:b/>
-          <w:bCs/>
-          <w:i/>
-          <w:iCs/>
-          <w:color w:val="FF0000"/>
-          <w:sz w:val="24"/>
-          <w:szCs w:val="24"/>
-        </w:rPr>
-      </w:pPr>
-      <w:r>
-        <w:rPr>
-          <w:rFonts w:asciiTheme="majorBidi" w:eastAsia="Times New Roman" w:hAnsiTheme="majorBidi" w:cstheme="majorBidi"/>
-          <w:b/>
-          <w:bCs/>
-          <w:i/>
-          <w:iCs/>
-          <w:color w:val="FF0000"/>
-          <w:sz w:val="24"/>
-          <w:szCs w:val="24"/>
-        </w:rPr>
-        <w:t xml:space="preserve">Task 3 </w:t>
-      </w:r>
-      <w:proofErr w:type="gramStart"/>
-      <w:r>
-        <w:rPr>
-          <w:rFonts w:asciiTheme="majorBidi" w:eastAsia="Times New Roman" w:hAnsiTheme="majorBidi" w:cstheme="majorBidi"/>
-          <w:b/>
-          <w:bCs/>
-          <w:i/>
-          <w:iCs/>
-          <w:color w:val="FF0000"/>
-          <w:sz w:val="24"/>
-          <w:szCs w:val="24"/>
-        </w:rPr>
-        <w:t>description :Code</w:t>
-      </w:r>
-      <w:proofErr w:type="gramEnd"/>
-      <w:r>
-        <w:rPr>
-          <w:rFonts w:asciiTheme="majorBidi" w:eastAsia="Times New Roman" w:hAnsiTheme="majorBidi" w:cstheme="majorBidi"/>
-          <w:b/>
-          <w:bCs/>
-          <w:i/>
-          <w:iCs/>
-          <w:color w:val="FF0000"/>
-          <w:sz w:val="24"/>
-          <w:szCs w:val="24"/>
-        </w:rPr>
-        <w:t xml:space="preserve"> review.</w:t>
-      </w:r>
-    </w:p>
-    <w:p>
-      <w:pPr>
-        <w:rPr>
-          <w:rFonts w:asciiTheme="majorBidi" w:eastAsia="Times New Roman" w:hAnsiTheme="majorBidi" w:cstheme="majorBidi"/>
-          <w:b/>
-          <w:bCs/>
-          <w:i/>
-          <w:iCs/>
-          <w:color w:val="FF0000"/>
-          <w:sz w:val="24"/>
-          <w:szCs w:val="24"/>
-        </w:rPr>
-      </w:pPr>
-      <w:r>
-        <w:rPr>
-          <w:rFonts w:asciiTheme="majorBidi" w:eastAsia="Times New Roman" w:hAnsiTheme="majorBidi" w:cstheme="majorBidi"/>
-          <w:b/>
-          <w:bCs/>
-          <w:i/>
-          <w:iCs/>
-          <w:color w:val="FF0000"/>
-          <w:sz w:val="24"/>
-          <w:szCs w:val="24"/>
-        </w:rPr>
-        <w:t xml:space="preserve">Task 4 </w:t>
-      </w:r>
-      <w:proofErr w:type="gramStart"/>
-      <w:r>
-        <w:rPr>
-          <w:rFonts w:asciiTheme="majorBidi" w:eastAsia="Times New Roman" w:hAnsiTheme="majorBidi" w:cstheme="majorBidi"/>
-          <w:b/>
-          <w:bCs/>
-          <w:i/>
-          <w:iCs/>
-          <w:color w:val="FF0000"/>
-          <w:sz w:val="24"/>
-          <w:szCs w:val="24"/>
-        </w:rPr>
-        <w:t>description :Unit</w:t>
-      </w:r>
-      <w:proofErr w:type="gramEnd"/>
-      <w:r>
-        <w:rPr>
-          <w:rFonts w:asciiTheme="majorBidi" w:eastAsia="Times New Roman" w:hAnsiTheme="majorBidi" w:cstheme="majorBidi"/>
-          <w:b/>
-          <w:bCs/>
-          <w:i/>
-          <w:iCs/>
-          <w:color w:val="FF0000"/>
-          <w:sz w:val="24"/>
-          <w:szCs w:val="24"/>
-        </w:rPr>
-        <w:t xml:space="preserve"> testing.</w:t>
-      </w:r>
-    </w:p>
-    <w:p>
-      <w:pPr>
-        <w:rPr>
-          <w:rFonts w:asciiTheme="majorBidi" w:eastAsia="Times New Roman" w:hAnsiTheme="majorBidi" w:cstheme="majorBidi"/>
-          <w:b/>
-          <w:bCs/>
-          <w:i/>
-          <w:iCs/>
-          <w:color w:val="FF0000"/>
-          <w:sz w:val="24"/>
-          <w:szCs w:val="24"/>
-        </w:rPr>
-      </w:pPr>
-      <w:r>
-        <w:rPr>
-          <w:rFonts w:asciiTheme="majorBidi" w:eastAsia="Times New Roman" w:hAnsiTheme="majorBidi" w:cstheme="majorBidi"/>
-          <w:b/>
-          <w:bCs/>
-          <w:i/>
-          <w:iCs/>
-          <w:color w:val="FF0000"/>
-          <w:sz w:val="24"/>
-          <w:szCs w:val="24"/>
-        </w:rPr>
-        <w:t xml:space="preserve">Task 5 </w:t>
-      </w:r>
-      <w:proofErr w:type="gramStart"/>
-      <w:r>
-        <w:rPr>
-          <w:rFonts w:asciiTheme="majorBidi" w:eastAsia="Times New Roman" w:hAnsiTheme="majorBidi" w:cstheme="majorBidi"/>
-          <w:b/>
-          <w:bCs/>
-          <w:i/>
-          <w:iCs/>
-          <w:color w:val="FF0000"/>
-          <w:sz w:val="24"/>
-          <w:szCs w:val="24"/>
-        </w:rPr>
-        <w:t>description :</w:t>
-      </w:r>
-      <w:proofErr w:type="gramEnd"/>
-      <w:r>
-        <w:rPr>
-          <w:rFonts w:asciiTheme="majorBidi" w:eastAsia="Times New Roman" w:hAnsiTheme="majorBidi" w:cstheme="majorBidi"/>
-          <w:b/>
-          <w:bCs/>
-          <w:i/>
-          <w:iCs/>
-          <w:color w:val="FF0000"/>
-          <w:sz w:val="24"/>
-          <w:szCs w:val="24"/>
-        </w:rPr>
-        <w:t xml:space="preserve"> Acceptance testing.</w:t>
-      </w:r>
-    </w:p>
-    <w:p>
-      <w:pPr>
-        <w:rPr>
-          <w:rFonts w:asciiTheme="majorBidi" w:eastAsia="Times New Roman" w:hAnsiTheme="majorBidi" w:cstheme="majorBidi"/>
-          <w:i/>
-          <w:iCs/>
-          <w:color w:val="FF0000"/>
-          <w:sz w:val="24"/>
-          <w:szCs w:val="24"/>
-        </w:rPr>
-      </w:pPr>
-    </w:p>
-    <w:p>
-      <w:pPr>
-        <w:rPr>
-          <w:rFonts w:asciiTheme="majorBidi" w:eastAsia="Times New Roman" w:hAnsiTheme="majorBidi" w:cstheme="majorBidi"/>
-          <w:i/>
-          <w:iCs/>
-          <w:color w:val="FF0000"/>
-          <w:sz w:val="24"/>
-          <w:szCs w:val="24"/>
-        </w:rPr>
-      </w:pPr>
-      <w:r>
-        <w:rPr>
-          <w:rFonts w:asciiTheme="majorBidi" w:eastAsia="Times New Roman" w:hAnsiTheme="majorBidi" w:cstheme="majorBidi"/>
-          <w:i/>
-          <w:iCs/>
-          <w:color w:val="FF0000"/>
-          <w:sz w:val="24"/>
-          <w:szCs w:val="24"/>
-        </w:rPr>
-        <w:t>Task Total for user story 24: 1day</w:t>
-      </w:r>
-    </w:p>
-    <w:p>
-      <w:pPr>
-        <w:rPr>
-          <w:rFonts w:asciiTheme="majorBidi" w:eastAsia="Times New Roman" w:hAnsiTheme="majorBidi" w:cstheme="majorBidi"/>
-          <w:i/>
-          <w:iCs/>
-          <w:strike/>
-          <w:color w:val="444444"/>
-          <w:sz w:val="24"/>
-          <w:szCs w:val="24"/>
-        </w:rPr>
-      </w:pPr>
-    </w:p>
-    <w:p>
-      <w:pPr>
-        <w:rPr>
-          <w:rFonts w:asciiTheme="majorBidi" w:eastAsia="Times New Roman" w:hAnsiTheme="majorBidi" w:cstheme="majorBidi"/>
-          <w:i/>
-          <w:iCs/>
-          <w:strike/>
-          <w:color w:val="444444"/>
-          <w:sz w:val="24"/>
-          <w:szCs w:val="24"/>
-        </w:rPr>
-      </w:pPr>
-      <w:bookmarkStart w:id="4" w:name="_Hlk496772364"/>
-      <w:r>
-        <w:rPr>
-          <w:rFonts w:asciiTheme="majorBidi" w:eastAsia="Times New Roman" w:hAnsiTheme="majorBidi" w:cstheme="majorBidi"/>
-          <w:i/>
-          <w:iCs/>
-          <w:strike/>
-          <w:color w:val="444444"/>
-          <w:sz w:val="24"/>
-          <w:szCs w:val="24"/>
-        </w:rPr>
-        <w:t>U</w:t>
-      </w:r>
-      <w:r>
-        <w:rPr>
-          <w:rFonts w:asciiTheme="majorBidi" w:eastAsia="Times New Roman" w:hAnsiTheme="majorBidi" w:cstheme="majorBidi"/>
-          <w:i/>
-          <w:iCs/>
-          <w:strike/>
-          <w:color w:val="444444"/>
-          <w:sz w:val="24"/>
-          <w:szCs w:val="24"/>
-        </w:rPr>
-        <w:t xml:space="preserve">ser story 37 “As register user off app, I </w:t>
-      </w:r>
-      <w:r>
-        <w:rPr>
-          <w:rFonts w:asciiTheme="majorBidi" w:eastAsia="Times New Roman" w:hAnsiTheme="majorBidi" w:cstheme="majorBidi"/>
-          <w:i/>
-          <w:iCs/>
-          <w:strike/>
-          <w:color w:val="444444"/>
-          <w:sz w:val="24"/>
-          <w:szCs w:val="24"/>
-        </w:rPr>
-        <w:t>want to add new dish in the app</w:t>
-      </w:r>
-      <w:r>
-        <w:rPr>
-          <w:rFonts w:asciiTheme="majorBidi" w:eastAsia="Times New Roman" w:hAnsiTheme="majorBidi" w:cstheme="majorBidi"/>
-          <w:i/>
-          <w:iCs/>
-          <w:strike/>
-          <w:color w:val="444444"/>
-          <w:sz w:val="24"/>
-          <w:szCs w:val="24"/>
-        </w:rPr>
-        <w:t>,</w:t>
-      </w:r>
-      <w:r>
-        <w:rPr>
-          <w:rFonts w:asciiTheme="majorBidi" w:eastAsia="Times New Roman" w:hAnsiTheme="majorBidi" w:cstheme="majorBidi"/>
-          <w:i/>
-          <w:iCs/>
-          <w:strike/>
-          <w:color w:val="444444"/>
-          <w:sz w:val="24"/>
-          <w:szCs w:val="24"/>
-        </w:rPr>
-        <w:t xml:space="preserve"> </w:t>
-      </w:r>
-      <w:r>
-        <w:rPr>
-          <w:rFonts w:asciiTheme="majorBidi" w:eastAsia="Times New Roman" w:hAnsiTheme="majorBidi" w:cstheme="majorBidi"/>
-          <w:i/>
-          <w:iCs/>
-          <w:strike/>
-          <w:color w:val="444444"/>
-          <w:sz w:val="24"/>
-          <w:szCs w:val="24"/>
-        </w:rPr>
-        <w:t xml:space="preserve">so that added on database and dishes list.” </w:t>
-      </w:r>
-    </w:p>
-    <w:p>
-      <w:pPr>
-        <w:rPr>
-          <w:rFonts w:asciiTheme="majorBidi" w:eastAsia="Times New Roman" w:hAnsiTheme="majorBidi" w:cstheme="majorBidi"/>
-          <w:i/>
-          <w:iCs/>
-          <w:strike/>
-          <w:color w:val="444444"/>
-          <w:sz w:val="24"/>
-          <w:szCs w:val="24"/>
-        </w:rPr>
-      </w:pPr>
-      <w:r>
-        <w:rPr>
-          <w:rFonts w:asciiTheme="majorBidi" w:eastAsia="Times New Roman" w:hAnsiTheme="majorBidi" w:cstheme="majorBidi"/>
-          <w:i/>
-          <w:iCs/>
-          <w:strike/>
-          <w:color w:val="444444"/>
-          <w:sz w:val="24"/>
-          <w:szCs w:val="24"/>
-        </w:rPr>
-        <w:t>Task 1</w:t>
-      </w:r>
-      <w:r>
-        <w:rPr>
-          <w:rFonts w:asciiTheme="majorBidi" w:eastAsia="Times New Roman" w:hAnsiTheme="majorBidi" w:cstheme="majorBidi"/>
-          <w:i/>
-          <w:iCs/>
-          <w:strike/>
-          <w:color w:val="444444"/>
-          <w:sz w:val="24"/>
-          <w:szCs w:val="24"/>
-        </w:rPr>
-        <w:t>: create form for add dis</w:t>
-      </w:r>
-      <w:r>
-        <w:rPr>
-          <w:rFonts w:asciiTheme="majorBidi" w:eastAsia="Times New Roman" w:hAnsiTheme="majorBidi" w:cstheme="majorBidi"/>
-          <w:i/>
-          <w:iCs/>
-          <w:strike/>
-          <w:color w:val="444444"/>
-          <w:sz w:val="24"/>
-          <w:szCs w:val="24"/>
-        </w:rPr>
-        <w:t>h function contain name of dish</w:t>
-      </w:r>
-      <w:r>
-        <w:rPr>
-          <w:rFonts w:asciiTheme="majorBidi" w:eastAsia="Times New Roman" w:hAnsiTheme="majorBidi" w:cstheme="majorBidi"/>
-          <w:i/>
-          <w:iCs/>
-          <w:strike/>
-          <w:color w:val="444444"/>
-          <w:sz w:val="24"/>
-          <w:szCs w:val="24"/>
-        </w:rPr>
-        <w:t>,</w:t>
-      </w:r>
-      <w:r>
-        <w:rPr>
-          <w:rFonts w:asciiTheme="majorBidi" w:eastAsia="Times New Roman" w:hAnsiTheme="majorBidi" w:cstheme="majorBidi"/>
-          <w:i/>
-          <w:iCs/>
-          <w:strike/>
-          <w:color w:val="444444"/>
-          <w:sz w:val="24"/>
-          <w:szCs w:val="24"/>
-        </w:rPr>
-        <w:t xml:space="preserve"> </w:t>
-      </w:r>
-      <w:proofErr w:type="gramStart"/>
-      <w:r>
-        <w:rPr>
-          <w:rFonts w:asciiTheme="majorBidi" w:eastAsia="Times New Roman" w:hAnsiTheme="majorBidi" w:cstheme="majorBidi"/>
-          <w:i/>
-          <w:iCs/>
-          <w:strike/>
-          <w:color w:val="444444"/>
-          <w:sz w:val="24"/>
-          <w:szCs w:val="24"/>
-        </w:rPr>
-        <w:t>price ,shop</w:t>
-      </w:r>
-      <w:proofErr w:type="gramEnd"/>
-      <w:r>
-        <w:rPr>
-          <w:rFonts w:asciiTheme="majorBidi" w:eastAsia="Times New Roman" w:hAnsiTheme="majorBidi" w:cstheme="majorBidi"/>
-          <w:i/>
-          <w:iCs/>
-          <w:strike/>
-          <w:color w:val="444444"/>
-          <w:sz w:val="24"/>
-          <w:szCs w:val="24"/>
-        </w:rPr>
-        <w:t xml:space="preserve"> and kind of dish edit texts and labels . (4 hours)</w:t>
-      </w:r>
-    </w:p>
-    <w:p>
-      <w:pPr>
-        <w:rPr>
-          <w:rFonts w:asciiTheme="majorBidi" w:eastAsia="Times New Roman" w:hAnsiTheme="majorBidi" w:cstheme="majorBidi"/>
-          <w:i/>
-          <w:iCs/>
-          <w:strike/>
-          <w:color w:val="444444"/>
-          <w:sz w:val="24"/>
-          <w:szCs w:val="24"/>
-        </w:rPr>
-      </w:pPr>
-      <w:r>
-        <w:rPr>
-          <w:rFonts w:asciiTheme="majorBidi" w:eastAsia="Times New Roman" w:hAnsiTheme="majorBidi" w:cstheme="majorBidi"/>
-          <w:i/>
-          <w:iCs/>
-          <w:strike/>
-          <w:color w:val="444444"/>
-          <w:sz w:val="24"/>
-          <w:szCs w:val="24"/>
-        </w:rPr>
-        <w:t>Task 2: add the submit button and connect it with database (3 hours)</w:t>
-      </w:r>
-    </w:p>
-    <w:p>
-      <w:pPr>
-        <w:rPr>
-          <w:rFonts w:asciiTheme="majorBidi" w:eastAsia="Times New Roman" w:hAnsiTheme="majorBidi" w:cstheme="majorBidi"/>
-          <w:i/>
-          <w:iCs/>
-          <w:strike/>
-          <w:color w:val="444444"/>
-          <w:sz w:val="24"/>
-          <w:szCs w:val="24"/>
-        </w:rPr>
-      </w:pPr>
-      <w:r>
-        <w:rPr>
-          <w:rFonts w:asciiTheme="majorBidi" w:eastAsia="Times New Roman" w:hAnsiTheme="majorBidi" w:cstheme="majorBidi"/>
-          <w:i/>
-          <w:iCs/>
-          <w:strike/>
-          <w:color w:val="444444"/>
-          <w:sz w:val="24"/>
-          <w:szCs w:val="24"/>
-        </w:rPr>
-        <w:lastRenderedPageBreak/>
-        <w:t>Task 3: add home and cancel options (1 hour)</w:t>
-      </w:r>
-    </w:p>
-    <w:p>
-      <w:pPr>
-        <w:rPr>
-          <w:rFonts w:asciiTheme="majorBidi" w:eastAsia="Times New Roman" w:hAnsiTheme="majorBidi" w:cstheme="majorBidi"/>
-          <w:i/>
-          <w:iCs/>
-          <w:strike/>
-          <w:color w:val="444444"/>
-          <w:sz w:val="24"/>
-          <w:szCs w:val="24"/>
-        </w:rPr>
-      </w:pPr>
-      <w:r>
-        <w:rPr>
-          <w:rFonts w:asciiTheme="majorBidi" w:eastAsia="Times New Roman" w:hAnsiTheme="majorBidi" w:cstheme="majorBidi"/>
-          <w:i/>
-          <w:iCs/>
-          <w:strike/>
-          <w:color w:val="444444"/>
-          <w:sz w:val="24"/>
-          <w:szCs w:val="24"/>
-        </w:rPr>
-        <w:t>Task 4: add error popup window for incorrect entered price. (2 hours)</w:t>
-      </w:r>
-    </w:p>
-    <w:p>
-      <w:pPr>
-        <w:rPr>
-          <w:rFonts w:asciiTheme="majorBidi" w:eastAsia="Times New Roman" w:hAnsiTheme="majorBidi" w:cstheme="majorBidi"/>
-          <w:i/>
-          <w:iCs/>
-          <w:strike/>
-          <w:color w:val="444444"/>
-          <w:sz w:val="24"/>
-          <w:szCs w:val="24"/>
-        </w:rPr>
-      </w:pPr>
-      <w:r>
-        <w:rPr>
-          <w:rFonts w:asciiTheme="majorBidi" w:eastAsia="Times New Roman" w:hAnsiTheme="majorBidi" w:cstheme="majorBidi"/>
-          <w:i/>
-          <w:iCs/>
-          <w:strike/>
-          <w:color w:val="444444"/>
-          <w:sz w:val="24"/>
-          <w:szCs w:val="24"/>
-        </w:rPr>
-        <w:t>Task 5: add “add shop “option. (1 hour)</w:t>
-      </w:r>
-    </w:p>
-    <w:p>
-      <w:pPr>
-        <w:rPr>
-          <w:rFonts w:asciiTheme="majorBidi" w:eastAsia="Times New Roman" w:hAnsiTheme="majorBidi" w:cstheme="majorBidi"/>
-          <w:i/>
-          <w:iCs/>
-          <w:strike/>
-          <w:color w:val="444444"/>
-          <w:sz w:val="24"/>
-          <w:szCs w:val="24"/>
-        </w:rPr>
-      </w:pPr>
-      <w:r>
-        <w:rPr>
-          <w:rFonts w:asciiTheme="majorBidi" w:eastAsia="Times New Roman" w:hAnsiTheme="majorBidi" w:cstheme="majorBidi"/>
-          <w:i/>
-          <w:iCs/>
-          <w:strike/>
-          <w:color w:val="444444"/>
-          <w:sz w:val="24"/>
-          <w:szCs w:val="24"/>
-        </w:rPr>
-        <w:t>Task 6: Code Review (2 hours)</w:t>
-      </w:r>
-    </w:p>
-    <w:p>
-      <w:pPr>
-        <w:rPr>
-          <w:rFonts w:asciiTheme="majorBidi" w:eastAsia="Times New Roman" w:hAnsiTheme="majorBidi" w:cstheme="majorBidi"/>
-          <w:i/>
-          <w:iCs/>
-          <w:strike/>
-          <w:color w:val="444444"/>
-          <w:sz w:val="24"/>
-          <w:szCs w:val="24"/>
-        </w:rPr>
-      </w:pPr>
-      <w:r>
-        <w:rPr>
-          <w:rFonts w:asciiTheme="majorBidi" w:eastAsia="Times New Roman" w:hAnsiTheme="majorBidi" w:cstheme="majorBidi"/>
-          <w:i/>
-          <w:iCs/>
-          <w:strike/>
-          <w:color w:val="444444"/>
-          <w:sz w:val="24"/>
-          <w:szCs w:val="24"/>
-        </w:rPr>
-        <w:t>Task 7: T</w:t>
-      </w:r>
-      <w:r>
-        <w:rPr>
-          <w:rFonts w:asciiTheme="majorBidi" w:eastAsia="Times New Roman" w:hAnsiTheme="majorBidi" w:cstheme="majorBidi"/>
-          <w:i/>
-          <w:iCs/>
-          <w:strike/>
-          <w:color w:val="444444"/>
-          <w:sz w:val="24"/>
-          <w:szCs w:val="24"/>
-        </w:rPr>
-        <w:t>est all page functionality. (3 hours)</w:t>
-      </w:r>
-    </w:p>
-    <w:p>
-      <w:pPr>
-        <w:rPr>
-          <w:rFonts w:asciiTheme="majorBidi" w:eastAsia="Times New Roman" w:hAnsiTheme="majorBidi" w:cstheme="majorBidi"/>
-          <w:i/>
-          <w:iCs/>
-          <w:strike/>
-          <w:color w:val="444444"/>
-          <w:sz w:val="24"/>
-          <w:szCs w:val="24"/>
-        </w:rPr>
-      </w:pPr>
-      <w:r>
-        <w:rPr>
-          <w:rFonts w:asciiTheme="majorBidi" w:eastAsia="Times New Roman" w:hAnsiTheme="majorBidi" w:cstheme="majorBidi"/>
-          <w:i/>
-          <w:iCs/>
-          <w:strike/>
-          <w:color w:val="444444"/>
-          <w:sz w:val="24"/>
-          <w:szCs w:val="24"/>
-        </w:rPr>
-        <w:t>Task 8: Acceptance testing.</w:t>
-      </w:r>
-      <w:r>
-        <w:rPr>
-          <w:rFonts w:asciiTheme="majorBidi" w:eastAsia="Times New Roman" w:hAnsiTheme="majorBidi" w:cstheme="majorBidi"/>
-          <w:i/>
-          <w:iCs/>
-          <w:strike/>
-          <w:color w:val="444444"/>
-          <w:sz w:val="24"/>
-          <w:szCs w:val="24"/>
-        </w:rPr>
-        <w:t xml:space="preserve"> </w:t>
-      </w:r>
-      <w:r>
-        <w:rPr>
-          <w:rFonts w:asciiTheme="majorBidi" w:eastAsia="Times New Roman" w:hAnsiTheme="majorBidi" w:cstheme="majorBidi"/>
-          <w:i/>
-          <w:iCs/>
-          <w:strike/>
-          <w:color w:val="444444"/>
-          <w:sz w:val="24"/>
-          <w:szCs w:val="24"/>
-        </w:rPr>
-        <w:t>(1 hour)</w:t>
-      </w:r>
-    </w:p>
-    <w:p>
-      <w:pPr>
-        <w:rPr>
-          <w:rFonts w:asciiTheme="majorBidi" w:eastAsia="Times New Roman" w:hAnsiTheme="majorBidi" w:cstheme="majorBidi"/>
-          <w:i/>
-          <w:iCs/>
-          <w:strike/>
-          <w:color w:val="444444"/>
-          <w:sz w:val="24"/>
-          <w:szCs w:val="24"/>
-        </w:rPr>
-      </w:pPr>
-      <w:r>
-        <w:rPr>
-          <w:rFonts w:asciiTheme="majorBidi" w:eastAsia="Times New Roman" w:hAnsiTheme="majorBidi" w:cstheme="majorBidi"/>
-          <w:i/>
-          <w:iCs/>
-          <w:strike/>
-          <w:color w:val="444444"/>
-          <w:sz w:val="24"/>
-          <w:szCs w:val="24"/>
-        </w:rPr>
-        <w:t>Total for user story 37: 17 hours</w:t>
-      </w:r>
-    </w:p>
-    <w:bookmarkEnd w:id="4"/>
-    <w:p>
-      <w:pPr>
-        <w:rPr>
-          <w:rFonts w:asciiTheme="majorBidi" w:eastAsia="Times New Roman" w:hAnsiTheme="majorBidi" w:cstheme="majorBidi"/>
-          <w:i/>
-          <w:iCs/>
-          <w:strike/>
-          <w:color w:val="444444"/>
-          <w:sz w:val="24"/>
-          <w:szCs w:val="24"/>
-        </w:rPr>
-      </w:pPr>
-      <w:r>
-        <w:rPr>
-          <w:rFonts w:asciiTheme="majorBidi" w:eastAsia="Times New Roman" w:hAnsiTheme="majorBidi" w:cstheme="majorBidi"/>
-          <w:i/>
-          <w:iCs/>
-          <w:strike/>
-          <w:color w:val="444444"/>
-          <w:sz w:val="24"/>
-          <w:szCs w:val="24"/>
-        </w:rPr>
-        <w:t>User story 38 “</w:t>
-      </w:r>
-      <w:bookmarkStart w:id="5" w:name="_Hlk496772713"/>
-      <w:r>
-        <w:rPr>
-          <w:rFonts w:asciiTheme="majorBidi" w:eastAsia="Times New Roman" w:hAnsiTheme="majorBidi" w:cstheme="majorBidi"/>
-          <w:i/>
-          <w:iCs/>
-          <w:strike/>
-          <w:color w:val="444444"/>
-          <w:sz w:val="24"/>
-          <w:szCs w:val="24"/>
-        </w:rPr>
-        <w:t xml:space="preserve">As a user of app, I want to select type of occasion for any dish in app so that the system displays the most three of user chooses.” </w:t>
-      </w:r>
-    </w:p>
-    <w:p>
-      <w:pPr>
-        <w:rPr>
-          <w:rFonts w:asciiTheme="majorBidi" w:eastAsia="Times New Roman" w:hAnsiTheme="majorBidi" w:cstheme="majorBidi"/>
-          <w:i/>
-          <w:iCs/>
-          <w:strike/>
-          <w:color w:val="444444"/>
-          <w:sz w:val="24"/>
-          <w:szCs w:val="24"/>
-        </w:rPr>
-      </w:pPr>
-      <w:r>
-        <w:rPr>
-          <w:rFonts w:asciiTheme="majorBidi" w:eastAsia="Times New Roman" w:hAnsiTheme="majorBidi" w:cstheme="majorBidi"/>
-          <w:i/>
-          <w:iCs/>
-          <w:strike/>
-          <w:color w:val="444444"/>
-          <w:sz w:val="24"/>
-          <w:szCs w:val="24"/>
-        </w:rPr>
-        <w:t>Task 1: discover all local occasion names and download the match icons. (4 hours)</w:t>
-      </w:r>
-    </w:p>
-    <w:p>
-      <w:pPr>
-        <w:rPr>
-          <w:rFonts w:asciiTheme="majorBidi" w:eastAsia="Times New Roman" w:hAnsiTheme="majorBidi" w:cstheme="majorBidi"/>
-          <w:i/>
-          <w:iCs/>
-          <w:strike/>
-          <w:color w:val="444444"/>
-          <w:sz w:val="24"/>
-          <w:szCs w:val="24"/>
-        </w:rPr>
-      </w:pPr>
-      <w:r>
-        <w:rPr>
-          <w:rFonts w:asciiTheme="majorBidi" w:eastAsia="Times New Roman" w:hAnsiTheme="majorBidi" w:cstheme="majorBidi"/>
-          <w:i/>
-          <w:iCs/>
-          <w:strike/>
-          <w:color w:val="444444"/>
-          <w:sz w:val="24"/>
-          <w:szCs w:val="24"/>
-        </w:rPr>
-        <w:t>Task 2: add occasion names and icons in the system.</w:t>
-      </w:r>
-      <w:r>
-        <w:rPr>
-          <w:rFonts w:asciiTheme="majorBidi" w:eastAsia="Times New Roman" w:hAnsiTheme="majorBidi" w:cstheme="majorBidi" w:hint="cs"/>
-          <w:i/>
-          <w:iCs/>
-          <w:strike/>
-          <w:color w:val="444444"/>
-          <w:sz w:val="24"/>
-          <w:szCs w:val="24"/>
-          <w:rtl/>
-        </w:rPr>
-        <w:t xml:space="preserve"> </w:t>
-      </w:r>
-      <w:r>
-        <w:rPr>
-          <w:rFonts w:asciiTheme="majorBidi" w:eastAsia="Times New Roman" w:hAnsiTheme="majorBidi" w:cstheme="majorBidi"/>
-          <w:i/>
-          <w:iCs/>
-          <w:strike/>
-          <w:color w:val="444444"/>
-          <w:sz w:val="24"/>
-          <w:szCs w:val="24"/>
-        </w:rPr>
-        <w:t>(2 hours)</w:t>
-      </w:r>
-    </w:p>
-    <w:p>
-      <w:pPr>
-        <w:rPr>
-          <w:rFonts w:asciiTheme="majorBidi" w:eastAsia="Times New Roman" w:hAnsiTheme="majorBidi" w:cstheme="majorBidi"/>
-          <w:i/>
-          <w:iCs/>
-          <w:strike/>
-          <w:color w:val="444444"/>
-          <w:sz w:val="24"/>
-          <w:szCs w:val="24"/>
-        </w:rPr>
-      </w:pPr>
-      <w:r>
-        <w:rPr>
-          <w:rFonts w:asciiTheme="majorBidi" w:eastAsia="Times New Roman" w:hAnsiTheme="majorBidi" w:cstheme="majorBidi"/>
-          <w:i/>
-          <w:iCs/>
-          <w:strike/>
-          <w:color w:val="444444"/>
-          <w:sz w:val="24"/>
-          <w:szCs w:val="24"/>
-        </w:rPr>
-        <w:t>Task 3: add cancel options. (2 hour)</w:t>
-      </w:r>
-    </w:p>
-    <w:p>
-      <w:pPr>
-        <w:rPr>
-          <w:rFonts w:asciiTheme="majorBidi" w:eastAsia="Times New Roman" w:hAnsiTheme="majorBidi" w:cstheme="majorBidi"/>
-          <w:i/>
-          <w:iCs/>
-          <w:strike/>
-          <w:color w:val="444444"/>
-          <w:sz w:val="24"/>
-          <w:szCs w:val="24"/>
-        </w:rPr>
-      </w:pPr>
-      <w:r>
-        <w:rPr>
-          <w:rFonts w:asciiTheme="majorBidi" w:eastAsia="Times New Roman" w:hAnsiTheme="majorBidi" w:cstheme="majorBidi"/>
-          <w:i/>
-          <w:iCs/>
-          <w:strike/>
-          <w:color w:val="444444"/>
-          <w:sz w:val="24"/>
-          <w:szCs w:val="24"/>
-        </w:rPr>
-        <w:t>Task 4: create scroll chick-list form for all occasions saved. (3 hours)</w:t>
-      </w:r>
-    </w:p>
-    <w:p>
-      <w:pPr>
-        <w:rPr>
-          <w:rFonts w:asciiTheme="majorBidi" w:eastAsia="Times New Roman" w:hAnsiTheme="majorBidi" w:cstheme="majorBidi"/>
-          <w:i/>
-          <w:iCs/>
-          <w:strike/>
-          <w:color w:val="444444"/>
-          <w:sz w:val="24"/>
-          <w:szCs w:val="24"/>
-        </w:rPr>
-      </w:pPr>
-      <w:r>
-        <w:rPr>
-          <w:rFonts w:asciiTheme="majorBidi" w:eastAsia="Times New Roman" w:hAnsiTheme="majorBidi" w:cstheme="majorBidi"/>
-          <w:i/>
-          <w:iCs/>
-          <w:strike/>
-          <w:color w:val="444444"/>
-          <w:sz w:val="24"/>
-          <w:szCs w:val="24"/>
-        </w:rPr>
-        <w:t>Task 5: add selected occasions to dish database. (2 hours)</w:t>
-      </w:r>
-    </w:p>
-    <w:p>
-      <w:pPr>
-        <w:rPr>
-          <w:rFonts w:asciiTheme="majorBidi" w:eastAsia="Times New Roman" w:hAnsiTheme="majorBidi" w:cstheme="majorBidi"/>
-          <w:i/>
-          <w:iCs/>
-          <w:strike/>
-          <w:color w:val="444444"/>
-          <w:sz w:val="24"/>
-          <w:szCs w:val="24"/>
-        </w:rPr>
-      </w:pPr>
-      <w:r>
-        <w:rPr>
-          <w:rFonts w:asciiTheme="majorBidi" w:eastAsia="Times New Roman" w:hAnsiTheme="majorBidi" w:cstheme="majorBidi"/>
-          <w:i/>
-          <w:iCs/>
-          <w:strike/>
-          <w:color w:val="444444"/>
-          <w:sz w:val="24"/>
-          <w:szCs w:val="24"/>
-        </w:rPr>
-        <w:t>Task 6: Code Review (2 hours)</w:t>
-      </w:r>
-    </w:p>
-    <w:p>
-      <w:pPr>
-        <w:rPr>
-          <w:rFonts w:asciiTheme="majorBidi" w:eastAsia="Times New Roman" w:hAnsiTheme="majorBidi" w:cstheme="majorBidi"/>
-          <w:i/>
-          <w:iCs/>
-          <w:strike/>
-          <w:color w:val="444444"/>
-          <w:sz w:val="24"/>
-          <w:szCs w:val="24"/>
-        </w:rPr>
-      </w:pPr>
-      <w:r>
-        <w:rPr>
-          <w:rFonts w:asciiTheme="majorBidi" w:eastAsia="Times New Roman" w:hAnsiTheme="majorBidi" w:cstheme="majorBidi"/>
-          <w:i/>
-          <w:iCs/>
-          <w:strike/>
-          <w:color w:val="444444"/>
-          <w:sz w:val="24"/>
-          <w:szCs w:val="24"/>
-        </w:rPr>
-        <w:t>Task 7: testing. (3 hours)</w:t>
-      </w:r>
-    </w:p>
-    <w:p>
-      <w:pPr>
-        <w:rPr>
-          <w:rFonts w:asciiTheme="majorBidi" w:eastAsia="Times New Roman" w:hAnsiTheme="majorBidi" w:cstheme="majorBidi"/>
-          <w:i/>
-          <w:iCs/>
-          <w:strike/>
-          <w:color w:val="444444"/>
-          <w:sz w:val="24"/>
-          <w:szCs w:val="24"/>
-        </w:rPr>
-      </w:pPr>
-      <w:r>
-        <w:rPr>
-          <w:rFonts w:asciiTheme="majorBidi" w:eastAsia="Times New Roman" w:hAnsiTheme="majorBidi" w:cstheme="majorBidi"/>
-          <w:i/>
-          <w:iCs/>
-          <w:strike/>
-          <w:color w:val="444444"/>
-          <w:sz w:val="24"/>
-          <w:szCs w:val="24"/>
-        </w:rPr>
-        <w:t>Total for user story 38: 18 hours</w:t>
-      </w:r>
-    </w:p>
-    <w:bookmarkEnd w:id="5"/>
-    <w:p>
-      <w:pPr>
-        <w:rPr>
-          <w:rFonts w:asciiTheme="majorBidi" w:eastAsia="Times New Roman" w:hAnsiTheme="majorBidi" w:cstheme="majorBidi"/>
-          <w:i/>
-          <w:iCs/>
-          <w:color w:val="444444"/>
-          <w:sz w:val="24"/>
-          <w:szCs w:val="24"/>
-        </w:rPr>
-      </w:pPr>
-    </w:p>
-    <w:p>
-      <w:pPr>
-        <w:rPr>
-          <w:rFonts w:asciiTheme="majorBidi" w:eastAsia="Times New Roman" w:hAnsiTheme="majorBidi" w:cstheme="majorBidi"/>
-          <w:i/>
-          <w:iCs/>
-          <w:strike/>
-          <w:color w:val="444444"/>
-          <w:sz w:val="24"/>
-          <w:szCs w:val="24"/>
-        </w:rPr>
-      </w:pPr>
-      <w:r>
-        <w:rPr>
-          <w:rFonts w:asciiTheme="majorBidi" w:eastAsia="Times New Roman" w:hAnsiTheme="majorBidi" w:cstheme="majorBidi"/>
-          <w:i/>
-          <w:iCs/>
-          <w:strike/>
-          <w:color w:val="444444"/>
-          <w:sz w:val="24"/>
-          <w:szCs w:val="24"/>
-        </w:rPr>
-        <w:t>User story 39 “</w:t>
-      </w:r>
-      <w:bookmarkStart w:id="6" w:name="_Hlk496772927"/>
-      <w:r>
-        <w:rPr>
-          <w:rFonts w:asciiTheme="majorBidi" w:eastAsia="Times New Roman" w:hAnsiTheme="majorBidi" w:cstheme="majorBidi"/>
-          <w:i/>
-          <w:iCs/>
-          <w:strike/>
-          <w:color w:val="444444"/>
-          <w:sz w:val="24"/>
-          <w:szCs w:val="24"/>
-        </w:rPr>
-        <w:t xml:space="preserve">As a user of app, I want to view dish rating and number of raters who rate the dish.” </w:t>
-      </w:r>
-    </w:p>
-    <w:p>
-      <w:pPr>
-        <w:rPr>
-          <w:rFonts w:asciiTheme="majorBidi" w:eastAsia="Times New Roman" w:hAnsiTheme="majorBidi" w:cstheme="majorBidi"/>
-          <w:i/>
-          <w:iCs/>
-          <w:strike/>
-          <w:color w:val="444444"/>
-          <w:sz w:val="24"/>
-          <w:szCs w:val="24"/>
-        </w:rPr>
-      </w:pPr>
-      <w:r>
-        <w:rPr>
-          <w:rFonts w:asciiTheme="majorBidi" w:eastAsia="Times New Roman" w:hAnsiTheme="majorBidi" w:cstheme="majorBidi"/>
-          <w:i/>
-          <w:iCs/>
-          <w:strike/>
-          <w:color w:val="444444"/>
-          <w:sz w:val="24"/>
-          <w:szCs w:val="24"/>
-        </w:rPr>
-        <w:t>Task 1:  down</w:t>
-      </w:r>
-      <w:r>
-        <w:rPr>
-          <w:rFonts w:asciiTheme="majorBidi" w:eastAsia="Times New Roman" w:hAnsiTheme="majorBidi" w:cstheme="majorBidi"/>
-          <w:i/>
-          <w:iCs/>
-          <w:strike/>
-          <w:color w:val="444444"/>
-          <w:sz w:val="24"/>
-          <w:szCs w:val="24"/>
-        </w:rPr>
-        <w:t>load the match icons and styles. (</w:t>
-      </w:r>
-      <w:r>
-        <w:rPr>
-          <w:rFonts w:asciiTheme="majorBidi" w:eastAsia="Times New Roman" w:hAnsiTheme="majorBidi" w:cstheme="majorBidi"/>
-          <w:i/>
-          <w:iCs/>
-          <w:strike/>
-          <w:color w:val="444444"/>
-          <w:sz w:val="24"/>
-          <w:szCs w:val="24"/>
-        </w:rPr>
-        <w:t>2hours)</w:t>
-      </w:r>
-    </w:p>
-    <w:p>
-      <w:pPr>
-        <w:rPr>
-          <w:rFonts w:asciiTheme="majorBidi" w:eastAsia="Times New Roman" w:hAnsiTheme="majorBidi" w:cstheme="majorBidi"/>
-          <w:i/>
-          <w:iCs/>
-          <w:strike/>
-          <w:color w:val="444444"/>
-          <w:sz w:val="24"/>
-          <w:szCs w:val="24"/>
-        </w:rPr>
-      </w:pPr>
-      <w:r>
-        <w:rPr>
-          <w:rFonts w:asciiTheme="majorBidi" w:eastAsia="Times New Roman" w:hAnsiTheme="majorBidi" w:cstheme="majorBidi"/>
-          <w:i/>
-          <w:iCs/>
-          <w:strike/>
-          <w:color w:val="444444"/>
-          <w:sz w:val="24"/>
-          <w:szCs w:val="24"/>
-        </w:rPr>
-        <w:t>Task 2: add rating bar.</w:t>
-      </w:r>
-      <w:r>
-        <w:rPr>
-          <w:rFonts w:asciiTheme="majorBidi" w:eastAsia="Times New Roman" w:hAnsiTheme="majorBidi" w:cstheme="majorBidi" w:hint="cs"/>
-          <w:i/>
-          <w:iCs/>
-          <w:strike/>
-          <w:color w:val="444444"/>
-          <w:sz w:val="24"/>
-          <w:szCs w:val="24"/>
-          <w:rtl/>
-        </w:rPr>
-        <w:t xml:space="preserve"> </w:t>
-      </w:r>
-      <w:r>
-        <w:rPr>
-          <w:rFonts w:asciiTheme="majorBidi" w:eastAsia="Times New Roman" w:hAnsiTheme="majorBidi" w:cstheme="majorBidi"/>
-          <w:i/>
-          <w:iCs/>
-          <w:strike/>
-          <w:color w:val="444444"/>
-          <w:sz w:val="24"/>
-          <w:szCs w:val="24"/>
-        </w:rPr>
-        <w:t>(2 hours)</w:t>
-      </w:r>
-    </w:p>
-    <w:p>
-      <w:pPr>
-        <w:rPr>
-          <w:rFonts w:asciiTheme="majorBidi" w:eastAsia="Times New Roman" w:hAnsiTheme="majorBidi" w:cstheme="majorBidi"/>
-          <w:i/>
-          <w:iCs/>
-          <w:strike/>
-          <w:color w:val="444444"/>
-          <w:sz w:val="24"/>
-          <w:szCs w:val="24"/>
-        </w:rPr>
-      </w:pPr>
-      <w:r>
-        <w:rPr>
-          <w:rFonts w:asciiTheme="majorBidi" w:eastAsia="Times New Roman" w:hAnsiTheme="majorBidi" w:cstheme="majorBidi"/>
-          <w:i/>
-          <w:iCs/>
-          <w:strike/>
-          <w:color w:val="444444"/>
-          <w:sz w:val="24"/>
-          <w:szCs w:val="24"/>
-        </w:rPr>
-        <w:t>Task 3: add number of raters. (2 hours)</w:t>
-      </w:r>
-    </w:p>
-    <w:p>
-      <w:pPr>
-        <w:rPr>
-          <w:rFonts w:asciiTheme="majorBidi" w:eastAsia="Times New Roman" w:hAnsiTheme="majorBidi" w:cstheme="majorBidi"/>
-          <w:i/>
-          <w:iCs/>
-          <w:strike/>
-          <w:color w:val="444444"/>
-          <w:sz w:val="24"/>
-          <w:szCs w:val="24"/>
-        </w:rPr>
-      </w:pPr>
-      <w:r>
-        <w:rPr>
-          <w:rFonts w:asciiTheme="majorBidi" w:eastAsia="Times New Roman" w:hAnsiTheme="majorBidi" w:cstheme="majorBidi"/>
-          <w:i/>
-          <w:iCs/>
-          <w:strike/>
-          <w:color w:val="444444"/>
-          <w:sz w:val="24"/>
-          <w:szCs w:val="24"/>
-        </w:rPr>
-        <w:t>Task 4: connect with database. (2 hours)</w:t>
-      </w:r>
-    </w:p>
-    <w:p>
-      <w:pPr>
-        <w:rPr>
-          <w:rFonts w:asciiTheme="majorBidi" w:eastAsia="Times New Roman" w:hAnsiTheme="majorBidi" w:cstheme="majorBidi"/>
-          <w:i/>
-          <w:iCs/>
-          <w:strike/>
-          <w:color w:val="444444"/>
-          <w:sz w:val="24"/>
-          <w:szCs w:val="24"/>
-        </w:rPr>
-      </w:pPr>
-      <w:r>
-        <w:rPr>
-          <w:rFonts w:asciiTheme="majorBidi" w:eastAsia="Times New Roman" w:hAnsiTheme="majorBidi" w:cstheme="majorBidi"/>
-          <w:i/>
-          <w:iCs/>
-          <w:strike/>
-          <w:color w:val="444444"/>
-          <w:sz w:val="24"/>
-          <w:szCs w:val="24"/>
-        </w:rPr>
-        <w:t>Task 5: Code Review (2 hours)</w:t>
-      </w:r>
-    </w:p>
-    <w:p>
-      <w:pPr>
-        <w:rPr>
-          <w:rFonts w:asciiTheme="majorBidi" w:eastAsia="Times New Roman" w:hAnsiTheme="majorBidi" w:cstheme="majorBidi"/>
-          <w:i/>
-          <w:iCs/>
-          <w:strike/>
-          <w:color w:val="444444"/>
-          <w:sz w:val="24"/>
-          <w:szCs w:val="24"/>
-        </w:rPr>
-      </w:pPr>
-      <w:r>
-        <w:rPr>
-          <w:rFonts w:asciiTheme="majorBidi" w:eastAsia="Times New Roman" w:hAnsiTheme="majorBidi" w:cstheme="majorBidi"/>
-          <w:i/>
-          <w:iCs/>
-          <w:strike/>
-          <w:color w:val="444444"/>
-          <w:sz w:val="24"/>
-          <w:szCs w:val="24"/>
-        </w:rPr>
-        <w:t>Task 6:</w:t>
-      </w:r>
-      <w:r>
-        <w:rPr>
-          <w:rFonts w:asciiTheme="majorBidi" w:eastAsia="Times New Roman" w:hAnsiTheme="majorBidi" w:cstheme="majorBidi" w:hint="cs"/>
-          <w:i/>
-          <w:iCs/>
-          <w:strike/>
-          <w:color w:val="444444"/>
-          <w:sz w:val="24"/>
-          <w:szCs w:val="24"/>
-          <w:rtl/>
-        </w:rPr>
-        <w:t xml:space="preserve"> </w:t>
-      </w:r>
-      <w:r>
-        <w:rPr>
-          <w:rFonts w:asciiTheme="majorBidi" w:eastAsia="Times New Roman" w:hAnsiTheme="majorBidi" w:cstheme="majorBidi"/>
-          <w:i/>
-          <w:iCs/>
-          <w:strike/>
-          <w:color w:val="444444"/>
-          <w:sz w:val="24"/>
-          <w:szCs w:val="24"/>
-        </w:rPr>
-        <w:t>testing. (3 hours)</w:t>
-      </w:r>
-    </w:p>
-    <w:p>
-      <w:pPr>
-        <w:rPr>
-          <w:rFonts w:asciiTheme="majorBidi" w:eastAsia="Times New Roman" w:hAnsiTheme="majorBidi" w:cstheme="majorBidi"/>
-          <w:i/>
-          <w:iCs/>
-          <w:strike/>
-          <w:color w:val="444444"/>
-          <w:sz w:val="24"/>
-          <w:szCs w:val="24"/>
-        </w:rPr>
-      </w:pPr>
-      <w:r>
-        <w:rPr>
-          <w:rFonts w:asciiTheme="majorBidi" w:eastAsia="Times New Roman" w:hAnsiTheme="majorBidi" w:cstheme="majorBidi"/>
-          <w:i/>
-          <w:iCs/>
-          <w:strike/>
-          <w:color w:val="444444"/>
-          <w:sz w:val="24"/>
-          <w:szCs w:val="24"/>
-        </w:rPr>
-        <w:lastRenderedPageBreak/>
-        <w:t>Total for user story 39: 13 hours</w:t>
-      </w:r>
-    </w:p>
-    <w:bookmarkEnd w:id="6"/>
-    <w:p>
-      <w:pPr>
-        <w:rPr>
-          <w:rFonts w:asciiTheme="majorBidi" w:eastAsia="Times New Roman" w:hAnsiTheme="majorBidi" w:cstheme="majorBidi"/>
-          <w:i/>
-          <w:iCs/>
-          <w:strike/>
-          <w:color w:val="444444"/>
-          <w:sz w:val="24"/>
-          <w:szCs w:val="24"/>
-        </w:rPr>
-      </w:pPr>
-    </w:p>
-    <w:p>
-      <w:pPr>
-        <w:rPr>
-          <w:rFonts w:asciiTheme="majorBidi" w:eastAsia="Times New Roman" w:hAnsiTheme="majorBidi" w:cstheme="majorBidi"/>
-          <w:i/>
-          <w:iCs/>
-          <w:color w:val="444444"/>
-          <w:sz w:val="24"/>
-          <w:szCs w:val="24"/>
-        </w:rPr>
-      </w:pPr>
-      <w:r>
-        <w:rPr>
-          <w:rFonts w:asciiTheme="majorBidi" w:eastAsia="Times New Roman" w:hAnsiTheme="majorBidi" w:cstheme="majorBidi"/>
-          <w:i/>
-          <w:iCs/>
-          <w:color w:val="444444"/>
-          <w:sz w:val="24"/>
-          <w:szCs w:val="24"/>
-        </w:rPr>
-        <w:t>User story 40 “</w:t>
-      </w:r>
-      <w:bookmarkStart w:id="7" w:name="_Hlk496773605"/>
-      <w:r>
-        <w:rPr>
-          <w:rFonts w:asciiTheme="majorBidi" w:eastAsia="Times New Roman" w:hAnsiTheme="majorBidi" w:cstheme="majorBidi"/>
-          <w:i/>
-          <w:iCs/>
-          <w:color w:val="444444"/>
-          <w:sz w:val="24"/>
-          <w:szCs w:val="24"/>
-        </w:rPr>
-        <w:t>As a user of app</w:t>
-      </w:r>
-      <w:r>
-        <w:rPr>
-          <w:rFonts w:asciiTheme="majorBidi" w:eastAsia="Times New Roman" w:hAnsiTheme="majorBidi" w:cstheme="majorBidi"/>
-          <w:i/>
-          <w:iCs/>
-          <w:color w:val="444444"/>
-          <w:sz w:val="24"/>
-          <w:szCs w:val="24"/>
-        </w:rPr>
-        <w:t>,</w:t>
-      </w:r>
-      <w:r>
-        <w:rPr>
-          <w:rFonts w:asciiTheme="majorBidi" w:eastAsia="Times New Roman" w:hAnsiTheme="majorBidi" w:cstheme="majorBidi" w:hint="cs"/>
-          <w:i/>
-          <w:iCs/>
-          <w:color w:val="444444"/>
-          <w:sz w:val="24"/>
-          <w:szCs w:val="24"/>
-          <w:rtl/>
-        </w:rPr>
-        <w:t xml:space="preserve"> </w:t>
-      </w:r>
-      <w:r>
-        <w:rPr>
-          <w:rFonts w:asciiTheme="majorBidi" w:eastAsia="Times New Roman" w:hAnsiTheme="majorBidi" w:cstheme="majorBidi"/>
-          <w:i/>
-          <w:iCs/>
-          <w:color w:val="444444"/>
-          <w:sz w:val="24"/>
-          <w:szCs w:val="24"/>
-        </w:rPr>
-        <w:t xml:space="preserve">I want to view </w:t>
-      </w:r>
-      <w:r>
-        <w:rPr>
-          <w:rFonts w:asciiTheme="majorBidi" w:eastAsia="Times New Roman" w:hAnsiTheme="majorBidi" w:cstheme="majorBidi"/>
-          <w:i/>
-          <w:iCs/>
-          <w:color w:val="444444"/>
-          <w:sz w:val="24"/>
-          <w:szCs w:val="24"/>
-        </w:rPr>
-        <w:t xml:space="preserve">list of shop in </w:t>
-      </w:r>
-      <w:proofErr w:type="gramStart"/>
-      <w:r>
-        <w:rPr>
-          <w:rFonts w:asciiTheme="majorBidi" w:eastAsia="Times New Roman" w:hAnsiTheme="majorBidi" w:cstheme="majorBidi"/>
-          <w:i/>
-          <w:iCs/>
-          <w:color w:val="444444"/>
-          <w:sz w:val="24"/>
-          <w:szCs w:val="24"/>
-        </w:rPr>
-        <w:t>app .</w:t>
-      </w:r>
-      <w:proofErr w:type="gramEnd"/>
-      <w:r>
-        <w:rPr>
-          <w:rFonts w:asciiTheme="majorBidi" w:eastAsia="Times New Roman" w:hAnsiTheme="majorBidi" w:cstheme="majorBidi"/>
-          <w:i/>
-          <w:iCs/>
-          <w:color w:val="444444"/>
-          <w:sz w:val="24"/>
-          <w:szCs w:val="24"/>
-        </w:rPr>
-        <w:t>”</w:t>
-      </w:r>
-    </w:p>
-    <w:p>
-      <w:pPr>
-        <w:rPr>
-          <w:rFonts w:asciiTheme="majorBidi" w:eastAsia="Times New Roman" w:hAnsiTheme="majorBidi" w:cstheme="majorBidi"/>
-          <w:i/>
-          <w:iCs/>
-          <w:color w:val="444444"/>
-          <w:sz w:val="24"/>
-          <w:szCs w:val="24"/>
-        </w:rPr>
-      </w:pPr>
-      <w:r>
-        <w:rPr>
-          <w:rFonts w:asciiTheme="majorBidi" w:eastAsia="Times New Roman" w:hAnsiTheme="majorBidi" w:cstheme="majorBidi"/>
-          <w:i/>
-          <w:iCs/>
-          <w:color w:val="444444"/>
-          <w:sz w:val="24"/>
-          <w:szCs w:val="24"/>
-        </w:rPr>
-        <w:t>Task 1:  down</w:t>
-      </w:r>
-      <w:r>
-        <w:rPr>
-          <w:rFonts w:asciiTheme="majorBidi" w:eastAsia="Times New Roman" w:hAnsiTheme="majorBidi" w:cstheme="majorBidi"/>
-          <w:i/>
-          <w:iCs/>
-          <w:color w:val="444444"/>
-          <w:sz w:val="24"/>
-          <w:szCs w:val="24"/>
-        </w:rPr>
-        <w:t>load the match icons and styles. (</w:t>
-      </w:r>
-      <w:r>
-        <w:rPr>
-          <w:rFonts w:asciiTheme="majorBidi" w:eastAsia="Times New Roman" w:hAnsiTheme="majorBidi" w:cstheme="majorBidi"/>
-          <w:i/>
-          <w:iCs/>
-          <w:color w:val="444444"/>
-          <w:sz w:val="24"/>
-          <w:szCs w:val="24"/>
-        </w:rPr>
-        <w:t>1hour)</w:t>
-      </w:r>
-    </w:p>
-    <w:p>
-      <w:pPr>
-        <w:rPr>
-          <w:rFonts w:asciiTheme="majorBidi" w:eastAsia="Times New Roman" w:hAnsiTheme="majorBidi" w:cstheme="majorBidi"/>
-          <w:i/>
-          <w:iCs/>
-          <w:color w:val="444444"/>
-          <w:sz w:val="24"/>
-          <w:szCs w:val="24"/>
-        </w:rPr>
-      </w:pPr>
-      <w:r>
-        <w:rPr>
-          <w:rFonts w:asciiTheme="majorBidi" w:eastAsia="Times New Roman" w:hAnsiTheme="majorBidi" w:cstheme="majorBidi"/>
-          <w:i/>
-          <w:iCs/>
-          <w:color w:val="444444"/>
-          <w:sz w:val="24"/>
-          <w:szCs w:val="24"/>
-        </w:rPr>
-        <w:t xml:space="preserve">Task 2: develop card </w:t>
-      </w:r>
-      <w:proofErr w:type="gramStart"/>
-      <w:r>
-        <w:rPr>
-          <w:rFonts w:asciiTheme="majorBidi" w:eastAsia="Times New Roman" w:hAnsiTheme="majorBidi" w:cstheme="majorBidi"/>
-          <w:i/>
-          <w:iCs/>
-          <w:color w:val="444444"/>
-          <w:sz w:val="24"/>
-          <w:szCs w:val="24"/>
-        </w:rPr>
-        <w:t>view .</w:t>
-      </w:r>
-      <w:proofErr w:type="gramEnd"/>
-      <w:r>
-        <w:rPr>
-          <w:rFonts w:asciiTheme="majorBidi" w:eastAsia="Times New Roman" w:hAnsiTheme="majorBidi" w:cstheme="majorBidi"/>
-          <w:i/>
-          <w:iCs/>
-          <w:color w:val="444444"/>
-          <w:sz w:val="24"/>
-          <w:szCs w:val="24"/>
-        </w:rPr>
-        <w:t>(2 hours)</w:t>
-      </w:r>
-    </w:p>
-    <w:p>
-      <w:pPr>
-        <w:rPr>
-          <w:rFonts w:asciiTheme="majorBidi" w:eastAsia="Times New Roman" w:hAnsiTheme="majorBidi" w:cstheme="majorBidi"/>
-          <w:i/>
-          <w:iCs/>
-          <w:color w:val="444444"/>
-          <w:sz w:val="24"/>
-          <w:szCs w:val="24"/>
-        </w:rPr>
-      </w:pPr>
-      <w:r>
-        <w:rPr>
-          <w:rFonts w:asciiTheme="majorBidi" w:eastAsia="Times New Roman" w:hAnsiTheme="majorBidi" w:cstheme="majorBidi"/>
-          <w:i/>
-          <w:iCs/>
-          <w:color w:val="444444"/>
-          <w:sz w:val="24"/>
-          <w:szCs w:val="24"/>
-        </w:rPr>
-        <w:t>Task 3: implement scroll list view. (4 hours)</w:t>
-      </w:r>
-    </w:p>
-    <w:p>
-      <w:pPr>
-        <w:rPr>
-          <w:rFonts w:asciiTheme="majorBidi" w:eastAsia="Times New Roman" w:hAnsiTheme="majorBidi" w:cstheme="majorBidi"/>
-          <w:i/>
-          <w:iCs/>
-          <w:color w:val="444444"/>
-          <w:sz w:val="24"/>
-          <w:szCs w:val="24"/>
-        </w:rPr>
-      </w:pPr>
-      <w:r>
-        <w:rPr>
-          <w:rFonts w:asciiTheme="majorBidi" w:eastAsia="Times New Roman" w:hAnsiTheme="majorBidi" w:cstheme="majorBidi"/>
-          <w:i/>
-          <w:iCs/>
-          <w:color w:val="444444"/>
-          <w:sz w:val="24"/>
-          <w:szCs w:val="24"/>
-        </w:rPr>
-        <w:t>Task 4: connect with database. (1 hour)</w:t>
-      </w:r>
-    </w:p>
-    <w:p>
-      <w:pPr>
-        <w:rPr>
-          <w:rFonts w:asciiTheme="majorBidi" w:eastAsia="Times New Roman" w:hAnsiTheme="majorBidi" w:cstheme="majorBidi"/>
-          <w:i/>
-          <w:iCs/>
-          <w:color w:val="444444"/>
-          <w:sz w:val="24"/>
-          <w:szCs w:val="24"/>
-        </w:rPr>
-      </w:pPr>
-      <w:r>
-        <w:rPr>
-          <w:rFonts w:asciiTheme="majorBidi" w:eastAsia="Times New Roman" w:hAnsiTheme="majorBidi" w:cstheme="majorBidi"/>
-          <w:i/>
-          <w:iCs/>
-          <w:color w:val="444444"/>
-          <w:sz w:val="24"/>
-          <w:szCs w:val="24"/>
-        </w:rPr>
-        <w:t>Task 5: Code Review (2 hours)</w:t>
-      </w:r>
-    </w:p>
-    <w:p>
-      <w:pPr>
-        <w:rPr>
-          <w:rFonts w:asciiTheme="majorBidi" w:eastAsia="Times New Roman" w:hAnsiTheme="majorBidi" w:cstheme="majorBidi"/>
-          <w:i/>
-          <w:iCs/>
-          <w:color w:val="444444"/>
-          <w:sz w:val="24"/>
-          <w:szCs w:val="24"/>
-        </w:rPr>
-      </w:pPr>
-      <w:r>
-        <w:rPr>
-          <w:rFonts w:asciiTheme="majorBidi" w:eastAsia="Times New Roman" w:hAnsiTheme="majorBidi" w:cstheme="majorBidi"/>
-          <w:i/>
-          <w:iCs/>
-          <w:color w:val="444444"/>
-          <w:sz w:val="24"/>
-          <w:szCs w:val="24"/>
-        </w:rPr>
-        <w:t>Task 6:</w:t>
-      </w:r>
-      <w:r>
-        <w:rPr>
-          <w:rFonts w:asciiTheme="majorBidi" w:eastAsia="Times New Roman" w:hAnsiTheme="majorBidi" w:cstheme="majorBidi" w:hint="cs"/>
-          <w:i/>
-          <w:iCs/>
-          <w:color w:val="444444"/>
-          <w:sz w:val="24"/>
-          <w:szCs w:val="24"/>
-          <w:rtl/>
-        </w:rPr>
-        <w:t xml:space="preserve"> </w:t>
-      </w:r>
-      <w:r>
-        <w:rPr>
-          <w:rFonts w:asciiTheme="majorBidi" w:eastAsia="Times New Roman" w:hAnsiTheme="majorBidi" w:cstheme="majorBidi"/>
-          <w:i/>
-          <w:iCs/>
-          <w:color w:val="444444"/>
-          <w:sz w:val="24"/>
-          <w:szCs w:val="24"/>
-        </w:rPr>
-        <w:t>testing. (3 hours)</w:t>
-      </w:r>
-    </w:p>
-    <w:p>
-      <w:pPr>
-        <w:rPr>
-          <w:rFonts w:asciiTheme="majorBidi" w:eastAsia="Times New Roman" w:hAnsiTheme="majorBidi" w:cstheme="majorBidi"/>
-          <w:i/>
-          <w:iCs/>
-          <w:color w:val="444444"/>
-          <w:sz w:val="24"/>
-          <w:szCs w:val="24"/>
-        </w:rPr>
-      </w:pPr>
-      <w:r>
-        <w:rPr>
-          <w:rFonts w:asciiTheme="majorBidi" w:eastAsia="Times New Roman" w:hAnsiTheme="majorBidi" w:cstheme="majorBidi"/>
-          <w:i/>
-          <w:iCs/>
-          <w:color w:val="444444"/>
-          <w:sz w:val="24"/>
-          <w:szCs w:val="24"/>
-        </w:rPr>
-        <w:t>Task 7: Acceptance testing.</w:t>
-      </w:r>
-      <w:r>
-        <w:rPr>
-          <w:rFonts w:asciiTheme="majorBidi" w:eastAsia="Times New Roman" w:hAnsiTheme="majorBidi" w:cstheme="majorBidi" w:hint="cs"/>
-          <w:i/>
-          <w:iCs/>
-          <w:color w:val="444444"/>
-          <w:sz w:val="24"/>
-          <w:szCs w:val="24"/>
-          <w:rtl/>
-        </w:rPr>
-        <w:t xml:space="preserve"> </w:t>
-      </w:r>
-      <w:r>
-        <w:rPr>
-          <w:rFonts w:asciiTheme="majorBidi" w:eastAsia="Times New Roman" w:hAnsiTheme="majorBidi" w:cstheme="majorBidi"/>
-          <w:i/>
-          <w:iCs/>
-          <w:color w:val="444444"/>
-          <w:sz w:val="24"/>
-          <w:szCs w:val="24"/>
-        </w:rPr>
-        <w:t>(1 hour)</w:t>
-      </w:r>
-    </w:p>
-    <w:p>
-      <w:pPr>
-        <w:rPr>
-          <w:rFonts w:asciiTheme="majorBidi" w:eastAsia="Times New Roman" w:hAnsiTheme="majorBidi" w:cstheme="majorBidi"/>
-          <w:i/>
-          <w:iCs/>
-          <w:color w:val="444444"/>
-          <w:sz w:val="24"/>
-          <w:szCs w:val="24"/>
-        </w:rPr>
-      </w:pPr>
-      <w:r>
-        <w:rPr>
-          <w:rFonts w:asciiTheme="majorBidi" w:eastAsia="Times New Roman" w:hAnsiTheme="majorBidi" w:cstheme="majorBidi"/>
-          <w:i/>
-          <w:iCs/>
-          <w:color w:val="444444"/>
-          <w:sz w:val="24"/>
-          <w:szCs w:val="24"/>
-        </w:rPr>
-        <w:t>Total for user story 40: 14 hours</w:t>
-      </w:r>
-    </w:p>
-    <w:bookmarkEnd w:id="7"/>
-    <w:p>
-      <w:pPr>
-        <w:rPr>
-          <w:rFonts w:asciiTheme="majorBidi" w:eastAsia="Times New Roman" w:hAnsiTheme="majorBidi" w:cstheme="majorBidi"/>
-          <w:i/>
-          <w:iCs/>
-          <w:strike/>
-          <w:color w:val="444444"/>
-          <w:sz w:val="24"/>
-          <w:szCs w:val="24"/>
-        </w:rPr>
-      </w:pPr>
-      <w:r>
-        <w:rPr>
-          <w:rFonts w:asciiTheme="majorBidi" w:eastAsia="Times New Roman" w:hAnsiTheme="majorBidi" w:cstheme="majorBidi"/>
-          <w:i/>
-          <w:iCs/>
-          <w:strike/>
-          <w:color w:val="444444"/>
-          <w:sz w:val="24"/>
-          <w:szCs w:val="24"/>
-        </w:rPr>
-        <w:t>User story 41 “As a user of app</w:t>
-      </w:r>
-      <w:r>
-        <w:rPr>
-          <w:rFonts w:asciiTheme="majorBidi" w:eastAsia="Times New Roman" w:hAnsiTheme="majorBidi" w:cstheme="majorBidi"/>
-          <w:i/>
-          <w:iCs/>
-          <w:strike/>
-          <w:color w:val="444444"/>
-          <w:sz w:val="24"/>
-          <w:szCs w:val="24"/>
-        </w:rPr>
-        <w:t>,</w:t>
-      </w:r>
-      <w:r>
-        <w:rPr>
-          <w:rFonts w:asciiTheme="majorBidi" w:eastAsia="Times New Roman" w:hAnsiTheme="majorBidi" w:cstheme="majorBidi" w:hint="cs"/>
-          <w:i/>
-          <w:iCs/>
-          <w:strike/>
-          <w:color w:val="444444"/>
-          <w:sz w:val="24"/>
-          <w:szCs w:val="24"/>
-          <w:rtl/>
-        </w:rPr>
-        <w:t xml:space="preserve"> </w:t>
-      </w:r>
-      <w:r>
-        <w:rPr>
-          <w:rFonts w:asciiTheme="majorBidi" w:eastAsia="Times New Roman" w:hAnsiTheme="majorBidi" w:cstheme="majorBidi"/>
-          <w:i/>
-          <w:iCs/>
-          <w:strike/>
-          <w:color w:val="444444"/>
-          <w:sz w:val="24"/>
-          <w:szCs w:val="24"/>
-        </w:rPr>
-        <w:t xml:space="preserve">I want to </w:t>
-      </w:r>
-      <w:proofErr w:type="gramStart"/>
-      <w:r>
-        <w:rPr>
-          <w:rFonts w:asciiTheme="majorBidi" w:eastAsia="Times New Roman" w:hAnsiTheme="majorBidi" w:cstheme="majorBidi"/>
-          <w:i/>
-          <w:iCs/>
-          <w:strike/>
-          <w:color w:val="444444"/>
-          <w:sz w:val="24"/>
-          <w:szCs w:val="24"/>
-        </w:rPr>
-        <w:t>view  welcome</w:t>
-      </w:r>
-      <w:proofErr w:type="gramEnd"/>
-      <w:r>
-        <w:rPr>
-          <w:rFonts w:asciiTheme="majorBidi" w:eastAsia="Times New Roman" w:hAnsiTheme="majorBidi" w:cstheme="majorBidi"/>
-          <w:i/>
-          <w:iCs/>
-          <w:strike/>
-          <w:color w:val="444444"/>
-          <w:sz w:val="24"/>
-          <w:szCs w:val="24"/>
-        </w:rPr>
-        <w:t xml:space="preserve"> slide for first time opening the app to that I understand the core idea of the app .”</w:t>
-      </w:r>
-    </w:p>
-    <w:p>
-      <w:pPr>
-        <w:rPr>
-          <w:rFonts w:asciiTheme="majorBidi" w:eastAsia="Times New Roman" w:hAnsiTheme="majorBidi" w:cstheme="majorBidi"/>
-          <w:i/>
-          <w:iCs/>
-          <w:strike/>
-          <w:color w:val="444444"/>
-          <w:sz w:val="24"/>
-          <w:szCs w:val="24"/>
-        </w:rPr>
-      </w:pPr>
-      <w:r>
-        <w:rPr>
-          <w:rFonts w:asciiTheme="majorBidi" w:eastAsia="Times New Roman" w:hAnsiTheme="majorBidi" w:cstheme="majorBidi"/>
-          <w:i/>
-          <w:iCs/>
-          <w:strike/>
-          <w:color w:val="444444"/>
-          <w:sz w:val="24"/>
-          <w:szCs w:val="24"/>
-        </w:rPr>
-        <w:t>Task 1:  download the match icons and styl</w:t>
-      </w:r>
-      <w:r>
-        <w:rPr>
-          <w:rFonts w:asciiTheme="majorBidi" w:eastAsia="Times New Roman" w:hAnsiTheme="majorBidi" w:cstheme="majorBidi"/>
-          <w:i/>
-          <w:iCs/>
-          <w:strike/>
-          <w:color w:val="444444"/>
-          <w:sz w:val="24"/>
-          <w:szCs w:val="24"/>
-        </w:rPr>
-        <w:t>es</w:t>
-      </w:r>
-      <w:r>
-        <w:rPr>
-          <w:rFonts w:asciiTheme="majorBidi" w:eastAsia="Times New Roman" w:hAnsiTheme="majorBidi" w:cstheme="majorBidi"/>
-          <w:i/>
-          <w:iCs/>
-          <w:strike/>
-          <w:color w:val="444444"/>
-          <w:sz w:val="24"/>
-          <w:szCs w:val="24"/>
-        </w:rPr>
-        <w:t>.</w:t>
-      </w:r>
-      <w:r>
-        <w:rPr>
-          <w:rFonts w:asciiTheme="majorBidi" w:eastAsia="Times New Roman" w:hAnsiTheme="majorBidi" w:cstheme="majorBidi" w:hint="cs"/>
-          <w:i/>
-          <w:iCs/>
-          <w:strike/>
-          <w:color w:val="444444"/>
-          <w:sz w:val="24"/>
-          <w:szCs w:val="24"/>
-          <w:rtl/>
-        </w:rPr>
-        <w:t xml:space="preserve"> </w:t>
-      </w:r>
-      <w:r>
-        <w:rPr>
-          <w:rFonts w:asciiTheme="majorBidi" w:eastAsia="Times New Roman" w:hAnsiTheme="majorBidi" w:cstheme="majorBidi"/>
-          <w:i/>
-          <w:iCs/>
-          <w:strike/>
-          <w:color w:val="444444"/>
-          <w:sz w:val="24"/>
-          <w:szCs w:val="24"/>
-        </w:rPr>
-        <w:t>(</w:t>
-      </w:r>
-      <w:r>
-        <w:rPr>
-          <w:rFonts w:asciiTheme="majorBidi" w:eastAsia="Times New Roman" w:hAnsiTheme="majorBidi" w:cstheme="majorBidi"/>
-          <w:i/>
-          <w:iCs/>
-          <w:strike/>
-          <w:color w:val="444444"/>
-          <w:sz w:val="24"/>
-          <w:szCs w:val="24"/>
-        </w:rPr>
-        <w:t>2hours)</w:t>
-      </w:r>
-    </w:p>
-    <w:p>
-      <w:pPr>
-        <w:rPr>
-          <w:rFonts w:asciiTheme="majorBidi" w:eastAsia="Times New Roman" w:hAnsiTheme="majorBidi" w:cstheme="majorBidi"/>
-          <w:i/>
-          <w:iCs/>
-          <w:strike/>
-          <w:color w:val="444444"/>
-          <w:sz w:val="24"/>
-          <w:szCs w:val="24"/>
-        </w:rPr>
-      </w:pPr>
-      <w:r>
-        <w:rPr>
-          <w:rFonts w:asciiTheme="majorBidi" w:eastAsia="Times New Roman" w:hAnsiTheme="majorBidi" w:cstheme="majorBidi"/>
-          <w:i/>
-          <w:iCs/>
-          <w:strike/>
-          <w:color w:val="444444"/>
-          <w:sz w:val="24"/>
-          <w:szCs w:val="24"/>
-        </w:rPr>
-        <w:t>Task 2: implement card view</w:t>
-      </w:r>
-      <w:r>
-        <w:rPr>
-          <w:rFonts w:asciiTheme="majorBidi" w:eastAsia="Times New Roman" w:hAnsiTheme="majorBidi" w:cstheme="majorBidi"/>
-          <w:i/>
-          <w:iCs/>
-          <w:strike/>
-          <w:color w:val="444444"/>
-          <w:sz w:val="24"/>
-          <w:szCs w:val="24"/>
-        </w:rPr>
-        <w:t>.</w:t>
-      </w:r>
-      <w:r>
-        <w:rPr>
-          <w:rFonts w:asciiTheme="majorBidi" w:eastAsia="Times New Roman" w:hAnsiTheme="majorBidi" w:cstheme="majorBidi" w:hint="cs"/>
-          <w:i/>
-          <w:iCs/>
-          <w:strike/>
-          <w:color w:val="444444"/>
-          <w:sz w:val="24"/>
-          <w:szCs w:val="24"/>
-          <w:rtl/>
-        </w:rPr>
-        <w:t xml:space="preserve"> </w:t>
-      </w:r>
-      <w:r>
-        <w:rPr>
-          <w:rFonts w:asciiTheme="majorBidi" w:eastAsia="Times New Roman" w:hAnsiTheme="majorBidi" w:cstheme="majorBidi"/>
-          <w:i/>
-          <w:iCs/>
-          <w:strike/>
-          <w:color w:val="444444"/>
-          <w:sz w:val="24"/>
-          <w:szCs w:val="24"/>
-        </w:rPr>
-        <w:t>(2 hours)</w:t>
-      </w:r>
-    </w:p>
-    <w:p>
-      <w:pPr>
-        <w:rPr>
-          <w:rFonts w:asciiTheme="majorBidi" w:eastAsia="Times New Roman" w:hAnsiTheme="majorBidi" w:cstheme="majorBidi"/>
-          <w:i/>
-          <w:iCs/>
-          <w:strike/>
-          <w:color w:val="444444"/>
-          <w:sz w:val="24"/>
-          <w:szCs w:val="24"/>
-        </w:rPr>
-      </w:pPr>
-      <w:r>
-        <w:rPr>
-          <w:rFonts w:asciiTheme="majorBidi" w:eastAsia="Times New Roman" w:hAnsiTheme="majorBidi" w:cstheme="majorBidi"/>
-          <w:i/>
-          <w:iCs/>
-          <w:strike/>
-          <w:color w:val="444444"/>
-          <w:sz w:val="24"/>
-          <w:szCs w:val="24"/>
-        </w:rPr>
-        <w:t xml:space="preserve">Task 3: </w:t>
-      </w:r>
-      <w:r>
-        <w:rPr>
-          <w:rFonts w:asciiTheme="majorBidi" w:eastAsia="Times New Roman" w:hAnsiTheme="majorBidi" w:cstheme="majorBidi"/>
-          <w:i/>
-          <w:iCs/>
-          <w:strike/>
-          <w:color w:val="444444"/>
-          <w:sz w:val="24"/>
-          <w:szCs w:val="24"/>
-        </w:rPr>
-        <w:t>implement slide and next button</w:t>
-      </w:r>
-      <w:r>
-        <w:rPr>
-          <w:rFonts w:asciiTheme="majorBidi" w:eastAsia="Times New Roman" w:hAnsiTheme="majorBidi" w:cstheme="majorBidi"/>
-          <w:i/>
-          <w:iCs/>
-          <w:strike/>
-          <w:color w:val="444444"/>
-          <w:sz w:val="24"/>
-          <w:szCs w:val="24"/>
-        </w:rPr>
-        <w:t>. (3 hours)</w:t>
-      </w:r>
-    </w:p>
-    <w:p>
-      <w:pPr>
-        <w:rPr>
-          <w:rFonts w:asciiTheme="majorBidi" w:eastAsia="Times New Roman" w:hAnsiTheme="majorBidi" w:cstheme="majorBidi"/>
-          <w:i/>
-          <w:iCs/>
-          <w:strike/>
-          <w:color w:val="444444"/>
-          <w:sz w:val="24"/>
-          <w:szCs w:val="24"/>
-        </w:rPr>
-      </w:pPr>
-      <w:r>
-        <w:rPr>
-          <w:rFonts w:asciiTheme="majorBidi" w:eastAsia="Times New Roman" w:hAnsiTheme="majorBidi" w:cstheme="majorBidi"/>
-          <w:i/>
-          <w:iCs/>
-          <w:strike/>
-          <w:color w:val="444444"/>
-          <w:sz w:val="24"/>
-          <w:szCs w:val="24"/>
-        </w:rPr>
-        <w:t>Task 4: Code Review (2 hours)</w:t>
-      </w:r>
-    </w:p>
-    <w:p>
-      <w:pPr>
-        <w:rPr>
-          <w:rFonts w:asciiTheme="majorBidi" w:eastAsia="Times New Roman" w:hAnsiTheme="majorBidi" w:cstheme="majorBidi"/>
-          <w:i/>
-          <w:iCs/>
-          <w:strike/>
-          <w:color w:val="444444"/>
-          <w:sz w:val="24"/>
-          <w:szCs w:val="24"/>
-        </w:rPr>
-      </w:pPr>
-      <w:r>
-        <w:rPr>
-          <w:rFonts w:asciiTheme="majorBidi" w:eastAsia="Times New Roman" w:hAnsiTheme="majorBidi" w:cstheme="majorBidi"/>
-          <w:i/>
-          <w:iCs/>
-          <w:strike/>
-          <w:color w:val="444444"/>
-          <w:sz w:val="24"/>
-          <w:szCs w:val="24"/>
-        </w:rPr>
-        <w:t>Task 5: testing. (3 hours)</w:t>
-      </w:r>
-    </w:p>
-    <w:p>
-      <w:pPr>
-        <w:rPr>
-          <w:rFonts w:asciiTheme="majorBidi" w:eastAsia="Times New Roman" w:hAnsiTheme="majorBidi" w:cstheme="majorBidi"/>
-          <w:i/>
-          <w:iCs/>
-          <w:strike/>
-          <w:color w:val="444444"/>
-          <w:sz w:val="24"/>
-          <w:szCs w:val="24"/>
-        </w:rPr>
-      </w:pPr>
-      <w:r>
-        <w:rPr>
-          <w:rFonts w:asciiTheme="majorBidi" w:eastAsia="Times New Roman" w:hAnsiTheme="majorBidi" w:cstheme="majorBidi"/>
-          <w:i/>
-          <w:iCs/>
-          <w:strike/>
-          <w:color w:val="444444"/>
-          <w:sz w:val="24"/>
-          <w:szCs w:val="24"/>
-        </w:rPr>
-        <w:t>Total for user story 41: 12 hours</w:t>
-      </w:r>
-    </w:p>
-    <w:p>
-      <w:pPr>
-        <w:rPr>
-          <w:rFonts w:asciiTheme="majorBidi" w:eastAsia="Times New Roman" w:hAnsiTheme="majorBidi" w:cstheme="majorBidi"/>
-          <w:i/>
-          <w:iCs/>
-          <w:color w:val="444444"/>
-          <w:sz w:val="24"/>
-          <w:szCs w:val="24"/>
-        </w:rPr>
-      </w:pPr>
-    </w:p>
-    <w:p>
-      <w:pPr>
-        <w:rPr>
-          <w:rFonts w:asciiTheme="majorBidi" w:eastAsia="Times New Roman" w:hAnsiTheme="majorBidi" w:cstheme="majorBidi"/>
-          <w:i/>
-          <w:iCs/>
-          <w:strike/>
-          <w:color w:val="444444"/>
-          <w:sz w:val="24"/>
-          <w:szCs w:val="24"/>
-        </w:rPr>
-      </w:pPr>
-      <w:r>
-        <w:rPr>
-          <w:rFonts w:asciiTheme="majorBidi" w:eastAsia="Times New Roman" w:hAnsiTheme="majorBidi" w:cstheme="majorBidi"/>
-          <w:i/>
-          <w:iCs/>
-          <w:strike/>
-          <w:color w:val="444444"/>
-          <w:sz w:val="24"/>
-          <w:szCs w:val="24"/>
-        </w:rPr>
-        <w:t>User story 42 “</w:t>
-      </w:r>
-      <w:r>
-        <w:rPr>
-          <w:rFonts w:asciiTheme="majorBidi" w:eastAsia="Times New Roman" w:hAnsiTheme="majorBidi" w:cstheme="majorBidi"/>
-          <w:i/>
-          <w:iCs/>
-          <w:strike/>
-          <w:color w:val="444444"/>
-          <w:sz w:val="24"/>
-          <w:szCs w:val="24"/>
-        </w:rPr>
-        <w:t>As a developer, I want to build structure of database using Json so that the database is un</w:t>
-      </w:r>
-      <w:r>
-        <w:rPr>
-          <w:rFonts w:asciiTheme="majorBidi" w:eastAsia="Times New Roman" w:hAnsiTheme="majorBidi" w:cstheme="majorBidi"/>
-          <w:i/>
-          <w:iCs/>
-          <w:strike/>
-          <w:color w:val="444444"/>
-          <w:sz w:val="24"/>
-          <w:szCs w:val="24"/>
-        </w:rPr>
-        <w:t>ited in one project on firebase</w:t>
-      </w:r>
-      <w:r>
-        <w:rPr>
-          <w:rFonts w:asciiTheme="majorBidi" w:eastAsia="Times New Roman" w:hAnsiTheme="majorBidi" w:cstheme="majorBidi"/>
-          <w:i/>
-          <w:iCs/>
-          <w:strike/>
-          <w:color w:val="444444"/>
-          <w:sz w:val="24"/>
-          <w:szCs w:val="24"/>
-        </w:rPr>
-        <w:t>.”</w:t>
-      </w:r>
-    </w:p>
-    <w:p>
-      <w:pPr>
-        <w:rPr>
-          <w:rFonts w:asciiTheme="majorBidi" w:eastAsia="Times New Roman" w:hAnsiTheme="majorBidi" w:cstheme="majorBidi"/>
-          <w:i/>
-          <w:iCs/>
-          <w:strike/>
-          <w:color w:val="444444"/>
-          <w:sz w:val="24"/>
-          <w:szCs w:val="24"/>
-        </w:rPr>
-      </w:pPr>
-      <w:r>
-        <w:rPr>
-          <w:rFonts w:asciiTheme="majorBidi" w:eastAsia="Times New Roman" w:hAnsiTheme="majorBidi" w:cstheme="majorBidi"/>
-          <w:i/>
-          <w:iCs/>
-          <w:strike/>
-          <w:color w:val="444444"/>
-          <w:sz w:val="24"/>
-          <w:szCs w:val="24"/>
-        </w:rPr>
-        <w:t>Task</w:t>
-      </w:r>
-      <w:r>
-        <w:rPr>
-          <w:rFonts w:asciiTheme="majorBidi" w:eastAsia="Times New Roman" w:hAnsiTheme="majorBidi" w:cstheme="majorBidi"/>
-          <w:i/>
-          <w:iCs/>
-          <w:strike/>
-          <w:color w:val="444444"/>
-          <w:sz w:val="24"/>
-          <w:szCs w:val="24"/>
-        </w:rPr>
-        <w:t xml:space="preserve"> 1:  create project on firebase. (</w:t>
-      </w:r>
-      <w:r>
-        <w:rPr>
-          <w:rFonts w:asciiTheme="majorBidi" w:eastAsia="Times New Roman" w:hAnsiTheme="majorBidi" w:cstheme="majorBidi"/>
-          <w:i/>
-          <w:iCs/>
-          <w:strike/>
-          <w:color w:val="444444"/>
-          <w:sz w:val="24"/>
-          <w:szCs w:val="24"/>
-        </w:rPr>
-        <w:t>1hour)</w:t>
-      </w:r>
-    </w:p>
-    <w:p>
-      <w:pPr>
-        <w:rPr>
-          <w:rFonts w:asciiTheme="majorBidi" w:eastAsia="Times New Roman" w:hAnsiTheme="majorBidi" w:cstheme="majorBidi"/>
-          <w:i/>
-          <w:iCs/>
-          <w:strike/>
-          <w:color w:val="444444"/>
-          <w:sz w:val="24"/>
-          <w:szCs w:val="24"/>
-        </w:rPr>
-      </w:pPr>
-      <w:r>
-        <w:rPr>
-          <w:rFonts w:asciiTheme="majorBidi" w:eastAsia="Times New Roman" w:hAnsiTheme="majorBidi" w:cstheme="majorBidi"/>
-          <w:i/>
-          <w:iCs/>
-          <w:strike/>
-          <w:color w:val="444444"/>
-          <w:sz w:val="24"/>
-          <w:szCs w:val="24"/>
-        </w:rPr>
-        <w:t>Task 2: impleme</w:t>
-      </w:r>
-      <w:r>
-        <w:rPr>
-          <w:rFonts w:asciiTheme="majorBidi" w:eastAsia="Times New Roman" w:hAnsiTheme="majorBidi" w:cstheme="majorBidi"/>
-          <w:i/>
-          <w:iCs/>
-          <w:strike/>
-          <w:color w:val="444444"/>
-          <w:sz w:val="24"/>
-          <w:szCs w:val="24"/>
-        </w:rPr>
-        <w:t>nt needed files and connections</w:t>
-      </w:r>
-      <w:r>
-        <w:rPr>
-          <w:rFonts w:asciiTheme="majorBidi" w:eastAsia="Times New Roman" w:hAnsiTheme="majorBidi" w:cstheme="majorBidi"/>
-          <w:i/>
-          <w:iCs/>
-          <w:strike/>
-          <w:color w:val="444444"/>
-          <w:sz w:val="24"/>
-          <w:szCs w:val="24"/>
-        </w:rPr>
-        <w:t>.</w:t>
-      </w:r>
-      <w:r>
-        <w:rPr>
-          <w:rFonts w:asciiTheme="majorBidi" w:eastAsia="Times New Roman" w:hAnsiTheme="majorBidi" w:cstheme="majorBidi" w:hint="cs"/>
-          <w:i/>
-          <w:iCs/>
-          <w:strike/>
-          <w:color w:val="444444"/>
-          <w:sz w:val="24"/>
-          <w:szCs w:val="24"/>
-          <w:rtl/>
-        </w:rPr>
-        <w:t xml:space="preserve"> </w:t>
-      </w:r>
-      <w:r>
-        <w:rPr>
-          <w:rFonts w:asciiTheme="majorBidi" w:eastAsia="Times New Roman" w:hAnsiTheme="majorBidi" w:cstheme="majorBidi"/>
-          <w:i/>
-          <w:iCs/>
-          <w:strike/>
-          <w:color w:val="444444"/>
-          <w:sz w:val="24"/>
-          <w:szCs w:val="24"/>
-        </w:rPr>
-        <w:t>(2 hours)</w:t>
-      </w:r>
-    </w:p>
-    <w:p>
-      <w:pPr>
-        <w:rPr>
-          <w:rFonts w:asciiTheme="majorBidi" w:eastAsia="Times New Roman" w:hAnsiTheme="majorBidi" w:cstheme="majorBidi"/>
-          <w:i/>
-          <w:iCs/>
-          <w:strike/>
-          <w:color w:val="444444"/>
-          <w:sz w:val="24"/>
-          <w:szCs w:val="24"/>
-        </w:rPr>
-      </w:pPr>
-      <w:r>
-        <w:rPr>
-          <w:rFonts w:asciiTheme="majorBidi" w:eastAsia="Times New Roman" w:hAnsiTheme="majorBidi" w:cstheme="majorBidi"/>
-          <w:i/>
-          <w:iCs/>
-          <w:strike/>
-          <w:color w:val="444444"/>
-          <w:sz w:val="24"/>
-          <w:szCs w:val="24"/>
-        </w:rPr>
-        <w:t xml:space="preserve">Task </w:t>
-      </w:r>
-      <w:proofErr w:type="gramStart"/>
-      <w:r>
-        <w:rPr>
-          <w:rFonts w:asciiTheme="majorBidi" w:eastAsia="Times New Roman" w:hAnsiTheme="majorBidi" w:cstheme="majorBidi"/>
-          <w:i/>
-          <w:iCs/>
-          <w:strike/>
-          <w:color w:val="444444"/>
-          <w:sz w:val="24"/>
-          <w:szCs w:val="24"/>
-        </w:rPr>
-        <w:t>3:share</w:t>
-      </w:r>
-      <w:proofErr w:type="gramEnd"/>
-      <w:r>
-        <w:rPr>
-          <w:rFonts w:asciiTheme="majorBidi" w:eastAsia="Times New Roman" w:hAnsiTheme="majorBidi" w:cstheme="majorBidi"/>
           <w:i/>
           <w:iCs/>
           <w:strike/>
@@ -9060,27 +9930,42 @@
     </w:p>
     <w:p>
       <w:pPr>
-        <w:rPr>
-          <w:rFonts w:asciiTheme="majorBidi" w:eastAsia="Times New Roman" w:hAnsiTheme="majorBidi" w:cstheme="majorBidi"/>
-          <w:i/>
-          <w:iCs/>
-          <w:strike/>
-          <w:color w:val="444444"/>
-          <w:sz w:val="24"/>
-          <w:szCs w:val="24"/>
-        </w:rPr>
-      </w:pPr>
-      <w:r>
-        <w:rPr>
-          <w:rFonts w:asciiTheme="majorBidi" w:eastAsia="Times New Roman" w:hAnsiTheme="majorBidi" w:cstheme="majorBidi"/>
-          <w:i/>
-          <w:iCs/>
-          <w:strike/>
-          <w:color w:val="444444"/>
-          <w:sz w:val="24"/>
-          <w:szCs w:val="24"/>
-        </w:rPr>
-        <w:t>Task 4: build the basic structure and info. (2 hours)</w:t>
+        <w:spacing w:after="0"/>
+        <w:rPr>
+          <w:rFonts w:asciiTheme="majorBidi" w:eastAsia="Times New Roman" w:hAnsiTheme="majorBidi" w:cstheme="majorBidi"/>
+          <w:i/>
+          <w:iCs/>
+          <w:strike/>
+          <w:color w:val="444444"/>
+          <w:sz w:val="24"/>
+          <w:szCs w:val="24"/>
+        </w:rPr>
+      </w:pPr>
+      <w:r>
+        <w:rPr>
+          <w:rFonts w:asciiTheme="majorBidi" w:eastAsia="Times New Roman" w:hAnsiTheme="majorBidi" w:cstheme="majorBidi"/>
+          <w:i/>
+          <w:iCs/>
+          <w:strike/>
+          <w:color w:val="444444"/>
+          <w:sz w:val="24"/>
+          <w:szCs w:val="24"/>
+        </w:rPr>
+        <w:t xml:space="preserve">Task 4: build the </w:t>
+      </w:r>
+      <w:bookmarkStart w:id="7" w:name="_GoBack"/>
+      <w:bookmarkEnd w:id="7"/>
+      <w:r>
+        <w:rPr>
+          <w:rFonts w:asciiTheme="majorBidi" w:eastAsia="Times New Roman" w:hAnsiTheme="majorBidi" w:cstheme="majorBidi"/>
+          <w:i/>
+          <w:iCs/>
+          <w:strike/>
+          <w:color w:val="444444"/>
+          <w:sz w:val="24"/>
+          <w:szCs w:val="24"/>
+        </w:rPr>
+        <w:t>basic structure and info. (2 hours)</w:t>
       </w:r>
     </w:p>
     <w:p>
@@ -10020,7 +10905,7 @@
         <w:rStyle w:val="PageNumber"/>
         <w:noProof/>
       </w:rPr>
-      <w:t>6</w:t>
+      <w:t>9</w:t>
     </w:r>
     <w:r>
       <w:rPr>
